--- a/write/manuscript/paper.docx
+++ b/write/manuscript/paper.docx
@@ -104,9 +104,149 @@
       <w:pPr>
         <w:pStyle w:val="Heading1"/>
       </w:pPr>
-      <w:bookmarkStart w:id="24" w:name="introduction"/>
+      <w:bookmarkStart w:id="24" w:name="abstract"/>
       <w:bookmarkEnd w:id="24"/>
       <w:r>
+        <w:t xml:space="preserve">Abstract</w:t>
+      </w:r>
+    </w:p>
+    <w:p>
+      <w:pPr>
+        <w:pStyle w:val="Heading2"/>
+      </w:pPr>
+      <w:bookmarkStart w:id="25" w:name="background"/>
+      <w:bookmarkEnd w:id="25"/>
+      <w:r>
+        <w:t xml:space="preserve">Background</w:t>
+      </w:r>
+    </w:p>
+    <w:p>
+      <w:pPr>
+        <w:pStyle w:val="FirstParagraph"/>
+      </w:pPr>
+      <w:r>
+        <w:t xml:space="preserve">Identifying and responding to deterioration among ward patients includes early access to critical care. However, critical care provision in the NHS is constrained, delay to admission is thought likely, and patient outcomes are poorly understood.</w:t>
+      </w:r>
+    </w:p>
+    <w:p>
+      <w:pPr>
+        <w:pStyle w:val="Heading2"/>
+      </w:pPr>
+      <w:bookmarkStart w:id="26" w:name="methods"/>
+      <w:bookmarkEnd w:id="26"/>
+      <w:r>
+        <w:t xml:space="preserve">Methods</w:t>
+      </w:r>
+    </w:p>
+    <w:p>
+      <w:pPr>
+        <w:pStyle w:val="FirstParagraph"/>
+      </w:pPr>
+      <w:r>
+        <w:t xml:space="preserve">We conducted a prospective cohort study of consecutive deteriorating ward patients referred to critical care in 48 NHS hospitals (1 November 2010 — 31 December 2011). We recorded both the assessor’s recommendation for critical care, and the decision to admit. Admissions to critical care within one week, and deaths within one year were defined by linking to national registries. Incidence models were stratified by the NHS National Early Warning Score (NEWS) risk class, and used generalised estimating equations. Decision making and survival were modelled with random effects for the hospital using logistic regression and proportional hazards models respectively.</w:t>
+      </w:r>
+    </w:p>
+    <w:p>
+      <w:pPr>
+        <w:pStyle w:val="Heading2"/>
+      </w:pPr>
+      <w:bookmarkStart w:id="27" w:name="findings"/>
+      <w:bookmarkEnd w:id="27"/>
+      <w:r>
+        <w:t xml:space="preserve">Findings</w:t>
+      </w:r>
+    </w:p>
+    <w:p>
+      <w:pPr>
+        <w:pStyle w:val="FirstParagraph"/>
+      </w:pPr>
+      <w:r>
+        <w:t xml:space="preserve">Critical care teams assessed 15158 patients of whom 6759 (45%) were in the highest NEWS risk class giving an incidence of 17 high risk patients (95%CI 17–18) per hospital per month. 5164 (34%) patients were in established organ failure with only 870 patients (6%) already on organ support. Sepsis was reported in 9296 (61%) patients.</w:t>
+      </w:r>
+    </w:p>
+    <w:p>
+      <w:pPr>
+        <w:pStyle w:val="BodyText"/>
+      </w:pPr>
+      <w:r>
+        <w:t xml:space="preserve">2141 (14%) patients with treatment limitation orders were refused critical care with 7-day, 90-day, and 1-year mortalities of 41%, 65%, and 76% respectively. They were not considered further.</w:t>
+      </w:r>
+    </w:p>
+    <w:p>
+      <w:pPr>
+        <w:pStyle w:val="BodyText"/>
+      </w:pPr>
+      <w:r>
+        <w:t xml:space="preserve">The bedside assessor recommended 4976 (38%) of the remainder to critical care of whom 3375 (68%) were initally accepted. The median delay between asssessment and admission was 2 hours (IQR 1 to 4). Patients over 80 years were less likely to be accepted (OR 0.60 95%CI 0.53–0.69). Despite adjustment for patient specific risk factors, decision making varied markedly between hospitals (median interhospital OR 2.11, 95%1.81–2.42).</w:t>
+      </w:r>
+    </w:p>
+    <w:p>
+      <w:pPr>
+        <w:pStyle w:val="BodyText"/>
+      </w:pPr>
+      <w:r>
+        <w:t xml:space="preserve">Of the 1601 (32%) patients recommended but initially refused, 1021 (64%) were admitted later with a median additional delay of 6 hours (IQR 5–7). A further 179 (11.2%) patients recommended and refused died without admission.</w:t>
+      </w:r>
+    </w:p>
+    <w:p>
+      <w:pPr>
+        <w:pStyle w:val="BodyText"/>
+      </w:pPr>
+      <w:r>
+        <w:t xml:space="preserve">Without treatment limits, 7-day, 90-day, and 1-year mortalities were 14%, 30%, and 39% respectively. Even within the first week, mortality was front-loaded with 964 (53%) within two days. Survival also varied between hospitals with a median interhospital hazard ratio of 1.29 (95%CI, 1.22–1.35).</w:t>
+      </w:r>
+    </w:p>
+    <w:p>
+      <w:pPr>
+        <w:pStyle w:val="BodyText"/>
+      </w:pPr>
+      <w:r>
+        <w:t xml:space="preserve">The critical care unit was full at the time of 1198 (8%) assessments. These patients were less likely to be accepted to critical care (OR 0.72 [95%CI 0.59–0.88]), and less likely to be admitted promptly (OR 0.27 [95%CI 0.19–.27]). Increasing occupancy was associated with greater physiological deterioration pending admission (Cochran-Armitage test for trend p=0.01). We could not exclude an effect of occupancy on 90-day survival (HR 1.07, 95%CI 1.00–1.15).</w:t>
+      </w:r>
+    </w:p>
+    <w:p>
+      <w:pPr>
+        <w:pStyle w:val="Heading2"/>
+      </w:pPr>
+      <w:bookmarkStart w:id="28" w:name="conclusion"/>
+      <w:bookmarkEnd w:id="28"/>
+      <w:r>
+        <w:t xml:space="preserve">Conclusion</w:t>
+      </w:r>
+    </w:p>
+    <w:p>
+      <w:pPr>
+        <w:pStyle w:val="FirstParagraph"/>
+      </w:pPr>
+      <w:r>
+        <w:t xml:space="preserve">Deteriorating ward patients referred to critical care are vulnerable with a high initial mortality. Despite clinical recommendation for admission a substantial minority die without admission, and high critical care occupancy both predujices and delays admission.</w:t>
+      </w:r>
+    </w:p>
+    <w:p>
+      <w:pPr>
+        <w:pStyle w:val="Heading2"/>
+      </w:pPr>
+      <w:bookmarkStart w:id="29" w:name="funding"/>
+      <w:bookmarkEnd w:id="29"/>
+      <w:r>
+        <w:t xml:space="preserve">Funding</w:t>
+      </w:r>
+    </w:p>
+    <w:p>
+      <w:pPr>
+        <w:pStyle w:val="FirstParagraph"/>
+      </w:pPr>
+      <w:r>
+        <w:t xml:space="preserve">Wellcome Trust, NIHR Service Support Costs, and the Intensive Care National Audit &amp; Research Centre</w:t>
+      </w:r>
+    </w:p>
+    <w:p>
+      <w:pPr>
+        <w:pStyle w:val="Heading1"/>
+      </w:pPr>
+      <w:bookmarkStart w:id="30" w:name="introduction"/>
+      <w:bookmarkEnd w:id="30"/>
+      <w:r>
         <w:t xml:space="preserve">Introduction</w:t>
       </w:r>
     </w:p>
@@ -115,39 +255,105 @@
         <w:pStyle w:val="FirstParagraph"/>
       </w:pPr>
       <w:r>
-        <w:t xml:space="preserve">There are more than 160 acute hospitals in England that care for more than 11 million overnight hospital admissions per annum. Each patient spends a mean of 5 days on a hospital ward.[Centre, 2012, #17089] These inpatients undergo a process of continual triage, and those who deteriorate are referred to critical care. This interface between the ward and critical care has been a priority area for the English National Health Service (NHS), but available data derive from qualitative work such as the NHS National Patient Safety Agency report[Luettel et al., 2007, #734], relatively small retrospective studies[McQuillan et al., 1998, #605], or voluntary reporting systems[Cullinane et al., 2005, #15159].</w:t>
-      </w:r>
-    </w:p>
-    <w:p>
-      <w:pPr>
-        <w:pStyle w:val="BodyText"/>
-      </w:pPr>
-      <w:r>
-        <w:t xml:space="preserve">International reports indicate that episodes of deterioration are common, and have poor outcome. Inpatient referrals to critical care outreach teams (CCOT), or their equivalent, appear to run between 25–50 per 1,000 hospital admissions.[Bell et al., 2006, #17133; Buist et al., 2007, #17325; Jones et al., 2009, #17139] For such patients, hospital mortality rates are reported as 26% (Australia), and 30-day mortality as 28% (Israel).[Buist et al., 2007, #17325; Simchen et al., 2004, #705] This greatly exceeds the 8·9% inpatient 30-day mortality recently reported in Scottish NHS hospitals.[Clark et al., 2014, #86524]</w:t>
-      </w:r>
-    </w:p>
-    <w:p>
-      <w:pPr>
-        <w:pStyle w:val="BodyText"/>
-      </w:pPr>
-      <w:r>
-        <w:t xml:space="preserve">Critical care provision in the NHS is constrained despite a one-third increase in funding for beds in 2000. In 2010, the United Kingdom (UK) was ranked 24 out of 28 European countries in terms of provision of critical care beds per capita population.[Rhodes et al., 2012, #15692] Similar results are found when the comparison is with North American health care systems.[Wunsch et al., 2008, #761] This ought to imply that access to critical care for the deteriorating ward patient is correspondingly constrained, and that delay to admission to critical care is a problem.</w:t>
-      </w:r>
-    </w:p>
-    <w:p>
-      <w:pPr>
-        <w:pStyle w:val="BodyText"/>
-      </w:pPr>
-      <w:r>
-        <w:t xml:space="preserve">We set out to measure the incidence, the disposition, and the outcome of the deteriorating ward patient referred to critical care, and the factors affecting the decision making around, and the timing of, admission.</w:t>
+        <w:t xml:space="preserve">There are more than 160 acute hospitals in England that care for more than 11 million overnight hospital admissions per annum. Each patient spends a mean of 5 days on a hospital ward where they undergo a process of continual triage, and those who deteriorate are referred to critical care.</w:t>
+      </w:r>
+      <w:r>
+        <w:t xml:space="preserve">[@Anonymous:tc]</w:t>
+      </w:r>
+      <w:r>
+        <w:t xml:space="preserve"> </w:t>
+      </w:r>
+      <w:r>
+        <w:t xml:space="preserve">This interface between the ward and critical care has been a priority area for the English National Health Service (NHS), but available data derive from qualitative work, small retrospective studies, or voluntary reporting systems</w:t>
+      </w:r>
+      <w:r>
+        <w:t xml:space="preserve"> </w:t>
+      </w:r>
+      <w:r>
+        <w:t xml:space="preserve">[@Luettel:2007va; @McQuillan:1998uj; @Cullinane:2005vg]</w:t>
+      </w:r>
+      <w:r>
+        <w:t xml:space="preserve">.</w:t>
+      </w:r>
+    </w:p>
+    <w:p>
+      <w:pPr>
+        <w:pStyle w:val="BodyText"/>
+      </w:pPr>
+      <w:r>
+        <w:t xml:space="preserve">Recent international reports suggest that critical care capacity affects decision making for these patients.</w:t>
+      </w:r>
+      <w:r>
+        <w:t xml:space="preserve">[@Chen:2012hu; @Stelfox:2012iy; @Robert:2012ep]</w:t>
+      </w:r>
+      <w:r>
+        <w:t xml:space="preserve"> </w:t>
+      </w:r>
+      <w:r>
+        <w:t xml:space="preserve">The last significant funding increase for critical care in the NHS was in 2000, and in 2010 the United Kingdom (UK) was still ranked 24 out of 28 European countries in terms of critical care provision.</w:t>
+      </w:r>
+      <w:r>
+        <w:t xml:space="preserve">[@Rhodes:2012kb]</w:t>
+      </w:r>
+      <w:r>
+        <w:t xml:space="preserve"> </w:t>
+      </w:r>
+      <w:r>
+        <w:t xml:space="preserve">Similar results are found when the comparison is with North American health care systems.</w:t>
+      </w:r>
+      <w:r>
+        <w:t xml:space="preserve">[@Wunsch:2008kk]</w:t>
+      </w:r>
+      <w:r>
+        <w:t xml:space="preserve"> </w:t>
+      </w:r>
+      <w:r>
+        <w:t xml:space="preserve">This implies that access to critical care here will be correspondingly constrained, and admissions may be delayed or refused.</w:t>
+      </w:r>
+    </w:p>
+    <w:p>
+      <w:pPr>
+        <w:pStyle w:val="BodyText"/>
+      </w:pPr>
+      <w:r>
+        <w:t xml:space="preserve">Ward patients affected by this are likely to be among the most vulnerable in the hospital. Hospital mortality for these patients is probably two to three times the 9% overall inpatient mortality recently reported in Scottish NHS hospitals.</w:t>
+      </w:r>
+      <w:r>
+        <w:t xml:space="preserve">[@Simchen:2007bn; @Buist:2002kc; @Clark:2014hu]</w:t>
+      </w:r>
+    </w:p>
+    <w:p>
+      <w:pPr>
+        <w:pStyle w:val="BodyText"/>
+      </w:pPr>
+      <w:r>
+        <w:t xml:space="preserve">We set out to investigate the severity of, and circumstances surrounding delay to admission to critical care. Previous studies typically limit themselves to comparisons of early versus late admissions, and exclude by design those never admitted. This introduces a survivor bias (those who die before late admission), and an exclusion bias (those who survive without admission). We have instead prospectively followed all patients referred to critical care, traced any admission within the first week after referral (the</w:t>
+      </w:r>
+      <w:r>
+        <w:t xml:space="preserve"> </w:t>
+      </w:r>
+      <w:r>
+        <w:t xml:space="preserve">‘</w:t>
+      </w:r>
+      <w:r>
+        <w:t xml:space="preserve">efferent limb</w:t>
+      </w:r>
+      <w:r>
+        <w:t xml:space="preserve">’</w:t>
+      </w:r>
+      <w:r>
+        <w:t xml:space="preserve"> </w:t>
+      </w:r>
+      <w:r>
+        <w:t xml:space="preserve">of a rapid response system), and performed survival follow-up to one-year.</w:t>
       </w:r>
     </w:p>
     <w:p>
       <w:pPr>
         <w:pStyle w:val="Heading1"/>
       </w:pPr>
-      <w:bookmarkStart w:id="25" w:name="methods"/>
-      <w:bookmarkEnd w:id="25"/>
+      <w:bookmarkStart w:id="31" w:name="methods-1"/>
+      <w:bookmarkEnd w:id="31"/>
       <w:r>
         <w:t xml:space="preserve">Methods</w:t>
       </w:r>
@@ -156,8 +362,8 @@
       <w:pPr>
         <w:pStyle w:val="Heading2"/>
       </w:pPr>
-      <w:bookmarkStart w:id="26" w:name="study-design-and-participants"/>
-      <w:bookmarkEnd w:id="26"/>
+      <w:bookmarkStart w:id="32" w:name="study-design-and-participants"/>
+      <w:bookmarkEnd w:id="32"/>
       <w:r>
         <w:t xml:space="preserve">Study design and participants</w:t>
       </w:r>
@@ -167,31 +373,40 @@
         <w:pStyle w:val="FirstParagraph"/>
       </w:pPr>
       <w:r>
-        <w:t xml:space="preserve">The (SPOT)light study was a prospective observational cohort study of the deteriorating ward patient referred to critical care. The physiological status of the patient at the time of the first bedside assessment by critical care was prospectively recorded along with the recommendation made at the end of the assessment. By linking the records generated at the time of the bedside assessment, to the Intensive Care National Audit &amp; Research Centre’s Case Mix Programme Database (ICNARC CMPD), the fact and timing of admission to critical care was identified. Similarly, by linking to the NHS Information Service then vital status up to 1 year was recorded.</w:t>
-      </w:r>
-    </w:p>
-    <w:p>
-      <w:pPr>
-        <w:pStyle w:val="BodyText"/>
-      </w:pPr>
-      <w:r>
-        <w:t xml:space="preserve">Patients were eligible if they were inpatients on general hospital wards who had been referred to, and assessed by, critical care. The assessment had to be performed at the bedside by a member of the critical care team. This was defined broadly to include members of the critical care outreach service, or members of the critical care medical or nursing staff. Only the first assessment for a given episode of illness was eligible. Cardiac arrests, planned admissions, and visits that were retrievals of patients where a decision to admit had already been made were not eligible.</w:t>
-      </w:r>
-    </w:p>
-    <w:p>
-      <w:pPr>
-        <w:pStyle w:val="BodyText"/>
-      </w:pPr>
-      <w:r>
-        <w:t xml:space="preserve">Patient demographics, and the date, time and location of the visit were recorded, along with the level of care at the time of the visit.[2000, #1009] Available patient physiology (vital signs, arterial blood gas and laboratory measurements) at the time of, or immediately preceding, the visit was abstracted along with organ support, antibiotic therapy, and a subjective assessment of the likelihood of sepsis, and its source. The assessor was then asked to report the level of care recommended, and the outcome of the decision to admit to critical care. Treatment limitation orders were recorded for those not admitted.</w:t>
+        <w:t xml:space="preserve">The (SPOT)light study was a prospective observational cohort study of the deteriorating ward patient referred to critical care. The physiological status of the patient at the time of the first bedside assessment by critical care was prospectively recorded along with the recommendation made at the end of the assessment. By linking the records generated at the time of the bedside assessment, to the Intensive Care National Audit &amp; Research Centre’s Case Mix Programme Database (ICNARC CMPD), the fact and timing of admission to critical care was identified. Similarly, by linking to the NHS Information Service then vital status up to one year was recorded.</w:t>
+      </w:r>
+    </w:p>
+    <w:p>
+      <w:pPr>
+        <w:pStyle w:val="BodyText"/>
+      </w:pPr>
+      <w:r>
+        <w:t xml:space="preserve">Patients were eligible if they were inpatients on general hospital wards who had been referred to, and assessed by, critical care. The assessment had to be performed at the bedside by a member of the critical care team. This was defined broadly to include members of the critical care outreach service, or members of the critical care medical or nursing staff. Only the first assessment for a given episode of illness was eligible. Cardiac arrests, planned admissions, and visits that were retrievals of patients where a decision to admit had already been made were excluded.</w:t>
+      </w:r>
+    </w:p>
+    <w:p>
+      <w:pPr>
+        <w:pStyle w:val="BodyText"/>
+      </w:pPr>
+      <w:r>
+        <w:t xml:space="preserve">Demographics, and the date, time and location of the visit were recorded, along with the level of care at the time of the visit.</w:t>
+      </w:r>
+      <w:r>
+        <w:t xml:space="preserve">[@Eddleston:2009wy]</w:t>
+      </w:r>
+      <w:r>
+        <w:t xml:space="preserve"> </w:t>
+      </w:r>
+      <w:r>
+        <w:t xml:space="preserve">Available patient physiology (vital signs, arterial blood gas and laboratory measurements) at the time of, or immediately preceding, the visit was abstracted along with organ support, antibiotic therapy, and a subjective assessment of the likelihood of sepsis, and its source. The assessor was then asked to report the level of care recommended, and the outcome of the decision to admit to critical care. Treatment limitation orders were recorded for those not admitted.</w:t>
       </w:r>
     </w:p>
     <w:p>
       <w:pPr>
         <w:pStyle w:val="Heading2"/>
       </w:pPr>
-      <w:bookmarkStart w:id="27" w:name="procedures"/>
-      <w:bookmarkEnd w:id="27"/>
+      <w:bookmarkStart w:id="33" w:name="procedures"/>
+      <w:bookmarkEnd w:id="33"/>
       <w:r>
         <w:t xml:space="preserve">Procedures</w:t>
       </w:r>
@@ -209,15 +424,15 @@
         <w:pStyle w:val="BodyText"/>
       </w:pPr>
       <w:r>
-        <w:t xml:space="preserve">Hospitals were asked to report all consecutive ward referrals to the critical care team. Where possible, data collection was to be contemporaneous, and hospitals were requested to identify and submit missed referrals. We used the proportion of emergency ward admissions in the ICNARC CMP that were successfully linked to the (SPOT)light database to quality control the study. Data quality was judged on a monthly basis, and all data from individual months falling below a minimum standard of 80% data linkage were excluded. Reporting was via a secure online web portal which performed real-time field and record level validation. Further on-line validation reports were completed by all hospitals before the database was locked in September 2012. Fact and date of death were then requested from the NHS Information Service. CCOT provision was reported by participating hospitals, and contemporaneous CMP data and Hospital Episode Statistics (HES) were used to define critical care provision, occupancy, and hospital characteristics.</w:t>
+        <w:t xml:space="preserve">Hospitals were asked to report all consecutive ward referrals to the critical care team. Data collection was to be contemporaneous, but hospitals were also requested to identify and submit missed referrals. We used the proportion of emergency ward admissions in the ICNARC CMP successfully linked to the (SPOT)light database to quality control the study. Data quality was judged on a monthly basis, and all data from individual months falling below a minimum standard of 80% data linkage were excluded. Reporting was via a secure online web portal which performed real-time field and record level validation. Further on-line validation reports were completed by all hospitals before the database was locked in September 2012. Fact and date of death were then requested from the NHS Information Service. CCOT provision was reported by participating hospitals, and contemporaneous CMP data and Hospital Episode Statistics (HES) were used to define critical care provision, occupancy, and hospital characteristics.</w:t>
       </w:r>
     </w:p>
     <w:p>
       <w:pPr>
         <w:pStyle w:val="Heading2"/>
       </w:pPr>
-      <w:bookmarkStart w:id="28" w:name="statistical-analysis"/>
-      <w:bookmarkEnd w:id="28"/>
+      <w:bookmarkStart w:id="34" w:name="statistical-analysis"/>
+      <w:bookmarkEnd w:id="34"/>
       <w:r>
         <w:t xml:space="preserve">Statistical analysis</w:t>
       </w:r>
@@ -227,39 +442,54 @@
         <w:pStyle w:val="FirstParagraph"/>
       </w:pPr>
       <w:r>
-        <w:t xml:space="preserve">The primary outcome was 90-day mortality. Sample size was calculated to evaluate mortality increases from delay to admission using estimates from 2007 ICNARC CMP data. The target sample size was 12,075–20,125 patients referred to critical care which allowed for delays to occur in 10–40% of admissions and mortality effect sizes of 5–10%.</w:t>
-      </w:r>
-    </w:p>
-    <w:p>
-      <w:pPr>
-        <w:pStyle w:val="BodyText"/>
-      </w:pPr>
-      <w:r>
-        <w:t xml:space="preserve">Physiology measurements at the time of the ward assessment were abstracted. From these, the ICNARC physiology score, the NHS National Early Warning Score and the Sequential Organ Failure Assessment (SOFA) score were calculated with missing values given zero weights as recommended.[Physicians, 2012, #9726; Harrison et al., 2007, #1640; Vincent et al., 1996, #719] The NEWS score additionally defines three risk classes (Low, Medium, and High) designed to trigger an escalating clinical response.</w:t>
-      </w:r>
-    </w:p>
-    <w:p>
-      <w:pPr>
-        <w:pStyle w:val="BodyText"/>
-      </w:pPr>
-      <w:r>
-        <w:t xml:space="preserve">The patient’s existing dependency at assessment was defined using the UK Critical Care Minimum Dataset (CCMDS) levels of care: Levels 0 and 1 are most commonly provided on normal wards while Levels 2 and 3 are within high dependency (HDU) and intensive care units (ICU) respectively.{2013f} The level of care recommended was recorded using the same scale, along with the decision to admit. Prompt admission was defined as one occuring within four hours of ward assessment, in line with recently published UK guidelines.{2013f}</w:t>
-      </w:r>
-    </w:p>
-    <w:p>
-      <w:pPr>
-        <w:pStyle w:val="BodyText"/>
-      </w:pPr>
-      <w:r>
-        <w:t xml:space="preserve">The indicator of critical care unit occupancy was the difference between the maximum number of beds reported to ICNARC, and the number of actively treated patients occupying those beds at the time the ward patient was assessed. Bed pressure was defined as being high (zero or fewer beds), medium (one or two beds), or low (three or more beds).</w:t>
-      </w:r>
-    </w:p>
-    <w:p>
-      <w:pPr>
-        <w:pStyle w:val="BodyText"/>
-      </w:pPr>
-      <w:r>
-        <w:t xml:space="preserve">Incidence models were stratified by NEWS risk class. The unit of analysis was a study day so that daily fluctuations in lagged critical care occupancy could be examined. Estimation was via generalised estimating equations (GEE) with hospitals as clusters, and day-by-day correlations modelled using a first order autoregressive structure. Decision to admit was modelled multi-level logisitc regression with patients nested within hospitals. Cox proportional hazards were used to model survival with a shared frailty. The proportional hazards assumption was checked by inspecting plots of smoothed exponentiated standardised Schoënfeld residuals, and re-entering terms using time-varying co-efficients where necessary. We reported random effects using the Median Odds Ratio (MOR), and the Median Hazard Ratio (MHR) using the bootstrap to generate 95% confidence intervals. These statistics represent the median difference when comparing outcomes from any two randomly selected hospitals.[Bengtsson and Dribe, 2010, #60939]</w:t>
+        <w:t xml:space="preserve">Survival was evaluated at 90-days. Sample size was calculated to evaluate mortality increases from delay to admission using estimates from 2007 ICNARC CMP data. The target sample size was 12,075–20,125 patients referred to critical care which allowed for delays to occur in 10–40% of admissions and mortality effect sizes of 5–10%.</w:t>
+      </w:r>
+    </w:p>
+    <w:p>
+      <w:pPr>
+        <w:pStyle w:val="BodyText"/>
+      </w:pPr>
+      <w:r>
+        <w:t xml:space="preserve">Physiology measurements at the time of the ward assessment were abstracted. From these, the ICNARC physiology score, the NHS National Early Warning Score (NEWS) and the Sequential Organ Failure Assessment (SOFA) score were calculated with missing values given zero weights as recommended.</w:t>
+      </w:r>
+      <w:r>
+        <w:t xml:space="preserve">[@Anonymous:2012un; @Harrison:2007jt; @Vincent:1996vs]</w:t>
+      </w:r>
+      <w:r>
+        <w:t xml:space="preserve"> </w:t>
+      </w:r>
+      <w:r>
+        <w:t xml:space="preserve">The NEWS score additionally defines three risk classes (Low, Medium, and High) designed to trigger an escalating clinical response.</w:t>
+      </w:r>
+    </w:p>
+    <w:p>
+      <w:pPr>
+        <w:pStyle w:val="BodyText"/>
+      </w:pPr>
+      <w:r>
+        <w:t xml:space="preserve">The bedside recommendation for critical care, along with the decision to admit were recorded. Prompt admission was defined as one occuring within four hours of ward assessment.</w:t>
+      </w:r>
+      <w:r>
+        <w:t xml:space="preserve">[@Anonymous:2013up]</w:t>
+      </w:r>
+    </w:p>
+    <w:p>
+      <w:pPr>
+        <w:pStyle w:val="BodyText"/>
+      </w:pPr>
+      <w:r>
+        <w:t xml:space="preserve">The indicator of critical care unit occupancy was the difference between the maximum number of beds reported to ICNARC, and the number of actively treated patients occupying those beds at the time the ward patient was assessed. Bed pressure (occupancy) was defined as being high (zero or fewer beds), medium (one or two beds), or low (three or more beds).</w:t>
+      </w:r>
+    </w:p>
+    <w:p>
+      <w:pPr>
+        <w:pStyle w:val="BodyText"/>
+      </w:pPr>
+      <w:r>
+        <w:t xml:space="preserve">Incidence models were stratified by NEWS risk class. The unit of analysis was a study day so that daily fluctuations in lagged critical care occupancy could be examined. Estimation was via generalised estimating equations (GEE) with hospitals as clusters, and day-by-day correlations modelled using a first order autoregressive structure. Decision to admit, and prompt delivery of that decison, were modelled using multi-level logistic regression with patients nested within hospitals. Cox proportional hazards were used to model survival with a shared frailty for hospitals. The proportional hazards assumption was checked by inspecting plots of smoothed exponentiated standardised Schoënfeld residuals, and re-entering terms using time-varying co-efficients where necessary. We reported random effects using the Median Odds Ratio (MOR), and the Median Hazard Ratio (MHR) using the bootstrap to generate 95% confidence intervals. These statistics represent the median difference when comparing patient outcomes from any two randomly selected hospitals.</w:t>
+      </w:r>
+      <w:r>
+        <w:t xml:space="preserve">[@Bengtsson:2010ib]</w:t>
       </w:r>
     </w:p>
     <w:p>
@@ -274,8 +504,8 @@
       <w:pPr>
         <w:pStyle w:val="Heading2"/>
       </w:pPr>
-      <w:bookmarkStart w:id="29" w:name="role-of-the-funding-source"/>
-      <w:bookmarkEnd w:id="29"/>
+      <w:bookmarkStart w:id="35" w:name="role-of-the-funding-source"/>
+      <w:bookmarkEnd w:id="35"/>
       <w:r>
         <w:t xml:space="preserve">Role of the funding source</w:t>
       </w:r>
@@ -292,8 +522,8 @@
       <w:pPr>
         <w:pStyle w:val="Heading1"/>
       </w:pPr>
-      <w:bookmarkStart w:id="30" w:name="results"/>
-      <w:bookmarkEnd w:id="30"/>
+      <w:bookmarkStart w:id="36" w:name="results"/>
+      <w:bookmarkEnd w:id="36"/>
       <w:r>
         <w:t xml:space="preserve">Results</w:t>
       </w:r>
@@ -303,15 +533,15 @@
         <w:pStyle w:val="FirstParagraph"/>
       </w:pPr>
       <w:r>
-        <w:t xml:space="preserve">48 hospitals reported 20893 visits over 435 months. 2694 visits (12.9%) did not meet the inclusion criteria including 1860 (8.9%) repeat visits, and 586 (2.8%) patients recently discharged from critical care. Data linkage was incomplete (&lt; 80%) for 66 (15%) study-months excluding a further 2440 (11.7%) visits. Therefore 15759 patients were recruited to the study, of which 15158 (96.1%) completed follow-up without error and were available for analysis (Figure 1a). Final data linkage (ward visits to critical care admissions) was 93% complete.</w:t>
+        <w:t xml:space="preserve">48 hospitals reported 20893 visits over 435 months. 2694 visits (12.9%) did not meet the inclusion criteria including 1860 (8.9%) repeat visits, and 586 (2.8%) patients recently discharged from critical care. Data linkage was incomplete (&lt; 80%) for 66 (15%) study-months excluding a further 2440 (11.7%) visits. Therefore 15759 patients were recruited to the study, of which 15158 (96.1%) completed follow-up without error and were available for analysis (Figure 1). Final data linkage (ward visits to critical care admissions) was 93% complete.</w:t>
       </w:r>
     </w:p>
     <w:p>
       <w:pPr>
         <w:pStyle w:val="Heading2"/>
       </w:pPr>
-      <w:bookmarkStart w:id="31" w:name="participating-hospitals"/>
-      <w:bookmarkEnd w:id="31"/>
+      <w:bookmarkStart w:id="37" w:name="participating-hospitals"/>
+      <w:bookmarkEnd w:id="37"/>
       <w:r>
         <w:t xml:space="preserve">Participating hospitals</w:t>
       </w:r>
@@ -321,23 +551,31 @@
         <w:pStyle w:val="FirstParagraph"/>
       </w:pPr>
       <w:r>
-        <w:t xml:space="preserve">The participating hospitals comprised 10 teaching and 38 general hospitals that each collected data between September 2010 and December 2011 for a median of 8 months (IQR 5–9 months). Each hospital contributed a median of 252 patients (IQR 162–380) equivalent to 6 patients referred to critical care (IQR 3–9) per 1,000 overnight admissions. Critical Care Outreach Teams (CCOT) operated 24 hours/day and 7 days/week in 14 (29%) hospitals, less than 24 hours/day in 19 (40%) hospitals, and less than 7 days/week in 13 (27%) hospitals. Two hospitals had no CCOT.</w:t>
-      </w:r>
-    </w:p>
-    <w:p>
-      <w:pPr>
-        <w:pStyle w:val="BodyText"/>
-      </w:pPr>
-      <w:r>
-        <w:t xml:space="preserve">There was a median of 12 (IQR 9–18) critical care beds per hospital (mixed Level 2 [typically intensive monitoring or single organ support], and Level 3 [ventilated or multiple organ support]), most often in a single physical location (45 hospitals).</w:t>
+        <w:t xml:space="preserve">The participating hospitals comprised 10 teaching and 38 general hospitals that each collected data between September 2010 and December 2011 for a median of 8 months (IQR 5 to 9 months). Each hospital contributed a median of 252 patients (IQR 162 to 380). Critical Care Outreach Teams (CCOT) operated 24 hours/day and 7 days/week in 14 (29%) hospitals, less than 24 hours/day in 19 (40%) hospitals, and less than 7 days/week in 13 (27%) hospitals. Two hospitals had no CCOT.</w:t>
+      </w:r>
+    </w:p>
+    <w:p>
+      <w:pPr>
+        <w:pStyle w:val="BodyText"/>
+      </w:pPr>
+      <w:r>
+        <w:t xml:space="preserve">There was a median of 12 (IQR 9 to 18) critical care beds per hospital (mixed Level 2 [typically intensive monitoring or single organ support], and Level 3 [ventilated or multiple organ support]), most often co-located in a single physical location (45 hospitals).</w:t>
+      </w:r>
+    </w:p>
+    <w:p>
+      <w:pPr>
+        <w:pStyle w:val="BodyText"/>
+      </w:pPr>
+      <w:r>
+        <w:t xml:space="preserve">Bed pressure was high (zero or fewer beds) for 1198 (8%) assessments, medium (one or two beds available) for 3757 (25%) assessments, and low (three or more beds available) for the remaining 10197 (67%) assessments. Critical care occupancy fluctuated with time of the day, day of the week, and season of the year (supplementary Figure 1).</w:t>
       </w:r>
     </w:p>
     <w:p>
       <w:pPr>
         <w:pStyle w:val="Heading2"/>
       </w:pPr>
-      <w:bookmarkStart w:id="32" w:name="incidence-of-critical-care-referrals"/>
-      <w:bookmarkEnd w:id="32"/>
+      <w:bookmarkStart w:id="38" w:name="incidence-of-critical-care-referrals"/>
+      <w:bookmarkEnd w:id="38"/>
       <w:r>
         <w:t xml:space="preserve">Incidence of critical care referrals</w:t>
       </w:r>
@@ -347,15 +585,15 @@
         <w:pStyle w:val="FirstParagraph"/>
       </w:pPr>
       <w:r>
-        <w:t xml:space="preserve">We estimated the mean baseline (non-teaching hospital with 50,000 admissions per year and 24/7 CCOT provision) incidence of referrals to critical care at 46 (95%CI 50–54) patients per month of which 17 (95%CI 17–18) patients met the NEWS high risk criteria at assessment. As critical care outreach provision decreased then the number of patients assessed fell (supplementary Table 1). Winter was busier (IRR 1.22, 95%CI 1.14–1.31), and weekends quieter (IRR 0.87, 95%CI 0.82-0.92) than non-winter weekday periods. When we included a measure of case finding in the models (cases assessed per 1000 overnight hospital admissions), referral incidence increased initially but may have begun to plateau for the hospitals with referral rates in the highest quartile (supplementary Figure 1).</w:t>
+        <w:t xml:space="preserve">We estimated the mean baseline (non-teaching hospital with 60,000 admissions per year and 24/7 CCOT provision) incidence of referrals to critical care at 46 (95% confidence interval 50 to 54) patients per month of which 17 (95%CI 17 to 18) patients met the NEWS high risk criteria at assessment. This is equivalent to 8 unselected referrals or 3 NEWS high risk referrals per 1,000 overnight admissions. As critical care outreach provision decreased then the number of patients assessed fell (supplementary Table 1). Winter was busier (IRR 1.22, 95%CI 1.14 to 1.31), and weekends quieter (IRR 0.87, 95%CI 0.82 to 0.92) than the rest of year. When we included a measure of case finding in the models (cases assessed per 1000 overnight hospital admissions), referral incidence increased initially but may have begun to plateau for the hospitals with referral rates in the highest quartile (supplementary Figure 2).</w:t>
       </w:r>
     </w:p>
     <w:p>
       <w:pPr>
         <w:pStyle w:val="Heading2"/>
       </w:pPr>
-      <w:bookmarkStart w:id="33" w:name="patient-characteristics"/>
-      <w:bookmarkEnd w:id="33"/>
+      <w:bookmarkStart w:id="39" w:name="patient-characteristics"/>
+      <w:bookmarkEnd w:id="39"/>
       <w:r>
         <w:t xml:space="preserve">Patient characteristics</w:t>
       </w:r>
@@ -365,23 +603,39 @@
         <w:pStyle w:val="FirstParagraph"/>
       </w:pPr>
       <w:r>
-        <w:t xml:space="preserve">Table 1 shows the baseline data for all ward patients assessed. Sepsis was reported in (9296, 61%) patients. Of these, the respiratory system was considered to be the source in half (4772, 51%). Organ failure, defined as a SOFA score greater than or equal to two, was present in 5164 (34%) of patients. 1427 patients (9%) were in respiratory failure, 2931 (19%) were in renal failure, and 4636 (31%) were shocked. Organ support at the time of assessment was, however, uncommon (870 patients [6%]).</w:t>
-      </w:r>
-    </w:p>
-    <w:p>
-      <w:pPr>
-        <w:pStyle w:val="BodyText"/>
-      </w:pPr>
-      <w:r>
-        <w:t xml:space="preserve">Overall, 2708 (18%) patients died during the 7-days following ward assessment. Mortality was heavily front-loaded with 1539 (57%) of these deaths occuring in the first 48 hours (supplementary Figure 2). There was a clear correlation between physiological severity and early (7-day) mortality using either ward based (NEWS) or critical care scoring systems (SOFA, ICNARC) (supplementary Figure 3). For example, the 7-day mortality was 9% (328 deaths), 15% (15% deaths), and 26% (1734 deaths)for NEWS low, medium and high risk classes respectively.</w:t>
+        <w:t xml:space="preserve">Table 1 shows the baseline data for all ward patients assessed. Sepsis was reported in 9296 patients (61%). Of these, the respiratory system was considered to be the source in half (4772, 51%). Organ failure, defined as a SOFA score greater than or equal to two, was present in 5164 of patients (34%). 1427 patients (9%) were in respiratory failure, 2931 (19%) were in renal failure, and 4636 (31%) were shocked. Organ support at the time of assessment was uncommon (870 patients, 6%).</w:t>
+      </w:r>
+    </w:p>
+    <w:p>
+      <w:pPr>
+        <w:pStyle w:val="BodyText"/>
+      </w:pPr>
+      <w:r>
+        <w:t xml:space="preserve">2708 (18%) patients died during the 7-days following ward assessment. Mortality was heavily front-loaded with 1539 (57%) of these deaths occuring in the first 48 hours (supplementary Figure 3). There was a clear correlation between physiological severity and early (7-day) mortality using either ward based (NEWS) or critical care scoring systems (SOFA, ICNARC) (supplementary Figure 3). For example, the 7-day mortality was 9% (328 deaths), 15% (629 deaths), and 26% (1734 deaths)for NEWS low, medium and high risk classes respectively.</w:t>
+      </w:r>
+    </w:p>
+    <w:p>
+      <w:pPr>
+        <w:pStyle w:val="BodyText"/>
+      </w:pPr>
+      <w:r>
+        <w:t xml:space="preserve">The critical care assessor judged that 5321 patients (35%) required critical care. These patients had a higher physiological severity of illness (ICNARC physiology score 17.6 versus 14.3, 95% confidence interval for difference 3.0 to 3.5), and a greater 7-day mortality (19.6% versus 17.0%, difference 1.3% to 4.0%). There was a clear correlation between measured severity and the assessors judgement of need (supplementary Figure 5).</w:t>
+      </w:r>
+    </w:p>
+    <w:p>
+      <w:pPr>
+        <w:pStyle w:val="BodyText"/>
+      </w:pPr>
+      <w:r>
+        <w:t xml:space="preserve">Overall mortality at 90-days was 35% (5337 patients), and at one year was 39% (5068 patients) respectively.</w:t>
       </w:r>
     </w:p>
     <w:p>
       <w:pPr>
         <w:pStyle w:val="Heading2"/>
       </w:pPr>
-      <w:bookmarkStart w:id="34" w:name="patient-pathways-following-ward-assessment"/>
-      <w:bookmarkEnd w:id="34"/>
+      <w:bookmarkStart w:id="40" w:name="patient-pathways-following-ward-assessment"/>
+      <w:bookmarkEnd w:id="40"/>
       <w:r>
         <w:t xml:space="preserve">Patient pathways following ward assessment</w:t>
       </w:r>
@@ -391,25 +645,25 @@
         <w:pStyle w:val="FirstParagraph"/>
       </w:pPr>
       <w:r>
-        <w:t xml:space="preserve">We extracted two clinical decisions at the point of the bedside assessment. We asked whether the bedside assessor would recommend the patient for critical care (5321 patients [35%]) or ward care (9837 patients [65%]) (Figure 1b). Additionally, we recorded the decision to admit (Figure 1c), and classified patients as either initially refused (9471 patients [62%]) without treatment limits, initially refused with treatment limits (2141 patients [14%]), or immediately accepted to critical care (3546 patients [23%]). Amongst those recommended for critical care, the proportions initially refused without treatment limits, initially refused with limits, or immediately accepted were 30% (1601 patients), 6% (345 patients), and 63% (3375 patients) respectively.</w:t>
-      </w:r>
-    </w:p>
-    <w:p>
-      <w:pPr>
-        <w:pStyle w:val="BodyText"/>
-      </w:pPr>
-      <w:r>
-        <w:t xml:space="preserve">We then tracked patient pathways over the following week.</w:t>
+        <w:t xml:space="preserve">Patients were classified into three groups following the ward assessment: those refused admission with treatment limits (pre-existing or otherwise); those refused admission without treatment limits (active ward care); and, those offered immediate critical care (Figure 1).</w:t>
+      </w:r>
+    </w:p>
+    <w:p>
+      <w:pPr>
+        <w:pStyle w:val="BodyText"/>
+      </w:pPr>
+      <w:r>
+        <w:t xml:space="preserve">There were 2141 patients (14%) refused with treatment limits, 9471 patients (62%) assigned to active ward-care, and 3546 patients (23%) immediately offered critical care.</w:t>
       </w:r>
     </w:p>
     <w:p>
       <w:pPr>
         <w:pStyle w:val="Heading3"/>
       </w:pPr>
-      <w:bookmarkStart w:id="35" w:name="patients-with-treatment-limits-refused-critical-care"/>
-      <w:bookmarkEnd w:id="35"/>
-      <w:r>
-        <w:t xml:space="preserve">Patients with treatment limits refused critical care</w:t>
+      <w:bookmarkStart w:id="41" w:name="refused-critical-care-with-treatment-limits"/>
+      <w:bookmarkEnd w:id="41"/>
+      <w:r>
+        <w:t xml:space="preserve">Refused critical care with treatment limits</w:t>
       </w:r>
     </w:p>
     <w:p>
@@ -417,33 +671,25 @@
         <w:pStyle w:val="FirstParagraph"/>
       </w:pPr>
       <w:r>
-        <w:t xml:space="preserve">These 2141 patients had a 7-day mortality of 41% (881 deaths). The initial decision to refuse admission was reversed in just 76 patients (4%) of whom 26 (34%) died within the week.</w:t>
-      </w:r>
-    </w:p>
-    <w:p>
-      <w:pPr>
-        <w:pStyle w:val="BodyText"/>
-      </w:pPr>
-      <w:r>
-        <w:t xml:space="preserve">Compared to those refused without a treatment limitation order, this cohort was older (77 vs 66 years, 95%CI for difference 11–12 years), and more acutely unwell (3.6 vs 2.8 SOFA points, 95%CI for difference 0.7–0.9). The final 90-day mortality was substantial 65% (1402 deaths), nonetheless 506 patients (24%) survived a year despite the decision.</w:t>
-      </w:r>
-    </w:p>
-    <w:p>
-      <w:pPr>
-        <w:pStyle w:val="BodyText"/>
-      </w:pPr>
-      <w:r>
-        <w:t xml:space="preserve">We did not consider these patients further.</w:t>
+        <w:t xml:space="preserve">The 2141 patients with treatment limits had a 7-day mortality of 41% (881 deaths). The initial decision to refuse admission was reversed in just 76 patients (4%) of whom 26 (34%) died within the week. Although the final 90-day mortality was substantial 65% (1402 deaths), 506 patients (24%) survived a year despite the decision.</w:t>
+      </w:r>
+    </w:p>
+    <w:p>
+      <w:pPr>
+        <w:pStyle w:val="BodyText"/>
+      </w:pPr>
+      <w:r>
+        <w:t xml:space="preserve">Patients refused with treatment limits were older (77 versus 66 years, 95%CI for difference 11 to 12 years), and more acutely unwell (17.1 vs 13.9 ICNARC points, difference 2.8 to 3.6) than those assigned active ward care. Critical care occupancy did not affect the proportion of patients refused admission with treatment limits (Table 2).</w:t>
       </w:r>
     </w:p>
     <w:p>
       <w:pPr>
         <w:pStyle w:val="Heading3"/>
       </w:pPr>
-      <w:bookmarkStart w:id="36" w:name="patients-without-treatment-limits-refused-critical-care"/>
-      <w:bookmarkEnd w:id="36"/>
-      <w:r>
-        <w:t xml:space="preserve">Patients without treatment limits refused critical care</w:t>
+      <w:bookmarkStart w:id="42" w:name="active-ward-care"/>
+      <w:bookmarkEnd w:id="42"/>
+      <w:r>
+        <w:t xml:space="preserve">Active ward care</w:t>
       </w:r>
     </w:p>
     <w:p>
@@ -451,25 +697,25 @@
         <w:pStyle w:val="FirstParagraph"/>
       </w:pPr>
       <w:r>
-        <w:t xml:space="preserve">Patients without treatment limits initially refused critical care had a 7-day mortality of 12% (1102 deaths). Most deaths (799 deaths 73%) occured on the ward without critical care but 303 deaths (27%) followed delayed admission. Within the week, the initial decision to refuse was reversed in 1745 patients (18%), so a total of 2544 (27%) patients died or were admitted to critical care.</w:t>
-      </w:r>
-    </w:p>
-    <w:p>
-      <w:pPr>
-        <w:pStyle w:val="BodyText"/>
-      </w:pPr>
-      <w:r>
-        <w:t xml:space="preserve">7-day mortality was higher for those recommended but refused (17.6% versus 10.4% [risk difference 7.1% 95%CI 5.1–9.1%]), and for those where the initial decision to refuse was reversed (17.4% versus 10.3% [risk difference 7.0% 95%CI 5.1–9.0%]).</w:t>
+        <w:t xml:space="preserve">The 9471 patients for active ward care had a 7-day mortality of 12% (1102 deaths). Most deaths (799 deaths 73%) occured on the ward but 303 deaths (27%) followed delayed critical care admission. The initial decision to refuse critical care was reversed for 1745 patients (18%), so a total of 2544 (27%) patients died or were admitted to critical care.</w:t>
+      </w:r>
+    </w:p>
+    <w:p>
+      <w:pPr>
+        <w:pStyle w:val="BodyText"/>
+      </w:pPr>
+      <w:r>
+        <w:t xml:space="preserve">The active ward care group included 1601 (17%) patients who had been recommended critical care on assessment. These patients had a higher 7-day mortality (18% versus 10%, 95% confidence interval for difference 5% to 9%), and were more likely to have the initial refusal reversed (36% versus 15%, risk difference 19% to 24%).</w:t>
       </w:r>
     </w:p>
     <w:p>
       <w:pPr>
         <w:pStyle w:val="Heading3"/>
       </w:pPr>
-      <w:bookmarkStart w:id="37" w:name="patients-immediately-accepted-to-critical-care"/>
-      <w:bookmarkEnd w:id="37"/>
-      <w:r>
-        <w:t xml:space="preserve">Patients immediately accepted to critical care</w:t>
+      <w:bookmarkStart w:id="43" w:name="immediate-critical-care"/>
+      <w:bookmarkEnd w:id="43"/>
+      <w:r>
+        <w:t xml:space="preserve">Immediate critical care</w:t>
       </w:r>
     </w:p>
     <w:p>
@@ -477,33 +723,25 @@
         <w:pStyle w:val="FirstParagraph"/>
       </w:pPr>
       <w:r>
-        <w:t xml:space="preserve">The 3546 (23%) patients accepted to critical care at the initial bedside assessment had a 7-day mortality of 20% (725 deaths). Just 42 (6%) of those deaths occurred before admission was arranged, but a further 254 patients (9%) were never admitted but survived regardless.</w:t>
-      </w:r>
-    </w:p>
-    <w:p>
-      <w:pPr>
-        <w:pStyle w:val="BodyText"/>
-      </w:pPr>
-      <w:r>
-        <w:t xml:space="preserve">Those offered admission were marginally younger (64.1 versus 65.6 years, 95%CI 0.8–2.2 years), and more acutely unwell (4.1 versus 2.8 SOFA points, 95%CI 1.2–1.3).</w:t>
-      </w:r>
-    </w:p>
-    <w:p>
-      <w:pPr>
-        <w:pStyle w:val="BodyText"/>
-      </w:pPr>
-      <w:r>
-        <w:t xml:space="preserve">The median delay between assessment and admission for these patients was 2 hours (IQR 1–4) compared to 12 hours (IQR 5–29) for those refused without treatment limits (median additional delay 9 hours, IQR 9–10) (Figure 2). This meant that 2277 (74%) admissions were achieved within 4 hours for those initially accepted versus 256 (16%) for those initially refused (risk difference 58%, 95%CI 56–60%).</w:t>
+        <w:t xml:space="preserve">The 3546 patients immediately accepted to critical care had a 7-day mortality of 20% (725 deaths). Just 42 (6%) of those deaths occurred before admission was arranged, but a further 254 patients (9%) were never admitted but survived nonetheless.</w:t>
+      </w:r>
+    </w:p>
+    <w:p>
+      <w:pPr>
+        <w:pStyle w:val="BodyText"/>
+      </w:pPr>
+      <w:r>
+        <w:t xml:space="preserve">Those offered immediate admission were marginally younger (64.1 versus 65.6 years, 95%CI 0.8 to 2.2 years), but distinctly more unwell (18.1 versus 13.9 ICNARC physiology points, 95%CI 3.9 to 4.5) than the active ward care group. As critical care occupancy at the time of the ward assessment increased, patients were less likely to be immediately accepted (Table 2, Cochran-Armitage test for trend p&lt;0.0001).</w:t>
       </w:r>
     </w:p>
     <w:p>
       <w:pPr>
         <w:pStyle w:val="Heading2"/>
       </w:pPr>
-      <w:bookmarkStart w:id="38" w:name="critical-care-occupancy"/>
-      <w:bookmarkEnd w:id="38"/>
-      <w:r>
-        <w:t xml:space="preserve">Critical care occupancy</w:t>
+      <w:bookmarkStart w:id="44" w:name="delay-to-admission-to-critical-care"/>
+      <w:bookmarkEnd w:id="44"/>
+      <w:r>
+        <w:t xml:space="preserve">Delay to admission to critical care</w:t>
       </w:r>
     </w:p>
     <w:p>
@@ -511,23 +749,23 @@
         <w:pStyle w:val="FirstParagraph"/>
       </w:pPr>
       <w:r>
-        <w:t xml:space="preserve">There were 1198 (8%) patients assessed when the unit was full, 3757 (25%) assessed when there were either one or two beds available, and 10197 (67%) assessed when there were more than two beds available (Table 2). Critical care occupancy fluctuated with time of the day, day of the week, and season of the year (supplementary Figure 4).</w:t>
-      </w:r>
-    </w:p>
-    <w:p>
-      <w:pPr>
-        <w:pStyle w:val="BodyText"/>
-      </w:pPr>
-      <w:r>
-        <w:t xml:space="preserve">As occupancy at the time of assessment increased, patients were less likely to be immediately, or ever, accepted to critical care; less likely to be admitted promptly; and, more likely to die on the ward without critical admission (Table 2, Cochran-Armitage test for trend p&lt;0.0001 for all measures).</w:t>
+        <w:t xml:space="preserve">The median delay between assessment and admission for patients immediately accepted was 2 hours (IQR 1 to 4) compared to 12 hours (IQR 5 to 29) for late admissions from the active ward care group (median additional delay 9 hours, IQR 9 to 10) (Figure 2a). This meant that 2277 (74%) admissions were achieved within 4 hours for those immediately accepted versus 256 (16%) for those initially refused (risk difference 58%, 95%CI 56% to 60%). For the subgroup recommended to critical care whose initial refusal was later reversed, the median delay to admission was 8 hours (IQR 3 to 22).</w:t>
+      </w:r>
+    </w:p>
+    <w:p>
+      <w:pPr>
+        <w:pStyle w:val="BodyText"/>
+      </w:pPr>
+      <w:r>
+        <w:t xml:space="preserve">Increasing occupancy at assessment increased the median delay from 3 (low bed pressure), to 4 (medium pressure), to 6 hours (high pressure, Figure 2b, Cochran-Armitage test for trend p&lt;0.0001).</w:t>
       </w:r>
     </w:p>
     <w:p>
       <w:pPr>
         <w:pStyle w:val="Heading2"/>
       </w:pPr>
-      <w:bookmarkStart w:id="39" w:name="determinants-of-a-decision-to-admit"/>
-      <w:bookmarkEnd w:id="39"/>
+      <w:bookmarkStart w:id="45" w:name="determinants-of-a-decision-to-admit"/>
+      <w:bookmarkEnd w:id="45"/>
       <w:r>
         <w:t xml:space="preserve">Determinants of a decision to admit</w:t>
       </w:r>
@@ -537,31 +775,31 @@
         <w:pStyle w:val="FirstParagraph"/>
       </w:pPr>
       <w:r>
-        <w:t xml:space="preserve">We built a multi-level (patients nested within hospitals) logistic regression model to examine factors associated with a decision to admit for patients without treatment limits (Table 3a). As with the univariate comparisons above, older patients were less likely to be admitted (OR 0.60 for patients over 80 years, 95%CI 0.53–0.69), and more acutely unwell patients were more likely to be admitted (OR 1.07 per ICNARC physiology point (e.g. an increase in heart rate from 105 to 115), 95%CI 1.06–1.07). Similarly, patients already receiving organ support (OR 1.83 95%CI 1.55–2.16), or clinically judged to be peri-arrest (OR 6.32 95%CI 5.18–7.70) were also more likely to be admitted.</w:t>
-      </w:r>
-    </w:p>
-    <w:p>
-      <w:pPr>
-        <w:pStyle w:val="BodyText"/>
-      </w:pPr>
-      <w:r>
-        <w:t xml:space="preserve">Patients referred out-of-hours (7pm-7am), during the weekend, or during the winter were more likely to be offered critical care (95%CI for odds ratios from 1.04 to 1.33), but those assessed when the critical care unit was at, or near capacity were less likely to be admitted (OR 0.70, 95%CI 0.57–0.86, and OR 0.87 95%CI 0.77–0.98 respectively). We estimated that in this sample had there been no limitations on capacity then an additional 122 patients (95%CI 53-186) would have been admitted.</w:t>
-      </w:r>
-    </w:p>
-    <w:p>
-      <w:pPr>
-        <w:pStyle w:val="BodyText"/>
-      </w:pPr>
-      <w:r>
-        <w:t xml:space="preserve">The model also demonstrated significant hospital level variation with a Median Odds Ratio (MOR) of 2.11 (95%CI 1.81-2.42) which differed little to that estimated excluding patient predictors (MOR 2.18 [95%CI 1.82–2.60]). The MOR summarises the differences when comparing decision making for patients in any two randomly selected hospitals, and consistency when excluding patient level predictors suggests that it is a true hospital level difference.</w:t>
+        <w:t xml:space="preserve">We built a multi-level (patients nested within hospitals) logistic regression model to examine factors associated with a decision to admit for patients without treatment limits (Table 3). As with the univariate comparisons above, older patients were less likely to be admitted (patients over 80 years: odds ratio 0.60, 0.53 to 0.69), and more acutely unwell patients were more likely to be admitted (OR 1.07 per ICNARC physiology point, 95% confidence interval 1.06 to 1.07). Similarly, patients already receiving organ support (1.83, 1.55 to 2.16), or clinically judged to be peri-arrest (6.32, 5.18 to 7.70) were also more likely to be admitted.</w:t>
+      </w:r>
+    </w:p>
+    <w:p>
+      <w:pPr>
+        <w:pStyle w:val="BodyText"/>
+      </w:pPr>
+      <w:r>
+        <w:t xml:space="preserve">Patients referred out-of-hours (7pm-7am), during the weekend, or during the winter were more likely to be offered critical care (odds ratios between 1.04 to 1.33), but those assessed when bed pressure was high (OR 0.70, 0.57 to 0.86), or medium (0.87, 0.77 to 0.98) were less likely to be accepted. We estimated that in this sample had there been no limitations on capacity then an additional 122 patients (95%CI 53 to 186) would have been immediately accepted.</w:t>
+      </w:r>
+    </w:p>
+    <w:p>
+      <w:pPr>
+        <w:pStyle w:val="BodyText"/>
+      </w:pPr>
+      <w:r>
+        <w:t xml:space="preserve">The model also demonstrated significant hospital level variation with a Median Odds Ratio (MOR) of 2.11 (95% confidence interval 1.81 to 2.42) which differed little to that estimated excluding patient predictors (MOR 2.18, 1.82 to 2.60). The MOR summarises the differences when comparing decision making for similar patients from any two randomly selected hospitals, and consistency when excluding patient level predictors suggests that it is a true hospital level difference.</w:t>
       </w:r>
     </w:p>
     <w:p>
       <w:pPr>
         <w:pStyle w:val="Heading2"/>
       </w:pPr>
-      <w:bookmarkStart w:id="40" w:name="determinants-of-prompt-admission"/>
-      <w:bookmarkEnd w:id="40"/>
+      <w:bookmarkStart w:id="46" w:name="determinants-of-prompt-admission"/>
+      <w:bookmarkEnd w:id="46"/>
       <w:r>
         <w:t xml:space="preserve">Determinants of prompt admission</w:t>
       </w:r>
@@ -571,23 +809,23 @@
         <w:pStyle w:val="FirstParagraph"/>
       </w:pPr>
       <w:r>
-        <w:t xml:space="preserve">The modelling was repeated but now with the delivery of admission to critical care within 4 hours (a prompt admission) as the outcome, and the decision to admit as an additional predictor (Table 3b). We excluded an additional 358 (2.4%) patients where surgery between assessment and admission inevitably delayed that admission.</w:t>
-      </w:r>
-    </w:p>
-    <w:p>
-      <w:pPr>
-        <w:pStyle w:val="BodyText"/>
-      </w:pPr>
-      <w:r>
-        <w:t xml:space="preserve">The associations between prompt admission and patient level predictors were broadly similar with younger and sicker patients being admitted more promptly (Table TTT). However, patients assessed during the winter, while being more likely to be offered critical care, were now less likely to be admitted promptly (OR 0.76, 95%CI 0.64–0.90). The strongest predictor of prompt admission was a decision to admit at the initial bedside assessment (OR 69 95%CI 59–81). Even though the decision to admit was included in the model, occupancy still had a marked effect (OR 0.27 [95%CI 0.19–0.37] for the 1170 (8%) patients assessed when critical care was full). Hospital level variation persisted: MOR 1.89 (95%CI 1.63–2.21).</w:t>
+        <w:t xml:space="preserve">The modelling was repeated but now with the delivery of admission to critical care within 4 hours (a prompt admission) as the outcome, and the decision to admit as an additional predictor (Table 3). We excluded an additional 358 (2.4%) patients where surgery between assessment and admission inevitably delayed that admission.</w:t>
+      </w:r>
+    </w:p>
+    <w:p>
+      <w:pPr>
+        <w:pStyle w:val="BodyText"/>
+      </w:pPr>
+      <w:r>
+        <w:t xml:space="preserve">The associations between prompt admission and patient level predictors were broadly similar with younger and sicker patients being admitted more promptly. However, patients assessed during the winter, while being more likely to be offered critical care, were now less likely to be admitted promptly (odds ratio 0.76, 0.64 to 0.90). The strongest predictor of prompt admission was a decision to admit at the initial bedside assessment (odds ratio 69, 59 to 81). Even though the decision to admit was included in the model, bed pressure still had a marked effect (high pressure: 0.27, 0.19 to 0.37) and hospital level variation persisted (MOR 1.89, 1.63 to 2.21).</w:t>
       </w:r>
     </w:p>
     <w:p>
       <w:pPr>
         <w:pStyle w:val="Heading2"/>
       </w:pPr>
-      <w:bookmarkStart w:id="41" w:name="determinants-of-90-day-mortality"/>
-      <w:bookmarkEnd w:id="41"/>
+      <w:bookmarkStart w:id="47" w:name="determinants-of-90-day-mortality"/>
+      <w:bookmarkEnd w:id="47"/>
       <w:r>
         <w:t xml:space="preserve">Determinants of 90-day mortality</w:t>
       </w:r>
@@ -597,65 +835,81 @@
         <w:pStyle w:val="FirstParagraph"/>
       </w:pPr>
       <w:r>
-        <w:t xml:space="preserve">Amongst patients without treatment limits, there were 372 deaths by the end of the first day, 1742 by the end of the first week, 3130 by the end of the first month, and 3946 by 90 days. The risk of death at these time points was 3%, 13%, 24%, and 30% respectively (Kaplan-Meier failure function).</w:t>
-      </w:r>
-    </w:p>
-    <w:p>
-      <w:pPr>
-        <w:pStyle w:val="BodyText"/>
-      </w:pPr>
-      <w:r>
-        <w:t xml:space="preserve">A series of models were fitted with 90-day survival as the dependent variable for patients without treatment limits. The final best model (Table 4) incorporated a time-varying effect for acute physiological severity such that its effect was attenuated after the first week (supplementary Figure 5).</w:t>
-      </w:r>
-    </w:p>
-    <w:p>
-      <w:pPr>
-        <w:pStyle w:val="BodyText"/>
-      </w:pPr>
-      <w:r>
-        <w:t xml:space="preserve">Other patient level risk factors were consistent with the existing literature on outcomes in similar patients: older patients, and those with sepsis (other than genito-urinary) had worse outcomes.[Harrison, 2007] Patients assessed during the winter months, over the weekend, and out-of-hours did not have a significantly worse adjusted survival than baseline.</w:t>
-      </w:r>
-    </w:p>
-    <w:p>
-      <w:pPr>
-        <w:pStyle w:val="BodyText"/>
-      </w:pPr>
-      <w:r>
-        <w:t xml:space="preserve">Critical care occupancy did not affect adjusted mortality in the multi-level model (e.g. HR 1.03, 95%CI 0.90–1.17 for patients assessed when the critical care was full). A single level model, constructed in case occupancy was mediated rather than confounded by the effect of hospital, similarly could not exclude a null effect (HR 1.07, 95%CI 1.00–1.15).</w:t>
-      </w:r>
-    </w:p>
-    <w:p>
-      <w:pPr>
-        <w:pStyle w:val="BodyText"/>
-      </w:pPr>
-      <w:r>
-        <w:t xml:space="preserve">The full multi-level model demonstrated significant hospital level variation in survival (MHR 1.28, 95%CI 1.22–1.34) which was little altered by adjustment for patient level risk factors (MHR 1.29, 95%CI 1.22–1.35).</w:t>
+        <w:t xml:space="preserve">Amongst patients without treatment limits, there were 372 deaths (3%) by the end of the first day, 1742 (13%) by the end of the first week, 3130 (24%) by the end of the first month, and 3946(30%) by 90 days (proportions from Kaplan-Meier failure function).</w:t>
+      </w:r>
+    </w:p>
+    <w:p>
+      <w:pPr>
+        <w:pStyle w:val="BodyText"/>
+      </w:pPr>
+      <w:r>
+        <w:t xml:space="preserve">A series of models were fitted with 90-day survival as the dependent variable for patients without treatment limits. The final best model (Table 4) incorporated a time-varying effect for measured physiological severity and reported peri-arrest status such that their effects were attenuated after the first week (supplementary Figure 6).</w:t>
+      </w:r>
+    </w:p>
+    <w:p>
+      <w:pPr>
+        <w:pStyle w:val="BodyText"/>
+      </w:pPr>
+      <w:r>
+        <w:t xml:space="preserve">Other patient level risk factors were consistent with the existing literature on outcomes in similar patients: older patients, and those with sepsis (other than genito-urinary) had worse survival.[</w:t>
+      </w:r>
+      <w:r>
+        <w:t xml:space="preserve">@Harrison:2004brb</w:t>
+      </w:r>
+      <w:r>
+        <w:t xml:space="preserve">] Patients assessed during the winter months, over the weekend, and out-of-hours did not have a significantly worse adjusted survival than baseline.</w:t>
+      </w:r>
+    </w:p>
+    <w:p>
+      <w:pPr>
+        <w:pStyle w:val="BodyText"/>
+      </w:pPr>
+      <w:r>
+        <w:t xml:space="preserve">Critical care occupancy did not affect adjusted mortality in the multi-level model (high pressure: hazard ratio 1.03, 95% confidence interval 0.90 to 1.17). A single level model (supplementary Table 2), constructed in case occupancy was mediated through rather than confounded by the effect of the hospital, similarly could not exclude a null effect (hazard ratio 1.07, 1.00 to 1.15, p=0.06).</w:t>
+      </w:r>
+    </w:p>
+    <w:p>
+      <w:pPr>
+        <w:pStyle w:val="BodyText"/>
+      </w:pPr>
+      <w:r>
+        <w:t xml:space="preserve">The full multi-level model demonstrated significant hospital level variation in survival (median hazard ratio 1.28, 1.22 to 1.34) which was little altered by adjustment for patient level risk factors (MHR 1.29, 1.22 to 1.35).</w:t>
+      </w:r>
+    </w:p>
+    <w:p>
+      <w:pPr>
+        <w:pStyle w:val="BodyText"/>
+      </w:pPr>
+      <w:r>
+        <w:t xml:space="preserve">Repeating the survival model in the subgroup recommended to critical care at the initial assessment produced similar effects albeit with less precision (supplementary Table 2).</w:t>
       </w:r>
     </w:p>
     <w:p>
       <w:pPr>
         <w:pStyle w:val="Heading1"/>
       </w:pPr>
-      <w:bookmarkStart w:id="42" w:name="discussion"/>
-      <w:bookmarkEnd w:id="42"/>
+      <w:bookmarkStart w:id="48" w:name="discussion"/>
+      <w:bookmarkEnd w:id="48"/>
       <w:r>
         <w:t xml:space="preserve">Discussion</w:t>
       </w:r>
     </w:p>
     <w:p>
       <w:pPr>
+        <w:pStyle w:val="Heading2"/>
+      </w:pPr>
+      <w:bookmarkStart w:id="49" w:name="main-findings"/>
+      <w:bookmarkEnd w:id="49"/>
+      <w:r>
+        <w:t xml:space="preserve">Main findings</w:t>
+      </w:r>
+    </w:p>
+    <w:p>
+      <w:pPr>
         <w:pStyle w:val="FirstParagraph"/>
       </w:pPr>
       <w:r>
-        <w:t xml:space="preserve">This is the largest prospective study of deteriorating ward patients to date.{&gt;&gt;see research in context&lt;&lt;} We describe the events in the week following bedside assessment by critical care of more than 15000 ward patients in 48 acute NHS hospitals.</w:t>
-      </w:r>
-    </w:p>
-    <w:p>
-      <w:pPr>
-        <w:pStyle w:val="BodyText"/>
-      </w:pPr>
-      <w:r>
-        <w:t xml:space="preserve">Nearly half (45%) of the patients were defined as being at high risk as per the latest guidelines</w:t>
+        <w:t xml:space="preserve">We describe the events following bedside assessment by critical care of more than 15000 ward patients in 48 acute NHS hospitals. Nearly half (45%) of these patients were defined as being at high risk by current guidelines</w:t>
       </w:r>
       <w:r>
         <w:t xml:space="preserve">[@Anonymous:2012un]</w:t>
@@ -669,24 +923,87 @@
         <w:pStyle w:val="BodyText"/>
       </w:pPr>
       <w:r>
-        <w:t xml:space="preserve">The decision making that occured at the bedside assessment was affected by occupancy, but also varied significantly between hospitals after adjustment for measured severity of illness. There was evidence of rationing of critical care in that we observed a bias against admitting the elderly, and saw that decisions to admit were less likely when capacity was limited.</w:t>
-      </w:r>
-    </w:p>
-    <w:p>
-      <w:pPr>
-        <w:pStyle w:val="BodyText"/>
-      </w:pPr>
-      <w:r>
-        <w:t xml:space="preserve">The consequences of critical care strain, and inter-hospital variation in decision making were two-fold. Firstly, affected patients were less likely to be cared for during their acute illness in critical care, and more likely to die on the ward without a trial of critical care. This was true even for the cohort of patients for whom the bedside assessor thought critical care was justified. Secondly, patients who did receive critical care had their admission delayed - both directly (prompt admission was less likely), and indirectly (by altering the admission pathway to a</w:t>
+        <w:t xml:space="preserve">The strain on capacity affected decision making at the bedside, and, despite adjustment for major patient specific risk factors, this decision making also varied between hospitals regardless of strain. There was additional evidence of rationing of critical care in that we also observed a bias against admitting the elderly.</w:t>
+      </w:r>
+    </w:p>
+    <w:p>
+      <w:pPr>
+        <w:pStyle w:val="BodyText"/>
+      </w:pPr>
+      <w:r>
+        <w:t xml:space="preserve">The consequences of critical care strain, and inter-hospital variation in decision making were two-fold. Firstly, affected patients were less likely to be cared for during their acute illness in critical care, and correspondingly more likely to die on the ward without critical care. This was true even for the cohort of patients for whom the bedside assessor thought critical care was justified. Secondly, patients who did eventually receive critical care had their admission delayed — both directly (prompt admission was simply less likely), and indirectly (refusing immediate admission incurred a period of ward care before that refusal was reviewed).</w:t>
+      </w:r>
+    </w:p>
+    <w:p>
+      <w:pPr>
+        <w:pStyle w:val="BodyText"/>
+      </w:pPr>
+      <w:r>
+        <w:t xml:space="preserve">With an immediate decision to admit, one-quarter of patients were still not admitted within the recommended four hour window. Moreover, the three-quarters admitted promptly represented only half of those assessed as requiring critical care. It is also worth noting that compared to the international literature this four hour target is not strict.</w:t>
+      </w:r>
+      <w:r>
+        <w:t xml:space="preserve">[@Stelfox:2012iy; @Robert:2012ep]</w:t>
+      </w:r>
+    </w:p>
+    <w:p>
+      <w:pPr>
+        <w:pStyle w:val="BodyText"/>
+      </w:pPr>
+      <w:r>
+        <w:t xml:space="preserve">The delivery of prompt critical care depends on a chain of events. A patient would need to find themselves in the right hospital, and to deteriorate at a time when critical care capacity was not limited. The ward team needs to refer appropriately, and the critical care team to judge accurately the patient’s need. In our model, the most important of these events was the decision to admit, but both through that decision, and in addition to it, critical care capacity, and wider hospital factors affect the delivery of prompt critical care.</w:t>
+      </w:r>
+    </w:p>
+    <w:p>
+      <w:pPr>
+        <w:pStyle w:val="BodyText"/>
+      </w:pPr>
+      <w:r>
+        <w:t xml:space="preserve">The mortality rate in these patients is high. Around one in three patients assessed die within 90-days, and nearly one half do not survive a year. Because patients with treatment limits were in a minority, excluding them only mildly improves these statistics. The mortality rate is double that reported in a recent national study of all hospital inpatients in Scotland.</w:t>
+      </w:r>
+      <w:r>
+        <w:t xml:space="preserve">[@Clark:2014hu]</w:t>
       </w:r>
       <w:r>
         <w:t xml:space="preserve"> </w:t>
       </w:r>
       <w:r>
+        <w:t xml:space="preserve">It is, in fact, not dissimilar to that seen in the unselected critical care population even though only a minority of these of these patients are admitted.</w:t>
+      </w:r>
+      <w:r>
+        <w:t xml:space="preserve">[@Harrison:2014ei; @Harrison:2007jt]</w:t>
+      </w:r>
+    </w:p>
+    <w:p>
+      <w:pPr>
+        <w:pStyle w:val="BodyText"/>
+      </w:pPr>
+      <w:r>
+        <w:t xml:space="preserve">Importantly, early (7-day) mortality is still elevated either for patients defined as objectively low risk by NEWS class, or subjectively low risk by the bedside assessor (recommended ward care only). In other words, mere referral for ward assessment by critical care is already effectively identifying high risk popoulation. The bedside assessment further stratifies that risk, but does not effectively isolate a minimal risk population safe to leave without follow-up.</w:t>
+      </w:r>
+    </w:p>
+    <w:p>
+      <w:pPr>
+        <w:pStyle w:val="BodyText"/>
+      </w:pPr>
+      <w:r>
+        <w:t xml:space="preserve">This risk is heavily front-loaded with around half of deaths in the first week, and half of the first week deaths in the first 48 hours. This strongly suggests that the opportunity for intervention in these patients has either passed, or is very limited.</w:t>
+      </w:r>
+    </w:p>
+    <w:p>
+      <w:pPr>
+        <w:pStyle w:val="BodyText"/>
+      </w:pPr>
+      <w:r>
+        <w:t xml:space="preserve">Once again, hospital level variation remains a significant factor. We could not show a direct effect of occupancy on mortality in this model. However, if part of the effect of being in a</w:t>
+      </w:r>
+      <w:r>
+        <w:t xml:space="preserve"> </w:t>
+      </w:r>
+      <w:r>
         <w:t xml:space="preserve">‘</w:t>
       </w:r>
       <w:r>
-        <w:t xml:space="preserve">watch-and-wait</w:t>
+        <w:t xml:space="preserve">good</w:t>
       </w:r>
       <w:r>
         <w:t xml:space="preserve">’</w:t>
@@ -695,90 +1012,43 @@
         <w:t xml:space="preserve"> </w:t>
       </w:r>
       <w:r>
-        <w:t xml:space="preserve">strategy with a late rather than a direct admission).</w:t>
-      </w:r>
-    </w:p>
-    <w:p>
-      <w:pPr>
-        <w:pStyle w:val="BodyText"/>
-      </w:pPr>
-      <w:r>
-        <w:t xml:space="preserve">Overall, three-quarters of patients accepted to critical care were admitted within the 4-hour recommendation. This fell to around one-half for the parent cohort of those recommended. The single most important determinant of a prompt admission was the bedside decision, but critical care occupancy was also important both via its effect on decision making, and in delaying the delivery of that decision.</w:t>
+        <w:t xml:space="preserve">hospital is mediated through how critical care occupancy is managed then we would have inappropriately</w:t>
       </w:r>
       <w:r>
         <w:t xml:space="preserve"> </w:t>
       </w:r>
-    </w:p>
-    <w:p>
-      <w:pPr>
-        <w:pStyle w:val="BodyText"/>
-      </w:pPr>
-      <w:r>
-        <w:t xml:space="preserve">Among patients without treatment limits, we observed an overall 90-day mortality of 30%. This is comparable to the mortality observed in unselected critical care admissions</w:t>
-      </w:r>
-      <w:r>
-        <w:t xml:space="preserve">[@Harrison:2014ei; @Harrison:2007jt]</w:t>
+      <w:r>
+        <w:t xml:space="preserve">‘</w:t>
+      </w:r>
+      <w:r>
+        <w:t xml:space="preserve">adjusted away</w:t>
+      </w:r>
+      <w:r>
+        <w:t xml:space="preserve">’</w:t>
       </w:r>
       <w:r>
         <w:t xml:space="preserve"> </w:t>
       </w:r>
       <w:r>
-        <w:t xml:space="preserve">— even though only a third of our cohort received critical care. It is also double that of recent inpatient cohorts that did not exclude patients with treatment limitations.</w:t>
-      </w:r>
-      <w:r>
-        <w:t xml:space="preserve">[@Clark:2014hu]</w:t>
-      </w:r>
-    </w:p>
-    <w:p>
-      <w:pPr>
-        <w:pStyle w:val="BodyText"/>
-      </w:pPr>
-      <w:r>
-        <w:t xml:space="preserve">The mortality burden was heavily front-loaded with around half of deaths in the first week, and half of these in the first 48 hours. This strongly suggests that the opportunity for intervention in these patients is very limited. Importantly, the 7-day mortality burden was elevated even for patients defined as low risk by NEWS class, and for actively treated patients recommended for ward rather than critical care. Otherwise said, while the bedside assessment could effectively identify patients at higher risk, it did not define a group where the immediate risk of death, or critical care admission, was reassuringly low.</w:t>
-      </w:r>
-    </w:p>
-    <w:p>
-      <w:pPr>
-        <w:pStyle w:val="BodyText"/>
-      </w:pPr>
-      <w:r>
-        <w:t xml:space="preserve">Again, hospital level variation, already seen to be part of the decision making process, was also a significant determinant of 90 day survival.</w:t>
-      </w:r>
-    </w:p>
-    <w:p>
-      <w:pPr>
-        <w:pStyle w:val="Compact"/>
-        <w:numPr>
-          <w:numId w:val="1002"/>
-          <w:ilvl w:val="0"/>
-        </w:numPr>
-      </w:pPr>
-      <w:r>
-        <w:t xml:space="preserve">themes to pick-up on</w:t>
-      </w:r>
-    </w:p>
-    <w:p>
-      <w:pPr>
-        <w:pStyle w:val="Compact"/>
-        <w:numPr>
-          <w:numId w:val="1003"/>
-          <w:ilvl w:val="1"/>
-        </w:numPr>
-      </w:pPr>
-      <w:r>
-        <w:t xml:space="preserve">inter-hospital variation</w:t>
-      </w:r>
-    </w:p>
-    <w:p>
-      <w:pPr>
-        <w:pStyle w:val="Compact"/>
-        <w:numPr>
-          <w:numId w:val="1003"/>
-          <w:ilvl w:val="1"/>
-        </w:numPr>
-      </w:pPr>
-      <w:r>
-        <w:t xml:space="preserve">occupancy</w:t>
+        <w:t xml:space="preserve">this difference. In a single level model, the effect of occupancy on mortality was greater, and we cannot confidently exclude occupancy as having a clinically important effect. Our observation that, as critical care capacity become more constrained, those patients eventually admitted both waited longer, and deteriorated further, would be consistent with this.</w:t>
+      </w:r>
+    </w:p>
+    <w:p>
+      <w:pPr>
+        <w:pStyle w:val="BodyText"/>
+      </w:pPr>
+      <w:r>
+        <w:t xml:space="preserve">Finally, although the incidence of referals to critical care increased during the winter and occupancy increased correspondingly, we saw no independent increase in risk adjusted survival, nor for those assessed out-of-hours or over the weekend.</w:t>
+      </w:r>
+    </w:p>
+    <w:p>
+      <w:pPr>
+        <w:pStyle w:val="Heading2"/>
+      </w:pPr>
+      <w:bookmarkStart w:id="50" w:name="comparison-with-other-studies"/>
+      <w:bookmarkEnd w:id="50"/>
+      <w:r>
+        <w:t xml:space="preserve">Comparison with other studies</w:t>
       </w:r>
     </w:p>
     <w:p>
@@ -786,23 +1056,207 @@
         <w:pStyle w:val="FirstParagraph"/>
       </w:pPr>
       <w:r>
-        <w:t xml:space="preserve">Aspects of the study stand independent of these limitations. Regardless, of the effect of prompt admission to critical care,</w:t>
-      </w:r>
-    </w:p>
-    <w:p>
-      <w:pPr>
-        <w:pStyle w:val="BodyText"/>
-      </w:pPr>
-      <w:r>
-        <w:t xml:space="preserve">We have identified a cohort of hospital patients at very high risk. This risk is heavily front-loaded, and the window for intervention is short. The bedside assessment is an effective but imperfect triage tool, as the mortality in those initially refused admission is high. Given that we already excluded patients with treatment limitations, it is of concern that nearly half of these early deaths occur without a trial of critical care.</w:t>
-      </w:r>
-    </w:p>
-    <w:p>
-      <w:pPr>
-        <w:pStyle w:val="BodyText"/>
-      </w:pPr>
-      <w:r>
-        <w:t xml:space="preserve">A substantial proportion of patients recommended for critical care are not offered a bed, and this proportion increases when capacity is limited. Expanding critical care bed numbers would first and foremost benefit this group. This is an opportunity to create a virtuous circle. Earlier admission may lead to shorter stays thereby improving flow through critical care as well as outcomes. Identifying those patients who should be admitted promptly is already the top priority for both clinicians and patients.{Reay2014} What we have contributed we hope, is firm evidence in support of this.</w:t>
+        <w:t xml:space="preserve">There are no similar studies of ward patients referred to critical care in the UK, however resorting again to international comparisons, then it would appear that the incidence of referrals we report is much lower. We observed around 8 unselected referrals per 1,000 inpatient admissions whereas others report in the range of 25–50.</w:t>
+      </w:r>
+      <w:r>
+        <w:t xml:space="preserve">[@Jones:2011gy; @Buist:2007oq; @Bell:2006gr; @Simchen:2004vf]</w:t>
+      </w:r>
+      <w:r>
+        <w:t xml:space="preserve"> </w:t>
+      </w:r>
+      <w:r>
+        <w:t xml:space="preserve">There is an association between CCOT provision and case finding, and a discussion in the literature that of a ceiling effect for case finding.</w:t>
+      </w:r>
+      <w:r>
+        <w:t xml:space="preserve">[@Jones:2009ky]</w:t>
+      </w:r>
+      <w:r>
+        <w:t xml:space="preserve"> </w:t>
+      </w:r>
+      <w:r>
+        <w:t xml:space="preserve">It is unlikely that participating hospitals are approaching this limit.</w:t>
+      </w:r>
+    </w:p>
+    <w:p>
+      <w:pPr>
+        <w:pStyle w:val="BodyText"/>
+      </w:pPr>
+      <w:r>
+        <w:t xml:space="preserve">Despite our smaller and presumably more selected population, the mortality we observe is not dissimilar to that in the aforementioned international reports. Direct comparisons are difficult because the metrics report differ (hospital mortality versus 30-day survival), but give the probable length of stay then it is unlikely that outcomes will differ substantially.</w:t>
+      </w:r>
+      <w:r>
+        <w:t xml:space="preserve">[@Harrison:2004brb]</w:t>
+      </w:r>
+      <w:r>
+        <w:t xml:space="preserve"> </w:t>
+      </w:r>
+      <w:r>
+        <w:t xml:space="preserve">If mortality is similar then it is surprising given our more selected cohort. One possible explanation is that, just as we see substantial mortality in patients triaged to active ward care as well as immediately accepted to critical care, then it is possible that poor hospital outcomes are a feature of the wider group of potential referrals.</w:t>
+      </w:r>
+    </w:p>
+    <w:p>
+      <w:pPr>
+        <w:pStyle w:val="BodyText"/>
+      </w:pPr>
+      <w:r>
+        <w:t xml:space="preserve">For additional context, it is worth comparing the overall 61% one year survival for the ward patients referred to critical care to that for patients diagnosed with lung (30%), colorectal (75%) and breast cancer (95%) in the UK.</w:t>
+      </w:r>
+      <w:r>
+        <w:t xml:space="preserve">[@Coleman:2011ip]</w:t>
+      </w:r>
+    </w:p>
+    <w:p>
+      <w:pPr>
+        <w:pStyle w:val="BodyText"/>
+      </w:pPr>
+      <w:r>
+        <w:t xml:space="preserve">Finally, occupancy rates here vastly exceed those seen in a recent report from the US Veteran’s Affairs hospitals, but are not dissimilar to those in France or Canada.</w:t>
+      </w:r>
+      <w:r>
+        <w:t xml:space="preserve">[@Chen:2012hu; @Stelfox:2012iy; @Robert:2012ep]</w:t>
+      </w:r>
+      <w:r>
+        <w:t xml:space="preserve"> </w:t>
+      </w:r>
+      <w:r>
+        <w:t xml:space="preserve">However, since our delay to admission is markedly worse than these studies (between 1 and 5 hours for direct and indirect admissions versus 2 and 12 hours in this study), it is possible that the consequences of occupancy also vary. Delayed discharges because of lack of inpatient ward capacity are increasingly common in the NHS, and present a more significant impediment to ICU admission than a unit that chooses to defer discharge until the need arises but has no problem doing so when required.</w:t>
+      </w:r>
+    </w:p>
+    <w:p>
+      <w:pPr>
+        <w:pStyle w:val="Heading2"/>
+      </w:pPr>
+      <w:bookmarkStart w:id="51" w:name="strengths-and-limitations"/>
+      <w:bookmarkEnd w:id="51"/>
+      <w:r>
+        <w:t xml:space="preserve">Strengths and limitations</w:t>
+      </w:r>
+    </w:p>
+    <w:p>
+      <w:pPr>
+        <w:pStyle w:val="FirstParagraph"/>
+      </w:pPr>
+      <w:r>
+        <w:t xml:space="preserve">This is the largest prospective study of deteriorating ward patients to date. The hospitals contributing are representative of the full spectrum of those in the NHS. Most importantly, we have performed follow-up of all patients referred to critical care rather than just the subset of those offered admission.</w:t>
+      </w:r>
+      <w:r>
+        <w:t xml:space="preserve">[@OCallaghan:2012da]</w:t>
+      </w:r>
+      <w:r>
+        <w:t xml:space="preserve"> </w:t>
+      </w:r>
+      <w:r>
+        <w:t xml:space="preserve">The benefits of this are two-fold.</w:t>
+      </w:r>
+    </w:p>
+    <w:p>
+      <w:pPr>
+        <w:pStyle w:val="BodyText"/>
+      </w:pPr>
+      <w:r>
+        <w:t xml:space="preserve">Firstly, this</w:t>
+      </w:r>
+      <w:r>
+        <w:t xml:space="preserve"> </w:t>
+      </w:r>
+      <w:r>
+        <w:t xml:space="preserve">‘</w:t>
+      </w:r>
+      <w:r>
+        <w:t xml:space="preserve">denominator</w:t>
+      </w:r>
+      <w:r>
+        <w:t xml:space="preserve">’</w:t>
+      </w:r>
+      <w:r>
+        <w:t xml:space="preserve"> </w:t>
+      </w:r>
+      <w:r>
+        <w:t xml:space="preserve">data allows us to examine the demand for critical care arising from inpatient work. Secondly, follow-up of all patients assessed generates the control group for us to understand the consequences of bedside decision making without bias. With two notable exceptions</w:t>
+      </w:r>
+      <w:r>
+        <w:t xml:space="preserve">[@Stelfox:2012iy; @Robert:2012ep]</w:t>
+      </w:r>
+      <w:r>
+        <w:t xml:space="preserve">, most studies of ward patients referred to critical care only follow those eventually admitted. Evaluations of decision making are therefore limited to early versus late admission, and suffer from survival and exclusion bias. They cannot report on patients who die without critical care admission, or survive despite initial refusal. Our work demonstrates that such patients are numerous. In fact in the first week, even after excluding patients with treatment limits, most deaths occur on the ward without critical care.</w:t>
+      </w:r>
+    </w:p>
+    <w:p>
+      <w:pPr>
+        <w:pStyle w:val="BodyText"/>
+      </w:pPr>
+      <w:r>
+        <w:t xml:space="preserve">An additional strength has been our ability to link the precise time of the bedside assessment to the contemporaneous occupancy of the critical care unit allows us to observe the pressures on decision makers, and the effect that limiting resources has on patient pathways. Moreover, because we prospectively captured the raw physiology that define the severity of illness as well as the bedside recommendation for critical care, we are able to report on the outcomes for the population that either would or should have been admitted were these limits not in play.</w:t>
+      </w:r>
+    </w:p>
+    <w:p>
+      <w:pPr>
+        <w:pStyle w:val="BodyText"/>
+      </w:pPr>
+      <w:r>
+        <w:t xml:space="preserve">Finally, we have completed follow-up to one year, and whilst we see that mortality is substantial, it predominantly an early problem thereby supporting the concept of early intervention. In particular, our observation that one in four patients with a treatment limitation orders survive a year without critical care suggests a need for humility before refusing early intervention on the grounds of long term prognosis.</w:t>
+      </w:r>
+    </w:p>
+    <w:p>
+      <w:pPr>
+        <w:pStyle w:val="BodyText"/>
+      </w:pPr>
+      <w:r>
+        <w:t xml:space="preserve">Some limitations also deserve highlighting. We have performed real time data collection in order to capture the decision making process and the severity of illness used to inform that decision making. To make this feasible, we have collected the minimum data necessary to define the acute illness. Despite this, we had to remove data submitted that appeared incomplete. Restricting the study to hospitals participating in the ICNARC CMP, brought two partial solutions. Firstly, by linking the study data to the CMP data we could reduce the data collection burden. Secondly, we could use the list of ward admissions to critical care to verify that we were capturing all ward referrals. We assumed that where admissions were incompletely captured then so would be referrals, and prospectively excluded offending periods of data. We must also assume that a proportion of referrals were missed too. Reassuringly, we tested our findings by raising the threshold for judging data capture to 90% so that the median proportion of eligible admissions was 97%. We found no consistent difference in any result other than a fall in precision as the quality threshold increased, and the sample size inevitably fell.</w:t>
+      </w:r>
+    </w:p>
+    <w:p>
+      <w:pPr>
+        <w:pStyle w:val="BodyText"/>
+      </w:pPr>
+      <w:r>
+        <w:t xml:space="preserve">The second weakness is structural rather than operational, and is that, in defining our population as those referred, we cannot comment on the process that leads to that referral. The literature typically names the ward monitoring process leading to referral as the afferent limb, and response of critical care to that referral as the efferent limb of a rapid response system. There is clearly both an unobserved period of deterioration prior to referral for patients in the study, and an unobserved population that might have been referred. Both these afferent components are as valid targets for intervention, as the observed efferent components of the pathway that we have discussed. However, observing the wider group of potential referrals would require a much briefer, narrower study.</w:t>
+      </w:r>
+      <w:r>
+        <w:t xml:space="preserve">[@Simchen:2007bn]</w:t>
+      </w:r>
+    </w:p>
+    <w:p>
+      <w:pPr>
+        <w:pStyle w:val="BodyText"/>
+      </w:pPr>
+      <w:r>
+        <w:t xml:space="preserve">Lastly, we have limited our discussion here to our first study objective: to understand the circumstances around delay to admission for patients referred to critical care. We are planning to report our evaluation of the consequences of this delay separately, because the we believe that the basic story describing the epidemiology of this cohort is independently important. These patients are numerous, and vulnerable. There appears to be a brief window of opportunity for intervention, and important variation in practice between hospitals. This variation is in part explained by resource constraints that are more severe in the NHS than in other health care systems. With current trends of increasing pressure on the health service, these problems are only likely to become more important.</w:t>
+      </w:r>
+    </w:p>
+    <w:p>
+      <w:pPr>
+        <w:pStyle w:val="Heading2"/>
+      </w:pPr>
+      <w:bookmarkStart w:id="52" w:name="conclusions-and-implications-for-practice-and-future-research"/>
+      <w:bookmarkEnd w:id="52"/>
+      <w:r>
+        <w:t xml:space="preserve">Conclusions and implications for practice and future research</w:t>
+      </w:r>
+    </w:p>
+    <w:p>
+      <w:pPr>
+        <w:pStyle w:val="FirstParagraph"/>
+      </w:pPr>
+      <w:r>
+        <w:t xml:space="preserve">Aspects of the study stand independent of these limitations. Regardless, of the effect of prompt admission to critical care, we have identified a cohort of hospital patients at very high risk. This risk is heavily front-loaded, and the window for intervention is short. The bedside assessment is an effective but imperfect triage tool, as the mortality in those initially refused admission is high. Given that we already excluded patients with treatment limitations, it is of concern that around half of these early deaths occur without a trial of critical care.</w:t>
+      </w:r>
+    </w:p>
+    <w:p>
+      <w:pPr>
+        <w:pStyle w:val="BodyText"/>
+      </w:pPr>
+      <w:r>
+        <w:t xml:space="preserve">A substantial proportion of patients recommended for critical care are not offered a bed, and this proportion increases when capacity is limited. Expanding critical care bed numbers would first and foremost benefit this group. This is an opportunity to create a virtuous circle. Earlier admission may lead to shorter stays thereby improving flow through critical care as well as outcomes. Identifying those patients who should be admitted promptly is already the top priority for both clinicians and patients.</w:t>
+      </w:r>
+      <w:r>
+        <w:t xml:space="preserve">[@Reay:2014vm]</w:t>
+      </w:r>
+      <w:r>
+        <w:t xml:space="preserve"> </w:t>
+      </w:r>
+      <w:r>
+        <w:t xml:space="preserve">What we have contributed we hope, is firm evidence in support of this.</w:t>
       </w:r>
     </w:p>
     <w:sectPr>
@@ -2074,7 +2528,7 @@
     </w:lvl>
   </w:abstractNum>
   <w:abstractNum w:abstractNumId="990">
-    <w:nsid w:val="cdd4e8f7"/>
+    <w:nsid w:val="de3005e9"/>
     <w:multiLevelType w:val="multilevel"/>
     <w:lvl w:ilvl="0">
       <w:numFmt w:val="bullet"/>
@@ -2155,7 +2609,7 @@
     </w:lvl>
   </w:abstractNum>
   <w:abstractNum w:abstractNumId="991">
-    <w:nsid w:val="ba8fbeb0"/>
+    <w:nsid w:val="a01ba126"/>
     <w:multiLevelType w:val="multilevel"/>
     <w:lvl w:ilvl="0">
       <w:numFmt w:val="bullet"/>
@@ -2269,12 +2723,6 @@
     <w:abstractNumId w:val="990"/>
   </w:num>
   <w:num w:numId="1001">
-    <w:abstractNumId w:val="991"/>
-  </w:num>
-  <w:num w:numId="1002">
-    <w:abstractNumId w:val="991"/>
-  </w:num>
-  <w:num w:numId="1003">
     <w:abstractNumId w:val="991"/>
   </w:num>
 </w:numbering>

--- a/write/manuscript/paper.docx
+++ b/write/manuscript/paper.docx
@@ -125,7 +125,7 @@
         <w:pStyle w:val="FirstParagraph"/>
       </w:pPr>
       <w:r>
-        <w:t xml:space="preserve">Identifying and responding to deterioration among ward patients includes early access to critical care. However, critical care provision in the NHS is constrained, delay to admission is thought likely, and patient outcomes are poorly understood.</w:t>
+        <w:t xml:space="preserve">Identifying and responding to deterioration among ward patients includes early access to critical care. However, critical care provision in the NHS is constrained, and the effects of this on delay to critical care admission, and patient outcomes are poorly understood.</w:t>
       </w:r>
     </w:p>
     <w:p>
@@ -161,47 +161,47 @@
         <w:pStyle w:val="FirstParagraph"/>
       </w:pPr>
       <w:r>
-        <w:t xml:space="preserve">Critical care teams assessed 15158 patients of whom 6759 (45%) were in the highest NEWS risk class giving an incidence of 17 high risk patients (95%CI 17–18) per hospital per month. 5164 (34%) patients were in established organ failure with only 870 patients (6%) already on organ support. Sepsis was reported in 9296 (61%) patients.</w:t>
-      </w:r>
-    </w:p>
-    <w:p>
-      <w:pPr>
-        <w:pStyle w:val="BodyText"/>
-      </w:pPr>
-      <w:r>
-        <w:t xml:space="preserve">2141 (14%) patients with treatment limitation orders were refused critical care with 7-day, 90-day, and 1-year mortalities of 41%, 65%, and 76% respectively. They were not considered further.</w:t>
-      </w:r>
-    </w:p>
-    <w:p>
-      <w:pPr>
-        <w:pStyle w:val="BodyText"/>
-      </w:pPr>
-      <w:r>
-        <w:t xml:space="preserve">The bedside assessor recommended 4976 (38%) of the remainder to critical care of whom 3375 (68%) were initally accepted. The median delay between asssessment and admission was 2 hours (IQR 1 to 4). Patients over 80 years were less likely to be accepted (OR 0.60 95%CI 0.53–0.69). Despite adjustment for patient specific risk factors, decision making varied markedly between hospitals (median interhospital OR 2.11, 95%1.81–2.42).</w:t>
-      </w:r>
-    </w:p>
-    <w:p>
-      <w:pPr>
-        <w:pStyle w:val="BodyText"/>
-      </w:pPr>
-      <w:r>
-        <w:t xml:space="preserve">Of the 1601 (32%) patients recommended but initially refused, 1021 (64%) were admitted later with a median additional delay of 6 hours (IQR 5–7). A further 179 (11.2%) patients recommended and refused died without admission.</w:t>
-      </w:r>
-    </w:p>
-    <w:p>
-      <w:pPr>
-        <w:pStyle w:val="BodyText"/>
-      </w:pPr>
-      <w:r>
-        <w:t xml:space="preserve">Without treatment limits, 7-day, 90-day, and 1-year mortalities were 14%, 30%, and 39% respectively. Even within the first week, mortality was front-loaded with 964 (53%) within two days. Survival also varied between hospitals with a median interhospital hazard ratio of 1.29 (95%CI, 1.22–1.35).</w:t>
-      </w:r>
-    </w:p>
-    <w:p>
-      <w:pPr>
-        <w:pStyle w:val="BodyText"/>
-      </w:pPr>
-      <w:r>
-        <w:t xml:space="preserve">The critical care unit was full at the time of 1198 (8%) assessments. These patients were less likely to be accepted to critical care (OR 0.72 [95%CI 0.59–0.88]), and less likely to be admitted promptly (OR 0.27 [95%CI 0.19–.27]). Increasing occupancy was associated with greater physiological deterioration pending admission (Cochran-Armitage test for trend p=0.01). We could not exclude an effect of occupancy on 90-day survival (HR 1.07, 95%CI 1.00–1.15).</w:t>
+        <w:t xml:space="preserve">Critical care teams assessed 15158 patients of whom 6759 (45%) were in the highest NEWS risk class giving an incidence of 17 NEWS high risk patients (95%CI 17–18) per hospital per month. 5164 (34%) patients were already in established organ failure with only 870 patients (6%) already on organ support. Sepsis was reported in 9296 (61%) patients.</w:t>
+      </w:r>
+    </w:p>
+    <w:p>
+      <w:pPr>
+        <w:pStyle w:val="BodyText"/>
+      </w:pPr>
+      <w:r>
+        <w:t xml:space="preserve">2141 (14%) patients with treatment limitation orders were declined critical care. 7-day, 90-day, and 1-year mortalities were 41%, 65%, and 76% respectively.</w:t>
+      </w:r>
+    </w:p>
+    <w:p>
+      <w:pPr>
+        <w:pStyle w:val="BodyText"/>
+      </w:pPr>
+      <w:r>
+        <w:t xml:space="preserve">Of the remainder, the bedside assessor recommended 4976 (38%) to critical care. 3375 (68%) were immediately accepted. The median delay between asssessment and admission was 2 hours (IQR 1 to 4). Patients over 80 years were less likely to be accepted (OR 0.60 95%CI 0.53–0.69). Despite adjustment for patient specific risk factors, decision making varied markedly between hospitals (median inter-hospital OR 2.11, 95%1.81–2.42).</w:t>
+      </w:r>
+    </w:p>
+    <w:p>
+      <w:pPr>
+        <w:pStyle w:val="BodyText"/>
+      </w:pPr>
+      <w:r>
+        <w:t xml:space="preserve">Of the 1601 (32%) patients recommended but initially refused, 1021 (64%) were admitted later with a median additional delay of 6 hours (IQR 5–7). A further 179 (11%) patients recommended and refused died without admission.</w:t>
+      </w:r>
+    </w:p>
+    <w:p>
+      <w:pPr>
+        <w:pStyle w:val="BodyText"/>
+      </w:pPr>
+      <w:r>
+        <w:t xml:space="preserve">Excluding patients with treatment limits, 7-day, 90-day, and 1-year mortalities were 14%, 30%, and 39% respectively. Mortality occured early with 964 of first week deaths (53%) within two days. Survival also varied between hospitals with a median interhospital hazard ratio of 1.29 (95%CI, 1.22–1.35).</w:t>
+      </w:r>
+    </w:p>
+    <w:p>
+      <w:pPr>
+        <w:pStyle w:val="BodyText"/>
+      </w:pPr>
+      <w:r>
+        <w:t xml:space="preserve">The critical care unit was full at the time of 1198 (8%) assessments. The patients concerned were less likely to be accepted to critical care (OR 0.72 [95%CI 0.59–0.88]), and less likely to be admitted promptly (OR 0.27 [95%CI 0.19–0.37]). Increasing occupancy was associated with greater physiological deterioration pending admission (p=0.01). We could not exclude an effect of occupancy on 90-day survival (HR 1.07, 95%CI 1.00–-1.15).</w:t>
       </w:r>
     </w:p>
     <w:p>
@@ -219,7 +219,7 @@
         <w:pStyle w:val="FirstParagraph"/>
       </w:pPr>
       <w:r>
-        <w:t xml:space="preserve">Deteriorating ward patients referred to critical care are vulnerable with a high initial mortality. Despite clinical recommendation for admission a substantial minority die without admission, and high critical care occupancy both predujices and delays admission.</w:t>
+        <w:t xml:space="preserve">Deteriorating ward patients referred to critical care are vulnerable with a high initial mortality. Despite clinical recommendation for admission a substantial minority die without admission. High critical care occupancy both prejudices and delays admission.</w:t>
       </w:r>
     </w:p>
     <w:p>
@@ -255,7 +255,7 @@
         <w:pStyle w:val="FirstParagraph"/>
       </w:pPr>
       <w:r>
-        <w:t xml:space="preserve">There are more than 160 acute hospitals in England that care for more than 11 million overnight hospital admissions per annum. Each patient spends a mean of 5 days on a hospital ward where they undergo a process of continual triage, and those who deteriorate are referred to critical care.</w:t>
+        <w:t xml:space="preserve">Around 200 acute hospitals in England that care for more than 11 million overnight hospital admissions per annum. Each patient spends an average of 5 days on a hospital ward where they undergo a process of continual triage, and those who deteriorate are referred to critical care.</w:t>
       </w:r>
       <w:r>
         <w:t xml:space="preserve">[@Anonymous:tc]</w:t>
@@ -281,7 +281,7 @@
         <w:pStyle w:val="BodyText"/>
       </w:pPr>
       <w:r>
-        <w:t xml:space="preserve">Recent international reports suggest that critical care capacity affects decision making for these patients.</w:t>
+        <w:t xml:space="preserve">Recent international reports suggest that critical care capacity can affect decision making for these patients.</w:t>
       </w:r>
       <w:r>
         <w:t xml:space="preserve">[@Chen:2012hu; @Stelfox:2012iy; @Robert:2012ep]</w:t>
@@ -290,7 +290,7 @@
         <w:t xml:space="preserve"> </w:t>
       </w:r>
       <w:r>
-        <w:t xml:space="preserve">The last significant funding increase for critical care in the NHS was in 2000, and in 2010 the United Kingdom (UK) was still ranked 24 out of 28 European countries in terms of critical care provision.</w:t>
+        <w:t xml:space="preserve">The last significant funding increase for critical care in the NHS was in 2000, and, in 2010, the United Kingdom (UK) was still ranked 24 out of 28 European countries in terms of critical care provision.</w:t>
       </w:r>
       <w:r>
         <w:t xml:space="preserve">[@Rhodes:2012kb]</w:t>
@@ -299,7 +299,7 @@
         <w:t xml:space="preserve"> </w:t>
       </w:r>
       <w:r>
-        <w:t xml:space="preserve">Similar results are found when the comparison is with North American health care systems.</w:t>
+        <w:t xml:space="preserve">Similar results are found when for comparisons with North American health care.</w:t>
       </w:r>
       <w:r>
         <w:t xml:space="preserve">[@Wunsch:2008kk]</w:t>
@@ -308,15 +308,15 @@
         <w:t xml:space="preserve"> </w:t>
       </w:r>
       <w:r>
-        <w:t xml:space="preserve">This implies that access to critical care here will be correspondingly constrained, and admissions may be delayed or refused.</w:t>
-      </w:r>
-    </w:p>
-    <w:p>
-      <w:pPr>
-        <w:pStyle w:val="BodyText"/>
-      </w:pPr>
-      <w:r>
-        <w:t xml:space="preserve">Ward patients affected by this are likely to be among the most vulnerable in the hospital. Hospital mortality for these patients is probably two to three times the 9% overall inpatient mortality recently reported in Scottish NHS hospitals.</w:t>
+        <w:t xml:space="preserve">This implies that access to critical care in England may be relatively constrained, and that more referrals may be delayed or refused.</w:t>
+      </w:r>
+    </w:p>
+    <w:p>
+      <w:pPr>
+        <w:pStyle w:val="BodyText"/>
+      </w:pPr>
+      <w:r>
+        <w:t xml:space="preserve">These constraints will particularly affect ward patients referred to critical care that already suffer an inpatient mortality two to three times higher than average.</w:t>
       </w:r>
       <w:r>
         <w:t xml:space="preserve">[@Simchen:2007bn; @Buist:2002kc; @Clark:2014hu]</w:t>
@@ -327,7 +327,7 @@
         <w:pStyle w:val="BodyText"/>
       </w:pPr>
       <w:r>
-        <w:t xml:space="preserve">We set out to investigate the severity of, and circumstances surrounding delay to admission to critical care. Previous studies typically limit themselves to comparisons of early versus late admissions, and exclude by design those never admitted. This introduces a survivor bias (those who die before late admission), and an exclusion bias (those who survive without admission). We have instead prospectively followed all patients referred to critical care, traced any admission within the first week after referral (the</w:t>
+        <w:t xml:space="preserve">We set out to investigate the impact of, and circumstances surrounding delays in admission to critical care. Previous studies have typically limited themselves to comparisons of early versus late admissions, and have excluded by design those never admitted. This introduces survivorship bias (those who die before late admission), and an exclusion bias (those who survive without admission). Instead, we have prospectively followed all patients referred to critical care, traced subsequent critical care admission within the first week after referral (the</w:t>
       </w:r>
       <w:r>
         <w:t xml:space="preserve"> </w:t>
@@ -373,23 +373,23 @@
         <w:pStyle w:val="FirstParagraph"/>
       </w:pPr>
       <w:r>
-        <w:t xml:space="preserve">The (SPOT)light study was a prospective observational cohort study of the deteriorating ward patient referred to critical care. The physiological status of the patient at the time of the first bedside assessment by critical care was prospectively recorded along with the recommendation made at the end of the assessment. By linking the records generated at the time of the bedside assessment, to the Intensive Care National Audit &amp; Research Centre’s Case Mix Programme Database (ICNARC CMPD), the fact and timing of admission to critical care was identified. Similarly, by linking to the NHS Information Service then vital status up to one year was recorded.</w:t>
-      </w:r>
-    </w:p>
-    <w:p>
-      <w:pPr>
-        <w:pStyle w:val="BodyText"/>
-      </w:pPr>
-      <w:r>
-        <w:t xml:space="preserve">Patients were eligible if they were inpatients on general hospital wards who had been referred to, and assessed by, critical care. The assessment had to be performed at the bedside by a member of the critical care team. This was defined broadly to include members of the critical care outreach service, or members of the critical care medical or nursing staff. Only the first assessment for a given episode of illness was eligible. Cardiac arrests, planned admissions, and visits that were retrievals of patients where a decision to admit had already been made were excluded.</w:t>
-      </w:r>
-    </w:p>
-    <w:p>
-      <w:pPr>
-        <w:pStyle w:val="BodyText"/>
-      </w:pPr>
-      <w:r>
-        <w:t xml:space="preserve">Demographics, and the date, time and location of the visit were recorded, along with the level of care at the time of the visit.</w:t>
+        <w:t xml:space="preserve">The (SPOT)light study was a prospective observational cohort study of the deteriorating ward patient referred for ward assessment by critical care. The physiological status of the patient at the time of the first bedside assessment by critical care was prospectively recorded along with the recommendation made at the end of the assessment. By linking the records generated at the time of the bedside assessment, to records in the Intensive Care National Audit &amp; Research Centre’s Case Mix Programme database (ICNARC CMPD), the fact and timing of admission to critical care were identified. By linking to the NHS Information Service then survival status up to one year was obtained.</w:t>
+      </w:r>
+    </w:p>
+    <w:p>
+      <w:pPr>
+        <w:pStyle w:val="BodyText"/>
+      </w:pPr>
+      <w:r>
+        <w:t xml:space="preserve">Patients were eligible if they were inpatients on general hospital wards who had been referred to, and assessed by, critical care. The ward assessment had to be performed at the bedside by a member of the critical care team. This team was defined broadly to include members of the critical care outreach team (CCOT), or members of the critical care medical or nursing staff. Only the first ward assessment for a given episode of illness was eligible; cardiac arrests, planned critical care admissions, and visits by the team solely for the purpose of retrieving a patient (where a decision to admit had already been made) were excluded.</w:t>
+      </w:r>
+    </w:p>
+    <w:p>
+      <w:pPr>
+        <w:pStyle w:val="BodyText"/>
+      </w:pPr>
+      <w:r>
+        <w:t xml:space="preserve">Demographic information, the date, time and location of the visit, and the level of care at the time of the visit were recorded.</w:t>
       </w:r>
       <w:r>
         <w:t xml:space="preserve">[@Eddleston:2009wy]</w:t>
@@ -398,7 +398,7 @@
         <w:t xml:space="preserve"> </w:t>
       </w:r>
       <w:r>
-        <w:t xml:space="preserve">Available patient physiology (vital signs, arterial blood gas and laboratory measurements) at the time of, or immediately preceding, the visit was abstracted along with organ support, antibiotic therapy, and a subjective assessment of the likelihood of sepsis, and its source. The assessor was then asked to report the level of care recommended, and the outcome of the decision to admit to critical care. Treatment limitation orders were recorded for those not admitted.</w:t>
+        <w:t xml:space="preserve">Patient physiology (vital signs, arterial blood gas and laboratory measurements) at the time of, or immediately preceding, the ward assessment was abstracted along with organ support, antibiotic therapy, and a subjective assessment of the likelihood of sepsis, and its source. The assessor finally reported the level of care he or she recommended, and the actual outcome of that recommendation at that assessment as either acceptance or refusal. Treatment limitation orders were recorded for those refused critical care.</w:t>
       </w:r>
     </w:p>
     <w:p>
@@ -416,15 +416,15 @@
         <w:pStyle w:val="FirstParagraph"/>
       </w:pPr>
       <w:r>
-        <w:t xml:space="preserve">The study was registered on the National Institute of Health Research (NIHR) research portfolio, and hospitals were eligible if they participated in the CMP. Research teams at each hospital attended a Dataset Familiarisation Course, and a data collection manual containing definitions of items to be collected was provided. The Clinical Trials Unit at ICNARC provided support for research queries during the study.</w:t>
-      </w:r>
-    </w:p>
-    <w:p>
-      <w:pPr>
-        <w:pStyle w:val="BodyText"/>
-      </w:pPr>
-      <w:r>
-        <w:t xml:space="preserve">Hospitals were asked to report all consecutive ward referrals to the critical care team. Data collection was to be contemporaneous, but hospitals were also requested to identify and submit missed referrals. We used the proportion of emergency ward admissions in the ICNARC CMP successfully linked to the (SPOT)light database to quality control the study. Data quality was judged on a monthly basis, and all data from individual months falling below a minimum standard of 80% data linkage were excluded. Reporting was via a secure online web portal which performed real-time field and record level validation. Further on-line validation reports were completed by all hospitals before the database was locked in September 2012. Fact and date of death were then requested from the NHS Information Service. CCOT provision was reported by participating hospitals, and contemporaneous CMP data and Hospital Episode Statistics (HES) were used to define critical care provision, occupancy, and hospital characteristics.</w:t>
+        <w:t xml:space="preserve">The study was registered on the National Institute for Health Research (NIHR) Clinical Research Network portfolio, and only hospitals participating in the CMP were eligible. Research teams at each hospital attended a Dataset Familiarization Course, and a data collection manual (containing definitions of items to be collected) was provided. The Clinical Trials Unit at ICNARC co-ordinated and provided support for research queries during the study.</w:t>
+      </w:r>
+    </w:p>
+    <w:p>
+      <w:pPr>
+        <w:pStyle w:val="BodyText"/>
+      </w:pPr>
+      <w:r>
+        <w:t xml:space="preserve">Hospitals were asked to report all consecutive ward referrals to the critical care team. Contemporaneous data collection was promoted, but hospitals were also requested to identify and submit any missed referrals. Reporting was via a secure online web portal which performed real-time field and record level validation. Further on-line validation reports were completed by all hospitals before the database was locked in September 2012. Fact and date of death were then requested from the NHS Information Service. CCOT provision was reported by participating hospitals, and contemporaneous CMP data and Hospital Episode Statistics (HES) were used to define critical care provision, occupancy, and hospital characteristics. To inform completeness of capture of ward referrals and to quality control the study, we used the proportion of emergency ward admissions in the CMP successfully linked to the (SPOT)light database. Data quality was judged on a monthly basis, and only those months were linkage exceeded 80% were included.</w:t>
       </w:r>
     </w:p>
     <w:p>
@@ -442,15 +442,15 @@
         <w:pStyle w:val="FirstParagraph"/>
       </w:pPr>
       <w:r>
-        <w:t xml:space="preserve">Survival was evaluated at 90-days. Sample size was calculated to evaluate mortality increases from delay to admission using estimates from 2007 ICNARC CMP data. The target sample size was 12,075–20,125 patients referred to critical care which allowed for delays to occur in 10–40% of admissions and mortality effect sizes of 5–10%.</w:t>
-      </w:r>
-    </w:p>
-    <w:p>
-      <w:pPr>
-        <w:pStyle w:val="BodyText"/>
-      </w:pPr>
-      <w:r>
-        <w:t xml:space="preserve">Physiology measurements at the time of the ward assessment were abstracted. From these, the ICNARC physiology score, the NHS National Early Warning Score (NEWS) and the Sequential Organ Failure Assessment (SOFA) score were calculated with missing values given zero weights as recommended.</w:t>
+        <w:t xml:space="preserve">Survival was evaluated at 90-days. Sample size was calculated to evaluate mortality increases from delay to admission using estimates from 2007 ICNARC CMP data. The target sample size was 12,075–20,125 patients referred to critical care which allowed for delay to admission to occur in 10–40% of referrals and for mortality effect sizes between 5–10%.</w:t>
+      </w:r>
+    </w:p>
+    <w:p>
+      <w:pPr>
+        <w:pStyle w:val="BodyText"/>
+      </w:pPr>
+      <w:r>
+        <w:t xml:space="preserve">From the physiology measurements at ward assessment, the ICNARC physiology score, the NHS National Early Warning Score (NEWS) and the Sequential Organ Failure Assessment (SOFA) score were calculated with missing values given zero weights as recommended.</w:t>
       </w:r>
       <w:r>
         <w:t xml:space="preserve">[@Anonymous:2012un; @Harrison:2007jt; @Vincent:1996vs]</w:t>
@@ -459,15 +459,15 @@
         <w:t xml:space="preserve"> </w:t>
       </w:r>
       <w:r>
-        <w:t xml:space="preserve">The NEWS score additionally defines three risk classes (Low, Medium, and High) designed to trigger an escalating clinical response.</w:t>
-      </w:r>
-    </w:p>
-    <w:p>
-      <w:pPr>
-        <w:pStyle w:val="BodyText"/>
-      </w:pPr>
-      <w:r>
-        <w:t xml:space="preserve">The bedside recommendation for critical care, along with the decision to admit were recorded. Prompt admission was defined as one occuring within four hours of ward assessment.</w:t>
+        <w:t xml:space="preserve">The NEWS score can be used to define three risk classes (Low, Medium, and High) designed to trigger an escalating clinical response.</w:t>
+      </w:r>
+    </w:p>
+    <w:p>
+      <w:pPr>
+        <w:pStyle w:val="BodyText"/>
+      </w:pPr>
+      <w:r>
+        <w:t xml:space="preserve">Prompt admission to critical care was defined as one occuring within four hours of ward assessment.</w:t>
       </w:r>
       <w:r>
         <w:t xml:space="preserve">[@Anonymous:2013up]</w:t>
@@ -478,15 +478,15 @@
         <w:pStyle w:val="BodyText"/>
       </w:pPr>
       <w:r>
-        <w:t xml:space="preserve">The indicator of critical care unit occupancy was the difference between the maximum number of beds reported to ICNARC, and the number of actively treated patients occupying those beds at the time the ward patient was assessed. Bed pressure (occupancy) was defined as being high (zero or fewer beds), medium (one or two beds), or low (three or more beds).</w:t>
-      </w:r>
-    </w:p>
-    <w:p>
-      <w:pPr>
-        <w:pStyle w:val="BodyText"/>
-      </w:pPr>
-      <w:r>
-        <w:t xml:space="preserve">Incidence models were stratified by NEWS risk class. The unit of analysis was a study day so that daily fluctuations in lagged critical care occupancy could be examined. Estimation was via generalised estimating equations (GEE) with hospitals as clusters, and day-by-day correlations modelled using a first order autoregressive structure. Decision to admit, and prompt delivery of that decison, were modelled using multi-level logistic regression with patients nested within hospitals. Cox proportional hazards were used to model survival with a shared frailty for hospitals. The proportional hazards assumption was checked by inspecting plots of smoothed exponentiated standardised Schoënfeld residuals, and re-entering terms using time-varying co-efficients where necessary. We reported random effects using the Median Odds Ratio (MOR), and the Median Hazard Ratio (MHR) using the bootstrap to generate 95% confidence intervals. These statistics represent the median difference when comparing patient outcomes from any two randomly selected hospitals.</w:t>
+        <w:t xml:space="preserve">The indicator of critical care unit occupancy was the difference between the maximum number of beds reported to ICNARC, and the number of actively treated patients occupying those beds at the time the ward patient was assessed. Bed pressure (occupancy) was defined as being high (zero or fewer beds available), medium (one or two beds available), or low (three or more beds available).</w:t>
+      </w:r>
+    </w:p>
+    <w:p>
+      <w:pPr>
+        <w:pStyle w:val="BodyText"/>
+      </w:pPr>
+      <w:r>
+        <w:t xml:space="preserve">Incidence models were stratified by NEWS risk class. The unit of analysis was a study day so that daily fluctuations in lagged critical care occupancy could be examined. Estimation was via generalised estimating equations (GEE) with each hospital as a cluster, and day-by-day correlations modelled using a first order auto-regressive structure. Decision to admit to critical care, and promptness of admission, were modelled using multi-level logistic regression with patients nested within hospitals. Cox proportional hazards were used to model survival with a shared frailty factor for hospitals. The proportional hazards assumption was checked by inspecting plots of smoothed exponentiated standardised Schoënfeld residuals, and re-entering terms using time-varying co-efficients where necessary. Random effects are reported using the Median Odds Ratio (MOR), and the Median Hazard Ratio (MHR) using the bootstrap to generate 95% confidence intervals. These statistics represent the median difference when comparing patient outcomes from any two randomly selected hospitals.</w:t>
       </w:r>
       <w:r>
         <w:t xml:space="preserve">[@Bengtsson:2010ib]</w:t>
@@ -515,7 +515,7 @@
         <w:pStyle w:val="FirstParagraph"/>
       </w:pPr>
       <w:r>
-        <w:t xml:space="preserve">The study was centrally funded by the Wellcome Trust, sponsored by ICNARC, and supported at NHS hospitals through the National Institute of Health Research service support costs. The funders of the study had no role in the study design; gathering, analysis, and interpretation of the data; writing of the report; and decision to submit the report for publication. The corresponding author had full access to all the data (including statistical reports and tables); takes responsibility for the integrity of the data and the accuracy of the data analysis; and takes final responsibility for the decision to submit for publication.</w:t>
+        <w:t xml:space="preserve">The study was centrally funded by the Wellcome Trust, sponsored by ICNARC, and supported at NHS hospitals through the NIHR service support costs. The funders of the study had no role in the study design; data gathering, analysis, and interpretation; writing of the report; and decision to submit for publication. The corresponding author had full access to all the data (including statistical reports and tables), takes responsibility for the integrity of the data and accuracy of the data analysis, and takes final responsibility for the decision to submit for publication.</w:t>
       </w:r>
     </w:p>
     <w:p>
@@ -533,7 +533,7 @@
         <w:pStyle w:val="FirstParagraph"/>
       </w:pPr>
       <w:r>
-        <w:t xml:space="preserve">48 hospitals reported 20893 visits over 435 months. 2694 visits (12.9%) did not meet the inclusion criteria including 1860 (8.9%) repeat visits, and 586 (2.8%) patients recently discharged from critical care. Data linkage was incomplete (&lt; 80%) for 66 (15%) study-months excluding a further 2440 (11.7%) visits. Therefore 15759 patients were recruited to the study, of which 15158 (96.1%) completed follow-up without error and were available for analysis (Figure 1). Final data linkage (ward visits to critical care admissions) was 93% complete.</w:t>
+        <w:t xml:space="preserve">48 hospitals reported 20,893 visits for ward assessment over 435 study months. 2,694 visits (12.9%) did not meet the inclusion criteria including 1,860 (8.9%) repeat assessments, and 586 (2.8%) assessments for recent critical care discharges. Data linkage did not meet the quality control level (&gt; 80%) for 66 (15%) study-months excluding a further 2,440 (11.7%) visits. Of the 15,759 patients remaining, 15,158 (96.1%) completed follow-up without error and were available for analysis (Figure 1). Final data linkage (ward visits to critical care admissions) was 93% complete.</w:t>
       </w:r>
     </w:p>
     <w:p>
@@ -551,33 +551,33 @@
         <w:pStyle w:val="FirstParagraph"/>
       </w:pPr>
       <w:r>
-        <w:t xml:space="preserve">The participating hospitals comprised 10 teaching and 38 general hospitals that each collected data between September 2010 and December 2011 for a median of 8 months (IQR 5 to 9 months). Each hospital contributed a median of 252 patients (IQR 162 to 380). Critical Care Outreach Teams (CCOT) operated 24 hours/day and 7 days/week in 14 (29%) hospitals, less than 24 hours/day in 19 (40%) hospitals, and less than 7 days/week in 13 (27%) hospitals. Two hospitals had no CCOT.</w:t>
-      </w:r>
-    </w:p>
-    <w:p>
-      <w:pPr>
-        <w:pStyle w:val="BodyText"/>
-      </w:pPr>
-      <w:r>
-        <w:t xml:space="preserve">There was a median of 12 (IQR 9 to 18) critical care beds per hospital (mixed Level 2 [typically intensive monitoring or single organ support], and Level 3 [ventilated or multiple organ support]), most often co-located in a single physical location (45 hospitals).</w:t>
-      </w:r>
-    </w:p>
-    <w:p>
-      <w:pPr>
-        <w:pStyle w:val="BodyText"/>
-      </w:pPr>
-      <w:r>
-        <w:t xml:space="preserve">Bed pressure was high (zero or fewer beds) for 1198 (8%) assessments, medium (one or two beds available) for 3757 (25%) assessments, and low (three or more beds available) for the remaining 10197 (67%) assessments. Critical care occupancy fluctuated with time of the day, day of the week, and season of the year (supplementary Figure 1).</w:t>
+        <w:t xml:space="preserve">Participating hospitals comprised 10 teaching and 38 general hospitals collecting data for a median of 8 months (IQR 5 to 9 months) between September 2010 and December 2011. Each contributed a median of 252 patients (IQR 162 to 380). CCOTs operated 24 hours/day and 7 days/week in 14 (29%) hospitals, less than 24 hours/day in 19 (40%) hospitals, and less than 7 days/week in 13 (27%) hospitals. Two hospitals had no CCOT.</w:t>
+      </w:r>
+    </w:p>
+    <w:p>
+      <w:pPr>
+        <w:pStyle w:val="BodyText"/>
+      </w:pPr>
+      <w:r>
+        <w:t xml:space="preserve">There was a median of 12 (IQR 9 to 18) adult general critical care beds per hospital (mixed Level 2 [typically intensive monitoring or single organ support], and Level 3 [ventilated or multiple organ support]), most often co-located in a single physical location (45 hospitals).</w:t>
+      </w:r>
+    </w:p>
+    <w:p>
+      <w:pPr>
+        <w:pStyle w:val="BodyText"/>
+      </w:pPr>
+      <w:r>
+        <w:t xml:space="preserve">Bed pressure was high (zero or fewer available beds) at the time of 1198 (8%) ward assessments, medium (one or two beds available) for 3757 (25%) assessments, and low (three or more beds available) for the remaining 10197 (67%) assessments. Critical care occupancy fluctuated with time of the day, day of the week, and season of the year (supplementary Figure 1).</w:t>
       </w:r>
     </w:p>
     <w:p>
       <w:pPr>
         <w:pStyle w:val="Heading2"/>
       </w:pPr>
-      <w:bookmarkStart w:id="38" w:name="incidence-of-critical-care-referrals"/>
+      <w:bookmarkStart w:id="38" w:name="incidence-of-referrals-for-ward-assessment-by-critical-care"/>
       <w:bookmarkEnd w:id="38"/>
       <w:r>
-        <w:t xml:space="preserve">Incidence of critical care referrals</w:t>
+        <w:t xml:space="preserve">Incidence of referrals for ward assessment by critical care</w:t>
       </w:r>
     </w:p>
     <w:p>
@@ -585,17 +585,25 @@
         <w:pStyle w:val="FirstParagraph"/>
       </w:pPr>
       <w:r>
-        <w:t xml:space="preserve">We estimated the mean baseline (non-teaching hospital with 60,000 admissions per year and 24/7 CCOT provision) incidence of referrals to critical care at 46 (95% confidence interval 50 to 54) patients per month of which 17 (95%CI 17 to 18) patients met the NEWS high risk criteria at assessment. This is equivalent to 8 unselected referrals or 3 NEWS high risk referrals per 1,000 overnight admissions. As critical care outreach provision decreased then the number of patients assessed fell (supplementary Table 1). Winter was busier (IRR 1.22, 95%CI 1.14 to 1.31), and weekends quieter (IRR 0.87, 95%CI 0.82 to 0.92) than the rest of year. When we included a measure of case finding in the models (cases assessed per 1000 overnight hospital admissions), referral incidence increased initially but may have begun to plateau for the hospitals with referral rates in the highest quartile (supplementary Figure 2).</w:t>
+        <w:t xml:space="preserve">The mean baseline incidence of referrals to critical care (for a non-teaching hospital with 60,000 admissions per year and 24/7 CCOT provision) was 46 (95%CI 50 to 54) patients per month of whom 17 (95%CI 17 to 18) patients met the NEWS high risk criteria at assessment. This is equivalent to 8 unselected referrals or 3 NEWS high risk referrals per 1,000 overnight admissions.</w:t>
+      </w:r>
+    </w:p>
+    <w:p>
+      <w:pPr>
+        <w:pStyle w:val="BodyText"/>
+      </w:pPr>
+      <w:r>
+        <w:t xml:space="preserve">With decreasing provision of critical care outreach, the number of patients assessed also fell (supplementary Table 1). Winter was busier (IRR 1.22, 95%CI 1.14 to 1.31), and weekends quieter (IRR 0.87, 95%CI 0.82 to 0.92) than the rest of the year. When a measure of case finding was included in the models (cases assessed per 1000 overnight hospital admissions), referral incidence increased initially but then began to plateau for those hospitals with referral rates in the highest quartile (supplementary Figure 2).</w:t>
       </w:r>
     </w:p>
     <w:p>
       <w:pPr>
         <w:pStyle w:val="Heading2"/>
       </w:pPr>
-      <w:bookmarkStart w:id="39" w:name="patient-characteristics"/>
+      <w:bookmarkStart w:id="39" w:name="patient-characteristics-and-outcomes"/>
       <w:bookmarkEnd w:id="39"/>
       <w:r>
-        <w:t xml:space="preserve">Patient characteristics</w:t>
+        <w:t xml:space="preserve">Patient characteristics and outcomes</w:t>
       </w:r>
     </w:p>
     <w:p>
@@ -603,41 +611,41 @@
         <w:pStyle w:val="FirstParagraph"/>
       </w:pPr>
       <w:r>
-        <w:t xml:space="preserve">Table 1 shows the baseline data for all ward patients assessed. Sepsis was reported in 9296 patients (61%). Of these, the respiratory system was considered to be the source in half (4772, 51%). Organ failure, defined as a SOFA score greater than or equal to two, was present in 5164 of patients (34%). 1427 patients (9%) were in respiratory failure, 2931 (19%) were in renal failure, and 4636 (31%) were shocked. Organ support at the time of assessment was uncommon (870 patients, 6%).</w:t>
-      </w:r>
-    </w:p>
-    <w:p>
-      <w:pPr>
-        <w:pStyle w:val="BodyText"/>
-      </w:pPr>
-      <w:r>
-        <w:t xml:space="preserve">2708 (18%) patients died during the 7-days following ward assessment. Mortality was heavily front-loaded with 1539 (57%) of these deaths occuring in the first 48 hours (supplementary Figure 3). There was a clear correlation between physiological severity and early (7-day) mortality using either ward based (NEWS) or critical care scoring systems (SOFA, ICNARC) (supplementary Figure 3). For example, the 7-day mortality was 9% (328 deaths), 15% (629 deaths), and 26% (1734 deaths)for NEWS low, medium and high risk classes respectively.</w:t>
-      </w:r>
-    </w:p>
-    <w:p>
-      <w:pPr>
-        <w:pStyle w:val="BodyText"/>
-      </w:pPr>
-      <w:r>
-        <w:t xml:space="preserve">The critical care assessor judged that 5321 patients (35%) required critical care. These patients had a higher physiological severity of illness (ICNARC physiology score 17.6 versus 14.3, 95% confidence interval for difference 3.0 to 3.5), and a greater 7-day mortality (19.6% versus 17.0%, difference 1.3% to 4.0%). There was a clear correlation between measured severity and the assessors judgement of need (supplementary Figure 5).</w:t>
-      </w:r>
-    </w:p>
-    <w:p>
-      <w:pPr>
-        <w:pStyle w:val="BodyText"/>
-      </w:pPr>
-      <w:r>
-        <w:t xml:space="preserve">Overall mortality at 90-days was 35% (5337 patients), and at one year was 39% (5068 patients) respectively.</w:t>
+        <w:t xml:space="preserve">Table 1 presents the baseline data for all ward patients assessed. Sepsis was reported in 9296 patients (61%). Of these, the respiratory system was considered to be the source about half (4772, 51%). Organ failure, defined as a SOFA score greater than or equal to two, was present in 5164 of patients (34%). 1427 patients (9%) were in respiratory failure, 2931 (19%) were in renal failure, and 4636 (31%) were in cardiovascular shock. Organ support at the time of assessment was uncommon (870 patients, 6%).</w:t>
+      </w:r>
+    </w:p>
+    <w:p>
+      <w:pPr>
+        <w:pStyle w:val="BodyText"/>
+      </w:pPr>
+      <w:r>
+        <w:t xml:space="preserve">2708 (18%) patients died during the 7-days following ward assessment. Mortality was heavily front-loaded with 1539 (57%) of these deaths occuring within the first 48 hours (supplementary Figure 3). There was a clear correlation between physiological severity and early (7-day) mortality using either ward based (NEWS) or critical care scoring systems (SOFA, ICNARC) (supplementary Figure 3). As an example, the 7-day mortality was 9% (328 deaths), 15% (629 deaths), and 26% (1734 deaths)for NEWS low, medium and high risk classes respectively.</w:t>
+      </w:r>
+    </w:p>
+    <w:p>
+      <w:pPr>
+        <w:pStyle w:val="BodyText"/>
+      </w:pPr>
+      <w:r>
+        <w:t xml:space="preserve">The critical care assessors judged that 5321 patients (35%) required critical care. These patients had a higher physiological severity of illness (ICNARC physiology score 17.6 versus 14.3, 95% confidence interval for difference 3.0 to 3.5), and a greater 7-day mortality (19.6% versus 17.0%, difference 1.3% to 4.0%). There was a clear correlation between measured severity and the assessors’ judgements of need (supplementary Figure 5).</w:t>
+      </w:r>
+    </w:p>
+    <w:p>
+      <w:pPr>
+        <w:pStyle w:val="BodyText"/>
+      </w:pPr>
+      <w:r>
+        <w:t xml:space="preserve">Overall mortality at 90-days was 35% (5337 patients), and at one year was 44% (6703 patients).</w:t>
       </w:r>
     </w:p>
     <w:p>
       <w:pPr>
         <w:pStyle w:val="Heading2"/>
       </w:pPr>
-      <w:bookmarkStart w:id="40" w:name="patient-pathways-following-ward-assessment"/>
+      <w:bookmarkStart w:id="40" w:name="patient-pathways-following-ward-assessment-by-critical-care"/>
       <w:bookmarkEnd w:id="40"/>
       <w:r>
-        <w:t xml:space="preserve">Patient pathways following ward assessment</w:t>
+        <w:t xml:space="preserve">Patient pathways following ward assessment by critical care</w:t>
       </w:r>
     </w:p>
     <w:p>
@@ -645,25 +653,17 @@
         <w:pStyle w:val="FirstParagraph"/>
       </w:pPr>
       <w:r>
-        <w:t xml:space="preserve">Patients were classified into three groups following the ward assessment: those refused admission with treatment limits (pre-existing or otherwise); those refused admission without treatment limits (active ward care); and, those offered immediate critical care (Figure 1).</w:t>
-      </w:r>
-    </w:p>
-    <w:p>
-      <w:pPr>
-        <w:pStyle w:val="BodyText"/>
-      </w:pPr>
-      <w:r>
-        <w:t xml:space="preserve">There were 2141 patients (14%) refused with treatment limits, 9471 patients (62%) assigned to active ward-care, and 3546 patients (23%) immediately offered critical care.</w:t>
+        <w:t xml:space="preserve">Patients were classified into three groups following the initial ward assessment: 2141 patients (14%) declined admission with treatment limits (pre-existing or newly-placed); 9471 patients (62%) declined admission without treatment limits (Ongoing ward care); and 3546 patients (23%) offered immediate critical care.</w:t>
       </w:r>
     </w:p>
     <w:p>
       <w:pPr>
         <w:pStyle w:val="Heading3"/>
       </w:pPr>
-      <w:bookmarkStart w:id="41" w:name="refused-critical-care-with-treatment-limits"/>
+      <w:bookmarkStart w:id="41" w:name="declined-critical-care-with-treatment-limits"/>
       <w:bookmarkEnd w:id="41"/>
       <w:r>
-        <w:t xml:space="preserve">Refused critical care with treatment limits</w:t>
+        <w:t xml:space="preserve">Declined critical care with treatment limits</w:t>
       </w:r>
     </w:p>
     <w:p>
@@ -671,25 +671,25 @@
         <w:pStyle w:val="FirstParagraph"/>
       </w:pPr>
       <w:r>
-        <w:t xml:space="preserve">The 2141 patients with treatment limits had a 7-day mortality of 41% (881 deaths). The initial decision to refuse admission was reversed in just 76 patients (4%) of whom 26 (34%) died within the week. Although the final 90-day mortality was substantial 65% (1402 deaths), 506 patients (24%) survived a year despite the decision.</w:t>
-      </w:r>
-    </w:p>
-    <w:p>
-      <w:pPr>
-        <w:pStyle w:val="BodyText"/>
-      </w:pPr>
-      <w:r>
-        <w:t xml:space="preserve">Patients refused with treatment limits were older (77 versus 66 years, 95%CI for difference 11 to 12 years), and more acutely unwell (17.1 vs 13.9 ICNARC points, difference 2.8 to 3.6) than those assigned active ward care. Critical care occupancy did not affect the proportion of patients refused admission with treatment limits (Table 2).</w:t>
+        <w:t xml:space="preserve">The 2141 patients with treatment limits had a 7-day mortality of 41% (881 deaths). The initial decision to decline admission was reversed in just 76 patients (4%) of whom 26 (34%) died within the week. Although the final 90-day mortality was substantial 65% (1402 deaths), 506 patients (24%) survived for at least year despite the decision.</w:t>
+      </w:r>
+    </w:p>
+    <w:p>
+      <w:pPr>
+        <w:pStyle w:val="BodyText"/>
+      </w:pPr>
+      <w:r>
+        <w:t xml:space="preserve">Patients declined critical care with treatment limits were older (77 versus 66 years, 95%CI for difference 11 to 12 years), and more acutely unwell (17.1 versus 13.9 ICNARC physiology points, 95%CI for the difference 2.8 to 3.6) than those assigned Ongoing ward care. Critical care occupancy did not affect the proportion of patients declined admission with treatment limits (Table 2).</w:t>
       </w:r>
     </w:p>
     <w:p>
       <w:pPr>
         <w:pStyle w:val="Heading3"/>
       </w:pPr>
-      <w:bookmarkStart w:id="42" w:name="active-ward-care"/>
+      <w:bookmarkStart w:id="42" w:name="ongoing-ward-care"/>
       <w:bookmarkEnd w:id="42"/>
       <w:r>
-        <w:t xml:space="preserve">Active ward care</w:t>
+        <w:t xml:space="preserve">Ongoing ward care</w:t>
       </w:r>
     </w:p>
     <w:p>
@@ -697,15 +697,15 @@
         <w:pStyle w:val="FirstParagraph"/>
       </w:pPr>
       <w:r>
-        <w:t xml:space="preserve">The 9471 patients for active ward care had a 7-day mortality of 12% (1102 deaths). Most deaths (799 deaths 73%) occured on the ward but 303 deaths (27%) followed delayed critical care admission. The initial decision to refuse critical care was reversed for 1745 patients (18%), so a total of 2544 (27%) patients died or were admitted to critical care.</w:t>
-      </w:r>
-    </w:p>
-    <w:p>
-      <w:pPr>
-        <w:pStyle w:val="BodyText"/>
-      </w:pPr>
-      <w:r>
-        <w:t xml:space="preserve">The active ward care group included 1601 (17%) patients who had been recommended critical care on assessment. These patients had a higher 7-day mortality (18% versus 10%, 95% confidence interval for difference 5% to 9%), and were more likely to have the initial refusal reversed (36% versus 15%, risk difference 19% to 24%).</w:t>
+        <w:t xml:space="preserve">The 9471 patients for ongoing ward care had a 7-day mortality of 12% (1102 deaths). Most deaths (799 deaths 73%) occured on the ward but 303 deaths (27%) followed delayed critical care admission. The initial decision to decline critical care was reversed within the week for 1745 patients (18%), so a total of 2544 (27%) patients died or were admitted to critical care.</w:t>
+      </w:r>
+    </w:p>
+    <w:p>
+      <w:pPr>
+        <w:pStyle w:val="BodyText"/>
+      </w:pPr>
+      <w:r>
+        <w:t xml:space="preserve">The ongoing ward care group included 1601 (17%) patients who had nonetheless been recommended critical care by the assessor. These patients had a higher 7-day mortality (18% versus 10%, 95% confidence interval for difference 5% to 9%), and were more likely to have the initial refusal reversed (36% versus 15%, risk difference 19% to 24%).</w:t>
       </w:r>
     </w:p>
     <w:p>
@@ -731,7 +731,7 @@
         <w:pStyle w:val="BodyText"/>
       </w:pPr>
       <w:r>
-        <w:t xml:space="preserve">Those offered immediate admission were marginally younger (64.1 versus 65.6 years, 95%CI 0.8 to 2.2 years), but distinctly more unwell (18.1 versus 13.9 ICNARC physiology points, 95%CI 3.9 to 4.5) than the active ward care group. As critical care occupancy at the time of the ward assessment increased, patients were less likely to be immediately accepted (Table 2, Cochran-Armitage test for trend p&lt;0.0001).</w:t>
+        <w:t xml:space="preserve">Those offered immediate admission were marginally younger (64.1 versus 65.6 years, 95%CI 0.8 to 2.2 years), but distinctly more unwell (18.1 versus 13.9 ICNARC physiology points, 95%CI 3.9 to 4.5) than the ongoing ward care group. As critical care occupancy at the time of the ward assessment increased, patients were less likely to be immediately accepted (Table 2, Cochran-Armitage test for trend p&lt;0.0001).</w:t>
       </w:r>
     </w:p>
     <w:p>
@@ -749,15 +749,23 @@
         <w:pStyle w:val="FirstParagraph"/>
       </w:pPr>
       <w:r>
-        <w:t xml:space="preserve">The median delay between assessment and admission for patients immediately accepted was 2 hours (IQR 1 to 4) compared to 12 hours (IQR 5 to 29) for late admissions from the active ward care group (median additional delay 9 hours, IQR 9 to 10) (Figure 2a). This meant that 2277 (74%) admissions were achieved within 4 hours for those immediately accepted versus 256 (16%) for those initially refused (risk difference 58%, 95%CI 56% to 60%). For the subgroup recommended to critical care whose initial refusal was later reversed, the median delay to admission was 8 hours (IQR 3 to 22).</w:t>
-      </w:r>
-    </w:p>
-    <w:p>
-      <w:pPr>
-        <w:pStyle w:val="BodyText"/>
-      </w:pPr>
-      <w:r>
-        <w:t xml:space="preserve">Increasing occupancy at assessment increased the median delay from 3 (low bed pressure), to 4 (medium pressure), to 6 hours (high pressure, Figure 2b, Cochran-Armitage test for trend p&lt;0.0001).</w:t>
+        <w:t xml:space="preserve">The median delay between assessment and admission for patients immediately accepted was 2 hours (IQR 1 to 4) compared to 12 hours (IQR 5 to 29) for those whose initial refusal was subsequently reversed (median additional delay 9 hours, IQR 9 to 10) (Figure 2a). Thus prompt admission (within 4 hours) was delivered for 2277 patients (74%) when immediately accepted versus 256 (16%) when initially declined (risk difference 58%, 95%CI 56% to 60%).</w:t>
+      </w:r>
+    </w:p>
+    <w:p>
+      <w:pPr>
+        <w:pStyle w:val="BodyText"/>
+      </w:pPr>
+      <w:r>
+        <w:t xml:space="preserve">For the subgroup of 580 ongoing ward care patients who had been recommended for critical care (by their assessor), but were initially declined, and later had that refusal reversed, the median delay to admission was 8 hours (IQR 3 to 22).</w:t>
+      </w:r>
+    </w:p>
+    <w:p>
+      <w:pPr>
+        <w:pStyle w:val="BodyText"/>
+      </w:pPr>
+      <w:r>
+        <w:t xml:space="preserve">Increasing occupancy at assessment increased the median delay from 3 (low bed pressure), to 4 (medium pressure), to 6 hours (high pressure, Figure 2b, Jonckheere-Terpstra test for trend p=0.0004).</w:t>
       </w:r>
     </w:p>
     <w:p>
@@ -783,15 +791,15 @@
         <w:pStyle w:val="BodyText"/>
       </w:pPr>
       <w:r>
-        <w:t xml:space="preserve">Patients referred out-of-hours (7pm-7am), during the weekend, or during the winter were more likely to be offered critical care (odds ratios between 1.04 to 1.33), but those assessed when bed pressure was high (OR 0.70, 0.57 to 0.86), or medium (0.87, 0.77 to 0.98) were less likely to be accepted. We estimated that in this sample had there been no limitations on capacity then an additional 122 patients (95%CI 53 to 186) would have been immediately accepted.</w:t>
-      </w:r>
-    </w:p>
-    <w:p>
-      <w:pPr>
-        <w:pStyle w:val="BodyText"/>
-      </w:pPr>
-      <w:r>
-        <w:t xml:space="preserve">The model also demonstrated significant hospital level variation with a Median Odds Ratio (MOR) of 2.11 (95% confidence interval 1.81 to 2.42) which differed little to that estimated excluding patient predictors (MOR 2.18, 1.82 to 2.60). The MOR summarises the differences when comparing decision making for similar patients from any two randomly selected hospitals, and consistency when excluding patient level predictors suggests that it is a true hospital level difference.</w:t>
+        <w:t xml:space="preserve">Patients referred out-of-hours (7pm-7am), during the weekend, or during the winter were more likely to be offered critical care (odds ratios between 1.04 to 1.33), but those assessed when bed pressures were high (OR 0.70, 0.57 to 0.86), or medium (0.87, 0.77 to 0.98) were less likely to be accepted. We estimated, that in this sample, an additional 122 patients (95%CI 53 to 186) would have been immediately accepted had there been no limitations on critical care capacity.</w:t>
+      </w:r>
+    </w:p>
+    <w:p>
+      <w:pPr>
+        <w:pStyle w:val="BodyText"/>
+      </w:pPr>
+      <w:r>
+        <w:t xml:space="preserve">The model also demonstrated significant hospital level variation with a MOR of 2.11 (95% confidence interval 1.81 to 2.42) which differed little to that estimated excluding patient predictors (MOR 2.18, 1.82 to 2.60). The MOR summarises the differences when comparing decision making for similar patients from any two randomly selected hospitals, and consistency when excluding patient level predictors suggests that it is a true hospital level difference.</w:t>
       </w:r>
     </w:p>
     <w:p>
@@ -809,15 +817,15 @@
         <w:pStyle w:val="FirstParagraph"/>
       </w:pPr>
       <w:r>
-        <w:t xml:space="preserve">The modelling was repeated but now with the delivery of admission to critical care within 4 hours (a prompt admission) as the outcome, and the decision to admit as an additional predictor (Table 3). We excluded an additional 358 (2.4%) patients where surgery between assessment and admission inevitably delayed that admission.</w:t>
-      </w:r>
-    </w:p>
-    <w:p>
-      <w:pPr>
-        <w:pStyle w:val="BodyText"/>
-      </w:pPr>
-      <w:r>
-        <w:t xml:space="preserve">The associations between prompt admission and patient level predictors were broadly similar with younger and sicker patients being admitted more promptly. However, patients assessed during the winter, while being more likely to be offered critical care, were now less likely to be admitted promptly (odds ratio 0.76, 0.64 to 0.90). The strongest predictor of prompt admission was a decision to admit at the initial bedside assessment (odds ratio 69, 59 to 81). Even though the decision to admit was included in the model, bed pressure still had a marked effect (high pressure: 0.27, 0.19 to 0.37) and hospital level variation persisted (MOR 1.89, 1.63 to 2.21).</w:t>
+        <w:t xml:space="preserve">The modelling was repeated but now with the delivery of admission to critical care within 4 hours (a prompt admission) as the outcome, and the decision to admit as an additional predictor (Table 3). In this analysis, we also excluded 358 (2.4%) patients whose admission was inevitably delayed urgent surgery.</w:t>
+      </w:r>
+    </w:p>
+    <w:p>
+      <w:pPr>
+        <w:pStyle w:val="BodyText"/>
+      </w:pPr>
+      <w:r>
+        <w:t xml:space="preserve">The patient-level predictors of prompt admission were broadly similar to those for decisions to admit, with younger and sicker patients being admitted more promptly. However, patients assessed during the winter, while being more likely to be offered critical care, were less likely to be admitted promptly (OR 0.76, 0.64 to 0.90). The strongest predictor of prompt admission was a decision to admit at the initial bedside assessment (OR 69, 59 to 81). Even though the decision to admit was included in the model, bed pressure still had a marked effect (high pressure: 0.27, 0.19 to 0.37) and hospital level variation persisted (MOR 1.89, 1.63 to 2.21).</w:t>
       </w:r>
     </w:p>
     <w:p>
@@ -835,7 +843,7 @@
         <w:pStyle w:val="FirstParagraph"/>
       </w:pPr>
       <w:r>
-        <w:t xml:space="preserve">Amongst patients without treatment limits, there were 372 deaths (3%) by the end of the first day, 1742 (13%) by the end of the first week, 3130 (24%) by the end of the first month, and 3946(30%) by 90 days (proportions from Kaplan-Meier failure function).</w:t>
+        <w:t xml:space="preserve">Amongst patients without treatment limits, there were 372 deaths (3%) by the end of the first day, 1742 (13%) by the end of the first week, 3130 (24%) by the 30 days, and 3946(30%) by 90 days (proportions from Kaplan-Meier failure function).</w:t>
       </w:r>
     </w:p>
     <w:p>
@@ -873,7 +881,7 @@
         <w:pStyle w:val="BodyText"/>
       </w:pPr>
       <w:r>
-        <w:t xml:space="preserve">The full multi-level model demonstrated significant hospital level variation in survival (median hazard ratio 1.28, 1.22 to 1.34) which was little altered by adjustment for patient level risk factors (MHR 1.29, 1.22 to 1.35).</w:t>
+        <w:t xml:space="preserve">The full multi-level model demonstrated significant hospital level variation in survival (MHR 1.28, 1.22 to 1.34) which was little altered by adjustment for patient level risk factors (MHR 1.29, 1.22 to 1.35).</w:t>
       </w:r>
     </w:p>
     <w:p>
@@ -896,12 +904,121 @@
     </w:p>
     <w:p>
       <w:pPr>
+        <w:pStyle w:val="FirstParagraph"/>
+      </w:pPr>
+      <w:r>
+        <w:t xml:space="preserve">We describe the events following initial bedside assessment by critical care of more than 15000 ward patients in 48 acute NHS hospitals. Nearly half (45%) of these patients were defined as being at high risk by current guidelines</w:t>
+      </w:r>
+      <w:r>
+        <w:t xml:space="preserve">[@Anonymous:2012un]</w:t>
+      </w:r>
+      <w:r>
+        <w:t xml:space="preserve">, and one-third (33%) were assessed when the critical care unit was under-strain (two or fewer beds available). One in twelve (8%) were assessed when the unit was completely full.</w:t>
+      </w:r>
+    </w:p>
+    <w:p>
+      <w:pPr>
+        <w:pStyle w:val="BodyText"/>
+      </w:pPr>
+      <w:r>
+        <w:t xml:space="preserve">Critical care capacity affected the decision to admit, and subsequent patient pathways. Moreover, the decision making varied between hospitals. Bias against admitting the elderly provided additional evidence of rationing.</w:t>
+      </w:r>
+    </w:p>
+    <w:p>
+      <w:pPr>
+        <w:pStyle w:val="BodyText"/>
+      </w:pPr>
+      <w:r>
+        <w:t xml:space="preserve">The consequences of critical care strain, and inter-hospital variation in decision making were two-fold. Firstly, affected patients had their admission delayed either directly (delayed immediate critical care), or indirectly (declined immediate admission before late reversal of the initial decision). Secondly, patients were simply less likely to ever be cared for critical care during the week following assessment. Correspondingly, they were more likely to die on the ward without critical care. This was true even for the cohort of patients for whom the bedside assessor thought critical care was justified.</w:t>
+      </w:r>
+    </w:p>
+    <w:p>
+      <w:pPr>
+        <w:pStyle w:val="BodyText"/>
+      </w:pPr>
+      <w:r>
+        <w:t xml:space="preserve">Despite an immediate decision to admit, one-quarter of patients were still not admitted within the fours hours recommended. Compared to the international literature this four hour target is not strict.</w:t>
+      </w:r>
+      <w:r>
+        <w:t xml:space="preserve">[@Stelfox:2012iy; @Robert:2012ep]</w:t>
+      </w:r>
+    </w:p>
+    <w:p>
+      <w:pPr>
+        <w:pStyle w:val="BodyText"/>
+      </w:pPr>
+      <w:r>
+        <w:t xml:space="preserve">The mortality rate in these patients is high. Around one in three patients assessed die within 90-days, and nearly one half do not survive a year. In fact, the mortality is not dissimilar to that seen in the unselected critical care population even though only a mintority of these ward patients were admitted.</w:t>
+      </w:r>
+      <w:r>
+        <w:t xml:space="preserve">[@Harrison:2014ei; @Harrison:2007jt]</w:t>
+      </w:r>
+    </w:p>
+    <w:p>
+      <w:pPr>
+        <w:pStyle w:val="BodyText"/>
+      </w:pPr>
+      <w:r>
+        <w:t xml:space="preserve">Importantly, early (7-day) mortality is still elevated either for patients defined as objectively low risk by NEWS class, or subjectively low risk by the bedside assessor. In other words, mere referral for ward assessment by critical care is already effectively identifying a high risk population. This risk is heavily front-loaded with around half of deaths in the first week, and half of those deaths in the first 48 hours. This implies that the time window for successful intervention has either passed, or is narrow.</w:t>
+      </w:r>
+    </w:p>
+    <w:p>
+      <w:pPr>
+        <w:pStyle w:val="BodyText"/>
+      </w:pPr>
+      <w:r>
+        <w:t xml:space="preserve">Hospital level variation is a significant factor. We could not show a direct effect of occupancy on mortality in this model. However, if part of the effect of being in a</w:t>
+      </w:r>
+      <w:r>
+        <w:t xml:space="preserve"> </w:t>
+      </w:r>
+      <w:r>
+        <w:t xml:space="preserve">‘</w:t>
+      </w:r>
+      <w:r>
+        <w:t xml:space="preserve">good</w:t>
+      </w:r>
+      <w:r>
+        <w:t xml:space="preserve">’</w:t>
+      </w:r>
+      <w:r>
+        <w:t xml:space="preserve"> </w:t>
+      </w:r>
+      <w:r>
+        <w:t xml:space="preserve">hospital is mediated through how critical care occupancy is managed then this difference would have been inappropriately</w:t>
+      </w:r>
+      <w:r>
+        <w:t xml:space="preserve"> </w:t>
+      </w:r>
+      <w:r>
+        <w:t xml:space="preserve">‘</w:t>
+      </w:r>
+      <w:r>
+        <w:t xml:space="preserve">adjusted away</w:t>
+      </w:r>
+      <w:r>
+        <w:t xml:space="preserve">’</w:t>
+      </w:r>
+      <w:r>
+        <w:t xml:space="preserve">. In our single level model, the effect of occupancy on mortality was greater; thus we cannot confidently exclude occupancy as having a clinically important effect. The observation that, as critical care capacity becomes more constrained, those patients eventually admitted both waited longer, and deteriorated further, would be consistent with this hypothesis.</w:t>
+      </w:r>
+    </w:p>
+    <w:p>
+      <w:pPr>
+        <w:pStyle w:val="BodyText"/>
+      </w:pPr>
+      <w:r>
+        <w:t xml:space="preserve">Finally, although referrals for assessment by critical care were more frequent during winter, the weekend, and out-of-hours, there was no independent decrease in risk adjusted survival in these groups.</w:t>
+      </w:r>
+    </w:p>
+    <w:p>
+      <w:pPr>
         <w:pStyle w:val="Heading2"/>
       </w:pPr>
-      <w:bookmarkStart w:id="49" w:name="main-findings"/>
+      <w:bookmarkStart w:id="49" w:name="comparison-with-other-studies"/>
       <w:bookmarkEnd w:id="49"/>
       <w:r>
-        <w:t xml:space="preserve">Main findings</w:t>
+        <w:t xml:space="preserve">Comparison with other studies</w:t>
       </w:r>
     </w:p>
     <w:p>
@@ -909,146 +1026,136 @@
         <w:pStyle w:val="FirstParagraph"/>
       </w:pPr>
       <w:r>
-        <w:t xml:space="preserve">We describe the events following bedside assessment by critical care of more than 15000 ward patients in 48 acute NHS hospitals. Nearly half (45%) of these patients were defined as being at high risk by current guidelines</w:t>
-      </w:r>
-      <w:r>
-        <w:t xml:space="preserve">[@Anonymous:2012un]</w:t>
-      </w:r>
-      <w:r>
-        <w:t xml:space="preserve">, and one-third (33%) were assessed when the critical care unit was under-strain (two or fewer beds available). One in twelve (8%) were assessed when the unit was completely full.</w:t>
-      </w:r>
-    </w:p>
-    <w:p>
-      <w:pPr>
-        <w:pStyle w:val="BodyText"/>
-      </w:pPr>
-      <w:r>
-        <w:t xml:space="preserve">The strain on capacity affected decision making at the bedside, and, despite adjustment for major patient specific risk factors, this decision making also varied between hospitals regardless of strain. There was additional evidence of rationing of critical care in that we also observed a bias against admitting the elderly.</w:t>
-      </w:r>
-    </w:p>
-    <w:p>
-      <w:pPr>
-        <w:pStyle w:val="BodyText"/>
-      </w:pPr>
-      <w:r>
-        <w:t xml:space="preserve">The consequences of critical care strain, and inter-hospital variation in decision making were two-fold. Firstly, affected patients were less likely to be cared for during their acute illness in critical care, and correspondingly more likely to die on the ward without critical care. This was true even for the cohort of patients for whom the bedside assessor thought critical care was justified. Secondly, patients who did eventually receive critical care had their admission delayed — both directly (prompt admission was simply less likely), and indirectly (refusing immediate admission incurred a period of ward care before that refusal was reviewed).</w:t>
-      </w:r>
-    </w:p>
-    <w:p>
-      <w:pPr>
-        <w:pStyle w:val="BodyText"/>
-      </w:pPr>
-      <w:r>
-        <w:t xml:space="preserve">With an immediate decision to admit, one-quarter of patients were still not admitted within the recommended four hour window. Moreover, the three-quarters admitted promptly represented only half of those assessed as requiring critical care. It is also worth noting that compared to the international literature this four hour target is not strict.</w:t>
+        <w:t xml:space="preserve">There are no similar studies of ward patients referred to critical care in the UK. However it would appear that the incidence of referrals we report is much lower than in similar health care systems. We observed around 8 unselected referrals per 1,000 inpatient admissions whereas others report in the range of 25–50.</w:t>
+      </w:r>
+      <w:r>
+        <w:t xml:space="preserve">[@Jones:2011gy; @Buist:2007oq; @Bell:2006gr; @Simchen:2004vf]</w:t>
+      </w:r>
+    </w:p>
+    <w:p>
+      <w:pPr>
+        <w:pStyle w:val="BodyText"/>
+      </w:pPr>
+      <w:r>
+        <w:t xml:space="preserve">Despite our smaller and presumably more selected population, the mortality we observe is similar — although direct comparisons remain difficult because the reporting metrics differ (hospital mortality versus 30-day survival). For additional context, it is worth comparing the overall 61% one year survival for the ward patients referred to critical care to that for UK patients diagnosed with lung (30%), colorectal (75%) and breast cancer (95%).</w:t>
+      </w:r>
+      <w:r>
+        <w:t xml:space="preserve">[@Coleman:2011ip]</w:t>
+      </w:r>
+    </w:p>
+    <w:p>
+      <w:pPr>
+        <w:pStyle w:val="BodyText"/>
+      </w:pPr>
+      <w:r>
+        <w:t xml:space="preserve">Finally, while critical care occupancy rates in the UK vastly exceed those seen in a recent report from the US Veteran’s Affairs hospitals, they are not dissimilar to those in France or Canada.</w:t>
+      </w:r>
+      <w:r>
+        <w:t xml:space="preserve">[@Chen:2012hu; @Stelfox:2012iy; @Robert:2012ep]</w:t>
+      </w:r>
+      <w:r>
+        <w:t xml:space="preserve"> </w:t>
+      </w:r>
+      <w:r>
+        <w:t xml:space="preserve">However, since our delay to admission is markedly worse than these studies (between 1 and 5 hours for direct and indirect admissions versus 2 and 12 hours in this study), it is possible that the consequences of occupancy also vary. Delayed discharges because of lack of inpatient ward capacity are increasingly common in the NHS, and present a more significant impediment to ICU admission than a unit that chooses to defer discharge until the need arises but has no problem doing so when required.</w:t>
+      </w:r>
+    </w:p>
+    <w:p>
+      <w:pPr>
+        <w:pStyle w:val="Heading2"/>
+      </w:pPr>
+      <w:bookmarkStart w:id="50" w:name="strengths-and-limitations"/>
+      <w:bookmarkEnd w:id="50"/>
+      <w:r>
+        <w:t xml:space="preserve">Strengths and limitations</w:t>
+      </w:r>
+    </w:p>
+    <w:p>
+      <w:pPr>
+        <w:pStyle w:val="FirstParagraph"/>
+      </w:pPr>
+      <w:r>
+        <w:t xml:space="preserve">This is the largest prospective study of deteriorating ward patients to date. The hospitals contributing are representative of the full spectrum of those in the NHS. Most importantly, we have followed up all patients referred to critical care rather than just the subset offered admission.</w:t>
+      </w:r>
+      <w:r>
+        <w:t xml:space="preserve">[@OCallaghan:2012da]</w:t>
+      </w:r>
+    </w:p>
+    <w:p>
+      <w:pPr>
+        <w:pStyle w:val="BodyText"/>
+      </w:pPr>
+      <w:r>
+        <w:t xml:space="preserve">This</w:t>
+      </w:r>
+      <w:r>
+        <w:t xml:space="preserve"> </w:t>
+      </w:r>
+      <w:r>
+        <w:t xml:space="preserve">‘</w:t>
+      </w:r>
+      <w:r>
+        <w:t xml:space="preserve">denominator</w:t>
+      </w:r>
+      <w:r>
+        <w:t xml:space="preserve">’</w:t>
+      </w:r>
+      <w:r>
+        <w:t xml:space="preserve"> </w:t>
+      </w:r>
+      <w:r>
+        <w:t xml:space="preserve">data allows us to examine the demand for critical care arising from inpatient work. Critical care is normally judged based on the patients it admits, but here we can see the wider context, and the ongoing triage of an at-risk population. Crucially, follow-up of all patients assessed generates the control group that enables us to understand the consequences of this triage process. With two notable exceptions</w:t>
       </w:r>
       <w:r>
         <w:t xml:space="preserve">[@Stelfox:2012iy; @Robert:2012ep]</w:t>
       </w:r>
-    </w:p>
-    <w:p>
-      <w:pPr>
-        <w:pStyle w:val="BodyText"/>
-      </w:pPr>
-      <w:r>
-        <w:t xml:space="preserve">The delivery of prompt critical care depends on a chain of events. A patient would need to find themselves in the right hospital, and to deteriorate at a time when critical care capacity was not limited. The ward team needs to refer appropriately, and the critical care team to judge accurately the patient’s need. In our model, the most important of these events was the decision to admit, but both through that decision, and in addition to it, critical care capacity, and wider hospital factors affect the delivery of prompt critical care.</w:t>
-      </w:r>
-    </w:p>
-    <w:p>
-      <w:pPr>
-        <w:pStyle w:val="BodyText"/>
-      </w:pPr>
-      <w:r>
-        <w:t xml:space="preserve">The mortality rate in these patients is high. Around one in three patients assessed die within 90-days, and nearly one half do not survive a year. Because patients with treatment limits were in a minority, excluding them only mildly improves these statistics. The mortality rate is double that reported in a recent national study of all hospital inpatients in Scotland.</w:t>
-      </w:r>
-      <w:r>
-        <w:t xml:space="preserve">[@Clark:2014hu]</w:t>
-      </w:r>
-      <w:r>
-        <w:t xml:space="preserve"> </w:t>
-      </w:r>
-      <w:r>
-        <w:t xml:space="preserve">It is, in fact, not dissimilar to that seen in the unselected critical care population even though only a minority of these of these patients are admitted.</w:t>
-      </w:r>
-      <w:r>
-        <w:t xml:space="preserve">[@Harrison:2014ei; @Harrison:2007jt]</w:t>
-      </w:r>
-    </w:p>
-    <w:p>
-      <w:pPr>
-        <w:pStyle w:val="BodyText"/>
-      </w:pPr>
-      <w:r>
-        <w:t xml:space="preserve">Importantly, early (7-day) mortality is still elevated either for patients defined as objectively low risk by NEWS class, or subjectively low risk by the bedside assessor (recommended ward care only). In other words, mere referral for ward assessment by critical care is already effectively identifying high risk popoulation. The bedside assessment further stratifies that risk, but does not effectively isolate a minimal risk population safe to leave without follow-up.</w:t>
-      </w:r>
-    </w:p>
-    <w:p>
-      <w:pPr>
-        <w:pStyle w:val="BodyText"/>
-      </w:pPr>
-      <w:r>
-        <w:t xml:space="preserve">This risk is heavily front-loaded with around half of deaths in the first week, and half of the first week deaths in the first 48 hours. This strongly suggests that the opportunity for intervention in these patients has either passed, or is very limited.</w:t>
-      </w:r>
-    </w:p>
-    <w:p>
-      <w:pPr>
-        <w:pStyle w:val="BodyText"/>
-      </w:pPr>
-      <w:r>
-        <w:t xml:space="preserve">Once again, hospital level variation remains a significant factor. We could not show a direct effect of occupancy on mortality in this model. However, if part of the effect of being in a</w:t>
-      </w:r>
-      <w:r>
-        <w:t xml:space="preserve"> </w:t>
-      </w:r>
-      <w:r>
-        <w:t xml:space="preserve">‘</w:t>
-      </w:r>
-      <w:r>
-        <w:t xml:space="preserve">good</w:t>
-      </w:r>
-      <w:r>
-        <w:t xml:space="preserve">’</w:t>
-      </w:r>
-      <w:r>
-        <w:t xml:space="preserve"> </w:t>
-      </w:r>
-      <w:r>
-        <w:t xml:space="preserve">hospital is mediated through how critical care occupancy is managed then we would have inappropriately</w:t>
-      </w:r>
-      <w:r>
-        <w:t xml:space="preserve"> </w:t>
-      </w:r>
-      <w:r>
-        <w:t xml:space="preserve">‘</w:t>
-      </w:r>
-      <w:r>
-        <w:t xml:space="preserve">adjusted away</w:t>
-      </w:r>
-      <w:r>
-        <w:t xml:space="preserve">’</w:t>
-      </w:r>
-      <w:r>
-        <w:t xml:space="preserve"> </w:t>
-      </w:r>
-      <w:r>
-        <w:t xml:space="preserve">this difference. In a single level model, the effect of occupancy on mortality was greater, and we cannot confidently exclude occupancy as having a clinically important effect. Our observation that, as critical care capacity become more constrained, those patients eventually admitted both waited longer, and deteriorated further, would be consistent with this.</w:t>
-      </w:r>
-    </w:p>
-    <w:p>
-      <w:pPr>
-        <w:pStyle w:val="BodyText"/>
-      </w:pPr>
-      <w:r>
-        <w:t xml:space="preserve">Finally, although the incidence of referals to critical care increased during the winter and occupancy increased correspondingly, we saw no independent increase in risk adjusted survival, nor for those assessed out-of-hours or over the weekend.</w:t>
+      <w:r>
+        <w:t xml:space="preserve">, most studies of ward patients referred to critical care only follow those eventually admitted. Evaluations of decision making are therefore limited to early versus late admission, and suffer from survival and exclusion bias. They cannot report on patients who die without critical care admission, or survive despite initial refusal. Our work demonstrates that such patients are numerous. In fact in the first week, even after excluding patients with treatment limits, most deaths occur on the ward without critical care.</w:t>
+      </w:r>
+    </w:p>
+    <w:p>
+      <w:pPr>
+        <w:pStyle w:val="BodyText"/>
+      </w:pPr>
+      <w:r>
+        <w:t xml:space="preserve">An additional strength has been our ability to link the precise time of the bedside assessment to the contemporaneous occupancy of the critical care unit. This has allowed us to observe the pressures on decision makers, and the effect that limiting resources has on patient pathways.</w:t>
+      </w:r>
+    </w:p>
+    <w:p>
+      <w:pPr>
+        <w:pStyle w:val="BodyText"/>
+      </w:pPr>
+      <w:r>
+        <w:t xml:space="preserve">Finally, we have completed follow-up to one year. While mortality is substantial, it is predominantly an early problem thereby supporting the concept of early intervention. In particular, our observation that one in four patients with a treatment limitation orders survive a year without critical care suggests a need for humility before refusing early intervention on the grounds of long term prognosis.</w:t>
+      </w:r>
+    </w:p>
+    <w:p>
+      <w:pPr>
+        <w:pStyle w:val="BodyText"/>
+      </w:pPr>
+      <w:r>
+        <w:t xml:space="preserve">Some limitations also deserve highlighting. Firstly, we have used real time data collection in order to capture assessments and decisions. Despite limiting the data request, not all hospitals managed to submit complete data at all times.We used the proportion of emergency ward admissions in the CMP successfully linked to the (SPOT)light database to define completeness. Reassuringly, we tested our findings by raising the threshold for judging data capture to 90% so that the median proportion of eligible admissions was 97%. We found no consistent difference in any result other than a fall in precision as the quality threshold increased, and the sample size inevitably fell.</w:t>
+      </w:r>
+    </w:p>
+    <w:p>
+      <w:pPr>
+        <w:pStyle w:val="BodyText"/>
+      </w:pPr>
+      <w:r>
+        <w:t xml:space="preserve">The second weakness is structural rather than operational, and is that, in defining our population as those referred, we are blind to the process that leads to that referral. The literature typically names the ward monitoring process leading to referral as the afferent limb, and response of critical care to that referral as the efferent limb of a rapid response system. There is clearly both an unobserved period of deterioration prior to referral for patients in the study, and an unobserved population that might have been referred. Both these afferent components are as valid targets for intervention, as the observed efferent components of the pathway that we have discussed. However, observing the wider group of potential referrals would require a much briefer, narrower study.</w:t>
+      </w:r>
+      <w:r>
+        <w:t xml:space="preserve">[@Simchen:2007bn]</w:t>
       </w:r>
     </w:p>
     <w:p>
       <w:pPr>
         <w:pStyle w:val="Heading2"/>
       </w:pPr>
-      <w:bookmarkStart w:id="50" w:name="comparison-with-other-studies"/>
-      <w:bookmarkEnd w:id="50"/>
-      <w:r>
-        <w:t xml:space="preserve">Comparison with other studies</w:t>
+      <w:bookmarkStart w:id="51" w:name="conclusions-and-implications-for-practice-and-future-research"/>
+      <w:bookmarkEnd w:id="51"/>
+      <w:r>
+        <w:t xml:space="preserve">Conclusions and implications for practice and future research</w:t>
       </w:r>
     </w:p>
     <w:p>
@@ -1056,198 +1163,15 @@
         <w:pStyle w:val="FirstParagraph"/>
       </w:pPr>
       <w:r>
-        <w:t xml:space="preserve">There are no similar studies of ward patients referred to critical care in the UK, however resorting again to international comparisons, then it would appear that the incidence of referrals we report is much lower. We observed around 8 unselected referrals per 1,000 inpatient admissions whereas others report in the range of 25–50.</w:t>
-      </w:r>
-      <w:r>
-        <w:t xml:space="preserve">[@Jones:2011gy; @Buist:2007oq; @Bell:2006gr; @Simchen:2004vf]</w:t>
-      </w:r>
-      <w:r>
-        <w:t xml:space="preserve"> </w:t>
-      </w:r>
-      <w:r>
-        <w:t xml:space="preserve">There is an association between CCOT provision and case finding, and a discussion in the literature that of a ceiling effect for case finding.</w:t>
-      </w:r>
-      <w:r>
-        <w:t xml:space="preserve">[@Jones:2009ky]</w:t>
-      </w:r>
-      <w:r>
-        <w:t xml:space="preserve"> </w:t>
-      </w:r>
-      <w:r>
-        <w:t xml:space="preserve">It is unlikely that participating hospitals are approaching this limit.</w:t>
-      </w:r>
-    </w:p>
-    <w:p>
-      <w:pPr>
-        <w:pStyle w:val="BodyText"/>
-      </w:pPr>
-      <w:r>
-        <w:t xml:space="preserve">Despite our smaller and presumably more selected population, the mortality we observe is not dissimilar to that in the aforementioned international reports. Direct comparisons are difficult because the metrics report differ (hospital mortality versus 30-day survival), but give the probable length of stay then it is unlikely that outcomes will differ substantially.</w:t>
-      </w:r>
-      <w:r>
-        <w:t xml:space="preserve">[@Harrison:2004brb]</w:t>
-      </w:r>
-      <w:r>
-        <w:t xml:space="preserve"> </w:t>
-      </w:r>
-      <w:r>
-        <w:t xml:space="preserve">If mortality is similar then it is surprising given our more selected cohort. One possible explanation is that, just as we see substantial mortality in patients triaged to active ward care as well as immediately accepted to critical care, then it is possible that poor hospital outcomes are a feature of the wider group of potential referrals.</w:t>
-      </w:r>
-    </w:p>
-    <w:p>
-      <w:pPr>
-        <w:pStyle w:val="BodyText"/>
-      </w:pPr>
-      <w:r>
-        <w:t xml:space="preserve">For additional context, it is worth comparing the overall 61% one year survival for the ward patients referred to critical care to that for patients diagnosed with lung (30%), colorectal (75%) and breast cancer (95%) in the UK.</w:t>
-      </w:r>
-      <w:r>
-        <w:t xml:space="preserve">[@Coleman:2011ip]</w:t>
-      </w:r>
-    </w:p>
-    <w:p>
-      <w:pPr>
-        <w:pStyle w:val="BodyText"/>
-      </w:pPr>
-      <w:r>
-        <w:t xml:space="preserve">Finally, occupancy rates here vastly exceed those seen in a recent report from the US Veteran’s Affairs hospitals, but are not dissimilar to those in France or Canada.</w:t>
-      </w:r>
-      <w:r>
-        <w:t xml:space="preserve">[@Chen:2012hu; @Stelfox:2012iy; @Robert:2012ep]</w:t>
-      </w:r>
-      <w:r>
-        <w:t xml:space="preserve"> </w:t>
-      </w:r>
-      <w:r>
-        <w:t xml:space="preserve">However, since our delay to admission is markedly worse than these studies (between 1 and 5 hours for direct and indirect admissions versus 2 and 12 hours in this study), it is possible that the consequences of occupancy also vary. Delayed discharges because of lack of inpatient ward capacity are increasingly common in the NHS, and present a more significant impediment to ICU admission than a unit that chooses to defer discharge until the need arises but has no problem doing so when required.</w:t>
-      </w:r>
-    </w:p>
-    <w:p>
-      <w:pPr>
-        <w:pStyle w:val="Heading2"/>
-      </w:pPr>
-      <w:bookmarkStart w:id="51" w:name="strengths-and-limitations"/>
-      <w:bookmarkEnd w:id="51"/>
-      <w:r>
-        <w:t xml:space="preserve">Strengths and limitations</w:t>
-      </w:r>
-    </w:p>
-    <w:p>
-      <w:pPr>
-        <w:pStyle w:val="FirstParagraph"/>
-      </w:pPr>
-      <w:r>
-        <w:t xml:space="preserve">This is the largest prospective study of deteriorating ward patients to date. The hospitals contributing are representative of the full spectrum of those in the NHS. Most importantly, we have performed follow-up of all patients referred to critical care rather than just the subset of those offered admission.</w:t>
-      </w:r>
-      <w:r>
-        <w:t xml:space="preserve">[@OCallaghan:2012da]</w:t>
-      </w:r>
-      <w:r>
-        <w:t xml:space="preserve"> </w:t>
-      </w:r>
-      <w:r>
-        <w:t xml:space="preserve">The benefits of this are two-fold.</w:t>
-      </w:r>
-    </w:p>
-    <w:p>
-      <w:pPr>
-        <w:pStyle w:val="BodyText"/>
-      </w:pPr>
-      <w:r>
-        <w:t xml:space="preserve">Firstly, this</w:t>
-      </w:r>
-      <w:r>
-        <w:t xml:space="preserve"> </w:t>
-      </w:r>
-      <w:r>
-        <w:t xml:space="preserve">‘</w:t>
-      </w:r>
-      <w:r>
-        <w:t xml:space="preserve">denominator</w:t>
-      </w:r>
-      <w:r>
-        <w:t xml:space="preserve">’</w:t>
-      </w:r>
-      <w:r>
-        <w:t xml:space="preserve"> </w:t>
-      </w:r>
-      <w:r>
-        <w:t xml:space="preserve">data allows us to examine the demand for critical care arising from inpatient work. Secondly, follow-up of all patients assessed generates the control group for us to understand the consequences of bedside decision making without bias. With two notable exceptions</w:t>
-      </w:r>
-      <w:r>
-        <w:t xml:space="preserve">[@Stelfox:2012iy; @Robert:2012ep]</w:t>
-      </w:r>
-      <w:r>
-        <w:t xml:space="preserve">, most studies of ward patients referred to critical care only follow those eventually admitted. Evaluations of decision making are therefore limited to early versus late admission, and suffer from survival and exclusion bias. They cannot report on patients who die without critical care admission, or survive despite initial refusal. Our work demonstrates that such patients are numerous. In fact in the first week, even after excluding patients with treatment limits, most deaths occur on the ward without critical care.</w:t>
-      </w:r>
-    </w:p>
-    <w:p>
-      <w:pPr>
-        <w:pStyle w:val="BodyText"/>
-      </w:pPr>
-      <w:r>
-        <w:t xml:space="preserve">An additional strength has been our ability to link the precise time of the bedside assessment to the contemporaneous occupancy of the critical care unit allows us to observe the pressures on decision makers, and the effect that limiting resources has on patient pathways. Moreover, because we prospectively captured the raw physiology that define the severity of illness as well as the bedside recommendation for critical care, we are able to report on the outcomes for the population that either would or should have been admitted were these limits not in play.</w:t>
-      </w:r>
-    </w:p>
-    <w:p>
-      <w:pPr>
-        <w:pStyle w:val="BodyText"/>
-      </w:pPr>
-      <w:r>
-        <w:t xml:space="preserve">Finally, we have completed follow-up to one year, and whilst we see that mortality is substantial, it predominantly an early problem thereby supporting the concept of early intervention. In particular, our observation that one in four patients with a treatment limitation orders survive a year without critical care suggests a need for humility before refusing early intervention on the grounds of long term prognosis.</w:t>
-      </w:r>
-    </w:p>
-    <w:p>
-      <w:pPr>
-        <w:pStyle w:val="BodyText"/>
-      </w:pPr>
-      <w:r>
-        <w:t xml:space="preserve">Some limitations also deserve highlighting. We have performed real time data collection in order to capture the decision making process and the severity of illness used to inform that decision making. To make this feasible, we have collected the minimum data necessary to define the acute illness. Despite this, we had to remove data submitted that appeared incomplete. Restricting the study to hospitals participating in the ICNARC CMP, brought two partial solutions. Firstly, by linking the study data to the CMP data we could reduce the data collection burden. Secondly, we could use the list of ward admissions to critical care to verify that we were capturing all ward referrals. We assumed that where admissions were incompletely captured then so would be referrals, and prospectively excluded offending periods of data. We must also assume that a proportion of referrals were missed too. Reassuringly, we tested our findings by raising the threshold for judging data capture to 90% so that the median proportion of eligible admissions was 97%. We found no consistent difference in any result other than a fall in precision as the quality threshold increased, and the sample size inevitably fell.</w:t>
-      </w:r>
-    </w:p>
-    <w:p>
-      <w:pPr>
-        <w:pStyle w:val="BodyText"/>
-      </w:pPr>
-      <w:r>
-        <w:t xml:space="preserve">The second weakness is structural rather than operational, and is that, in defining our population as those referred, we cannot comment on the process that leads to that referral. The literature typically names the ward monitoring process leading to referral as the afferent limb, and response of critical care to that referral as the efferent limb of a rapid response system. There is clearly both an unobserved period of deterioration prior to referral for patients in the study, and an unobserved population that might have been referred. Both these afferent components are as valid targets for intervention, as the observed efferent components of the pathway that we have discussed. However, observing the wider group of potential referrals would require a much briefer, narrower study.</w:t>
-      </w:r>
-      <w:r>
-        <w:t xml:space="preserve">[@Simchen:2007bn]</w:t>
-      </w:r>
-    </w:p>
-    <w:p>
-      <w:pPr>
-        <w:pStyle w:val="BodyText"/>
-      </w:pPr>
-      <w:r>
-        <w:t xml:space="preserve">Lastly, we have limited our discussion here to our first study objective: to understand the circumstances around delay to admission for patients referred to critical care. We are planning to report our evaluation of the consequences of this delay separately, because the we believe that the basic story describing the epidemiology of this cohort is independently important. These patients are numerous, and vulnerable. There appears to be a brief window of opportunity for intervention, and important variation in practice between hospitals. This variation is in part explained by resource constraints that are more severe in the NHS than in other health care systems. With current trends of increasing pressure on the health service, these problems are only likely to become more important.</w:t>
-      </w:r>
-    </w:p>
-    <w:p>
-      <w:pPr>
-        <w:pStyle w:val="Heading2"/>
-      </w:pPr>
-      <w:bookmarkStart w:id="52" w:name="conclusions-and-implications-for-practice-and-future-research"/>
-      <w:bookmarkEnd w:id="52"/>
-      <w:r>
-        <w:t xml:space="preserve">Conclusions and implications for practice and future research</w:t>
-      </w:r>
-    </w:p>
-    <w:p>
-      <w:pPr>
-        <w:pStyle w:val="FirstParagraph"/>
-      </w:pPr>
-      <w:r>
-        <w:t xml:space="preserve">Aspects of the study stand independent of these limitations. Regardless, of the effect of prompt admission to critical care, we have identified a cohort of hospital patients at very high risk. This risk is heavily front-loaded, and the window for intervention is short. The bedside assessment is an effective but imperfect triage tool, as the mortality in those initially refused admission is high. Given that we already excluded patients with treatment limitations, it is of concern that around half of these early deaths occur without a trial of critical care.</w:t>
-      </w:r>
-    </w:p>
-    <w:p>
-      <w:pPr>
-        <w:pStyle w:val="BodyText"/>
-      </w:pPr>
-      <w:r>
-        <w:t xml:space="preserve">A substantial proportion of patients recommended for critical care are not offered a bed, and this proportion increases when capacity is limited. Expanding critical care bed numbers would first and foremost benefit this group. This is an opportunity to create a virtuous circle. Earlier admission may lead to shorter stays thereby improving flow through critical care as well as outcomes. Identifying those patients who should be admitted promptly is already the top priority for both clinicians and patients.</w:t>
+        <w:t xml:space="preserve">Aspects of the study stand in spite of these limitations. Ward patients referred to critical care numerous, and vulnerable. The opportunity for intervention is brief, and there is important variation in practice between hospitals. The bedside assessment is an effective but imperfect triage tool, as the mortality in those initially declined admission is high. Given that we already excluded patients with treatment limitations, it is of concern that around half of these early deaths occur without a trial of critical care.</w:t>
+      </w:r>
+    </w:p>
+    <w:p>
+      <w:pPr>
+        <w:pStyle w:val="BodyText"/>
+      </w:pPr>
+      <w:r>
+        <w:t xml:space="preserve">A substantial proportion of patients assessed and recommended for critical care are not offered a bed, and this proportion increases when capacity is limited. Expanding critical care bed numbers would first and foremost benefit this group. However, it might also create a virtuous circle. Earlier admission may lead to shorter stays thereby improving flow through critical care as well as outcomes. Identifying those patients who should be admitted promptly is already the top priority for both clinicians and patients.</w:t>
       </w:r>
       <w:r>
         <w:t xml:space="preserve">[@Reay:2014vm]</w:t>
@@ -2528,7 +2452,7 @@
     </w:lvl>
   </w:abstractNum>
   <w:abstractNum w:abstractNumId="990">
-    <w:nsid w:val="de3005e9"/>
+    <w:nsid w:val="2394726a"/>
     <w:multiLevelType w:val="multilevel"/>
     <w:lvl w:ilvl="0">
       <w:numFmt w:val="bullet"/>
@@ -2609,7 +2533,7 @@
     </w:lvl>
   </w:abstractNum>
   <w:abstractNum w:abstractNumId="991">
-    <w:nsid w:val="a01ba126"/>
+    <w:nsid w:val="c57eeb63"/>
     <w:multiLevelType w:val="multilevel"/>
     <w:lvl w:ilvl="0">
       <w:numFmt w:val="bullet"/>

--- a/write/manuscript/paper.docx
+++ b/write/manuscript/paper.docx
@@ -255,16 +255,7 @@
         <w:pStyle w:val="FirstParagraph"/>
       </w:pPr>
       <w:r>
-        <w:t xml:space="preserve">Around 200 acute hospitals in England that care for more than 11 million overnight hospital admissions per annum. Each patient spends an average of 5 days on a hospital ward where they undergo a process of continual triage, and those who deteriorate are referred to critical care.</w:t>
-      </w:r>
-      <w:r>
-        <w:t xml:space="preserve">[@Anonymous:tc]</w:t>
-      </w:r>
-      <w:r>
-        <w:t xml:space="preserve"> </w:t>
-      </w:r>
-      <w:r>
-        <w:t xml:space="preserve">This interface between the ward and critical care has been a priority area for the English National Health Service (NHS), but available data derive from qualitative work, small retrospective studies, or voluntary reporting systems</w:t>
+        <w:t xml:space="preserve">Around 200 acute hospitals in England that care for more than 11 million overnight hospital admissions per annum. Each patient spends an average of 5 days on a hospital ward where they undergo a process of continual triage, and those who deteriorate are referred to critical care.{Anonymous:tc} This interface between the ward and critical care has been a priority area for the English National Health Service (NHS), but available data derive from qualitative work, small retrospective studies, or voluntary reporting systems</w:t>
       </w:r>
       <w:r>
         <w:t xml:space="preserve"> </w:t>
@@ -398,7 +389,7 @@
         <w:t xml:space="preserve"> </w:t>
       </w:r>
       <w:r>
-        <w:t xml:space="preserve">Patient physiology (vital signs, arterial blood gas and laboratory measurements) at the time of, or immediately preceding, the ward assessment was abstracted along with organ support, antibiotic therapy, and a subjective assessment of the likelihood of sepsis, and its source. The assessor finally reported the level of care he or she recommended, and the actual outcome of that recommendation at that assessment as either acceptance or refusal. Treatment limitation orders were recorded for those refused critical care.</w:t>
+        <w:t xml:space="preserve">Patient physiology (vital signs, arterial blood gas and laboratory measurements) at the time of, or immediately preceding, the ward assessment was abstracted along with organ support, antibiotic therapy, and a subjective assessment of the likelihood of sepsis, and its source. The assessor finally reported the level of care he or she recommended, and the actual outcome of that recommendation at the initial assessment (immediate admission or ongoing ward care). Treatment limitation orders were recorded for those declined.</w:t>
       </w:r>
     </w:p>
     <w:p>
@@ -424,7 +415,7 @@
         <w:pStyle w:val="BodyText"/>
       </w:pPr>
       <w:r>
-        <w:t xml:space="preserve">Hospitals were asked to report all consecutive ward referrals to the critical care team. Contemporaneous data collection was promoted, but hospitals were also requested to identify and submit any missed referrals. Reporting was via a secure online web portal which performed real-time field and record level validation. Further on-line validation reports were completed by all hospitals before the database was locked in September 2012. Fact and date of death were then requested from the NHS Information Service. CCOT provision was reported by participating hospitals, and contemporaneous CMP data and Hospital Episode Statistics (HES) were used to define critical care provision, occupancy, and hospital characteristics. To inform completeness of capture of ward referrals and to quality control the study, we used the proportion of emergency ward admissions in the CMP successfully linked to the (SPOT)light database. Data quality was judged on a monthly basis, and only those months were linkage exceeded 80% were included.</w:t>
+        <w:t xml:space="preserve">Hospitals were asked to report all consecutive ward referrals to the critical care team. Contemporaneous data collection was promoted, but hospitals were also requested to identify and submit any missed referrals. Reporting was via a secure online web portal which performed real-time field and record level validation. Further on-line validation reports were completed by all hospitals before the database was locked in September 2012. Fact and date of death were then requested from the NHS Information Service. CCOT provision was reported by participating hospitals, and contemporaneous CMP data and Hospital Episode Statistics (HES) were used to define critical care provision, occupancy, and hospital characteristics. To inform completeness of capture of ward referrals and to quality control the study, we used the proportion of emergency ward admissions in the CMP successfully linked to the (SPOT)light database. Data quality was judged on a monthly basis, and only those months where linkage exceeded 80% were included.</w:t>
       </w:r>
     </w:p>
     <w:p>
@@ -907,13 +898,7 @@
         <w:pStyle w:val="FirstParagraph"/>
       </w:pPr>
       <w:r>
-        <w:t xml:space="preserve">We describe the events following initial bedside assessment by critical care of more than 15000 ward patients in 48 acute NHS hospitals. Nearly half (45%) of these patients were defined as being at high risk by current guidelines</w:t>
-      </w:r>
-      <w:r>
-        <w:t xml:space="preserve">[@Anonymous:2012un]</w:t>
-      </w:r>
-      <w:r>
-        <w:t xml:space="preserve">, and one-third (33%) were assessed when the critical care unit was under-strain (two or fewer beds available). One in twelve (8%) were assessed when the unit was completely full.</w:t>
+        <w:t xml:space="preserve">We describe the events following initial bedside assessment by critical care of more than 15000 ward patients in 48 acute NHS hospitals. Nearly half (45%) of these patients were defined as being at high risk by current guidelines{Anonymous:2012un}, and one-third (33%) were assessed when the critical care unit was under-strain (two or fewer beds available). One in twelve (8%) were assessed when the unit was completely full.</w:t>
       </w:r>
     </w:p>
     <w:p>
@@ -937,7 +922,7 @@
         <w:pStyle w:val="BodyText"/>
       </w:pPr>
       <w:r>
-        <w:t xml:space="preserve">Despite an immediate decision to admit, one-quarter of patients were still not admitted within the fours hours recommended. Compared to the international literature this four hour target is not strict.</w:t>
+        <w:t xml:space="preserve">Despite an immediate decision to admit, one-quarter of patients were still not admitted within the four hours recommended. Compared to the international literature this four hour target is not strict.</w:t>
       </w:r>
       <w:r>
         <w:t xml:space="preserve">[@Stelfox:2012iy; @Robert:2012ep]</w:t>
@@ -2452,7 +2437,7 @@
     </w:lvl>
   </w:abstractNum>
   <w:abstractNum w:abstractNumId="990">
-    <w:nsid w:val="2394726a"/>
+    <w:nsid w:val="20ffdde2"/>
     <w:multiLevelType w:val="multilevel"/>
     <w:lvl w:ilvl="0">
       <w:numFmt w:val="bullet"/>
@@ -2533,7 +2518,7 @@
     </w:lvl>
   </w:abstractNum>
   <w:abstractNum w:abstractNumId="991">
-    <w:nsid w:val="c57eeb63"/>
+    <w:nsid w:val="da8d78e6"/>
     <w:multiLevelType w:val="multilevel"/>
     <w:lvl w:ilvl="0">
       <w:numFmt w:val="bullet"/>

--- a/write/manuscript/paper.docx
+++ b/write/manuscript/paper.docx
@@ -1,1182 +1,1311 @@
 
 <file path=word/document.xml><?xml version="1.0" encoding="utf-8"?>
-<w:document xmlns:w="http://schemas.openxmlformats.org/wordprocessingml/2006/main" xmlns:m="http://schemas.openxmlformats.org/officeDocument/2006/math" xmlns:r="http://schemas.openxmlformats.org/officeDocument/2006/relationships" xmlns:o="urn:schemas-microsoft-com:office:office" xmlns:v="urn:schemas-microsoft-com:vml" xmlns:w10="urn:schemas-microsoft-com:office:word" xmlns:a="http://schemas.openxmlformats.org/drawingml/2006/main" xmlns:pic="http://schemas.openxmlformats.org/drawingml/2006/picture" xmlns:wp="http://schemas.openxmlformats.org/drawingml/2006/wordprocessingDrawing">
+<w:document xmlns:wpc="http://schemas.microsoft.com/office/word/2010/wordprocessingCanvas" xmlns:mo="http://schemas.microsoft.com/office/mac/office/2008/main" xmlns:mc="http://schemas.openxmlformats.org/markup-compatibility/2006" xmlns:mv="urn:schemas-microsoft-com:mac:vml" xmlns:o="urn:schemas-microsoft-com:office:office" xmlns:r="http://schemas.openxmlformats.org/officeDocument/2006/relationships" xmlns:m="http://schemas.openxmlformats.org/officeDocument/2006/math" xmlns:v="urn:schemas-microsoft-com:vml" xmlns:wp14="http://schemas.microsoft.com/office/word/2010/wordprocessingDrawing" xmlns:wp="http://schemas.openxmlformats.org/drawingml/2006/wordprocessingDrawing" xmlns:w10="urn:schemas-microsoft-com:office:word" xmlns:w="http://schemas.openxmlformats.org/wordprocessingml/2006/main" xmlns:w14="http://schemas.microsoft.com/office/word/2010/wordml" xmlns:w15="http://schemas.microsoft.com/office/word/2012/wordml" xmlns:wpg="http://schemas.microsoft.com/office/word/2010/wordprocessingGroup" xmlns:wpi="http://schemas.microsoft.com/office/word/2010/wordprocessingInk" xmlns:wne="http://schemas.microsoft.com/office/word/2006/wordml" xmlns:wps="http://schemas.microsoft.com/office/word/2010/wordprocessingShape" mc:Ignorable="w14 w15 wp14">
   <w:body>
     <w:p>
       <w:pPr>
         <w:pStyle w:val="Heading1"/>
       </w:pPr>
-      <w:bookmarkStart w:id="21" w:name="title-page"/>
+      <w:bookmarkStart w:id="0" w:name="title-page"/>
+      <w:bookmarkStart w:id="1" w:name="_GoBack"/>
+      <w:bookmarkEnd w:id="0"/>
+      <w:bookmarkEnd w:id="1"/>
+      <w:r>
+        <w:t>Title page</w:t>
+      </w:r>
+    </w:p>
+    <w:p>
+      <w:pPr>
+        <w:pStyle w:val="Heading2"/>
+      </w:pPr>
+      <w:bookmarkStart w:id="2" w:name="title"/>
+      <w:bookmarkEnd w:id="2"/>
+      <w:r>
+        <w:t>Title</w:t>
+      </w:r>
+    </w:p>
+    <w:p>
+      <w:r>
+        <w:t>Provision of critical care for deteriorating ward patients, and impact on mortality: a prospective observational cohort study in 48 NHS hospitals</w:t>
+      </w:r>
+    </w:p>
+    <w:p>
+      <w:pPr>
+        <w:pStyle w:val="Heading2"/>
+      </w:pPr>
+      <w:bookmarkStart w:id="3" w:name="authors"/>
+      <w:bookmarkEnd w:id="3"/>
+      <w:r>
+        <w:t>Authors</w:t>
+      </w:r>
+    </w:p>
+    <w:p>
+      <w:r>
+        <w:t>Steve Harris, Mervyn Singer, David Harrison, Colin Sanderson, Kathy Rowan</w:t>
+      </w:r>
+    </w:p>
+    <w:p>
+      <w:pPr>
+        <w:pStyle w:val="Heading2"/>
+      </w:pPr>
+      <w:bookmarkStart w:id="4" w:name="addresses"/>
+      <w:bookmarkEnd w:id="4"/>
+      <w:r>
+        <w:t>Addresses</w:t>
+      </w:r>
+    </w:p>
+    <w:p>
+      <w:r>
+        <w:t>Critical Care Department, University College Hospital London, 235 Euston Road, London, NW1 2BU</w:t>
+      </w:r>
+      <w:r>
+        <w:br/>
+        <w:t>Dr Steve Harris Consultant in Critical Care &amp; Anaesthesia,</w:t>
+      </w:r>
+    </w:p>
+    <w:p>
+      <w:r>
+        <w:t>University College London, The Cruciform Building, Gower Street, Wolfson Institute for Biomedical Rese</w:t>
+      </w:r>
+      <w:r>
+        <w:t>arch, London, WC1E 6B Professor Mervyn Singer Professor of Intensive Care Medicine</w:t>
+      </w:r>
+    </w:p>
+    <w:p>
+      <w:r>
+        <w:t>London School of Hygiene and Tropical Medicine, Department of Health Services Research and Policy, Keppel Street, London, WC1E 7HT Professor Colin Sanderson Professor of Ope</w:t>
+      </w:r>
+      <w:r>
+        <w:t>rational Research</w:t>
+      </w:r>
+    </w:p>
+    <w:p>
+      <w:r>
+        <w:t>Intensive Care National Audit and Research Centre, Napier House, 24 High Holborn, London, WC1V 6AZ Dr David Harrison Senior Statistician Professor Kathy Rowan Director of Scientific &amp; Strategic Development</w:t>
+      </w:r>
+    </w:p>
+    <w:p>
+      <w:pPr>
+        <w:pStyle w:val="Heading2"/>
+      </w:pPr>
+      <w:bookmarkStart w:id="5" w:name="correspondence-to"/>
+      <w:bookmarkEnd w:id="5"/>
+      <w:r>
+        <w:t>Correspondence to</w:t>
+      </w:r>
+    </w:p>
+    <w:p>
+      <w:r>
+        <w:t xml:space="preserve">Steve Harris, </w:t>
+      </w:r>
+      <w:r>
+        <w:t>doc@steveharris.me</w:t>
+      </w:r>
+    </w:p>
+    <w:p>
+      <w:pPr>
+        <w:pStyle w:val="Heading1"/>
+      </w:pPr>
+      <w:bookmarkStart w:id="6" w:name="requested-statements"/>
+      <w:bookmarkEnd w:id="6"/>
+      <w:r>
+        <w:lastRenderedPageBreak/>
+        <w:t>Requested statements</w:t>
+      </w:r>
+    </w:p>
+    <w:p>
+      <w:pPr>
+        <w:pStyle w:val="Heading2"/>
+      </w:pPr>
+      <w:bookmarkStart w:id="7" w:name="copyright"/>
+      <w:bookmarkEnd w:id="7"/>
+      <w:r>
+        <w:t>Copyright</w:t>
+      </w:r>
+    </w:p>
+    <w:p>
+      <w:r>
+        <w:t>The Corresponding Author has the right to grant on behalf of all authors and does grant on behalf of all authors, an exclusive licence (or non exclusive for government employees) on a worldwide basis to the</w:t>
+      </w:r>
+      <w:r>
+        <w:t xml:space="preserve"> BMJ Publishing Group Ltd to permit this article (if accepted) to be published in BMJ editions and any other BMJPGL products and sublicences such use and exploit all subsidiary rights, as set out in our licence.</w:t>
+      </w:r>
+    </w:p>
+    <w:p>
+      <w:pPr>
+        <w:pStyle w:val="Heading2"/>
+      </w:pPr>
+      <w:bookmarkStart w:id="8" w:name="competing-interests"/>
+      <w:bookmarkEnd w:id="8"/>
+      <w:r>
+        <w:t>Competing interests</w:t>
+      </w:r>
+    </w:p>
+    <w:p>
+      <w:r>
+        <w:t>All authors have complet</w:t>
+      </w:r>
+      <w:r>
+        <w:t xml:space="preserve">ed the ICMJE uniform disclosure form at www.icmje.org/coi_disclosure.pdf and declare: SH and CS had financial support from the Wellcome Trust for the submitted work; no authors had financial relationships with any organisations that might have an interest </w:t>
+      </w:r>
+      <w:r>
+        <w:t>in the submitted work in the previous three years; no other relationships or activities that could appear to have influenced the submitted work.</w:t>
+      </w:r>
+    </w:p>
+    <w:p>
+      <w:pPr>
+        <w:pStyle w:val="Heading2"/>
+      </w:pPr>
+      <w:bookmarkStart w:id="9" w:name="transparency-declaration"/>
+      <w:bookmarkEnd w:id="9"/>
+      <w:r>
+        <w:t>Transparency declaration</w:t>
+      </w:r>
+    </w:p>
+    <w:p>
+      <w:r>
+        <w:t xml:space="preserve">The lead author* affirms that this manuscript is an honest, accurate, and transparent </w:t>
+      </w:r>
+      <w:r>
+        <w:t>account of the study being reported; that no important aspects of the study have been omitted; and that any discrepancies from the study as planned (and, if relevant, registered) have been explained.</w:t>
+      </w:r>
+    </w:p>
+    <w:p>
+      <w:pPr>
+        <w:pStyle w:val="Heading2"/>
+      </w:pPr>
+      <w:bookmarkStart w:id="10" w:name="ethics-committee-approval"/>
+      <w:bookmarkEnd w:id="10"/>
+      <w:r>
+        <w:t>Ethics committee approval</w:t>
+      </w:r>
+    </w:p>
+    <w:p>
+      <w:r>
+        <w:t>Ethical approval (reference 10</w:t>
+      </w:r>
+      <w:r>
+        <w:t>/H0306/19) was provided by the NHS National Research Ethics Committee (Cambridgeshire 3) on 2 September 2010 for study protocol version 1.1.</w:t>
+      </w:r>
+    </w:p>
+    <w:p>
+      <w:pPr>
+        <w:pStyle w:val="Heading2"/>
+      </w:pPr>
+      <w:bookmarkStart w:id="11" w:name="clinical-trial-registration"/>
+      <w:bookmarkEnd w:id="11"/>
+      <w:r>
+        <w:t>Clinical Trial Registration</w:t>
+      </w:r>
+    </w:p>
+    <w:p>
+      <w:r>
+        <w:t>The study was registered on the National Institute of Health Research (NIHR) research p</w:t>
+      </w:r>
+      <w:r>
+        <w:t>ortfolio (No. 9139), and with ClinicalTrials.gov (No. NCT01099813).</w:t>
+      </w:r>
+    </w:p>
+    <w:p>
+      <w:pPr>
+        <w:pStyle w:val="Heading2"/>
+      </w:pPr>
+      <w:bookmarkStart w:id="12" w:name="role-of-the-funder"/>
+      <w:bookmarkEnd w:id="12"/>
+      <w:r>
+        <w:t>Role of the funder</w:t>
+      </w:r>
+    </w:p>
+    <w:p>
+      <w:r>
+        <w:t>Wellcome Trust, via a Clinical Research Training Fellowship (awarded to SH), and ICNARC (KR/DH), the London School of Hygiene and Tropical Medicine (SH/CS), the NIHR Cli</w:t>
+      </w:r>
+      <w:r>
+        <w:t>nical Research Network and the NIHR UCLH/UCL Biomedical Research Centre (MS). The funders of the study had no role in the study design; gathering, analysis, and interpretation of these data; writing of the report; and decision to submit the report for publ</w:t>
+      </w:r>
+      <w:r>
+        <w:t>ication.</w:t>
+      </w:r>
+    </w:p>
+    <w:p>
+      <w:pPr>
+        <w:pStyle w:val="Heading3"/>
+      </w:pPr>
+      <w:bookmarkStart w:id="13" w:name="data-sharing"/>
+      <w:bookmarkEnd w:id="13"/>
+      <w:r>
+        <w:t>Data sharing</w:t>
+      </w:r>
+    </w:p>
+    <w:p>
+      <w:r>
+        <w:t>Patient level data and full dataset and statistical code available at from the corresponding author. Consent was not obtained, but permission to process patient data was approved by the National Information Governance Board Ethics &amp; C</w:t>
+      </w:r>
+      <w:r>
+        <w:t>onfidentiality Committee (Reference ECC 1-02 (FT1)/2011), and all identifiable data have now been destroyed. The presented data are anonymised and risk of identification is low.</w:t>
+      </w:r>
+    </w:p>
+    <w:p>
+      <w:pPr>
+        <w:pStyle w:val="Heading1"/>
+      </w:pPr>
+      <w:bookmarkStart w:id="14" w:name="abstract"/>
+      <w:bookmarkEnd w:id="14"/>
+      <w:r>
+        <w:lastRenderedPageBreak/>
+        <w:t>Abstract</w:t>
+      </w:r>
+    </w:p>
+    <w:p>
+      <w:pPr>
+        <w:pStyle w:val="Heading2"/>
+      </w:pPr>
+      <w:bookmarkStart w:id="15" w:name="objectives"/>
+      <w:bookmarkEnd w:id="15"/>
+      <w:r>
+        <w:t>Objectives</w:t>
+      </w:r>
+    </w:p>
+    <w:p>
+      <w:r>
+        <w:t>To describe the impact of delayed or refused critical care admission on outcomes of deteriorating ward patients</w:t>
+      </w:r>
+    </w:p>
+    <w:p>
+      <w:pPr>
+        <w:pStyle w:val="Heading2"/>
+      </w:pPr>
+      <w:bookmarkStart w:id="16" w:name="design"/>
+      <w:bookmarkEnd w:id="16"/>
+      <w:r>
+        <w:t>Design</w:t>
+      </w:r>
+    </w:p>
+    <w:p>
+      <w:r>
+        <w:t>Prospective observational cohort study</w:t>
+      </w:r>
+    </w:p>
+    <w:p>
+      <w:pPr>
+        <w:pStyle w:val="Heading2"/>
+      </w:pPr>
+      <w:bookmarkStart w:id="17" w:name="setting"/>
+      <w:bookmarkEnd w:id="17"/>
+      <w:r>
+        <w:t>Setting</w:t>
+      </w:r>
+    </w:p>
+    <w:p>
+      <w:r>
+        <w:t>48 NHS hospitals</w:t>
+      </w:r>
+    </w:p>
+    <w:p>
+      <w:pPr>
+        <w:pStyle w:val="Heading2"/>
+      </w:pPr>
+      <w:bookmarkStart w:id="18" w:name="participants"/>
+      <w:bookmarkEnd w:id="18"/>
+      <w:r>
+        <w:t>Participants</w:t>
+      </w:r>
+    </w:p>
+    <w:p>
+      <w:r>
+        <w:t>15158 adult ward patients referred to, and assessed by, crit</w:t>
+      </w:r>
+      <w:r>
+        <w:t>ical care during 2010-11</w:t>
+      </w:r>
+    </w:p>
+    <w:p>
+      <w:pPr>
+        <w:pStyle w:val="Heading2"/>
+      </w:pPr>
+      <w:bookmarkStart w:id="19" w:name="main-outcome-measures"/>
+      <w:bookmarkEnd w:id="19"/>
+      <w:r>
+        <w:t>Main outcome measures</w:t>
+      </w:r>
+    </w:p>
+    <w:p>
+      <w:r>
+        <w:t>Provision and timeliness of critical care, and mortality up to one year</w:t>
+      </w:r>
+    </w:p>
+    <w:p>
+      <w:pPr>
+        <w:pStyle w:val="Heading2"/>
+      </w:pPr>
+      <w:bookmarkStart w:id="20" w:name="results"/>
+      <w:bookmarkEnd w:id="20"/>
+      <w:r>
+        <w:t>Results</w:t>
+      </w:r>
+    </w:p>
+    <w:p>
+      <w:r>
+        <w:t>Of 15158 ward patients assessed, 5164 (34%) were already in organ failure, with only 870 (6%) in receipt of organ support. 6759 (</w:t>
+      </w:r>
+      <w:r>
+        <w:t>45%) were in the highest National Early Warning Score (NEWS) risk class giving an incidence of 17 high-risk referrals per hospital per month. 2141 (14%) patients with treatment limitation orders were declined critical care. Of the 13017 patients without tr</w:t>
+      </w:r>
+      <w:r>
+        <w:t>eatment limits, 4976 (38%) were recommended for critical care, and 3375 (68%) were immediately offered admission (median time to admission 2 hours, IQR 1 to 4). The 1601 (32%) patients recommended for, but not immediately offered, critical care comprised 1</w:t>
+      </w:r>
+      <w:r>
+        <w:t>021 (64%) who were admitted later (median time 12 hours, IQR 5 to 29), and 179 (11%) patients who died without admission. Decision-making varied by patient subgroup (odds ratio (OR) 0.60, 95%CI 0.53 to 0.69 for immediate admission if 80 years), and by hosp</w:t>
+      </w:r>
+      <w:r>
+        <w:t>ital (median inter-hospital OR 2.11, 95%CI 1.81 to 2.42). For patients without treatment limits, 7-day, 90-day, and 1-year mortalities were 14%, 30%, and 39%, respectively. Survival varied between hospitals, even after adjustment for patient-specific risks</w:t>
+      </w:r>
+      <w:r>
+        <w:t xml:space="preserve"> (median inter-hospital hazard ratio (HR) 1.29, 95%CI 1.22-1.35). 1198 (8%) patients were assessed when critical care unit were less likely to be offered admission (OR 0.72, 95%CI 0.59 to 0.88), or admitted promptly (OR 0.27, 95%CI 0.19 to 0.37). Increased</w:t>
+      </w:r>
+      <w:r>
+        <w:t xml:space="preserve"> critical care occupancy was associated with greater physiological deterioration pending admission (p=0.01). An effect of occupancy on 90-day survival could not be excluded (HR 1.07, 95%CI 1.00 to 1.15).</w:t>
+      </w:r>
+    </w:p>
+    <w:p>
+      <w:pPr>
+        <w:pStyle w:val="Heading2"/>
+      </w:pPr>
+      <w:bookmarkStart w:id="21" w:name="conclusions"/>
       <w:bookmarkEnd w:id="21"/>
       <w:r>
-        <w:t xml:space="preserve">Title page</w:t>
+        <w:t>Conclusions</w:t>
+      </w:r>
+    </w:p>
+    <w:p>
+      <w:r>
+        <w:t xml:space="preserve">Deteriorating ward patients referred to </w:t>
+      </w:r>
+      <w:r>
+        <w:t>critical care have a high mortality. Despite clinical recommendation for admission, a substantial minority die or deteriorate pending admission partly related to high critical care occupancy.</w:t>
       </w:r>
     </w:p>
     <w:p>
       <w:pPr>
         <w:pStyle w:val="Heading2"/>
       </w:pPr>
-      <w:bookmarkStart w:id="22" w:name="working-title"/>
+      <w:bookmarkStart w:id="22" w:name="registration"/>
       <w:bookmarkEnd w:id="22"/>
       <w:r>
-        <w:t xml:space="preserve">Working title</w:t>
-      </w:r>
-    </w:p>
-    <w:p>
-      <w:pPr>
-        <w:pStyle w:val="FirstParagraph"/>
-      </w:pPr>
-      <w:r>
-        <w:t xml:space="preserve">Mortality among deteriorating ward patients referred to critical care: a prospective observational cohort study in 48 NHS hospitals</w:t>
+        <w:t>Registration</w:t>
+      </w:r>
+    </w:p>
+    <w:p>
+      <w:hyperlink r:id="rId7">
+        <w:r>
+          <w:t>ClinicalTrials.gov</w:t>
+        </w:r>
+      </w:hyperlink>
+      <w:r>
+        <w:t xml:space="preserve"> (No. NCT01099813).</w:t>
+      </w:r>
+    </w:p>
+    <w:p>
+      <w:pPr>
+        <w:pStyle w:val="Heading1"/>
+      </w:pPr>
+      <w:bookmarkStart w:id="23" w:name="introduction"/>
+      <w:bookmarkEnd w:id="23"/>
+      <w:r>
+        <w:lastRenderedPageBreak/>
+        <w:t>Introduction</w:t>
+      </w:r>
+    </w:p>
+    <w:p>
+      <w:r>
+        <w:t>Around 200 acute hospitals in England that care for more than 11 million overnight hospital admissions per annum. Each patient spends an average of 5 days on a hospital ward where they undergo a</w:t>
+      </w:r>
+      <w:r>
+        <w:t xml:space="preserve"> process of continual triage, and those who deteriorate are referred to critical care.{Anonymous:tc} This interface between the ward and critical care has been a priority area for the English National Health Service (NHS), but available data derive from qu</w:t>
+      </w:r>
+      <w:r>
+        <w:t>alitative work, small retrospective studies, or voluntary reporting systems [@Luettel:2007va; @McQuillan:1998uj; @Cullinane:2005vg].</w:t>
+      </w:r>
+    </w:p>
+    <w:p>
+      <w:r>
+        <w:t>Recent international reports suggest that critical care capacity can affect decision making for these patients.[@Chen:2012h</w:t>
+      </w:r>
+      <w:r>
+        <w:t xml:space="preserve">u; @Stelfox:2012iy; @Robert:2012ep] The last significant funding increase for critical care in the NHS was in 2000, and, in 2010, the United Kingdom (UK) was still ranked 24 out of 28 European countries in terms of critical care provision.[@Rhodes:2012kb] </w:t>
+      </w:r>
+      <w:r>
+        <w:t>Similar results are found when for comparisons with North American health care.[@Wunsch:2008kk] This implies that access to critical care in England may be relatively constrained, and that more referrals may be delayed or refused.</w:t>
+      </w:r>
+    </w:p>
+    <w:p>
+      <w:r>
+        <w:t>These constraints will pa</w:t>
+      </w:r>
+      <w:r>
+        <w:t>rticularly affect ward patients referred to critical care that already suffer an inpatient mortality two to three times higher than average.[@Simchen:2007bn; @Buist:2002kc; @Clark:2014hu]</w:t>
+      </w:r>
+    </w:p>
+    <w:p>
+      <w:r>
+        <w:t>We set out to investigate the impact of, and circumstances surrounding delays in admission to critical care. Previous studies have typically limited themselves to comparisons of early versus late admissions, and have excluded by design those never admitted</w:t>
+      </w:r>
+      <w:r>
+        <w:t>. This introduces survivorship bias (those who die before late admission), and an exclusion bias (those who survive without admission). Instead, we have prospectively followed all patients referred to critical care, traced subsequent critical care admissio</w:t>
+      </w:r>
+      <w:r>
+        <w:t>n in the week after referral (the ‘efferent limb’ of a rapid response system), and performed survival follow-up to one-year.</w:t>
+      </w:r>
+    </w:p>
+    <w:p>
+      <w:pPr>
+        <w:pStyle w:val="Heading1"/>
+      </w:pPr>
+      <w:bookmarkStart w:id="24" w:name="methods"/>
+      <w:bookmarkEnd w:id="24"/>
+      <w:r>
+        <w:lastRenderedPageBreak/>
+        <w:t>Methods</w:t>
       </w:r>
     </w:p>
     <w:p>
       <w:pPr>
         <w:pStyle w:val="Heading2"/>
       </w:pPr>
-      <w:bookmarkStart w:id="23" w:name="authors"/>
-      <w:bookmarkEnd w:id="23"/>
-      <w:r>
-        <w:t xml:space="preserve">Authors</w:t>
-      </w:r>
-    </w:p>
-    <w:p>
-      <w:pPr>
-        <w:pStyle w:val="Compact"/>
-        <w:numPr>
-          <w:numId w:val="1001"/>
-          <w:ilvl w:val="0"/>
-        </w:numPr>
-      </w:pPr>
-      <w:r>
-        <w:t xml:space="preserve">Steve Harris</w:t>
-      </w:r>
-    </w:p>
-    <w:p>
-      <w:pPr>
-        <w:pStyle w:val="Compact"/>
-        <w:numPr>
-          <w:numId w:val="1001"/>
-          <w:ilvl w:val="0"/>
-        </w:numPr>
-      </w:pPr>
-      <w:r>
-        <w:t xml:space="preserve">Mervyn Singer</w:t>
-      </w:r>
-    </w:p>
-    <w:p>
-      <w:pPr>
-        <w:pStyle w:val="Compact"/>
-        <w:numPr>
-          <w:numId w:val="1001"/>
-          <w:ilvl w:val="0"/>
-        </w:numPr>
-      </w:pPr>
-      <w:r>
-        <w:t xml:space="preserve">Colin Sanderson</w:t>
-      </w:r>
-    </w:p>
-    <w:p>
-      <w:pPr>
-        <w:pStyle w:val="Compact"/>
-        <w:numPr>
-          <w:numId w:val="1001"/>
-          <w:ilvl w:val="0"/>
-        </w:numPr>
-      </w:pPr>
-      <w:r>
-        <w:t xml:space="preserve">David Harrison</w:t>
-      </w:r>
-    </w:p>
-    <w:p>
-      <w:pPr>
-        <w:pStyle w:val="Compact"/>
-        <w:numPr>
-          <w:numId w:val="1001"/>
-          <w:ilvl w:val="0"/>
-        </w:numPr>
-      </w:pPr>
-      <w:r>
-        <w:t xml:space="preserve">Kathy Rowan</w:t>
+      <w:bookmarkStart w:id="25" w:name="study-design-and-participants"/>
+      <w:bookmarkEnd w:id="25"/>
+      <w:r>
+        <w:t>Study design and participants</w:t>
+      </w:r>
+    </w:p>
+    <w:p>
+      <w:r>
+        <w:t xml:space="preserve">The (SPOT)light study was a prospective observational cohort study of the deteriorating ward </w:t>
+      </w:r>
+      <w:r>
+        <w:t>patient referred for ward assessment by critical care. The physiological status of the patient at the time of the first bedside assessment by critical care was prospectively recorded along with the recommendation made at the end of the assessment. By linki</w:t>
+      </w:r>
+      <w:r>
+        <w:t xml:space="preserve">ng the records generated at the time of the bedside assessment, to records in the Intensive Care National Audit &amp; Research Centre’s Case Mix Programme database (ICNARC CMPD), the fact and timing of admission to critical care were identified. By linking to </w:t>
+      </w:r>
+      <w:r>
+        <w:t>the NHS Information Service then survival status up to one year was obtained.</w:t>
+      </w:r>
+    </w:p>
+    <w:p>
+      <w:r>
+        <w:t xml:space="preserve">Patients were eligible if they were inpatients on general hospital wards who had been referred to, and assessed by, critical care. The ward assessment had to be performed at the </w:t>
+      </w:r>
+      <w:r>
+        <w:t>bedside by a member of the critical care team. This team was defined broadly to include members of the critical care outreach team (CCOT), or members of the critical care medical or nursing staff. Only the first ward assessment for a given episode of illne</w:t>
+      </w:r>
+      <w:r>
+        <w:t>ss was eligible; cardiac arrests, planned critical care admissions, and visits by the team solely for the purpose of retrieving a patient (where a decision to admit had already been made) were excluded.</w:t>
+      </w:r>
+    </w:p>
+    <w:p>
+      <w:r>
+        <w:t xml:space="preserve">Demographic information, the date, time and location </w:t>
+      </w:r>
+      <w:r>
+        <w:t>of the visit, and the level of care at the time of the visit were recorded.[@Eddleston:2009wy] Patient physiology (vital signs, arterial blood gas and laboratory measurements) at the time of, or immediately preceding, the ward assessment was abstracted alo</w:t>
+      </w:r>
+      <w:r>
+        <w:t>ng with organ support, antibiotic therapy, and a subjective assessment of the likelihood of sepsis, and its source. The assessor finally reported the level of care he or she recommended, and the actual outcome of that recommendation at the initial assessme</w:t>
+      </w:r>
+      <w:r>
+        <w:t>nt (immediate admission or ongoing ward care). Treatment limitation orders were recorded for those declined.</w:t>
+      </w:r>
+    </w:p>
+    <w:p>
+      <w:pPr>
+        <w:pStyle w:val="Heading2"/>
+      </w:pPr>
+      <w:bookmarkStart w:id="26" w:name="procedures"/>
+      <w:bookmarkEnd w:id="26"/>
+      <w:r>
+        <w:t>Procedures</w:t>
+      </w:r>
+    </w:p>
+    <w:p>
+      <w:r>
+        <w:t>The study was registered on the National Institute for Health Research (NIHR) Clinical Research Network portfolio, and only hospitals pa</w:t>
+      </w:r>
+      <w:r>
+        <w:t>rticipating in the CMP were eligible. Research teams at each hospital attended a Dataset Familiarization Course, and a data collection manual (containing definitions of items to be collected) was provided. The Clinical Trials Unit at ICNARC co-ordinated an</w:t>
+      </w:r>
+      <w:r>
+        <w:t>d provided support for research queries during the study.</w:t>
+      </w:r>
+    </w:p>
+    <w:p>
+      <w:r>
+        <w:t>Hospitals were asked to report all consecutive ward referrals to the critical care team. Contemporaneous data collection was promoted, but hospitals were also requested to identify and submit any mi</w:t>
+      </w:r>
+      <w:r>
+        <w:t xml:space="preserve">ssed referrals. Reporting was via a secure online web portal which performed real-time field and record level validation. Further on-line validation reports were completed by all hospitals before the database was locked in September 2012. Fact and date of </w:t>
+      </w:r>
+      <w:r>
+        <w:t>death were then requested from the NHS Information Service. CCOT provision was reported by participating hospitals, and contemporaneous CMP data and Hospital Episode Statistics (HES) were used to define critical care provision, occupancy, and hospital char</w:t>
+      </w:r>
+      <w:r>
+        <w:t xml:space="preserve">acteristics. To inform completeness of capture of ward referrals and to quality control the study, we used the proportion of emergency ward admissions in the CMP successfully linked to the (SPOT)light database. Data quality </w:t>
+      </w:r>
+      <w:r>
+        <w:lastRenderedPageBreak/>
+        <w:t>was judged on a monthly basis, a</w:t>
+      </w:r>
+      <w:r>
+        <w:t>nd only those months where linkage exceeded 80% were included.</w:t>
+      </w:r>
+    </w:p>
+    <w:p>
+      <w:pPr>
+        <w:pStyle w:val="Heading2"/>
+      </w:pPr>
+      <w:bookmarkStart w:id="27" w:name="statistical-analysis"/>
+      <w:bookmarkEnd w:id="27"/>
+      <w:r>
+        <w:t>Statistical analysis</w:t>
+      </w:r>
+    </w:p>
+    <w:p>
+      <w:r>
+        <w:t>Survival was evaluated at 90-days. Sample size was calculated to evaluate mortality increases from delay to admission using estimates from 2007 ICNARC CMP data. The target sample size was 12,075–20,125 patients referred to critical care which allowed for d</w:t>
+      </w:r>
+      <w:r>
+        <w:t>elay to admission to occur in 10–40% of referrals and for mortality effect sizes between 5–10%.</w:t>
+      </w:r>
+    </w:p>
+    <w:p>
+      <w:r>
+        <w:t>From the physiology measurements at ward assessment, the ICNARC physiology score, the NHS National Early Warning Score (NEWS) and the Sequential Organ Failure A</w:t>
+      </w:r>
+      <w:r>
+        <w:t>ssessment (SOFA) score were calculated with missing values given zero weights as recommended.[@Anonymous:2012un; @Harrison:2007jt; @Vincent:1996vs] The NEWS score can be used to define three risk classes (Low, Medium, and High) designed to trigger an escal</w:t>
+      </w:r>
+      <w:r>
+        <w:t>ating clinical response.</w:t>
+      </w:r>
+    </w:p>
+    <w:p>
+      <w:r>
+        <w:t>Prompt admission to critical care was defined as one occurring within four hours of ward assessment.[@Anonymous:2013up]</w:t>
+      </w:r>
+    </w:p>
+    <w:p>
+      <w:r>
+        <w:t>The indicator of critical care unit occupancy was the difference between the maximum number of beds reported to</w:t>
+      </w:r>
+      <w:r>
+        <w:t xml:space="preserve"> ICNARC, and the number of actively treated patients occupying those beds at the time the ward patient was assessed. Bed pressure (occupancy) was defined as being high (zero or fewer beds available), medium (one or two beds available), or low (three or mor</w:t>
+      </w:r>
+      <w:r>
+        <w:t>e beds available).</w:t>
+      </w:r>
+    </w:p>
+    <w:p>
+      <w:r>
+        <w:t>Incidence models were stratified by NEWS risk class. The unit of analysis was a study day so that daily fluctuations in lagged critical care occupancy could be examined. Estimation was via generalised estimating equations (GEE) with each</w:t>
+      </w:r>
+      <w:r>
+        <w:t xml:space="preserve"> hospital as a cluster, and day-by-day correlations modelled using a first order auto-regressive structure. Decision to admit to critical care, and promptness of admission, were modelled using multi-level logistic regression with patients nested within hos</w:t>
+      </w:r>
+      <w:r>
+        <w:t xml:space="preserve">pitals. Cox proportional hazards were used to model survival with a shared frailty factor for hospitals. The proportional hazards assumption was checked by inspecting plots of smoothed exponentiated standardised Schoënfeld residuals, and re-entering terms </w:t>
+      </w:r>
+      <w:r>
+        <w:t>using time-varying co-efficients where necessary. Random effects are reported using the Median Odds Ratio (MOR), and the Median Hazard Ratio (MHR) using the bootstrap to generate 95% confidence intervals. These statistics represent the median difference wh</w:t>
+      </w:r>
+      <w:r>
+        <w:t>en comparing patient outcomes from any two randomly selected hospitals.[@Bengtsson:2010ib]</w:t>
+      </w:r>
+    </w:p>
+    <w:p>
+      <w:r>
+        <w:t>Categorical data were reported as counts and percentages, and continuous data as mean (SD) or median (IQR) values. Effect measures are reported with their 95% confid</w:t>
+      </w:r>
+      <w:r>
+        <w:t>ence intervals.</w:t>
+      </w:r>
+    </w:p>
+    <w:p>
+      <w:pPr>
+        <w:pStyle w:val="Heading2"/>
+      </w:pPr>
+      <w:bookmarkStart w:id="28" w:name="role-of-the-funding-source"/>
+      <w:bookmarkEnd w:id="28"/>
+      <w:r>
+        <w:t>Role of the funding source</w:t>
+      </w:r>
+    </w:p>
+    <w:p>
+      <w:r>
+        <w:t xml:space="preserve">The study was centrally funded by the Wellcome Trust, via a Clinical Research Training Fellowship (awarded to SH), and ICNARC (KR/DH), the London School of Hygiene and Tropical Medicine (SH/CS), the NIHR Clinical </w:t>
+      </w:r>
+      <w:r>
+        <w:t>Research Network and the NIHR UCLH/UCL Biomedical Research Centre (MS). The funders of the study had no role in the study design; gathering, analysis, and interpretation of these data; writing of the report; and decision to submit the report for publicatio</w:t>
+      </w:r>
+      <w:r>
+        <w:t>n. The corresponding author had full access to all data (including statistical reports and tables); takes responsibility for the integrity of these data and the accuracy of the analysis; and takes final responsibility for the decision to submit for publica</w:t>
+      </w:r>
+      <w:r>
+        <w:t>tion.</w:t>
       </w:r>
     </w:p>
     <w:p>
       <w:pPr>
         <w:pStyle w:val="Heading1"/>
       </w:pPr>
-      <w:bookmarkStart w:id="24" w:name="abstract"/>
-      <w:bookmarkEnd w:id="24"/>
-      <w:r>
-        <w:t xml:space="preserve">Abstract</w:t>
+      <w:bookmarkStart w:id="29" w:name="results-1"/>
+      <w:bookmarkEnd w:id="29"/>
+      <w:r>
+        <w:lastRenderedPageBreak/>
+        <w:t>Results</w:t>
+      </w:r>
+    </w:p>
+    <w:p>
+      <w:r>
+        <w:t>48 hospitals reported 20,893 visits for ward assessment over 435 study months. 2,694 visits (12.9%) did not meet the inclusion criteria including 1,860 (8.9%) repeat assessments, and 586 (2.8%) assessments for recent critical care discharges.</w:t>
+      </w:r>
+      <w:r>
+        <w:t xml:space="preserve"> Data linkage did not meet the quality control level (&gt; 80%) for 66 (15%) study-months excluding a further 2,440 (11.7%) visits. Of the 15,759 patients remaining, 15,158 (96.1%) completed follow-up without error and were available for analysis (Figure 1). </w:t>
+      </w:r>
+      <w:r>
+        <w:t>Final data linkage (ward visits to critical care admissions) was 93% complete.</w:t>
       </w:r>
     </w:p>
     <w:p>
       <w:pPr>
         <w:pStyle w:val="Heading2"/>
       </w:pPr>
-      <w:bookmarkStart w:id="25" w:name="background"/>
-      <w:bookmarkEnd w:id="25"/>
-      <w:r>
-        <w:t xml:space="preserve">Background</w:t>
-      </w:r>
-    </w:p>
-    <w:p>
-      <w:pPr>
-        <w:pStyle w:val="FirstParagraph"/>
-      </w:pPr>
-      <w:r>
-        <w:t xml:space="preserve">Identifying and responding to deterioration among ward patients includes early access to critical care. However, critical care provision in the NHS is constrained, and the effects of this on delay to critical care admission, and patient outcomes are poorly understood.</w:t>
+      <w:bookmarkStart w:id="30" w:name="participating-hospitals"/>
+      <w:bookmarkEnd w:id="30"/>
+      <w:r>
+        <w:t>Participating hospitals</w:t>
+      </w:r>
+    </w:p>
+    <w:p>
+      <w:r>
+        <w:t>Participating hospitals comprised 10 teaching and 38 general hospitals collecting data for a median of 8 months (IQR 5 to 9 months) between September 201</w:t>
+      </w:r>
+      <w:r>
+        <w:t>0 and December 2011. Each contributed a median of 252 patients (IQR 162 to 380). CCOTs operated 24 hours/day and 7 days/week in 14 (29%) hospitals, less than 24 hours/day in 19 (40%) hospitals, and less than 7 days/week in 13 (27%) hospitals. Two hospitals</w:t>
+      </w:r>
+      <w:r>
+        <w:t xml:space="preserve"> had no CCOT.</w:t>
+      </w:r>
+    </w:p>
+    <w:p>
+      <w:r>
+        <w:t>There was a median of 12 (IQR 9 to 18) adult general critical care beds per hospital (mixed Level 2 [typically intensive monitoring or single organ support], and Level 3 [ventilated or multiple organ support]), most often co-located in a sing</w:t>
+      </w:r>
+      <w:r>
+        <w:t>le physical location (45 hospitals).</w:t>
+      </w:r>
+    </w:p>
+    <w:p>
+      <w:r>
+        <w:t>Bed pressure was high (zero or fewer available beds) at the time of 1198 (8%) ward assessments, medium (one or two beds available) for 3757 (25%) assessments, and low (three or more beds available) for the remaining 101</w:t>
+      </w:r>
+      <w:r>
+        <w:t>97 (67%) assessments. Critical care occupancy fluctuated with time of the day, day of the week, and season of the year (supplementary Figure 1).</w:t>
       </w:r>
     </w:p>
     <w:p>
       <w:pPr>
         <w:pStyle w:val="Heading2"/>
       </w:pPr>
-      <w:bookmarkStart w:id="26" w:name="methods"/>
-      <w:bookmarkEnd w:id="26"/>
-      <w:r>
-        <w:t xml:space="preserve">Methods</w:t>
-      </w:r>
-    </w:p>
-    <w:p>
-      <w:pPr>
-        <w:pStyle w:val="FirstParagraph"/>
-      </w:pPr>
-      <w:r>
-        <w:t xml:space="preserve">We conducted a prospective cohort study of consecutive deteriorating ward patients referred to critical care in 48 NHS hospitals (1 November 2010 — 31 December 2011). We recorded both the assessor’s recommendation for critical care, and the decision to admit. Admissions to critical care within one week, and deaths within one year were defined by linking to national registries. Incidence models were stratified by the NHS National Early Warning Score (NEWS) risk class, and used generalised estimating equations. Decision making and survival were modelled with random effects for the hospital using logistic regression and proportional hazards models respectively.</w:t>
+      <w:bookmarkStart w:id="31" w:name="incidence-of-referrals-for-ward-assessme"/>
+      <w:bookmarkEnd w:id="31"/>
+      <w:r>
+        <w:t>Incidence of referrals for ward assessment by critical care</w:t>
+      </w:r>
+    </w:p>
+    <w:p>
+      <w:r>
+        <w:t>The mean baseline incidence of referrals to critica</w:t>
+      </w:r>
+      <w:r>
+        <w:t>l care (for a non-teaching hospital with 60,000 admissions per year and 24/7 CCOT provision) was 46 (95%CI 50 to 54) patients per month of whom 17 (95%CI 17 to 18) patients met the NEWS high risk criteria at assessment. This is equivalent to 8 unselected r</w:t>
+      </w:r>
+      <w:r>
+        <w:t>eferrals or 3 NEWS high risk referrals per 1,000 overnight admissions.</w:t>
+      </w:r>
+    </w:p>
+    <w:p>
+      <w:r>
+        <w:t>With decreasing provision of critical care outreach, the number of patients assessed also fell (supplementary Table 1). Winter was busier (IRR 1.22, 95%CI 1.14 to 1.31), and weekends qu</w:t>
+      </w:r>
+      <w:r>
+        <w:t>ieter (IRR 0.87, 95%CI 0.82 to 0.92) than the rest of the year. When a measure of case finding was included in the models (cases assessed per 1000 overnight hospital admissions), referral incidence increased initially but then began to plateau for those ho</w:t>
+      </w:r>
+      <w:r>
+        <w:t>spitals with referral rates in the highest quartile (supplementary Figure 2).</w:t>
       </w:r>
     </w:p>
     <w:p>
       <w:pPr>
         <w:pStyle w:val="Heading2"/>
       </w:pPr>
-      <w:bookmarkStart w:id="27" w:name="findings"/>
-      <w:bookmarkEnd w:id="27"/>
-      <w:r>
-        <w:t xml:space="preserve">Findings</w:t>
-      </w:r>
-    </w:p>
-    <w:p>
-      <w:pPr>
-        <w:pStyle w:val="FirstParagraph"/>
-      </w:pPr>
-      <w:r>
-        <w:t xml:space="preserve">Critical care teams assessed 15158 patients of whom 6759 (45%) were in the highest NEWS risk class giving an incidence of 17 NEWS high risk patients (95%CI 17–18) per hospital per month. 5164 (34%) patients were already in established organ failure with only 870 patients (6%) already on organ support. Sepsis was reported in 9296 (61%) patients.</w:t>
-      </w:r>
-    </w:p>
-    <w:p>
-      <w:pPr>
-        <w:pStyle w:val="BodyText"/>
-      </w:pPr>
-      <w:r>
-        <w:t xml:space="preserve">2141 (14%) patients with treatment limitation orders were declined critical care. 7-day, 90-day, and 1-year mortalities were 41%, 65%, and 76% respectively.</w:t>
-      </w:r>
-    </w:p>
-    <w:p>
-      <w:pPr>
-        <w:pStyle w:val="BodyText"/>
-      </w:pPr>
-      <w:r>
-        <w:t xml:space="preserve">Of the remainder, the bedside assessor recommended 4976 (38%) to critical care. 3375 (68%) were immediately accepted. The median delay between asssessment and admission was 2 hours (IQR 1 to 4). Patients over 80 years were less likely to be accepted (OR 0.60 95%CI 0.53–0.69). Despite adjustment for patient specific risk factors, decision making varied markedly between hospitals (median inter-hospital OR 2.11, 95%1.81–2.42).</w:t>
-      </w:r>
-    </w:p>
-    <w:p>
-      <w:pPr>
-        <w:pStyle w:val="BodyText"/>
-      </w:pPr>
-      <w:r>
-        <w:t xml:space="preserve">Of the 1601 (32%) patients recommended but initially refused, 1021 (64%) were admitted later with a median additional delay of 6 hours (IQR 5–7). A further 179 (11%) patients recommended and refused died without admission.</w:t>
-      </w:r>
-    </w:p>
-    <w:p>
-      <w:pPr>
-        <w:pStyle w:val="BodyText"/>
-      </w:pPr>
-      <w:r>
-        <w:t xml:space="preserve">Excluding patients with treatment limits, 7-day, 90-day, and 1-year mortalities were 14%, 30%, and 39% respectively. Mortality occured early with 964 of first week deaths (53%) within two days. Survival also varied between hospitals with a median interhospital hazard ratio of 1.29 (95%CI, 1.22–1.35).</w:t>
-      </w:r>
-    </w:p>
-    <w:p>
-      <w:pPr>
-        <w:pStyle w:val="BodyText"/>
-      </w:pPr>
-      <w:r>
-        <w:t xml:space="preserve">The critical care unit was full at the time of 1198 (8%) assessments. The patients concerned were less likely to be accepted to critical care (OR 0.72 [95%CI 0.59–0.88]), and less likely to be admitted promptly (OR 0.27 [95%CI 0.19–0.37]). Increasing occupancy was associated with greater physiological deterioration pending admission (p=0.01). We could not exclude an effect of occupancy on 90-day survival (HR 1.07, 95%CI 1.00–-1.15).</w:t>
+      <w:bookmarkStart w:id="32" w:name="patient-characteristics-and-outcomes"/>
+      <w:bookmarkEnd w:id="32"/>
+      <w:r>
+        <w:t>Patient characteristics and outcomes</w:t>
+      </w:r>
+    </w:p>
+    <w:p>
+      <w:r>
+        <w:t>Table 1 presents the baseline data for all ward patients assessed. Sepsis was reported in 9296 patients (61%). Of these, the respiratory syst</w:t>
+      </w:r>
+      <w:r>
+        <w:t>em was considered to be the source about half (4772, 51%). Organ failure, defined as a SOFA score greater than or equal to two, was present in 5164 of patients (34%). 1427 patients (9%) were in respiratory failure, 2931 (19%) were in renal failure, and 463</w:t>
+      </w:r>
+      <w:r>
+        <w:t>6 (31%) were in cardiovascular shock. Organ support at the time of assessment was uncommon (870 patients, 6%).</w:t>
+      </w:r>
+    </w:p>
+    <w:p>
+      <w:r>
+        <w:lastRenderedPageBreak/>
+        <w:t>2708 (18%) patients died during the 7-days following ward assessment. Mortality was heavily front-loaded with 1539 (57%) of these deaths occurrin</w:t>
+      </w:r>
+      <w:r>
+        <w:t>g within the first 48 hours (supplementary Figure 3). There was a clear correlation between physiological severity and early (7-day) mortality using either ward based (NEWS) or critical care scoring systems (SOFA, ICNARC) (supplementary Figure 3). As an ex</w:t>
+      </w:r>
+      <w:r>
+        <w:t>ample, the 7-day mortality was 9% (328 deaths), 15% (629 deaths), and 26% (1734 deaths)for NEWS low, medium and high risk classes respectively.</w:t>
+      </w:r>
+    </w:p>
+    <w:p>
+      <w:r>
+        <w:t xml:space="preserve">The critical care assessors judged that 5321 patients (35%) required critical care. These patients had a higher </w:t>
+      </w:r>
+      <w:r>
+        <w:t>physiological severity of illness (ICNARC physiology score 17.6 versus 14.3, 95% confidence interval for difference 3.0 to 3.5), and a greater 7-day mortality (19.6% versus 17.0%, difference 1.3% to 4.0%). There was a clear correlation between measured sev</w:t>
+      </w:r>
+      <w:r>
+        <w:t>erity and the assessors’ judgements of need (supplementary Figure 5).</w:t>
+      </w:r>
+    </w:p>
+    <w:p>
+      <w:r>
+        <w:t>Overall mortality at 90-days was 35% (5337 patients), and at one year was 44% (6703 patients).</w:t>
       </w:r>
     </w:p>
     <w:p>
       <w:pPr>
         <w:pStyle w:val="Heading2"/>
       </w:pPr>
-      <w:bookmarkStart w:id="28" w:name="conclusion"/>
-      <w:bookmarkEnd w:id="28"/>
-      <w:r>
-        <w:t xml:space="preserve">Conclusion</w:t>
-      </w:r>
-    </w:p>
-    <w:p>
-      <w:pPr>
-        <w:pStyle w:val="FirstParagraph"/>
-      </w:pPr>
-      <w:r>
-        <w:t xml:space="preserve">Deteriorating ward patients referred to critical care are vulnerable with a high initial mortality. Despite clinical recommendation for admission a substantial minority die without admission. High critical care occupancy both prejudices and delays admission.</w:t>
+      <w:bookmarkStart w:id="33" w:name="patient-pathways-following-ward-assessme"/>
+      <w:bookmarkEnd w:id="33"/>
+      <w:r>
+        <w:t>Patient pathways following ward assessment by critical care</w:t>
+      </w:r>
+    </w:p>
+    <w:p>
+      <w:r>
+        <w:t>Patients were classified into t</w:t>
+      </w:r>
+      <w:r>
+        <w:t>hree groups following the initial ward assessment: 2141 patients (14%) declined admission with treatment limits (pre-existing or newly-placed); 9471 patients (62%) declined admission without treatment limits (Ongoing ward care); and 3546 patients (23%) off</w:t>
+      </w:r>
+      <w:r>
+        <w:t>ered immediate critical care.</w:t>
+      </w:r>
+    </w:p>
+    <w:p>
+      <w:pPr>
+        <w:pStyle w:val="Heading3"/>
+      </w:pPr>
+      <w:bookmarkStart w:id="34" w:name="declined-critical-care-with-treatment-li"/>
+      <w:bookmarkEnd w:id="34"/>
+      <w:r>
+        <w:t>Declined critical care with treatment limits</w:t>
+      </w:r>
+    </w:p>
+    <w:p>
+      <w:r>
+        <w:t>The 2141 patients with treatment limits had a 7-day mortality of 41% (881 deaths). The initial decision to decline admission was reversed in just 76 patients (4%) of whom 26 (34%) d</w:t>
+      </w:r>
+      <w:r>
+        <w:t>ied within the week. Although the final 90-day mortality was substantial 65% (1402 deaths), 506 patients (24%) survived for at least year despite the decision.</w:t>
+      </w:r>
+    </w:p>
+    <w:p>
+      <w:r>
+        <w:t xml:space="preserve">Patients declined critical care with treatment limits were older (77 versus 66 years, 95%CI for </w:t>
+      </w:r>
+      <w:r>
+        <w:t>difference 11 to 12 years), and more acutely unwell (17.1 versus 13.9 ICNARC physiology points, 95%CI for the difference 2.8 to 3.6) than those assigned Ongoing ward care. Critical care occupancy did not affect the proportion of patients declined admission</w:t>
+      </w:r>
+      <w:r>
+        <w:t xml:space="preserve"> with treatment limits (Table 2).</w:t>
+      </w:r>
+    </w:p>
+    <w:p>
+      <w:pPr>
+        <w:pStyle w:val="Heading3"/>
+      </w:pPr>
+      <w:bookmarkStart w:id="35" w:name="ongoing-ward-care"/>
+      <w:bookmarkEnd w:id="35"/>
+      <w:r>
+        <w:t>Ongoing ward care</w:t>
+      </w:r>
+    </w:p>
+    <w:p>
+      <w:r>
+        <w:t>The 9471 patients for ongoing ward care had a 7-day mortality of 12% (1102 deaths). Most deaths (799 deaths 73%) occured on the ward but 303 deaths (27%) followed delayed critical care admission. The initial decision to decline critical care was reversed w</w:t>
+      </w:r>
+      <w:r>
+        <w:t>ithin the week for 1745 patients (18%), so a total of 2544 (27%) patients died or were admitted to critical care.</w:t>
+      </w:r>
+    </w:p>
+    <w:p>
+      <w:r>
+        <w:t>The ongoing ward care group included 1601 (17%) patients who had nonetheless been recommended critical care by the assessor. These patients ha</w:t>
+      </w:r>
+      <w:r>
+        <w:t>d a higher 7-day mortality (18% versus 10%, 95% confidence interval for difference 5% to 9%), and were more likely to have the initial refusal reversed (36% versus 15%, risk difference 19% to 24%).</w:t>
+      </w:r>
+    </w:p>
+    <w:p>
+      <w:pPr>
+        <w:pStyle w:val="Heading3"/>
+      </w:pPr>
+      <w:bookmarkStart w:id="36" w:name="immediate-critical-care"/>
+      <w:bookmarkEnd w:id="36"/>
+      <w:r>
+        <w:t>Immediate critical care</w:t>
+      </w:r>
+    </w:p>
+    <w:p>
+      <w:r>
+        <w:lastRenderedPageBreak/>
+        <w:t>The 3546 patients immediately acce</w:t>
+      </w:r>
+      <w:r>
+        <w:t>pted to critical care had a 7-day mortality of 20% (725 deaths). Just 42 (6%) of those deaths occurred before admission was arranged, but a further 254 patients (9%) were never admitted but survived nonetheless.</w:t>
+      </w:r>
+    </w:p>
+    <w:p>
+      <w:r>
+        <w:t>Those offered immediate admission were margi</w:t>
+      </w:r>
+      <w:r>
+        <w:t>nally younger (64.1 versus 65.6 years, 95%CI 0.8 to 2.2 years), but distinctly more unwell (18.1 versus 13.9 ICNARC physiology points, 95%CI 3.9 to 4.5) than the ongoing ward care group. As critical care occupancy at the time of the ward assessment increas</w:t>
+      </w:r>
+      <w:r>
+        <w:t>ed, patients were less likely to be immediately accepted (Table 2, Cochran-Armitage test for trend p&lt;0.0001).</w:t>
       </w:r>
     </w:p>
     <w:p>
       <w:pPr>
         <w:pStyle w:val="Heading2"/>
       </w:pPr>
-      <w:bookmarkStart w:id="29" w:name="funding"/>
-      <w:bookmarkEnd w:id="29"/>
-      <w:r>
-        <w:t xml:space="preserve">Funding</w:t>
-      </w:r>
-    </w:p>
-    <w:p>
-      <w:pPr>
-        <w:pStyle w:val="FirstParagraph"/>
-      </w:pPr>
-      <w:r>
-        <w:t xml:space="preserve">Wellcome Trust, NIHR Service Support Costs, and the Intensive Care National Audit &amp; Research Centre</w:t>
+      <w:bookmarkStart w:id="37" w:name="delay-to-admission-to-critical-care"/>
+      <w:bookmarkEnd w:id="37"/>
+      <w:r>
+        <w:t>Delay to admission to critical care</w:t>
+      </w:r>
+    </w:p>
+    <w:p>
+      <w:r>
+        <w:t>The median delay between assessment and admission for patients immediately accepted was 2 hours (IQR 1 to 4) c</w:t>
+      </w:r>
+      <w:r>
+        <w:t>ompared to 12 hours (IQR 5 to 29) for those whose initial refusal was subsequently reversed (median additional delay 9 hours, IQR 9 to 10) (Figure 2a). Thus prompt admission (within 4 hours) was delivered for 2277 patients (74%) when immediately accepted v</w:t>
+      </w:r>
+      <w:r>
+        <w:t>ersus 256 (16%) when initially declined (risk difference 58%, 95%CI 56% to 60%).</w:t>
+      </w:r>
+    </w:p>
+    <w:p>
+      <w:r>
+        <w:t>For the subgroup of 580 ongoing ward care patients who had been recommended for critical care (by their assessor), but were initially declined, and later had that refusal reve</w:t>
+      </w:r>
+      <w:r>
+        <w:t>rsed, the median delay to admission was 8 hours (IQR 3 to 22).</w:t>
+      </w:r>
+    </w:p>
+    <w:p>
+      <w:r>
+        <w:t>Increasing occupancy at assessment increased the median delay from 3 (low bed pressure), to 4 (medium pressure), to 6 hours (high pressure, Figure 2b, Jonckheere-Terpstra test for trend p=0.000</w:t>
+      </w:r>
+      <w:r>
+        <w:t>4).</w:t>
+      </w:r>
+    </w:p>
+    <w:p>
+      <w:pPr>
+        <w:pStyle w:val="Heading2"/>
+      </w:pPr>
+      <w:bookmarkStart w:id="38" w:name="determinants-of-a-decision-to-admit"/>
+      <w:bookmarkEnd w:id="38"/>
+      <w:r>
+        <w:t>Determinants of a decision to admit</w:t>
+      </w:r>
+    </w:p>
+    <w:p>
+      <w:r>
+        <w:t>We built a multi-level (patients nested within hospitals) logistic regression model to examine factors associated with a decision to admit for patients without treatment limits (Table 3). As with the univariate compa</w:t>
+      </w:r>
+      <w:r>
+        <w:t>risons above, older patients were less likely to be admitted (patients over 80 years: odds ratio 0.60, 0.53 to 0.69), and more acutely unwell patients were more likely to be admitted (OR 1.07 per ICNARC physiology point, 95% confidence interval 1.06 to 1.0</w:t>
+      </w:r>
+      <w:r>
+        <w:t>7). Similarly, patients already receiving organ support (1.83, 1.55 to 2.16), or clinically judged to be peri-arrest (6.32, 5.18 to 7.70) were also more likely to be admitted.</w:t>
+      </w:r>
+    </w:p>
+    <w:p>
+      <w:r>
+        <w:t>Patients referred out-of-hours (7pm-7am), during the weekend, or during the wint</w:t>
+      </w:r>
+      <w:r>
+        <w:t xml:space="preserve">er were more likely to be offered critical care (odds ratios between 1.04 to 1.33), but those assessed when bed pressures were high (OR 0.70, 0.57 to 0.86), or medium (0.87, 0.77 to 0.98) were less likely to be accepted. We estimated, that in this sample, </w:t>
+      </w:r>
+      <w:r>
+        <w:t>an additional 122 patients (95%CI 53 to 186) would have been immediately accepted had there been no limitations on critical care capacity.</w:t>
+      </w:r>
+    </w:p>
+    <w:p>
+      <w:r>
+        <w:t>The model also demonstrated significant hospital level variation with a MOR of 2.11 (95% confidence interval 1.81 to 2.42) which differed little to that estimated excluding patient predictors (MOR 2.18, 1.82 to 2.60). The MOR summarises the differences whe</w:t>
+      </w:r>
+      <w:r>
+        <w:t>n comparing decision making for similar patients from any two randomly selected hospitals, and consistency when excluding patient level predictors suggests that it is a true hospital level difference.</w:t>
+      </w:r>
+    </w:p>
+    <w:p>
+      <w:pPr>
+        <w:pStyle w:val="Heading2"/>
+      </w:pPr>
+      <w:bookmarkStart w:id="39" w:name="determinants-of-prompt-admission"/>
+      <w:bookmarkEnd w:id="39"/>
+      <w:r>
+        <w:t>Determinants of prompt admission</w:t>
+      </w:r>
+    </w:p>
+    <w:p>
+      <w:r>
+        <w:t>The modelling was repe</w:t>
+      </w:r>
+      <w:r>
+        <w:t xml:space="preserve">ated but now with the delivery of admission to critical care within 4 hours (a prompt admission) as the outcome, and the decision to admit as an </w:t>
+      </w:r>
+      <w:r>
+        <w:lastRenderedPageBreak/>
+        <w:t>additional predictor (Table 3). In this analysis, we also excluded 358 (2.4%) patients whose admission was inev</w:t>
+      </w:r>
+      <w:r>
+        <w:t>itably delayed urgent surgery.</w:t>
+      </w:r>
+    </w:p>
+    <w:p>
+      <w:r>
+        <w:t>The patient-level predictors of prompt admission were broadly similar to those for decisions to admit, with younger and sicker patients being admitted more promptly. However, patients assessed during the winter, while being m</w:t>
+      </w:r>
+      <w:r>
+        <w:t>ore likely to be offered critical care, were less likely to be admitted promptly (OR 0.76, 0.64 to 0.90). The strongest predictor of prompt admission was a decision to admit at the initial bedside assessment (OR 69, 59 to 81). Even though the decision to a</w:t>
+      </w:r>
+      <w:r>
+        <w:t>dmit was included in the model, bed pressure still had a marked effect (high pressure: 0.27, 0.19 to 0.37) and hospital level variation persisted (MOR 1.89, 1.63 to 2.21).</w:t>
+      </w:r>
+    </w:p>
+    <w:p>
+      <w:pPr>
+        <w:pStyle w:val="Heading2"/>
+      </w:pPr>
+      <w:bookmarkStart w:id="40" w:name="determinants-of-90-day-mortality"/>
+      <w:bookmarkEnd w:id="40"/>
+      <w:r>
+        <w:t>Determinants of 90-day mortality</w:t>
+      </w:r>
+    </w:p>
+    <w:p>
+      <w:r>
+        <w:t>Amongst patients without treatment limits, there we</w:t>
+      </w:r>
+      <w:r>
+        <w:t>re 372 deaths (3%) by the end of the first day, 1742 (13%) by the end of the first week, 3130 (24%) by the 30 days, and 3946(30%) by 90 days (proportions from Kaplan-Meier failure function).</w:t>
+      </w:r>
+    </w:p>
+    <w:p>
+      <w:r>
+        <w:t>A series of models were fitted with 90-day survival as the depend</w:t>
+      </w:r>
+      <w:r>
+        <w:t>ent variable for patients without treatment limits. The final best model (Table 4) incorporated a time-varying effect for measured physiological severity and reported peri-arrest status such that their effects were attenuated after the first week (suppleme</w:t>
+      </w:r>
+      <w:r>
+        <w:t>ntary Figure 6).</w:t>
+      </w:r>
+    </w:p>
+    <w:p>
+      <w:r>
+        <w:t>Other patient level risk factors were consistent with the existing literature on outcomes in similar patients: older patients, and those with sepsis (other than genito-urinary) had worse survival.[@Harrison:2004brb] Patients assessed durin</w:t>
+      </w:r>
+      <w:r>
+        <w:t>g the winter months, over the weekend, and out-of-hours did not have a significantly worse adjusted survival than baseline.</w:t>
+      </w:r>
+    </w:p>
+    <w:p>
+      <w:r>
+        <w:t>Critical care occupancy did not affect adjusted mortality in the multi-level model (high pressure: hazard ratio 1.03, 95% confidence</w:t>
+      </w:r>
+      <w:r>
+        <w:t xml:space="preserve"> interval 0.90 to 1.17). A single level model (supplementary Table 2), constructed in case occupancy was mediated through rather than confounded by the effect of the hospital, similarly could not exclude a null effect (hazard ratio 1.07, 1.00 to 1.15, p=0.</w:t>
+      </w:r>
+      <w:r>
+        <w:t>06).</w:t>
+      </w:r>
+    </w:p>
+    <w:p>
+      <w:r>
+        <w:t>The full multi-level model demonstrated significant hospital level variation in survival (MHR 1.28, 1.22 to 1.34) which was little altered by adjustment for patient level risk factors (MHR 1.29, 1.22 to 1.35).</w:t>
+      </w:r>
+    </w:p>
+    <w:p>
+      <w:r>
+        <w:t>Repeating the survival model in the subgr</w:t>
+      </w:r>
+      <w:r>
+        <w:t>oup recommended to critical care at the initial assessment produced similar effects albeit with less precision (supplementary Table 2).</w:t>
       </w:r>
     </w:p>
     <w:p>
       <w:pPr>
         <w:pStyle w:val="Heading1"/>
       </w:pPr>
-      <w:bookmarkStart w:id="30" w:name="introduction"/>
-      <w:bookmarkEnd w:id="30"/>
-      <w:r>
-        <w:t xml:space="preserve">Introduction</w:t>
-      </w:r>
-    </w:p>
-    <w:p>
-      <w:pPr>
-        <w:pStyle w:val="FirstParagraph"/>
-      </w:pPr>
-      <w:r>
-        <w:t xml:space="preserve">Around 200 acute hospitals in England that care for more than 11 million overnight hospital admissions per annum. Each patient spends an average of 5 days on a hospital ward where they undergo a process of continual triage, and those who deteriorate are referred to critical care.{Anonymous:tc} This interface between the ward and critical care has been a priority area for the English National Health Service (NHS), but available data derive from qualitative work, small retrospective studies, or voluntary reporting systems</w:t>
-      </w:r>
-      <w:r>
-        <w:t xml:space="preserve"> </w:t>
-      </w:r>
-      <w:r>
-        <w:t xml:space="preserve">[@Luettel:2007va; @McQuillan:1998uj; @Cullinane:2005vg]</w:t>
-      </w:r>
-      <w:r>
-        <w:t xml:space="preserve">.</w:t>
-      </w:r>
-    </w:p>
-    <w:p>
-      <w:pPr>
-        <w:pStyle w:val="BodyText"/>
-      </w:pPr>
-      <w:r>
-        <w:t xml:space="preserve">Recent international reports suggest that critical care capacity can affect decision making for these patients.</w:t>
-      </w:r>
-      <w:r>
-        <w:t xml:space="preserve">[@Chen:2012hu; @Stelfox:2012iy; @Robert:2012ep]</w:t>
-      </w:r>
-      <w:r>
-        <w:t xml:space="preserve"> </w:t>
-      </w:r>
-      <w:r>
-        <w:t xml:space="preserve">The last significant funding increase for critical care in the NHS was in 2000, and, in 2010, the United Kingdom (UK) was still ranked 24 out of 28 European countries in terms of critical care provision.</w:t>
-      </w:r>
-      <w:r>
-        <w:t xml:space="preserve">[@Rhodes:2012kb]</w:t>
-      </w:r>
-      <w:r>
-        <w:t xml:space="preserve"> </w:t>
-      </w:r>
-      <w:r>
-        <w:t xml:space="preserve">Similar results are found when for comparisons with North American health care.</w:t>
-      </w:r>
-      <w:r>
-        <w:t xml:space="preserve">[@Wunsch:2008kk]</w:t>
-      </w:r>
-      <w:r>
-        <w:t xml:space="preserve"> </w:t>
-      </w:r>
-      <w:r>
-        <w:t xml:space="preserve">This implies that access to critical care in England may be relatively constrained, and that more referrals may be delayed or refused.</w:t>
-      </w:r>
-    </w:p>
-    <w:p>
-      <w:pPr>
-        <w:pStyle w:val="BodyText"/>
-      </w:pPr>
-      <w:r>
-        <w:t xml:space="preserve">These constraints will particularly affect ward patients referred to critical care that already suffer an inpatient mortality two to three times higher than average.</w:t>
-      </w:r>
-      <w:r>
-        <w:t xml:space="preserve">[@Simchen:2007bn; @Buist:2002kc; @Clark:2014hu]</w:t>
-      </w:r>
-    </w:p>
-    <w:p>
-      <w:pPr>
-        <w:pStyle w:val="BodyText"/>
-      </w:pPr>
-      <w:r>
-        <w:t xml:space="preserve">We set out to investigate the impact of, and circumstances surrounding delays in admission to critical care. Previous studies have typically limited themselves to comparisons of early versus late admissions, and have excluded by design those never admitted. This introduces survivorship bias (those who die before late admission), and an exclusion bias (those who survive without admission). Instead, we have prospectively followed all patients referred to critical care, traced subsequent critical care admission within the first week after referral (the</w:t>
-      </w:r>
-      <w:r>
-        <w:t xml:space="preserve"> </w:t>
-      </w:r>
-      <w:r>
-        <w:t xml:space="preserve">‘</w:t>
-      </w:r>
-      <w:r>
-        <w:t xml:space="preserve">efferent limb</w:t>
-      </w:r>
-      <w:r>
-        <w:t xml:space="preserve">’</w:t>
-      </w:r>
-      <w:r>
-        <w:t xml:space="preserve"> </w:t>
-      </w:r>
-      <w:r>
-        <w:t xml:space="preserve">of a rapid response system), and performed survival follow-up to one-year.</w:t>
+      <w:bookmarkStart w:id="41" w:name="discussion"/>
+      <w:bookmarkEnd w:id="41"/>
+      <w:r>
+        <w:lastRenderedPageBreak/>
+        <w:t>Discussion</w:t>
+      </w:r>
+    </w:p>
+    <w:p>
+      <w:pPr>
+        <w:pStyle w:val="Heading2"/>
+      </w:pPr>
+      <w:bookmarkStart w:id="42" w:name="key-findings"/>
+      <w:bookmarkEnd w:id="42"/>
+      <w:r>
+        <w:t>Key findings</w:t>
+      </w:r>
+    </w:p>
+    <w:p>
+      <w:r>
+        <w:t xml:space="preserve">We describe the events following initial bedside assessment by critical care of more than 15000 </w:t>
+      </w:r>
+      <w:r>
+        <w:t>ward patients in 48 acute NHS hospitals. Nearly half (45%) of these patients were defined as being at high risk by current guidelines{Anonymous:2012un}. A third (33%) were assessed while the critical care unit was under-strain (two or fewer beds available)</w:t>
+      </w:r>
+      <w:r>
+        <w:t>, and 1 in 12 (8%) were assessed when the unit was completely full.</w:t>
+      </w:r>
+    </w:p>
+    <w:p>
+      <w:r>
+        <w:t>Critical care capacity affected bedside decision-making, and, despite adjustment for patient specific risk factors, the threshold for admission varied between hospitals, and across age gro</w:t>
+      </w:r>
+      <w:r>
+        <w:t>ups. As a consequence, affected patients were less likely to be admitted to critical care, and more likely to die on the ward without critical care. This was true regardless of the recommendation made by the bedside assessor. Those who were admitted either</w:t>
+      </w:r>
+      <w:r>
+        <w:t xml:space="preserve"> had that admission delayed directly (delayed immediate critical care), or indirectly (later reversal of an initial refusal). Even for those immediately offered a bed, one in four were delayed more than four hours. Compared to the international literature </w:t>
+      </w:r>
+      <w:r>
+        <w:t>this four hour target is not strict.[@Stelfox:2012iy; @Robert:2012ep]</w:t>
+      </w:r>
+    </w:p>
+    <w:p>
+      <w:r>
+        <w:t>The mortality rate for all patients assessed was high, and not dissimilar to that for critical care inpatients although only a minority were admitted.[@Harrison:2014ei; @Harrison:2007jt]</w:t>
+      </w:r>
+      <w:r>
+        <w:t xml:space="preserve"> Around one in three patients died within 90-days, and nearly one half did not survive a year. Early (7-day) mortality is elevated even for low risk patients whether that risk is defined objectively by NEWS class, or subjectively by the bedside assessor. T</w:t>
+      </w:r>
+      <w:r>
+        <w:t>his risk is heavily front-loaded with around half of deaths in the first week, and half of those deaths in the first 48 hours implying that the opportunity for intervening is narrow. We did not observe a weekend or out-of-hours effect on risk adjusted surv</w:t>
+      </w:r>
+      <w:r>
+        <w:t>ival.</w:t>
+      </w:r>
+    </w:p>
+    <w:p>
+      <w:r>
+        <w:t>We could not show a direct effect of occupancy on mortality in our primary analysis. However, we adjusted for hospital, and, if part of the effect of being in a ‘good’ hospital is mediated through how critical care occupancy is managed, then this dif</w:t>
+      </w:r>
+      <w:r>
+        <w:t xml:space="preserve">ference would have been inappropriately ‘adjusted away’. In our single level model, the effect of occupancy on mortality was greater; thus we cannot confidently exclude occupancy as having a clinically important effect. Notably, we did observe significant </w:t>
+      </w:r>
+      <w:r>
+        <w:t>changes in process measures (delay to admission, and physiological deterioration while waiting) that would be consistent with this hypothesis.</w:t>
+      </w:r>
+    </w:p>
+    <w:p>
+      <w:pPr>
+        <w:pStyle w:val="Heading2"/>
+      </w:pPr>
+      <w:bookmarkStart w:id="43" w:name="strengths-and-limitations"/>
+      <w:bookmarkEnd w:id="43"/>
+      <w:r>
+        <w:t>Strengths and limitations</w:t>
+      </w:r>
+    </w:p>
+    <w:p>
+      <w:r>
+        <w:t>This is the largest prospective study of deteriorating ward patients to date, with hosp</w:t>
+      </w:r>
+      <w:r>
+        <w:t>itals contributing from across the spectrum of the NHS. There are three main strengths. Firstly, we followed all patients referred not just those eventually admitted. This ‘denominator’ data exposes the demand for critical care arising from inpatient wards</w:t>
+      </w:r>
+      <w:r>
+        <w:t>, and the ongoing process of triage performed by all critical care teams. With two notable exceptions[@Stelfox:2012iy; @Robert:2012ep], similar studies only follow those eventually admitted.[@OCallaghan:2012da; @Restrepo:2010ky; @Renaud:2009df; @Chalfin:20</w:t>
+      </w:r>
+      <w:r>
+        <w:t>07hm; @Simpson:2005fv] Evaluations of decision making without sight of those referred and refused cannot report on patients who die without critical care admission, or survive despite initial refusal: survival and exclusion bias respectively. We demonstrat</w:t>
+      </w:r>
+      <w:r>
+        <w:t xml:space="preserve">e that such patients are numerous: most </w:t>
+      </w:r>
+      <w:r>
+        <w:lastRenderedPageBreak/>
+        <w:t>deaths in the first week occur on the ward — even amongst those without treatment limitations.</w:t>
+      </w:r>
+    </w:p>
+    <w:p>
+      <w:r>
+        <w:t>Secondly, we linked the precise time of the bedside assessment to the contemporaneous occupancy of the critical care unit</w:t>
+      </w:r>
+      <w:r>
+        <w:t xml:space="preserve">, and to reveal the effect of resource limitation on patient pathways. Thirdly, we completed follow-up to one year. While the main message is that mortality is an early problem, and that interventions must be timely, we also note that one in four patients </w:t>
+      </w:r>
+      <w:r>
+        <w:t>with a treatment limitation orders survive a full year without critical care. This suggests a need for humility before refusing admission on the grounds of long term prognosis.</w:t>
+      </w:r>
+    </w:p>
+    <w:p>
+      <w:r>
+        <w:t>Some limitations also deserve highlighting. We used real time data collection i</w:t>
+      </w:r>
+      <w:r>
+        <w:t>n order to capture assessments and decisions, and consequently, not all hospitals managed to submit complete data at all times. However, we used the proportion of emergency ward admissions in the CMP successfully linked to the (SPOT)light database as a met</w:t>
+      </w:r>
+      <w:r>
+        <w:t xml:space="preserve">ric to track completeness, and tested our findings by varying this threshold. Raising the minimum standard from 80% to 90% increased the median proportion of eligible admissions from 93% to 97% without consistent difference in any result other than a fall </w:t>
+      </w:r>
+      <w:r>
+        <w:t>in precision as the sample size was reduced.</w:t>
+      </w:r>
+    </w:p>
+    <w:p>
+      <w:r>
+        <w:t>The second weakness is structural rather than operational. In defining our population as those referred, we were blind to the process that leads to referral (commonly known as the afferent limb of the critical c</w:t>
+      </w:r>
+      <w:r>
+        <w:t>are response).[@Jones:2011gy] There exists both an unobserved population of potential referrals, and an unobserved period of deterioration prior to the actual referral. While these are valid targets for intervention, observation would require a briefer, na</w:t>
+      </w:r>
+      <w:r>
+        <w:t>rrower, and less generalisable study design.[@Simchen:2007bn]</w:t>
+      </w:r>
+    </w:p>
+    <w:p>
+      <w:pPr>
+        <w:pStyle w:val="Heading2"/>
+      </w:pPr>
+      <w:bookmarkStart w:id="44" w:name="comparison-with-other-studies"/>
+      <w:bookmarkEnd w:id="44"/>
+      <w:r>
+        <w:t>Comparison with other studies</w:t>
+      </w:r>
+    </w:p>
+    <w:p>
+      <w:r>
+        <w:t>There are no similar studies of ward patients referred to critical care in the UK. However it would appear that the incidence of referrals we report is much lower t</w:t>
+      </w:r>
+      <w:r>
+        <w:t>han in other comparable health care systems (around 8 versus 25–50 referrals per 1,000 inpatient admissions).[@Jones:2011gy; @Buist:2007oq; @Bell:2006gr; @Simchen:2004vf] Despite our smaller and presumably more selected population, we observe a similar mor</w:t>
+      </w:r>
+      <w:r>
+        <w:t>tality — although direct comparisons remain difficult because the reporting metrics differ (hospital mortality versus 30-day survival). For additional context, it is worth comparing the overall 61% one year survival for the ward patients referred to critic</w:t>
+      </w:r>
+      <w:r>
+        <w:t>al care to that for UK patients diagnosed with lung (30%), colorectal (75%) and breast cancer (95%).[@Coleman:2011ip]</w:t>
+      </w:r>
+    </w:p>
+    <w:p>
+      <w:r>
+        <w:t>With respect to occupancy, the rates we observe vastly exceed those seen in US Veteran’s Affairs hospitals, but are not dissimilar to thos</w:t>
+      </w:r>
+      <w:r>
+        <w:t>e in France or Canada.[@Chen:2012hu; @Stelfox:2012iy; @Robert:2012ep] However, the delays to admission in this study are markedly worse (2 and 12 hours versus 1 and 5 hours for direct and indirect admissions respectively). National audit data suggests that</w:t>
+      </w:r>
+      <w:r>
+        <w:t xml:space="preserve"> delayed ICU discharges for study hospitals are increasing[@Anonymous:2016ub], and we also know that hospital inpatient capacity in the UK is constrained.[@Wunsch:2008kk] Blocked discharges from the ICU to the ward that in turn delay new admissions might w</w:t>
+      </w:r>
+      <w:r>
+        <w:t>ell be expected to cause such intransigent delays.</w:t>
+      </w:r>
+    </w:p>
+    <w:p>
+      <w:pPr>
+        <w:pStyle w:val="Heading2"/>
+      </w:pPr>
+      <w:bookmarkStart w:id="45" w:name="conclusions-and-implications-for-practic"/>
+      <w:bookmarkEnd w:id="45"/>
+      <w:r>
+        <w:t>Conclusions and implications for practice and future research</w:t>
+      </w:r>
+    </w:p>
+    <w:p>
+      <w:r>
+        <w:t xml:space="preserve">We conclude that ward patients referred to critical care are numerous, and vulnerable. The opportunity for intervention is brief, and there is </w:t>
+      </w:r>
+      <w:r>
+        <w:t xml:space="preserve">important variation in practice between hospitals. The bedside assessment is an effective but imperfect </w:t>
+      </w:r>
+      <w:r>
+        <w:lastRenderedPageBreak/>
+        <w:t>triage tool, as the mortality even in those not recommended for admission is high. Given that we already excluded patients with treatment limitations, i</w:t>
+      </w:r>
+      <w:r>
+        <w:t>t is of concern that around half of these early deaths occur without a trial of critical care.</w:t>
+      </w:r>
+    </w:p>
+    <w:p>
+      <w:r>
+        <w:t>A substantial proportion of patients assessed and recommended for critical care are not offered a bed, and these refusals increase when capacity is limited. Expa</w:t>
+      </w:r>
+      <w:r>
+        <w:t>nding critical care bed numbers would first and foremost benefit this group. However, it might also create a virtuous circle. Earlier admission may lead to shorter stays thereby improving flow through critical care as well as outcomes. Identifying those pa</w:t>
+      </w:r>
+      <w:r>
+        <w:t>tients who should be admitted promptly is already the top priority for both clinicians and patients.[@Reay:2014vm] What we have contributed we hope, is firm evidence in support of this.</w:t>
       </w:r>
     </w:p>
     <w:p>
       <w:pPr>
         <w:pStyle w:val="Heading1"/>
       </w:pPr>
-      <w:bookmarkStart w:id="31" w:name="methods-1"/>
-      <w:bookmarkEnd w:id="31"/>
-      <w:r>
-        <w:t xml:space="preserve">Methods</w:t>
-      </w:r>
-    </w:p>
-    <w:p>
-      <w:pPr>
-        <w:pStyle w:val="Heading2"/>
-      </w:pPr>
-      <w:bookmarkStart w:id="32" w:name="study-design-and-participants"/>
-      <w:bookmarkEnd w:id="32"/>
-      <w:r>
-        <w:t xml:space="preserve">Study design and participants</w:t>
-      </w:r>
-    </w:p>
-    <w:p>
-      <w:pPr>
-        <w:pStyle w:val="FirstParagraph"/>
-      </w:pPr>
-      <w:r>
-        <w:t xml:space="preserve">The (SPOT)light study was a prospective observational cohort study of the deteriorating ward patient referred for ward assessment by critical care. The physiological status of the patient at the time of the first bedside assessment by critical care was prospectively recorded along with the recommendation made at the end of the assessment. By linking the records generated at the time of the bedside assessment, to records in the Intensive Care National Audit &amp; Research Centre’s Case Mix Programme database (ICNARC CMPD), the fact and timing of admission to critical care were identified. By linking to the NHS Information Service then survival status up to one year was obtained.</w:t>
-      </w:r>
-    </w:p>
-    <w:p>
-      <w:pPr>
-        <w:pStyle w:val="BodyText"/>
-      </w:pPr>
-      <w:r>
-        <w:t xml:space="preserve">Patients were eligible if they were inpatients on general hospital wards who had been referred to, and assessed by, critical care. The ward assessment had to be performed at the bedside by a member of the critical care team. This team was defined broadly to include members of the critical care outreach team (CCOT), or members of the critical care medical or nursing staff. Only the first ward assessment for a given episode of illness was eligible; cardiac arrests, planned critical care admissions, and visits by the team solely for the purpose of retrieving a patient (where a decision to admit had already been made) were excluded.</w:t>
-      </w:r>
-    </w:p>
-    <w:p>
-      <w:pPr>
-        <w:pStyle w:val="BodyText"/>
-      </w:pPr>
-      <w:r>
-        <w:t xml:space="preserve">Demographic information, the date, time and location of the visit, and the level of care at the time of the visit were recorded.</w:t>
-      </w:r>
-      <w:r>
-        <w:t xml:space="preserve">[@Eddleston:2009wy]</w:t>
-      </w:r>
-      <w:r>
-        <w:t xml:space="preserve"> </w:t>
-      </w:r>
-      <w:r>
-        <w:t xml:space="preserve">Patient physiology (vital signs, arterial blood gas and laboratory measurements) at the time of, or immediately preceding, the ward assessment was abstracted along with organ support, antibiotic therapy, and a subjective assessment of the likelihood of sepsis, and its source. The assessor finally reported the level of care he or she recommended, and the actual outcome of that recommendation at the initial assessment (immediate admission or ongoing ward care). Treatment limitation orders were recorded for those declined.</w:t>
-      </w:r>
-    </w:p>
-    <w:p>
-      <w:pPr>
-        <w:pStyle w:val="Heading2"/>
-      </w:pPr>
-      <w:bookmarkStart w:id="33" w:name="procedures"/>
-      <w:bookmarkEnd w:id="33"/>
-      <w:r>
-        <w:t xml:space="preserve">Procedures</w:t>
-      </w:r>
-    </w:p>
-    <w:p>
-      <w:pPr>
-        <w:pStyle w:val="FirstParagraph"/>
-      </w:pPr>
-      <w:r>
-        <w:t xml:space="preserve">The study was registered on the National Institute for Health Research (NIHR) Clinical Research Network portfolio, and only hospitals participating in the CMP were eligible. Research teams at each hospital attended a Dataset Familiarization Course, and a data collection manual (containing definitions of items to be collected) was provided. The Clinical Trials Unit at ICNARC co-ordinated and provided support for research queries during the study.</w:t>
-      </w:r>
-    </w:p>
-    <w:p>
-      <w:pPr>
-        <w:pStyle w:val="BodyText"/>
-      </w:pPr>
-      <w:r>
-        <w:t xml:space="preserve">Hospitals were asked to report all consecutive ward referrals to the critical care team. Contemporaneous data collection was promoted, but hospitals were also requested to identify and submit any missed referrals. Reporting was via a secure online web portal which performed real-time field and record level validation. Further on-line validation reports were completed by all hospitals before the database was locked in September 2012. Fact and date of death were then requested from the NHS Information Service. CCOT provision was reported by participating hospitals, and contemporaneous CMP data and Hospital Episode Statistics (HES) were used to define critical care provision, occupancy, and hospital characteristics. To inform completeness of capture of ward referrals and to quality control the study, we used the proportion of emergency ward admissions in the CMP successfully linked to the (SPOT)light database. Data quality was judged on a monthly basis, and only those months where linkage exceeded 80% were included.</w:t>
-      </w:r>
-    </w:p>
-    <w:p>
-      <w:pPr>
-        <w:pStyle w:val="Heading2"/>
-      </w:pPr>
-      <w:bookmarkStart w:id="34" w:name="statistical-analysis"/>
-      <w:bookmarkEnd w:id="34"/>
-      <w:r>
-        <w:t xml:space="preserve">Statistical analysis</w:t>
-      </w:r>
-    </w:p>
-    <w:p>
-      <w:pPr>
-        <w:pStyle w:val="FirstParagraph"/>
-      </w:pPr>
-      <w:r>
-        <w:t xml:space="preserve">Survival was evaluated at 90-days. Sample size was calculated to evaluate mortality increases from delay to admission using estimates from 2007 ICNARC CMP data. The target sample size was 12,075–20,125 patients referred to critical care which allowed for delay to admission to occur in 10–40% of referrals and for mortality effect sizes between 5–10%.</w:t>
-      </w:r>
-    </w:p>
-    <w:p>
-      <w:pPr>
-        <w:pStyle w:val="BodyText"/>
-      </w:pPr>
-      <w:r>
-        <w:t xml:space="preserve">From the physiology measurements at ward assessment, the ICNARC physiology score, the NHS National Early Warning Score (NEWS) and the Sequential Organ Failure Assessment (SOFA) score were calculated with missing values given zero weights as recommended.</w:t>
-      </w:r>
-      <w:r>
-        <w:t xml:space="preserve">[@Anonymous:2012un; @Harrison:2007jt; @Vincent:1996vs]</w:t>
-      </w:r>
-      <w:r>
-        <w:t xml:space="preserve"> </w:t>
-      </w:r>
-      <w:r>
-        <w:t xml:space="preserve">The NEWS score can be used to define three risk classes (Low, Medium, and High) designed to trigger an escalating clinical response.</w:t>
-      </w:r>
-    </w:p>
-    <w:p>
-      <w:pPr>
-        <w:pStyle w:val="BodyText"/>
-      </w:pPr>
-      <w:r>
-        <w:t xml:space="preserve">Prompt admission to critical care was defined as one occuring within four hours of ward assessment.</w:t>
-      </w:r>
-      <w:r>
-        <w:t xml:space="preserve">[@Anonymous:2013up]</w:t>
-      </w:r>
-    </w:p>
-    <w:p>
-      <w:pPr>
-        <w:pStyle w:val="BodyText"/>
-      </w:pPr>
-      <w:r>
-        <w:t xml:space="preserve">The indicator of critical care unit occupancy was the difference between the maximum number of beds reported to ICNARC, and the number of actively treated patients occupying those beds at the time the ward patient was assessed. Bed pressure (occupancy) was defined as being high (zero or fewer beds available), medium (one or two beds available), or low (three or more beds available).</w:t>
-      </w:r>
-    </w:p>
-    <w:p>
-      <w:pPr>
-        <w:pStyle w:val="BodyText"/>
-      </w:pPr>
-      <w:r>
-        <w:t xml:space="preserve">Incidence models were stratified by NEWS risk class. The unit of analysis was a study day so that daily fluctuations in lagged critical care occupancy could be examined. Estimation was via generalised estimating equations (GEE) with each hospital as a cluster, and day-by-day correlations modelled using a first order auto-regressive structure. Decision to admit to critical care, and promptness of admission, were modelled using multi-level logistic regression with patients nested within hospitals. Cox proportional hazards were used to model survival with a shared frailty factor for hospitals. The proportional hazards assumption was checked by inspecting plots of smoothed exponentiated standardised Schoënfeld residuals, and re-entering terms using time-varying co-efficients where necessary. Random effects are reported using the Median Odds Ratio (MOR), and the Median Hazard Ratio (MHR) using the bootstrap to generate 95% confidence intervals. These statistics represent the median difference when comparing patient outcomes from any two randomly selected hospitals.</w:t>
-      </w:r>
-      <w:r>
-        <w:t xml:space="preserve">[@Bengtsson:2010ib]</w:t>
-      </w:r>
-    </w:p>
-    <w:p>
-      <w:pPr>
-        <w:pStyle w:val="BodyText"/>
-      </w:pPr>
-      <w:r>
-        <w:t xml:space="preserve">Categorical data were reported as counts and percentages, and continuous data as mean (SD) or median (IQR) values. Effect measures are reported with their 95% confidence intervals.</w:t>
-      </w:r>
-    </w:p>
-    <w:p>
-      <w:pPr>
-        <w:pStyle w:val="Heading2"/>
-      </w:pPr>
-      <w:bookmarkStart w:id="35" w:name="role-of-the-funding-source"/>
-      <w:bookmarkEnd w:id="35"/>
-      <w:r>
-        <w:t xml:space="preserve">Role of the funding source</w:t>
-      </w:r>
-    </w:p>
-    <w:p>
-      <w:pPr>
-        <w:pStyle w:val="FirstParagraph"/>
-      </w:pPr>
-      <w:r>
-        <w:t xml:space="preserve">The study was centrally funded by the Wellcome Trust, sponsored by ICNARC, and supported at NHS hospitals through the NIHR service support costs. The funders of the study had no role in the study design; data gathering, analysis, and interpretation; writing of the report; and decision to submit for publication. The corresponding author had full access to all the data (including statistical reports and tables), takes responsibility for the integrity of the data and accuracy of the data analysis, and takes final responsibility for the decision to submit for publication.</w:t>
-      </w:r>
-    </w:p>
-    <w:p>
-      <w:pPr>
-        <w:pStyle w:val="Heading1"/>
-      </w:pPr>
-      <w:bookmarkStart w:id="36" w:name="results"/>
-      <w:bookmarkEnd w:id="36"/>
-      <w:r>
-        <w:t xml:space="preserve">Results</w:t>
-      </w:r>
-    </w:p>
-    <w:p>
-      <w:pPr>
-        <w:pStyle w:val="FirstParagraph"/>
-      </w:pPr>
-      <w:r>
-        <w:t xml:space="preserve">48 hospitals reported 20,893 visits for ward assessment over 435 study months. 2,694 visits (12.9%) did not meet the inclusion criteria including 1,860 (8.9%) repeat assessments, and 586 (2.8%) assessments for recent critical care discharges. Data linkage did not meet the quality control level (&gt; 80%) for 66 (15%) study-months excluding a further 2,440 (11.7%) visits. Of the 15,759 patients remaining, 15,158 (96.1%) completed follow-up without error and were available for analysis (Figure 1). Final data linkage (ward visits to critical care admissions) was 93% complete.</w:t>
-      </w:r>
-    </w:p>
-    <w:p>
-      <w:pPr>
-        <w:pStyle w:val="Heading2"/>
-      </w:pPr>
-      <w:bookmarkStart w:id="37" w:name="participating-hospitals"/>
-      <w:bookmarkEnd w:id="37"/>
-      <w:r>
-        <w:t xml:space="preserve">Participating hospitals</w:t>
-      </w:r>
-    </w:p>
-    <w:p>
-      <w:pPr>
-        <w:pStyle w:val="FirstParagraph"/>
-      </w:pPr>
-      <w:r>
-        <w:t xml:space="preserve">Participating hospitals comprised 10 teaching and 38 general hospitals collecting data for a median of 8 months (IQR 5 to 9 months) between September 2010 and December 2011. Each contributed a median of 252 patients (IQR 162 to 380). CCOTs operated 24 hours/day and 7 days/week in 14 (29%) hospitals, less than 24 hours/day in 19 (40%) hospitals, and less than 7 days/week in 13 (27%) hospitals. Two hospitals had no CCOT.</w:t>
-      </w:r>
-    </w:p>
-    <w:p>
-      <w:pPr>
-        <w:pStyle w:val="BodyText"/>
-      </w:pPr>
-      <w:r>
-        <w:t xml:space="preserve">There was a median of 12 (IQR 9 to 18) adult general critical care beds per hospital (mixed Level 2 [typically intensive monitoring or single organ support], and Level 3 [ventilated or multiple organ support]), most often co-located in a single physical location (45 hospitals).</w:t>
-      </w:r>
-    </w:p>
-    <w:p>
-      <w:pPr>
-        <w:pStyle w:val="BodyText"/>
-      </w:pPr>
-      <w:r>
-        <w:t xml:space="preserve">Bed pressure was high (zero or fewer available beds) at the time of 1198 (8%) ward assessments, medium (one or two beds available) for 3757 (25%) assessments, and low (three or more beds available) for the remaining 10197 (67%) assessments. Critical care occupancy fluctuated with time of the day, day of the week, and season of the year (supplementary Figure 1).</w:t>
-      </w:r>
-    </w:p>
-    <w:p>
-      <w:pPr>
-        <w:pStyle w:val="Heading2"/>
-      </w:pPr>
-      <w:bookmarkStart w:id="38" w:name="incidence-of-referrals-for-ward-assessment-by-critical-care"/>
-      <w:bookmarkEnd w:id="38"/>
-      <w:r>
-        <w:t xml:space="preserve">Incidence of referrals for ward assessment by critical care</w:t>
-      </w:r>
-    </w:p>
-    <w:p>
-      <w:pPr>
-        <w:pStyle w:val="FirstParagraph"/>
-      </w:pPr>
-      <w:r>
-        <w:t xml:space="preserve">The mean baseline incidence of referrals to critical care (for a non-teaching hospital with 60,000 admissions per year and 24/7 CCOT provision) was 46 (95%CI 50 to 54) patients per month of whom 17 (95%CI 17 to 18) patients met the NEWS high risk criteria at assessment. This is equivalent to 8 unselected referrals or 3 NEWS high risk referrals per 1,000 overnight admissions.</w:t>
-      </w:r>
-    </w:p>
-    <w:p>
-      <w:pPr>
-        <w:pStyle w:val="BodyText"/>
-      </w:pPr>
-      <w:r>
-        <w:t xml:space="preserve">With decreasing provision of critical care outreach, the number of patients assessed also fell (supplementary Table 1). Winter was busier (IRR 1.22, 95%CI 1.14 to 1.31), and weekends quieter (IRR 0.87, 95%CI 0.82 to 0.92) than the rest of the year. When a measure of case finding was included in the models (cases assessed per 1000 overnight hospital admissions), referral incidence increased initially but then began to plateau for those hospitals with referral rates in the highest quartile (supplementary Figure 2).</w:t>
-      </w:r>
-    </w:p>
-    <w:p>
-      <w:pPr>
-        <w:pStyle w:val="Heading2"/>
-      </w:pPr>
-      <w:bookmarkStart w:id="39" w:name="patient-characteristics-and-outcomes"/>
-      <w:bookmarkEnd w:id="39"/>
-      <w:r>
-        <w:t xml:space="preserve">Patient characteristics and outcomes</w:t>
-      </w:r>
-    </w:p>
-    <w:p>
-      <w:pPr>
-        <w:pStyle w:val="FirstParagraph"/>
-      </w:pPr>
-      <w:r>
-        <w:t xml:space="preserve">Table 1 presents the baseline data for all ward patients assessed. Sepsis was reported in 9296 patients (61%). Of these, the respiratory system was considered to be the source about half (4772, 51%). Organ failure, defined as a SOFA score greater than or equal to two, was present in 5164 of patients (34%). 1427 patients (9%) were in respiratory failure, 2931 (19%) were in renal failure, and 4636 (31%) were in cardiovascular shock. Organ support at the time of assessment was uncommon (870 patients, 6%).</w:t>
-      </w:r>
-    </w:p>
-    <w:p>
-      <w:pPr>
-        <w:pStyle w:val="BodyText"/>
-      </w:pPr>
-      <w:r>
-        <w:t xml:space="preserve">2708 (18%) patients died during the 7-days following ward assessment. Mortality was heavily front-loaded with 1539 (57%) of these deaths occuring within the first 48 hours (supplementary Figure 3). There was a clear correlation between physiological severity and early (7-day) mortality using either ward based (NEWS) or critical care scoring systems (SOFA, ICNARC) (supplementary Figure 3). As an example, the 7-day mortality was 9% (328 deaths), 15% (629 deaths), and 26% (1734 deaths)for NEWS low, medium and high risk classes respectively.</w:t>
-      </w:r>
-    </w:p>
-    <w:p>
-      <w:pPr>
-        <w:pStyle w:val="BodyText"/>
-      </w:pPr>
-      <w:r>
-        <w:t xml:space="preserve">The critical care assessors judged that 5321 patients (35%) required critical care. These patients had a higher physiological severity of illness (ICNARC physiology score 17.6 versus 14.3, 95% confidence interval for difference 3.0 to 3.5), and a greater 7-day mortality (19.6% versus 17.0%, difference 1.3% to 4.0%). There was a clear correlation between measured severity and the assessors’ judgements of need (supplementary Figure 5).</w:t>
-      </w:r>
-    </w:p>
-    <w:p>
-      <w:pPr>
-        <w:pStyle w:val="BodyText"/>
-      </w:pPr>
-      <w:r>
-        <w:t xml:space="preserve">Overall mortality at 90-days was 35% (5337 patients), and at one year was 44% (6703 patients).</w:t>
-      </w:r>
-    </w:p>
-    <w:p>
-      <w:pPr>
-        <w:pStyle w:val="Heading2"/>
-      </w:pPr>
-      <w:bookmarkStart w:id="40" w:name="patient-pathways-following-ward-assessment-by-critical-care"/>
-      <w:bookmarkEnd w:id="40"/>
-      <w:r>
-        <w:t xml:space="preserve">Patient pathways following ward assessment by critical care</w:t>
-      </w:r>
-    </w:p>
-    <w:p>
-      <w:pPr>
-        <w:pStyle w:val="FirstParagraph"/>
-      </w:pPr>
-      <w:r>
-        <w:t xml:space="preserve">Patients were classified into three groups following the initial ward assessment: 2141 patients (14%) declined admission with treatment limits (pre-existing or newly-placed); 9471 patients (62%) declined admission without treatment limits (Ongoing ward care); and 3546 patients (23%) offered immediate critical care.</w:t>
-      </w:r>
-    </w:p>
-    <w:p>
-      <w:pPr>
-        <w:pStyle w:val="Heading3"/>
-      </w:pPr>
-      <w:bookmarkStart w:id="41" w:name="declined-critical-care-with-treatment-limits"/>
-      <w:bookmarkEnd w:id="41"/>
-      <w:r>
-        <w:t xml:space="preserve">Declined critical care with treatment limits</w:t>
-      </w:r>
-    </w:p>
-    <w:p>
-      <w:pPr>
-        <w:pStyle w:val="FirstParagraph"/>
-      </w:pPr>
-      <w:r>
-        <w:t xml:space="preserve">The 2141 patients with treatment limits had a 7-day mortality of 41% (881 deaths). The initial decision to decline admission was reversed in just 76 patients (4%) of whom 26 (34%) died within the week. Although the final 90-day mortality was substantial 65% (1402 deaths), 506 patients (24%) survived for at least year despite the decision.</w:t>
-      </w:r>
-    </w:p>
-    <w:p>
-      <w:pPr>
-        <w:pStyle w:val="BodyText"/>
-      </w:pPr>
-      <w:r>
-        <w:t xml:space="preserve">Patients declined critical care with treatment limits were older (77 versus 66 years, 95%CI for difference 11 to 12 years), and more acutely unwell (17.1 versus 13.9 ICNARC physiology points, 95%CI for the difference 2.8 to 3.6) than those assigned Ongoing ward care. Critical care occupancy did not affect the proportion of patients declined admission with treatment limits (Table 2).</w:t>
-      </w:r>
-    </w:p>
-    <w:p>
-      <w:pPr>
-        <w:pStyle w:val="Heading3"/>
-      </w:pPr>
-      <w:bookmarkStart w:id="42" w:name="ongoing-ward-care"/>
-      <w:bookmarkEnd w:id="42"/>
-      <w:r>
-        <w:t xml:space="preserve">Ongoing ward care</w:t>
-      </w:r>
-    </w:p>
-    <w:p>
-      <w:pPr>
-        <w:pStyle w:val="FirstParagraph"/>
-      </w:pPr>
-      <w:r>
-        <w:t xml:space="preserve">The 9471 patients for ongoing ward care had a 7-day mortality of 12% (1102 deaths). Most deaths (799 deaths 73%) occured on the ward but 303 deaths (27%) followed delayed critical care admission. The initial decision to decline critical care was reversed within the week for 1745 patients (18%), so a total of 2544 (27%) patients died or were admitted to critical care.</w:t>
-      </w:r>
-    </w:p>
-    <w:p>
-      <w:pPr>
-        <w:pStyle w:val="BodyText"/>
-      </w:pPr>
-      <w:r>
-        <w:t xml:space="preserve">The ongoing ward care group included 1601 (17%) patients who had nonetheless been recommended critical care by the assessor. These patients had a higher 7-day mortality (18% versus 10%, 95% confidence interval for difference 5% to 9%), and were more likely to have the initial refusal reversed (36% versus 15%, risk difference 19% to 24%).</w:t>
-      </w:r>
-    </w:p>
-    <w:p>
-      <w:pPr>
-        <w:pStyle w:val="Heading3"/>
-      </w:pPr>
-      <w:bookmarkStart w:id="43" w:name="immediate-critical-care"/>
-      <w:bookmarkEnd w:id="43"/>
-      <w:r>
-        <w:t xml:space="preserve">Immediate critical care</w:t>
-      </w:r>
-    </w:p>
-    <w:p>
-      <w:pPr>
-        <w:pStyle w:val="FirstParagraph"/>
-      </w:pPr>
-      <w:r>
-        <w:t xml:space="preserve">The 3546 patients immediately accepted to critical care had a 7-day mortality of 20% (725 deaths). Just 42 (6%) of those deaths occurred before admission was arranged, but a further 254 patients (9%) were never admitted but survived nonetheless.</w:t>
-      </w:r>
-    </w:p>
-    <w:p>
-      <w:pPr>
-        <w:pStyle w:val="BodyText"/>
-      </w:pPr>
-      <w:r>
-        <w:t xml:space="preserve">Those offered immediate admission were marginally younger (64.1 versus 65.6 years, 95%CI 0.8 to 2.2 years), but distinctly more unwell (18.1 versus 13.9 ICNARC physiology points, 95%CI 3.9 to 4.5) than the ongoing ward care group. As critical care occupancy at the time of the ward assessment increased, patients were less likely to be immediately accepted (Table 2, Cochran-Armitage test for trend p&lt;0.0001).</w:t>
-      </w:r>
-    </w:p>
-    <w:p>
-      <w:pPr>
-        <w:pStyle w:val="Heading2"/>
-      </w:pPr>
-      <w:bookmarkStart w:id="44" w:name="delay-to-admission-to-critical-care"/>
-      <w:bookmarkEnd w:id="44"/>
-      <w:r>
-        <w:t xml:space="preserve">Delay to admission to critical care</w:t>
-      </w:r>
-    </w:p>
-    <w:p>
-      <w:pPr>
-        <w:pStyle w:val="FirstParagraph"/>
-      </w:pPr>
-      <w:r>
-        <w:t xml:space="preserve">The median delay between assessment and admission for patients immediately accepted was 2 hours (IQR 1 to 4) compared to 12 hours (IQR 5 to 29) for those whose initial refusal was subsequently reversed (median additional delay 9 hours, IQR 9 to 10) (Figure 2a). Thus prompt admission (within 4 hours) was delivered for 2277 patients (74%) when immediately accepted versus 256 (16%) when initially declined (risk difference 58%, 95%CI 56% to 60%).</w:t>
-      </w:r>
-    </w:p>
-    <w:p>
-      <w:pPr>
-        <w:pStyle w:val="BodyText"/>
-      </w:pPr>
-      <w:r>
-        <w:t xml:space="preserve">For the subgroup of 580 ongoing ward care patients who had been recommended for critical care (by their assessor), but were initially declined, and later had that refusal reversed, the median delay to admission was 8 hours (IQR 3 to 22).</w:t>
-      </w:r>
-    </w:p>
-    <w:p>
-      <w:pPr>
-        <w:pStyle w:val="BodyText"/>
-      </w:pPr>
-      <w:r>
-        <w:t xml:space="preserve">Increasing occupancy at assessment increased the median delay from 3 (low bed pressure), to 4 (medium pressure), to 6 hours (high pressure, Figure 2b, Jonckheere-Terpstra test for trend p=0.0004).</w:t>
-      </w:r>
-    </w:p>
-    <w:p>
-      <w:pPr>
-        <w:pStyle w:val="Heading2"/>
-      </w:pPr>
-      <w:bookmarkStart w:id="45" w:name="determinants-of-a-decision-to-admit"/>
-      <w:bookmarkEnd w:id="45"/>
-      <w:r>
-        <w:t xml:space="preserve">Determinants of a decision to admit</w:t>
-      </w:r>
-    </w:p>
-    <w:p>
-      <w:pPr>
-        <w:pStyle w:val="FirstParagraph"/>
-      </w:pPr>
-      <w:r>
-        <w:t xml:space="preserve">We built a multi-level (patients nested within hospitals) logistic regression model to examine factors associated with a decision to admit for patients without treatment limits (Table 3). As with the univariate comparisons above, older patients were less likely to be admitted (patients over 80 years: odds ratio 0.60, 0.53 to 0.69), and more acutely unwell patients were more likely to be admitted (OR 1.07 per ICNARC physiology point, 95% confidence interval 1.06 to 1.07). Similarly, patients already receiving organ support (1.83, 1.55 to 2.16), or clinically judged to be peri-arrest (6.32, 5.18 to 7.70) were also more likely to be admitted.</w:t>
-      </w:r>
-    </w:p>
-    <w:p>
-      <w:pPr>
-        <w:pStyle w:val="BodyText"/>
-      </w:pPr>
-      <w:r>
-        <w:t xml:space="preserve">Patients referred out-of-hours (7pm-7am), during the weekend, or during the winter were more likely to be offered critical care (odds ratios between 1.04 to 1.33), but those assessed when bed pressures were high (OR 0.70, 0.57 to 0.86), or medium (0.87, 0.77 to 0.98) were less likely to be accepted. We estimated, that in this sample, an additional 122 patients (95%CI 53 to 186) would have been immediately accepted had there been no limitations on critical care capacity.</w:t>
-      </w:r>
-    </w:p>
-    <w:p>
-      <w:pPr>
-        <w:pStyle w:val="BodyText"/>
-      </w:pPr>
-      <w:r>
-        <w:t xml:space="preserve">The model also demonstrated significant hospital level variation with a MOR of 2.11 (95% confidence interval 1.81 to 2.42) which differed little to that estimated excluding patient predictors (MOR 2.18, 1.82 to 2.60). The MOR summarises the differences when comparing decision making for similar patients from any two randomly selected hospitals, and consistency when excluding patient level predictors suggests that it is a true hospital level difference.</w:t>
-      </w:r>
-    </w:p>
-    <w:p>
-      <w:pPr>
-        <w:pStyle w:val="Heading2"/>
-      </w:pPr>
-      <w:bookmarkStart w:id="46" w:name="determinants-of-prompt-admission"/>
+      <w:bookmarkStart w:id="46" w:name="references"/>
       <w:bookmarkEnd w:id="46"/>
       <w:r>
-        <w:t xml:space="preserve">Determinants of prompt admission</w:t>
-      </w:r>
-    </w:p>
-    <w:p>
-      <w:pPr>
-        <w:pStyle w:val="FirstParagraph"/>
-      </w:pPr>
-      <w:r>
-        <w:t xml:space="preserve">The modelling was repeated but now with the delivery of admission to critical care within 4 hours (a prompt admission) as the outcome, and the decision to admit as an additional predictor (Table 3). In this analysis, we also excluded 358 (2.4%) patients whose admission was inevitably delayed urgent surgery.</w:t>
-      </w:r>
-    </w:p>
-    <w:p>
-      <w:pPr>
-        <w:pStyle w:val="BodyText"/>
-      </w:pPr>
-      <w:r>
-        <w:t xml:space="preserve">The patient-level predictors of prompt admission were broadly similar to those for decisions to admit, with younger and sicker patients being admitted more promptly. However, patients assessed during the winter, while being more likely to be offered critical care, were less likely to be admitted promptly (OR 0.76, 0.64 to 0.90). The strongest predictor of prompt admission was a decision to admit at the initial bedside assessment (OR 69, 59 to 81). Even though the decision to admit was included in the model, bed pressure still had a marked effect (high pressure: 0.27, 0.19 to 0.37) and hospital level variation persisted (MOR 1.89, 1.63 to 2.21).</w:t>
-      </w:r>
-    </w:p>
-    <w:p>
-      <w:pPr>
-        <w:pStyle w:val="Heading2"/>
-      </w:pPr>
-      <w:bookmarkStart w:id="47" w:name="determinants-of-90-day-mortality"/>
-      <w:bookmarkEnd w:id="47"/>
-      <w:r>
-        <w:t xml:space="preserve">Determinants of 90-day mortality</w:t>
-      </w:r>
-    </w:p>
-    <w:p>
-      <w:pPr>
-        <w:pStyle w:val="FirstParagraph"/>
-      </w:pPr>
-      <w:r>
-        <w:t xml:space="preserve">Amongst patients without treatment limits, there were 372 deaths (3%) by the end of the first day, 1742 (13%) by the end of the first week, 3130 (24%) by the 30 days, and 3946(30%) by 90 days (proportions from Kaplan-Meier failure function).</w:t>
-      </w:r>
-    </w:p>
-    <w:p>
-      <w:pPr>
-        <w:pStyle w:val="BodyText"/>
-      </w:pPr>
-      <w:r>
-        <w:t xml:space="preserve">A series of models were fitted with 90-day survival as the dependent variable for patients without treatment limits. The final best model (Table 4) incorporated a time-varying effect for measured physiological severity and reported peri-arrest status such that their effects were attenuated after the first week (supplementary Figure 6).</w:t>
-      </w:r>
-    </w:p>
-    <w:p>
-      <w:pPr>
-        <w:pStyle w:val="BodyText"/>
-      </w:pPr>
-      <w:r>
-        <w:t xml:space="preserve">Other patient level risk factors were consistent with the existing literature on outcomes in similar patients: older patients, and those with sepsis (other than genito-urinary) had worse survival.[</w:t>
-      </w:r>
-      <w:r>
-        <w:t xml:space="preserve">@Harrison:2004brb</w:t>
-      </w:r>
-      <w:r>
-        <w:t xml:space="preserve">] Patients assessed during the winter months, over the weekend, and out-of-hours did not have a significantly worse adjusted survival than baseline.</w:t>
-      </w:r>
-    </w:p>
-    <w:p>
-      <w:pPr>
-        <w:pStyle w:val="BodyText"/>
-      </w:pPr>
-      <w:r>
-        <w:t xml:space="preserve">Critical care occupancy did not affect adjusted mortality in the multi-level model (high pressure: hazard ratio 1.03, 95% confidence interval 0.90 to 1.17). A single level model (supplementary Table 2), constructed in case occupancy was mediated through rather than confounded by the effect of the hospital, similarly could not exclude a null effect (hazard ratio 1.07, 1.00 to 1.15, p=0.06).</w:t>
-      </w:r>
-    </w:p>
-    <w:p>
-      <w:pPr>
-        <w:pStyle w:val="BodyText"/>
-      </w:pPr>
-      <w:r>
-        <w:t xml:space="preserve">The full multi-level model demonstrated significant hospital level variation in survival (MHR 1.28, 1.22 to 1.34) which was little altered by adjustment for patient level risk factors (MHR 1.29, 1.22 to 1.35).</w:t>
-      </w:r>
-    </w:p>
-    <w:p>
-      <w:pPr>
-        <w:pStyle w:val="BodyText"/>
-      </w:pPr>
-      <w:r>
-        <w:t xml:space="preserve">Repeating the survival model in the subgroup recommended to critical care at the initial assessment produced similar effects albeit with less precision (supplementary Table 2).</w:t>
-      </w:r>
-    </w:p>
-    <w:p>
-      <w:pPr>
-        <w:pStyle w:val="Heading1"/>
-      </w:pPr>
-      <w:bookmarkStart w:id="48" w:name="discussion"/>
-      <w:bookmarkEnd w:id="48"/>
-      <w:r>
-        <w:t xml:space="preserve">Discussion</w:t>
-      </w:r>
-    </w:p>
-    <w:p>
-      <w:pPr>
-        <w:pStyle w:val="FirstParagraph"/>
-      </w:pPr>
-      <w:r>
-        <w:t xml:space="preserve">We describe the events following initial bedside assessment by critical care of more than 15000 ward patients in 48 acute NHS hospitals. Nearly half (45%) of these patients were defined as being at high risk by current guidelines{Anonymous:2012un}, and one-third (33%) were assessed when the critical care unit was under-strain (two or fewer beds available). One in twelve (8%) were assessed when the unit was completely full.</w:t>
-      </w:r>
-    </w:p>
-    <w:p>
-      <w:pPr>
-        <w:pStyle w:val="BodyText"/>
-      </w:pPr>
-      <w:r>
-        <w:t xml:space="preserve">Critical care capacity affected the decision to admit, and subsequent patient pathways. Moreover, the decision making varied between hospitals. Bias against admitting the elderly provided additional evidence of rationing.</w:t>
-      </w:r>
-    </w:p>
-    <w:p>
-      <w:pPr>
-        <w:pStyle w:val="BodyText"/>
-      </w:pPr>
-      <w:r>
-        <w:t xml:space="preserve">The consequences of critical care strain, and inter-hospital variation in decision making were two-fold. Firstly, affected patients had their admission delayed either directly (delayed immediate critical care), or indirectly (declined immediate admission before late reversal of the initial decision). Secondly, patients were simply less likely to ever be cared for critical care during the week following assessment. Correspondingly, they were more likely to die on the ward without critical care. This was true even for the cohort of patients for whom the bedside assessor thought critical care was justified.</w:t>
-      </w:r>
-    </w:p>
-    <w:p>
-      <w:pPr>
-        <w:pStyle w:val="BodyText"/>
-      </w:pPr>
-      <w:r>
-        <w:t xml:space="preserve">Despite an immediate decision to admit, one-quarter of patients were still not admitted within the four hours recommended. Compared to the international literature this four hour target is not strict.</w:t>
-      </w:r>
-      <w:r>
-        <w:t xml:space="preserve">[@Stelfox:2012iy; @Robert:2012ep]</w:t>
-      </w:r>
-    </w:p>
-    <w:p>
-      <w:pPr>
-        <w:pStyle w:val="BodyText"/>
-      </w:pPr>
-      <w:r>
-        <w:t xml:space="preserve">The mortality rate in these patients is high. Around one in three patients assessed die within 90-days, and nearly one half do not survive a year. In fact, the mortality is not dissimilar to that seen in the unselected critical care population even though only a mintority of these ward patients were admitted.</w:t>
-      </w:r>
-      <w:r>
-        <w:t xml:space="preserve">[@Harrison:2014ei; @Harrison:2007jt]</w:t>
-      </w:r>
-    </w:p>
-    <w:p>
-      <w:pPr>
-        <w:pStyle w:val="BodyText"/>
-      </w:pPr>
-      <w:r>
-        <w:t xml:space="preserve">Importantly, early (7-day) mortality is still elevated either for patients defined as objectively low risk by NEWS class, or subjectively low risk by the bedside assessor. In other words, mere referral for ward assessment by critical care is already effectively identifying a high risk population. This risk is heavily front-loaded with around half of deaths in the first week, and half of those deaths in the first 48 hours. This implies that the time window for successful intervention has either passed, or is narrow.</w:t>
-      </w:r>
-    </w:p>
-    <w:p>
-      <w:pPr>
-        <w:pStyle w:val="BodyText"/>
-      </w:pPr>
-      <w:r>
-        <w:t xml:space="preserve">Hospital level variation is a significant factor. We could not show a direct effect of occupancy on mortality in this model. However, if part of the effect of being in a</w:t>
-      </w:r>
-      <w:r>
-        <w:t xml:space="preserve"> </w:t>
-      </w:r>
-      <w:r>
-        <w:t xml:space="preserve">‘</w:t>
-      </w:r>
-      <w:r>
-        <w:t xml:space="preserve">good</w:t>
-      </w:r>
-      <w:r>
-        <w:t xml:space="preserve">’</w:t>
-      </w:r>
-      <w:r>
-        <w:t xml:space="preserve"> </w:t>
-      </w:r>
-      <w:r>
-        <w:t xml:space="preserve">hospital is mediated through how critical care occupancy is managed then this difference would have been inappropriately</w:t>
-      </w:r>
-      <w:r>
-        <w:t xml:space="preserve"> </w:t>
-      </w:r>
-      <w:r>
-        <w:t xml:space="preserve">‘</w:t>
-      </w:r>
-      <w:r>
-        <w:t xml:space="preserve">adjusted away</w:t>
-      </w:r>
-      <w:r>
-        <w:t xml:space="preserve">’</w:t>
-      </w:r>
-      <w:r>
-        <w:t xml:space="preserve">. In our single level model, the effect of occupancy on mortality was greater; thus we cannot confidently exclude occupancy as having a clinically important effect. The observation that, as critical care capacity becomes more constrained, those patients eventually admitted both waited longer, and deteriorated further, would be consistent with this hypothesis.</w:t>
-      </w:r>
-    </w:p>
-    <w:p>
-      <w:pPr>
-        <w:pStyle w:val="BodyText"/>
-      </w:pPr>
-      <w:r>
-        <w:t xml:space="preserve">Finally, although referrals for assessment by critical care were more frequent during winter, the weekend, and out-of-hours, there was no independent decrease in risk adjusted survival in these groups.</w:t>
-      </w:r>
-    </w:p>
-    <w:p>
-      <w:pPr>
-        <w:pStyle w:val="Heading2"/>
-      </w:pPr>
-      <w:bookmarkStart w:id="49" w:name="comparison-with-other-studies"/>
-      <w:bookmarkEnd w:id="49"/>
-      <w:r>
-        <w:t xml:space="preserve">Comparison with other studies</w:t>
-      </w:r>
-    </w:p>
-    <w:p>
-      <w:pPr>
-        <w:pStyle w:val="FirstParagraph"/>
-      </w:pPr>
-      <w:r>
-        <w:t xml:space="preserve">There are no similar studies of ward patients referred to critical care in the UK. However it would appear that the incidence of referrals we report is much lower than in similar health care systems. We observed around 8 unselected referrals per 1,000 inpatient admissions whereas others report in the range of 25–50.</w:t>
-      </w:r>
-      <w:r>
-        <w:t xml:space="preserve">[@Jones:2011gy; @Buist:2007oq; @Bell:2006gr; @Simchen:2004vf]</w:t>
-      </w:r>
-    </w:p>
-    <w:p>
-      <w:pPr>
-        <w:pStyle w:val="BodyText"/>
-      </w:pPr>
-      <w:r>
-        <w:t xml:space="preserve">Despite our smaller and presumably more selected population, the mortality we observe is similar — although direct comparisons remain difficult because the reporting metrics differ (hospital mortality versus 30-day survival). For additional context, it is worth comparing the overall 61% one year survival for the ward patients referred to critical care to that for UK patients diagnosed with lung (30%), colorectal (75%) and breast cancer (95%).</w:t>
-      </w:r>
-      <w:r>
-        <w:t xml:space="preserve">[@Coleman:2011ip]</w:t>
-      </w:r>
-    </w:p>
-    <w:p>
-      <w:pPr>
-        <w:pStyle w:val="BodyText"/>
-      </w:pPr>
-      <w:r>
-        <w:t xml:space="preserve">Finally, while critical care occupancy rates in the UK vastly exceed those seen in a recent report from the US Veteran’s Affairs hospitals, they are not dissimilar to those in France or Canada.</w:t>
-      </w:r>
-      <w:r>
-        <w:t xml:space="preserve">[@Chen:2012hu; @Stelfox:2012iy; @Robert:2012ep]</w:t>
-      </w:r>
-      <w:r>
-        <w:t xml:space="preserve"> </w:t>
-      </w:r>
-      <w:r>
-        <w:t xml:space="preserve">However, since our delay to admission is markedly worse than these studies (between 1 and 5 hours for direct and indirect admissions versus 2 and 12 hours in this study), it is possible that the consequences of occupancy also vary. Delayed discharges because of lack of inpatient ward capacity are increasingly common in the NHS, and present a more significant impediment to ICU admission than a unit that chooses to defer discharge until the need arises but has no problem doing so when required.</w:t>
-      </w:r>
-    </w:p>
-    <w:p>
-      <w:pPr>
-        <w:pStyle w:val="Heading2"/>
-      </w:pPr>
-      <w:bookmarkStart w:id="50" w:name="strengths-and-limitations"/>
-      <w:bookmarkEnd w:id="50"/>
-      <w:r>
-        <w:t xml:space="preserve">Strengths and limitations</w:t>
-      </w:r>
-    </w:p>
-    <w:p>
-      <w:pPr>
-        <w:pStyle w:val="FirstParagraph"/>
-      </w:pPr>
-      <w:r>
-        <w:t xml:space="preserve">This is the largest prospective study of deteriorating ward patients to date. The hospitals contributing are representative of the full spectrum of those in the NHS. Most importantly, we have followed up all patients referred to critical care rather than just the subset offered admission.</w:t>
-      </w:r>
-      <w:r>
-        <w:t xml:space="preserve">[@OCallaghan:2012da]</w:t>
-      </w:r>
-    </w:p>
-    <w:p>
-      <w:pPr>
-        <w:pStyle w:val="BodyText"/>
-      </w:pPr>
-      <w:r>
-        <w:t xml:space="preserve">This</w:t>
-      </w:r>
-      <w:r>
-        <w:t xml:space="preserve"> </w:t>
-      </w:r>
-      <w:r>
-        <w:t xml:space="preserve">‘</w:t>
-      </w:r>
-      <w:r>
-        <w:t xml:space="preserve">denominator</w:t>
-      </w:r>
-      <w:r>
-        <w:t xml:space="preserve">’</w:t>
-      </w:r>
-      <w:r>
-        <w:t xml:space="preserve"> </w:t>
-      </w:r>
-      <w:r>
-        <w:t xml:space="preserve">data allows us to examine the demand for critical care arising from inpatient work. Critical care is normally judged based on the patients it admits, but here we can see the wider context, and the ongoing triage of an at-risk population. Crucially, follow-up of all patients assessed generates the control group that enables us to understand the consequences of this triage process. With two notable exceptions</w:t>
-      </w:r>
-      <w:r>
-        <w:t xml:space="preserve">[@Stelfox:2012iy; @Robert:2012ep]</w:t>
-      </w:r>
-      <w:r>
-        <w:t xml:space="preserve">, most studies of ward patients referred to critical care only follow those eventually admitted. Evaluations of decision making are therefore limited to early versus late admission, and suffer from survival and exclusion bias. They cannot report on patients who die without critical care admission, or survive despite initial refusal. Our work demonstrates that such patients are numerous. In fact in the first week, even after excluding patients with treatment limits, most deaths occur on the ward without critical care.</w:t>
-      </w:r>
-    </w:p>
-    <w:p>
-      <w:pPr>
-        <w:pStyle w:val="BodyText"/>
-      </w:pPr>
-      <w:r>
-        <w:t xml:space="preserve">An additional strength has been our ability to link the precise time of the bedside assessment to the contemporaneous occupancy of the critical care unit. This has allowed us to observe the pressures on decision makers, and the effect that limiting resources has on patient pathways.</w:t>
-      </w:r>
-    </w:p>
-    <w:p>
-      <w:pPr>
-        <w:pStyle w:val="BodyText"/>
-      </w:pPr>
-      <w:r>
-        <w:t xml:space="preserve">Finally, we have completed follow-up to one year. While mortality is substantial, it is predominantly an early problem thereby supporting the concept of early intervention. In particular, our observation that one in four patients with a treatment limitation orders survive a year without critical care suggests a need for humility before refusing early intervention on the grounds of long term prognosis.</w:t>
-      </w:r>
-    </w:p>
-    <w:p>
-      <w:pPr>
-        <w:pStyle w:val="BodyText"/>
-      </w:pPr>
-      <w:r>
-        <w:t xml:space="preserve">Some limitations also deserve highlighting. Firstly, we have used real time data collection in order to capture assessments and decisions. Despite limiting the data request, not all hospitals managed to submit complete data at all times.We used the proportion of emergency ward admissions in the CMP successfully linked to the (SPOT)light database to define completeness. Reassuringly, we tested our findings by raising the threshold for judging data capture to 90% so that the median proportion of eligible admissions was 97%. We found no consistent difference in any result other than a fall in precision as the quality threshold increased, and the sample size inevitably fell.</w:t>
-      </w:r>
-    </w:p>
-    <w:p>
-      <w:pPr>
-        <w:pStyle w:val="BodyText"/>
-      </w:pPr>
-      <w:r>
-        <w:t xml:space="preserve">The second weakness is structural rather than operational, and is that, in defining our population as those referred, we are blind to the process that leads to that referral. The literature typically names the ward monitoring process leading to referral as the afferent limb, and response of critical care to that referral as the efferent limb of a rapid response system. There is clearly both an unobserved period of deterioration prior to referral for patients in the study, and an unobserved population that might have been referred. Both these afferent components are as valid targets for intervention, as the observed efferent components of the pathway that we have discussed. However, observing the wider group of potential referrals would require a much briefer, narrower study.</w:t>
-      </w:r>
-      <w:r>
-        <w:t xml:space="preserve">[@Simchen:2007bn]</w:t>
-      </w:r>
-    </w:p>
-    <w:p>
-      <w:pPr>
-        <w:pStyle w:val="Heading2"/>
-      </w:pPr>
-      <w:bookmarkStart w:id="51" w:name="conclusions-and-implications-for-practice-and-future-research"/>
-      <w:bookmarkEnd w:id="51"/>
-      <w:r>
-        <w:t xml:space="preserve">Conclusions and implications for practice and future research</w:t>
-      </w:r>
-    </w:p>
-    <w:p>
-      <w:pPr>
-        <w:pStyle w:val="FirstParagraph"/>
-      </w:pPr>
-      <w:r>
-        <w:t xml:space="preserve">Aspects of the study stand in spite of these limitations. Ward patients referred to critical care numerous, and vulnerable. The opportunity for intervention is brief, and there is important variation in practice between hospitals. The bedside assessment is an effective but imperfect triage tool, as the mortality in those initially declined admission is high. Given that we already excluded patients with treatment limitations, it is of concern that around half of these early deaths occur without a trial of critical care.</w:t>
-      </w:r>
-    </w:p>
-    <w:p>
-      <w:pPr>
-        <w:pStyle w:val="BodyText"/>
-      </w:pPr>
-      <w:r>
-        <w:t xml:space="preserve">A substantial proportion of patients assessed and recommended for critical care are not offered a bed, and this proportion increases when capacity is limited. Expanding critical care bed numbers would first and foremost benefit this group. However, it might also create a virtuous circle. Earlier admission may lead to shorter stays thereby improving flow through critical care as well as outcomes. Identifying those patients who should be admitted promptly is already the top priority for both clinicians and patients.</w:t>
-      </w:r>
-      <w:r>
-        <w:t xml:space="preserve">[@Reay:2014vm]</w:t>
-      </w:r>
-      <w:r>
-        <w:t xml:space="preserve"> </w:t>
-      </w:r>
-      <w:r>
-        <w:t xml:space="preserve">What we have contributed we hope, is firm evidence in support of this.</w:t>
-      </w:r>
-    </w:p>
+        <w:lastRenderedPageBreak/>
+        <w:t>References</w:t>
+      </w:r>
+    </w:p>
+    <w:p/>
     <w:sectPr>
-      <w:headerReference w:type="even" r:id="rId9"/>
-      <w:headerReference w:type="default" r:id="rId10"/>
-      <w:footerReference w:type="even" r:id="rId11"/>
-      <w:footerReference w:type="default" r:id="rId12"/>
-      <w:headerReference w:type="first" r:id="rId8"/>
+      <w:headerReference w:type="even" r:id="rId8"/>
+      <w:headerReference w:type="default" r:id="rId9"/>
+      <w:footerReference w:type="even" r:id="rId10"/>
+      <w:footerReference w:type="default" r:id="rId11"/>
+      <w:headerReference w:type="first" r:id="rId12"/>
       <w:footerReference w:type="first" r:id="rId13"/>
       <w:pgSz w:w="11900" w:h="16840"/>
-      <w:pgMar w:top="1440" w:right="1800" w:bottom="1440" w:left="1800" w:header="708" w:footer="708" w:gutter="0"/>
+      <w:pgMar w:top="1296" w:right="1800" w:bottom="1296" w:left="1800" w:header="706" w:footer="706" w:gutter="0"/>
       <w:cols w:space="708"/>
       <w:docGrid w:linePitch="360"/>
     </w:sectPr>
@@ -1184,8 +1313,33 @@
 </w:document>
 </file>
 
+<file path=word/endnotes.xml><?xml version="1.0" encoding="utf-8"?>
+<w:endnotes xmlns:wpc="http://schemas.microsoft.com/office/word/2010/wordprocessingCanvas" xmlns:mo="http://schemas.microsoft.com/office/mac/office/2008/main" xmlns:mc="http://schemas.openxmlformats.org/markup-compatibility/2006" xmlns:mv="urn:schemas-microsoft-com:mac:vml" xmlns:o="urn:schemas-microsoft-com:office:office" xmlns:r="http://schemas.openxmlformats.org/officeDocument/2006/relationships" xmlns:m="http://schemas.openxmlformats.org/officeDocument/2006/math" xmlns:v="urn:schemas-microsoft-com:vml" xmlns:wp14="http://schemas.microsoft.com/office/word/2010/wordprocessingDrawing" xmlns:wp="http://schemas.openxmlformats.org/drawingml/2006/wordprocessingDrawing" xmlns:w10="urn:schemas-microsoft-com:office:word" xmlns:w="http://schemas.openxmlformats.org/wordprocessingml/2006/main" xmlns:w14="http://schemas.microsoft.com/office/word/2010/wordml" xmlns:w15="http://schemas.microsoft.com/office/word/2012/wordml" xmlns:wpg="http://schemas.microsoft.com/office/word/2010/wordprocessingGroup" xmlns:wpi="http://schemas.microsoft.com/office/word/2010/wordprocessingInk" xmlns:wne="http://schemas.microsoft.com/office/word/2006/wordml" xmlns:wps="http://schemas.microsoft.com/office/word/2010/wordprocessingShape" mc:Ignorable="w14 w15 wp14">
+  <w:endnote w:type="separator" w:id="-1">
+    <w:p>
+      <w:pPr>
+        <w:spacing w:after="0"/>
+      </w:pPr>
+      <w:r>
+        <w:separator/>
+      </w:r>
+    </w:p>
+  </w:endnote>
+  <w:endnote w:type="continuationSeparator" w:id="0">
+    <w:p>
+      <w:pPr>
+        <w:spacing w:after="0"/>
+      </w:pPr>
+      <w:r>
+        <w:continuationSeparator/>
+      </w:r>
+    </w:p>
+  </w:endnote>
+</w:endnotes>
+</file>
+
 <file path=word/footer1.xml><?xml version="1.0" encoding="utf-8"?>
-<w:ftr xmlns:wpc="http://schemas.microsoft.com/office/word/2010/wordprocessingCanvas" xmlns:mo="http://schemas.microsoft.com/office/mac/office/2008/main" xmlns:mc="http://schemas.openxmlformats.org/markup-compatibility/2006" xmlns:mv="urn:schemas-microsoft-com:mac:vml" xmlns:o="urn:schemas-microsoft-com:office:office" xmlns:r="http://schemas.openxmlformats.org/officeDocument/2006/relationships" xmlns:m="http://schemas.openxmlformats.org/officeDocument/2006/math" xmlns:v="urn:schemas-microsoft-com:vml" xmlns:wp14="http://schemas.microsoft.com/office/word/2010/wordprocessingDrawing" xmlns:wp="http://schemas.openxmlformats.org/drawingml/2006/wordprocessingDrawing" xmlns:w10="urn:schemas-microsoft-com:office:word" xmlns:w="http://schemas.openxmlformats.org/wordprocessingml/2006/main" xmlns:w14="http://schemas.microsoft.com/office/word/2010/wordml" xmlns:wpg="http://schemas.microsoft.com/office/word/2010/wordprocessingGroup" xmlns:wpi="http://schemas.microsoft.com/office/word/2010/wordprocessingInk" xmlns:wne="http://schemas.microsoft.com/office/word/2006/wordml" xmlns:wps="http://schemas.microsoft.com/office/word/2010/wordprocessingShape" mc:Ignorable="w14 wp14">
+<w:ftr xmlns:wpc="http://schemas.microsoft.com/office/word/2010/wordprocessingCanvas" xmlns:mo="http://schemas.microsoft.com/office/mac/office/2008/main" xmlns:mc="http://schemas.openxmlformats.org/markup-compatibility/2006" xmlns:mv="urn:schemas-microsoft-com:mac:vml" xmlns:o="urn:schemas-microsoft-com:office:office" xmlns:r="http://schemas.openxmlformats.org/officeDocument/2006/relationships" xmlns:m="http://schemas.openxmlformats.org/officeDocument/2006/math" xmlns:v="urn:schemas-microsoft-com:vml" xmlns:wp14="http://schemas.microsoft.com/office/word/2010/wordprocessingDrawing" xmlns:wp="http://schemas.openxmlformats.org/drawingml/2006/wordprocessingDrawing" xmlns:w10="urn:schemas-microsoft-com:office:word" xmlns:w="http://schemas.openxmlformats.org/wordprocessingml/2006/main" xmlns:w14="http://schemas.microsoft.com/office/word/2010/wordml" xmlns:w15="http://schemas.microsoft.com/office/word/2012/wordml" xmlns:wpg="http://schemas.microsoft.com/office/word/2010/wordprocessingGroup" xmlns:wpi="http://schemas.microsoft.com/office/word/2010/wordprocessingInk" xmlns:wne="http://schemas.microsoft.com/office/word/2006/wordml" xmlns:wps="http://schemas.microsoft.com/office/word/2010/wordprocessingShape" mc:Ignorable="w14 w15 wp14">
   <w:p>
     <w:pPr>
       <w:pStyle w:val="Footer"/>
@@ -1223,7 +1377,7 @@
 </file>
 
 <file path=word/footer2.xml><?xml version="1.0" encoding="utf-8"?>
-<w:ftr xmlns:wpc="http://schemas.microsoft.com/office/word/2010/wordprocessingCanvas" xmlns:mo="http://schemas.microsoft.com/office/mac/office/2008/main" xmlns:mc="http://schemas.openxmlformats.org/markup-compatibility/2006" xmlns:mv="urn:schemas-microsoft-com:mac:vml" xmlns:o="urn:schemas-microsoft-com:office:office" xmlns:r="http://schemas.openxmlformats.org/officeDocument/2006/relationships" xmlns:m="http://schemas.openxmlformats.org/officeDocument/2006/math" xmlns:v="urn:schemas-microsoft-com:vml" xmlns:wp14="http://schemas.microsoft.com/office/word/2010/wordprocessingDrawing" xmlns:wp="http://schemas.openxmlformats.org/drawingml/2006/wordprocessingDrawing" xmlns:w10="urn:schemas-microsoft-com:office:word" xmlns:w="http://schemas.openxmlformats.org/wordprocessingml/2006/main" xmlns:w14="http://schemas.microsoft.com/office/word/2010/wordml" xmlns:wpg="http://schemas.microsoft.com/office/word/2010/wordprocessingGroup" xmlns:wpi="http://schemas.microsoft.com/office/word/2010/wordprocessingInk" xmlns:wne="http://schemas.microsoft.com/office/word/2006/wordml" xmlns:wps="http://schemas.microsoft.com/office/word/2010/wordprocessingShape" mc:Ignorable="w14 wp14">
+<w:ftr xmlns:wpc="http://schemas.microsoft.com/office/word/2010/wordprocessingCanvas" xmlns:mo="http://schemas.microsoft.com/office/mac/office/2008/main" xmlns:mc="http://schemas.openxmlformats.org/markup-compatibility/2006" xmlns:mv="urn:schemas-microsoft-com:mac:vml" xmlns:o="urn:schemas-microsoft-com:office:office" xmlns:r="http://schemas.openxmlformats.org/officeDocument/2006/relationships" xmlns:m="http://schemas.openxmlformats.org/officeDocument/2006/math" xmlns:v="urn:schemas-microsoft-com:vml" xmlns:wp14="http://schemas.microsoft.com/office/word/2010/wordprocessingDrawing" xmlns:wp="http://schemas.openxmlformats.org/drawingml/2006/wordprocessingDrawing" xmlns:w10="urn:schemas-microsoft-com:office:word" xmlns:w="http://schemas.openxmlformats.org/wordprocessingml/2006/main" xmlns:w14="http://schemas.microsoft.com/office/word/2010/wordml" xmlns:w15="http://schemas.microsoft.com/office/word/2012/wordml" xmlns:wpg="http://schemas.microsoft.com/office/word/2010/wordprocessingGroup" xmlns:wpi="http://schemas.microsoft.com/office/word/2010/wordprocessingInk" xmlns:wne="http://schemas.microsoft.com/office/word/2006/wordml" xmlns:wps="http://schemas.microsoft.com/office/word/2010/wordprocessingShape" mc:Ignorable="w14 w15 wp14">
   <w:p>
     <w:pPr>
       <w:pStyle w:val="Footer"/>
@@ -1281,7 +1435,7 @@
         <w:szCs w:val="20"/>
         <w:lang w:val="en-US"/>
       </w:rPr>
-      <w:t>1</w:t>
+      <w:t>10</w:t>
     </w:r>
     <w:r>
       <w:rPr>
@@ -1336,7 +1490,7 @@
         <w:szCs w:val="20"/>
         <w:lang w:val="en-US"/>
       </w:rPr>
-      <w:t>2</w:t>
+      <w:t>14</w:t>
     </w:r>
     <w:r>
       <w:rPr>
@@ -1381,7 +1535,7 @@
         <w:sz w:val="20"/>
         <w:szCs w:val="20"/>
       </w:rPr>
-      <w:t>2015-01-17</w:t>
+      <w:t>2016-07-21</w:t>
     </w:r>
     <w:r>
       <w:rPr>
@@ -1424,7 +1578,7 @@
         <w:sz w:val="20"/>
         <w:szCs w:val="20"/>
       </w:rPr>
-      <w:t>12:25:57</w:t>
+      <w:t>18:03:25</w:t>
     </w:r>
     <w:r>
       <w:rPr>
@@ -1438,7 +1592,7 @@
 </file>
 
 <file path=word/footer3.xml><?xml version="1.0" encoding="utf-8"?>
-<w:ftr xmlns:wpc="http://schemas.microsoft.com/office/word/2010/wordprocessingCanvas" xmlns:mo="http://schemas.microsoft.com/office/mac/office/2008/main" xmlns:mc="http://schemas.openxmlformats.org/markup-compatibility/2006" xmlns:mv="urn:schemas-microsoft-com:mac:vml" xmlns:o="urn:schemas-microsoft-com:office:office" xmlns:r="http://schemas.openxmlformats.org/officeDocument/2006/relationships" xmlns:m="http://schemas.openxmlformats.org/officeDocument/2006/math" xmlns:v="urn:schemas-microsoft-com:vml" xmlns:wp14="http://schemas.microsoft.com/office/word/2010/wordprocessingDrawing" xmlns:wp="http://schemas.openxmlformats.org/drawingml/2006/wordprocessingDrawing" xmlns:w10="urn:schemas-microsoft-com:office:word" xmlns:w="http://schemas.openxmlformats.org/wordprocessingml/2006/main" xmlns:w14="http://schemas.microsoft.com/office/word/2010/wordml" xmlns:wpg="http://schemas.microsoft.com/office/word/2010/wordprocessingGroup" xmlns:wpi="http://schemas.microsoft.com/office/word/2010/wordprocessingInk" xmlns:wne="http://schemas.microsoft.com/office/word/2006/wordml" xmlns:wps="http://schemas.microsoft.com/office/word/2010/wordprocessingShape" mc:Ignorable="w14 wp14">
+<w:ftr xmlns:wpc="http://schemas.microsoft.com/office/word/2010/wordprocessingCanvas" xmlns:mo="http://schemas.microsoft.com/office/mac/office/2008/main" xmlns:mc="http://schemas.openxmlformats.org/markup-compatibility/2006" xmlns:mv="urn:schemas-microsoft-com:mac:vml" xmlns:o="urn:schemas-microsoft-com:office:office" xmlns:r="http://schemas.openxmlformats.org/officeDocument/2006/relationships" xmlns:m="http://schemas.openxmlformats.org/officeDocument/2006/math" xmlns:v="urn:schemas-microsoft-com:vml" xmlns:wp14="http://schemas.microsoft.com/office/word/2010/wordprocessingDrawing" xmlns:wp="http://schemas.openxmlformats.org/drawingml/2006/wordprocessingDrawing" xmlns:w10="urn:schemas-microsoft-com:office:word" xmlns:w="http://schemas.openxmlformats.org/wordprocessingml/2006/main" xmlns:w14="http://schemas.microsoft.com/office/word/2010/wordml" xmlns:w15="http://schemas.microsoft.com/office/word/2012/wordml" xmlns:wpg="http://schemas.microsoft.com/office/word/2010/wordprocessingGroup" xmlns:wpi="http://schemas.microsoft.com/office/word/2010/wordprocessingInk" xmlns:wne="http://schemas.microsoft.com/office/word/2006/wordml" xmlns:wps="http://schemas.microsoft.com/office/word/2010/wordprocessingShape" mc:Ignorable="w14 w15 wp14">
   <w:p>
     <w:pPr>
       <w:pStyle w:val="Footer"/>
@@ -1448,18 +1602,18 @@
 </file>
 
 <file path=word/footnotes.xml><?xml version="1.0" encoding="utf-8"?>
-<w:footnotes xmlns:w="http://schemas.openxmlformats.org/wordprocessingml/2006/main" xmlns:m="http://schemas.openxmlformats.org/officeDocument/2006/math" xmlns:r="http://schemas.openxmlformats.org/officeDocument/2006/relationships" xmlns:o="urn:schemas-microsoft-com:office:office" xmlns:v="urn:schemas-microsoft-com:vml" xmlns:w10="urn:schemas-microsoft-com:office:word" xmlns:a="http://schemas.openxmlformats.org/drawingml/2006/main" xmlns:pic="http://schemas.openxmlformats.org/drawingml/2006/picture" xmlns:wp="http://schemas.openxmlformats.org/drawingml/2006/wordprocessingDrawing">
+<w:footnotes xmlns:wpc="http://schemas.microsoft.com/office/word/2010/wordprocessingCanvas" xmlns:mo="http://schemas.microsoft.com/office/mac/office/2008/main" xmlns:mc="http://schemas.openxmlformats.org/markup-compatibility/2006" xmlns:mv="urn:schemas-microsoft-com:mac:vml" xmlns:o="urn:schemas-microsoft-com:office:office" xmlns:r="http://schemas.openxmlformats.org/officeDocument/2006/relationships" xmlns:m="http://schemas.openxmlformats.org/officeDocument/2006/math" xmlns:v="urn:schemas-microsoft-com:vml" xmlns:wp14="http://schemas.microsoft.com/office/word/2010/wordprocessingDrawing" xmlns:wp="http://schemas.openxmlformats.org/drawingml/2006/wordprocessingDrawing" xmlns:w10="urn:schemas-microsoft-com:office:word" xmlns:w="http://schemas.openxmlformats.org/wordprocessingml/2006/main" xmlns:w14="http://schemas.microsoft.com/office/word/2010/wordml" xmlns:w15="http://schemas.microsoft.com/office/word/2012/wordml" xmlns:wpg="http://schemas.microsoft.com/office/word/2010/wordprocessingGroup" xmlns:wpi="http://schemas.microsoft.com/office/word/2010/wordprocessingInk" xmlns:wne="http://schemas.microsoft.com/office/word/2006/wordml" xmlns:wps="http://schemas.microsoft.com/office/word/2010/wordprocessingShape" mc:Ignorable="w14 w15 wp14">
+  <w:footnote w:type="separator" w:id="-1">
+    <w:p>
+      <w:r>
+        <w:separator/>
+      </w:r>
+    </w:p>
+  </w:footnote>
   <w:footnote w:type="continuationSeparator" w:id="0">
     <w:p>
       <w:r>
         <w:continuationSeparator/>
-      </w:r>
-    </w:p>
-  </w:footnote>
-  <w:footnote w:type="separator" w:id="-1">
-    <w:p>
-      <w:r>
-        <w:separator/>
       </w:r>
     </w:p>
   </w:footnote>
@@ -1467,7 +1621,7 @@
 </file>
 
 <file path=word/header1.xml><?xml version="1.0" encoding="utf-8"?>
-<w:hdr xmlns:wpc="http://schemas.microsoft.com/office/word/2010/wordprocessingCanvas" xmlns:mo="http://schemas.microsoft.com/office/mac/office/2008/main" xmlns:mc="http://schemas.openxmlformats.org/markup-compatibility/2006" xmlns:mv="urn:schemas-microsoft-com:mac:vml" xmlns:o="urn:schemas-microsoft-com:office:office" xmlns:r="http://schemas.openxmlformats.org/officeDocument/2006/relationships" xmlns:m="http://schemas.openxmlformats.org/officeDocument/2006/math" xmlns:v="urn:schemas-microsoft-com:vml" xmlns:wp14="http://schemas.microsoft.com/office/word/2010/wordprocessingDrawing" xmlns:wp="http://schemas.openxmlformats.org/drawingml/2006/wordprocessingDrawing" xmlns:w10="urn:schemas-microsoft-com:office:word" xmlns:w="http://schemas.openxmlformats.org/wordprocessingml/2006/main" xmlns:w14="http://schemas.microsoft.com/office/word/2010/wordml" xmlns:wpg="http://schemas.microsoft.com/office/word/2010/wordprocessingGroup" xmlns:wpi="http://schemas.microsoft.com/office/word/2010/wordprocessingInk" xmlns:wne="http://schemas.microsoft.com/office/word/2006/wordml" xmlns:wps="http://schemas.microsoft.com/office/word/2010/wordprocessingShape" mc:Ignorable="w14 wp14">
+<w:hdr xmlns:wpc="http://schemas.microsoft.com/office/word/2010/wordprocessingCanvas" xmlns:mo="http://schemas.microsoft.com/office/mac/office/2008/main" xmlns:mc="http://schemas.openxmlformats.org/markup-compatibility/2006" xmlns:mv="urn:schemas-microsoft-com:mac:vml" xmlns:o="urn:schemas-microsoft-com:office:office" xmlns:r="http://schemas.openxmlformats.org/officeDocument/2006/relationships" xmlns:m="http://schemas.openxmlformats.org/officeDocument/2006/math" xmlns:v="urn:schemas-microsoft-com:vml" xmlns:wp14="http://schemas.microsoft.com/office/word/2010/wordprocessingDrawing" xmlns:wp="http://schemas.openxmlformats.org/drawingml/2006/wordprocessingDrawing" xmlns:w10="urn:schemas-microsoft-com:office:word" xmlns:w="http://schemas.openxmlformats.org/wordprocessingml/2006/main" xmlns:w14="http://schemas.microsoft.com/office/word/2010/wordml" xmlns:w15="http://schemas.microsoft.com/office/word/2012/wordml" xmlns:wpg="http://schemas.microsoft.com/office/word/2010/wordprocessingGroup" xmlns:wpi="http://schemas.microsoft.com/office/word/2010/wordprocessingInk" xmlns:wne="http://schemas.microsoft.com/office/word/2006/wordml" xmlns:wps="http://schemas.microsoft.com/office/word/2010/wordprocessingShape" mc:Ignorable="w14 w15 wp14">
   <w:p>
     <w:pPr>
       <w:pStyle w:val="Header"/>
@@ -1477,7 +1631,7 @@
 </file>
 
 <file path=word/header2.xml><?xml version="1.0" encoding="utf-8"?>
-<w:hdr xmlns:wpc="http://schemas.microsoft.com/office/word/2010/wordprocessingCanvas" xmlns:mo="http://schemas.microsoft.com/office/mac/office/2008/main" xmlns:mc="http://schemas.openxmlformats.org/markup-compatibility/2006" xmlns:mv="urn:schemas-microsoft-com:mac:vml" xmlns:o="urn:schemas-microsoft-com:office:office" xmlns:r="http://schemas.openxmlformats.org/officeDocument/2006/relationships" xmlns:m="http://schemas.openxmlformats.org/officeDocument/2006/math" xmlns:v="urn:schemas-microsoft-com:vml" xmlns:wp14="http://schemas.microsoft.com/office/word/2010/wordprocessingDrawing" xmlns:wp="http://schemas.openxmlformats.org/drawingml/2006/wordprocessingDrawing" xmlns:w10="urn:schemas-microsoft-com:office:word" xmlns:w="http://schemas.openxmlformats.org/wordprocessingml/2006/main" xmlns:w14="http://schemas.microsoft.com/office/word/2010/wordml" xmlns:wpg="http://schemas.microsoft.com/office/word/2010/wordprocessingGroup" xmlns:wpi="http://schemas.microsoft.com/office/word/2010/wordprocessingInk" xmlns:wne="http://schemas.microsoft.com/office/word/2006/wordml" xmlns:wps="http://schemas.microsoft.com/office/word/2010/wordprocessingShape" mc:Ignorable="w14 wp14">
+<w:hdr xmlns:wpc="http://schemas.microsoft.com/office/word/2010/wordprocessingCanvas" xmlns:mo="http://schemas.microsoft.com/office/mac/office/2008/main" xmlns:mc="http://schemas.openxmlformats.org/markup-compatibility/2006" xmlns:mv="urn:schemas-microsoft-com:mac:vml" xmlns:o="urn:schemas-microsoft-com:office:office" xmlns:r="http://schemas.openxmlformats.org/officeDocument/2006/relationships" xmlns:m="http://schemas.openxmlformats.org/officeDocument/2006/math" xmlns:v="urn:schemas-microsoft-com:vml" xmlns:wp14="http://schemas.microsoft.com/office/word/2010/wordprocessingDrawing" xmlns:wp="http://schemas.openxmlformats.org/drawingml/2006/wordprocessingDrawing" xmlns:w10="urn:schemas-microsoft-com:office:word" xmlns:w="http://schemas.openxmlformats.org/wordprocessingml/2006/main" xmlns:w14="http://schemas.microsoft.com/office/word/2010/wordml" xmlns:w15="http://schemas.microsoft.com/office/word/2012/wordml" xmlns:wpg="http://schemas.microsoft.com/office/word/2010/wordprocessingGroup" xmlns:wpi="http://schemas.microsoft.com/office/word/2010/wordprocessingInk" xmlns:wne="http://schemas.microsoft.com/office/word/2006/wordml" xmlns:wps="http://schemas.microsoft.com/office/word/2010/wordprocessingShape" mc:Ignorable="w14 w15 wp14">
   <w:p>
     <w:pPr>
       <w:pStyle w:val="Header"/>
@@ -1487,7 +1641,7 @@
 </file>
 
 <file path=word/header3.xml><?xml version="1.0" encoding="utf-8"?>
-<w:hdr xmlns:wpc="http://schemas.microsoft.com/office/word/2010/wordprocessingCanvas" xmlns:mo="http://schemas.microsoft.com/office/mac/office/2008/main" xmlns:mc="http://schemas.openxmlformats.org/markup-compatibility/2006" xmlns:mv="urn:schemas-microsoft-com:mac:vml" xmlns:o="urn:schemas-microsoft-com:office:office" xmlns:r="http://schemas.openxmlformats.org/officeDocument/2006/relationships" xmlns:m="http://schemas.openxmlformats.org/officeDocument/2006/math" xmlns:v="urn:schemas-microsoft-com:vml" xmlns:wp14="http://schemas.microsoft.com/office/word/2010/wordprocessingDrawing" xmlns:wp="http://schemas.openxmlformats.org/drawingml/2006/wordprocessingDrawing" xmlns:w10="urn:schemas-microsoft-com:office:word" xmlns:w="http://schemas.openxmlformats.org/wordprocessingml/2006/main" xmlns:w14="http://schemas.microsoft.com/office/word/2010/wordml" xmlns:wpg="http://schemas.microsoft.com/office/word/2010/wordprocessingGroup" xmlns:wpi="http://schemas.microsoft.com/office/word/2010/wordprocessingInk" xmlns:wne="http://schemas.microsoft.com/office/word/2006/wordml" xmlns:wps="http://schemas.microsoft.com/office/word/2010/wordprocessingShape" mc:Ignorable="w14 wp14">
+<w:hdr xmlns:wpc="http://schemas.microsoft.com/office/word/2010/wordprocessingCanvas" xmlns:mo="http://schemas.microsoft.com/office/mac/office/2008/main" xmlns:mc="http://schemas.openxmlformats.org/markup-compatibility/2006" xmlns:mv="urn:schemas-microsoft-com:mac:vml" xmlns:o="urn:schemas-microsoft-com:office:office" xmlns:r="http://schemas.openxmlformats.org/officeDocument/2006/relationships" xmlns:m="http://schemas.openxmlformats.org/officeDocument/2006/math" xmlns:v="urn:schemas-microsoft-com:vml" xmlns:wp14="http://schemas.microsoft.com/office/word/2010/wordprocessingDrawing" xmlns:wp="http://schemas.openxmlformats.org/drawingml/2006/wordprocessingDrawing" xmlns:w10="urn:schemas-microsoft-com:office:word" xmlns:w="http://schemas.openxmlformats.org/wordprocessingml/2006/main" xmlns:w14="http://schemas.microsoft.com/office/word/2010/wordml" xmlns:w15="http://schemas.microsoft.com/office/word/2012/wordml" xmlns:wpg="http://schemas.microsoft.com/office/word/2010/wordprocessingGroup" xmlns:wpi="http://schemas.microsoft.com/office/word/2010/wordprocessingInk" xmlns:wne="http://schemas.microsoft.com/office/word/2006/wordml" xmlns:wps="http://schemas.microsoft.com/office/word/2010/wordprocessingShape" mc:Ignorable="w14 w15 wp14">
   <w:p>
     <w:pPr>
       <w:pStyle w:val="Header"/>
@@ -1497,7 +1651,7 @@
 </file>
 
 <file path=word/numbering.xml><?xml version="1.0" encoding="utf-8"?>
-<w:numbering xmlns:wpc="http://schemas.microsoft.com/office/word/2010/wordprocessingCanvas" xmlns:mo="http://schemas.microsoft.com/office/mac/office/2008/main" xmlns:mc="http://schemas.openxmlformats.org/markup-compatibility/2006" xmlns:mv="urn:schemas-microsoft-com:mac:vml" xmlns:o="urn:schemas-microsoft-com:office:office" xmlns:r="http://schemas.openxmlformats.org/officeDocument/2006/relationships" xmlns:m="http://schemas.openxmlformats.org/officeDocument/2006/math" xmlns:v="urn:schemas-microsoft-com:vml" xmlns:wp14="http://schemas.microsoft.com/office/word/2010/wordprocessingDrawing" xmlns:wp="http://schemas.openxmlformats.org/drawingml/2006/wordprocessingDrawing" xmlns:w10="urn:schemas-microsoft-com:office:word" xmlns:w="http://schemas.openxmlformats.org/wordprocessingml/2006/main" xmlns:w14="http://schemas.microsoft.com/office/word/2010/wordml" xmlns:wpg="http://schemas.microsoft.com/office/word/2010/wordprocessingGroup" xmlns:wpi="http://schemas.microsoft.com/office/word/2010/wordprocessingInk" xmlns:wne="http://schemas.microsoft.com/office/word/2006/wordml" xmlns:wps="http://schemas.microsoft.com/office/word/2010/wordprocessingShape" mc:Ignorable="w14 wp14">
+<w:numbering xmlns:wpc="http://schemas.microsoft.com/office/word/2010/wordprocessingCanvas" xmlns:mo="http://schemas.microsoft.com/office/mac/office/2008/main" xmlns:mc="http://schemas.openxmlformats.org/markup-compatibility/2006" xmlns:mv="urn:schemas-microsoft-com:mac:vml" xmlns:o="urn:schemas-microsoft-com:office:office" xmlns:r="http://schemas.openxmlformats.org/officeDocument/2006/relationships" xmlns:m="http://schemas.openxmlformats.org/officeDocument/2006/math" xmlns:v="urn:schemas-microsoft-com:vml" xmlns:wp14="http://schemas.microsoft.com/office/word/2010/wordprocessingDrawing" xmlns:wp="http://schemas.openxmlformats.org/drawingml/2006/wordprocessingDrawing" xmlns:w10="urn:schemas-microsoft-com:office:word" xmlns:w="http://schemas.openxmlformats.org/wordprocessingml/2006/main" xmlns:w14="http://schemas.microsoft.com/office/word/2010/wordml" xmlns:w15="http://schemas.microsoft.com/office/word/2012/wordml" xmlns:wpg="http://schemas.microsoft.com/office/word/2010/wordprocessingGroup" xmlns:wpi="http://schemas.microsoft.com/office/word/2010/wordprocessingInk" xmlns:wne="http://schemas.microsoft.com/office/word/2006/wordml" xmlns:wps="http://schemas.microsoft.com/office/word/2010/wordprocessingShape" mc:Ignorable="w14 w15 wp14">
   <w:abstractNum w:abstractNumId="0">
     <w:nsid w:val="88D2454E"/>
     <w:multiLevelType w:val="multilevel"/>
@@ -2235,6 +2389,331 @@
     </w:lvl>
   </w:abstractNum>
   <w:abstractNum w:abstractNumId="8">
+    <w:nsid w:val="FFFFFF1D"/>
+    <w:multiLevelType w:val="multilevel"/>
+    <w:tmpl w:val="79F2D6E8"/>
+    <w:lvl w:ilvl="0">
+      <w:start w:val="1"/>
+      <w:numFmt w:val="bullet"/>
+      <w:lvlText w:val=""/>
+      <w:lvlJc w:val="left"/>
+      <w:pPr>
+        <w:tabs>
+          <w:tab w:val="num" w:pos="0"/>
+        </w:tabs>
+        <w:ind w:left="0" w:firstLine="0"/>
+      </w:pPr>
+      <w:rPr>
+        <w:rFonts w:ascii="Symbol" w:hAnsi="Symbol" w:hint="default"/>
+      </w:rPr>
+    </w:lvl>
+    <w:lvl w:ilvl="1">
+      <w:start w:val="1"/>
+      <w:numFmt w:val="bullet"/>
+      <w:lvlText w:val=""/>
+      <w:lvlJc w:val="left"/>
+      <w:pPr>
+        <w:tabs>
+          <w:tab w:val="num" w:pos="720"/>
+        </w:tabs>
+        <w:ind w:left="1080" w:hanging="360"/>
+      </w:pPr>
+      <w:rPr>
+        <w:rFonts w:ascii="Symbol" w:hAnsi="Symbol" w:hint="default"/>
+      </w:rPr>
+    </w:lvl>
+    <w:lvl w:ilvl="2">
+      <w:start w:val="1"/>
+      <w:numFmt w:val="bullet"/>
+      <w:lvlText w:val="o"/>
+      <w:lvlJc w:val="left"/>
+      <w:pPr>
+        <w:tabs>
+          <w:tab w:val="num" w:pos="1440"/>
+        </w:tabs>
+        <w:ind w:left="1800" w:hanging="360"/>
+      </w:pPr>
+      <w:rPr>
+        <w:rFonts w:ascii="Courier New" w:hAnsi="Courier New" w:cs="Courier New" w:hint="default"/>
+      </w:rPr>
+    </w:lvl>
+    <w:lvl w:ilvl="3">
+      <w:start w:val="1"/>
+      <w:numFmt w:val="bullet"/>
+      <w:lvlText w:val=""/>
+      <w:lvlJc w:val="left"/>
+      <w:pPr>
+        <w:tabs>
+          <w:tab w:val="num" w:pos="2160"/>
+        </w:tabs>
+        <w:ind w:left="2520" w:hanging="360"/>
+      </w:pPr>
+      <w:rPr>
+        <w:rFonts w:ascii="Wingdings" w:hAnsi="Wingdings" w:hint="default"/>
+      </w:rPr>
+    </w:lvl>
+    <w:lvl w:ilvl="4">
+      <w:start w:val="1"/>
+      <w:numFmt w:val="bullet"/>
+      <w:lvlText w:val=""/>
+      <w:lvlJc w:val="left"/>
+      <w:pPr>
+        <w:tabs>
+          <w:tab w:val="num" w:pos="2880"/>
+        </w:tabs>
+        <w:ind w:left="3240" w:hanging="360"/>
+      </w:pPr>
+      <w:rPr>
+        <w:rFonts w:ascii="Wingdings" w:hAnsi="Wingdings" w:hint="default"/>
+      </w:rPr>
+    </w:lvl>
+    <w:lvl w:ilvl="5">
+      <w:start w:val="1"/>
+      <w:numFmt w:val="bullet"/>
+      <w:lvlText w:val=""/>
+      <w:lvlJc w:val="left"/>
+      <w:pPr>
+        <w:tabs>
+          <w:tab w:val="num" w:pos="3600"/>
+        </w:tabs>
+        <w:ind w:left="3960" w:hanging="360"/>
+      </w:pPr>
+      <w:rPr>
+        <w:rFonts w:ascii="Symbol" w:hAnsi="Symbol" w:hint="default"/>
+      </w:rPr>
+    </w:lvl>
+    <w:lvl w:ilvl="6">
+      <w:start w:val="1"/>
+      <w:numFmt w:val="bullet"/>
+      <w:lvlText w:val="o"/>
+      <w:lvlJc w:val="left"/>
+      <w:pPr>
+        <w:tabs>
+          <w:tab w:val="num" w:pos="4320"/>
+        </w:tabs>
+        <w:ind w:left="4680" w:hanging="360"/>
+      </w:pPr>
+      <w:rPr>
+        <w:rFonts w:ascii="Courier New" w:hAnsi="Courier New" w:cs="Courier New" w:hint="default"/>
+      </w:rPr>
+    </w:lvl>
+    <w:lvl w:ilvl="7">
+      <w:start w:val="1"/>
+      <w:numFmt w:val="bullet"/>
+      <w:lvlText w:val=""/>
+      <w:lvlJc w:val="left"/>
+      <w:pPr>
+        <w:tabs>
+          <w:tab w:val="num" w:pos="5040"/>
+        </w:tabs>
+        <w:ind w:left="5400" w:hanging="360"/>
+      </w:pPr>
+      <w:rPr>
+        <w:rFonts w:ascii="Wingdings" w:hAnsi="Wingdings" w:hint="default"/>
+      </w:rPr>
+    </w:lvl>
+    <w:lvl w:ilvl="8">
+      <w:start w:val="1"/>
+      <w:numFmt w:val="bullet"/>
+      <w:lvlText w:val=""/>
+      <w:lvlJc w:val="left"/>
+      <w:pPr>
+        <w:tabs>
+          <w:tab w:val="num" w:pos="5760"/>
+        </w:tabs>
+        <w:ind w:left="6120" w:hanging="360"/>
+      </w:pPr>
+      <w:rPr>
+        <w:rFonts w:ascii="Wingdings" w:hAnsi="Wingdings" w:hint="default"/>
+      </w:rPr>
+    </w:lvl>
+  </w:abstractNum>
+  <w:abstractNum w:abstractNumId="9">
+    <w:nsid w:val="FFFFFF7C"/>
+    <w:multiLevelType w:val="singleLevel"/>
+    <w:tmpl w:val="A67C4DF4"/>
+    <w:lvl w:ilvl="0">
+      <w:start w:val="1"/>
+      <w:numFmt w:val="decimal"/>
+      <w:lvlText w:val="%1."/>
+      <w:lvlJc w:val="left"/>
+      <w:pPr>
+        <w:tabs>
+          <w:tab w:val="num" w:pos="1800"/>
+        </w:tabs>
+        <w:ind w:left="1800" w:hanging="360"/>
+      </w:pPr>
+    </w:lvl>
+  </w:abstractNum>
+  <w:abstractNum w:abstractNumId="10">
+    <w:nsid w:val="FFFFFF7D"/>
+    <w:multiLevelType w:val="singleLevel"/>
+    <w:tmpl w:val="1A16441E"/>
+    <w:lvl w:ilvl="0">
+      <w:start w:val="1"/>
+      <w:numFmt w:val="decimal"/>
+      <w:lvlText w:val="%1."/>
+      <w:lvlJc w:val="left"/>
+      <w:pPr>
+        <w:tabs>
+          <w:tab w:val="num" w:pos="1440"/>
+        </w:tabs>
+        <w:ind w:left="1440" w:hanging="360"/>
+      </w:pPr>
+    </w:lvl>
+  </w:abstractNum>
+  <w:abstractNum w:abstractNumId="11">
+    <w:nsid w:val="FFFFFF7E"/>
+    <w:multiLevelType w:val="singleLevel"/>
+    <w:tmpl w:val="7C94A420"/>
+    <w:lvl w:ilvl="0">
+      <w:start w:val="1"/>
+      <w:numFmt w:val="decimal"/>
+      <w:lvlText w:val="%1."/>
+      <w:lvlJc w:val="left"/>
+      <w:pPr>
+        <w:tabs>
+          <w:tab w:val="num" w:pos="1080"/>
+        </w:tabs>
+        <w:ind w:left="1080" w:hanging="360"/>
+      </w:pPr>
+    </w:lvl>
+  </w:abstractNum>
+  <w:abstractNum w:abstractNumId="12">
+    <w:nsid w:val="FFFFFF7F"/>
+    <w:multiLevelType w:val="singleLevel"/>
+    <w:tmpl w:val="0FC6898E"/>
+    <w:lvl w:ilvl="0">
+      <w:start w:val="1"/>
+      <w:numFmt w:val="decimal"/>
+      <w:lvlText w:val="%1."/>
+      <w:lvlJc w:val="left"/>
+      <w:pPr>
+        <w:tabs>
+          <w:tab w:val="num" w:pos="720"/>
+        </w:tabs>
+        <w:ind w:left="720" w:hanging="360"/>
+      </w:pPr>
+    </w:lvl>
+  </w:abstractNum>
+  <w:abstractNum w:abstractNumId="13">
+    <w:nsid w:val="FFFFFF80"/>
+    <w:multiLevelType w:val="singleLevel"/>
+    <w:tmpl w:val="012EA11A"/>
+    <w:lvl w:ilvl="0">
+      <w:start w:val="1"/>
+      <w:numFmt w:val="bullet"/>
+      <w:lvlText w:val=""/>
+      <w:lvlJc w:val="left"/>
+      <w:pPr>
+        <w:tabs>
+          <w:tab w:val="num" w:pos="1800"/>
+        </w:tabs>
+        <w:ind w:left="1800" w:hanging="360"/>
+      </w:pPr>
+      <w:rPr>
+        <w:rFonts w:ascii="Symbol" w:hAnsi="Symbol" w:hint="default"/>
+      </w:rPr>
+    </w:lvl>
+  </w:abstractNum>
+  <w:abstractNum w:abstractNumId="14">
+    <w:nsid w:val="FFFFFF81"/>
+    <w:multiLevelType w:val="singleLevel"/>
+    <w:tmpl w:val="3AEE499E"/>
+    <w:lvl w:ilvl="0">
+      <w:start w:val="1"/>
+      <w:numFmt w:val="bullet"/>
+      <w:lvlText w:val=""/>
+      <w:lvlJc w:val="left"/>
+      <w:pPr>
+        <w:tabs>
+          <w:tab w:val="num" w:pos="1440"/>
+        </w:tabs>
+        <w:ind w:left="1440" w:hanging="360"/>
+      </w:pPr>
+      <w:rPr>
+        <w:rFonts w:ascii="Symbol" w:hAnsi="Symbol" w:hint="default"/>
+      </w:rPr>
+    </w:lvl>
+  </w:abstractNum>
+  <w:abstractNum w:abstractNumId="15">
+    <w:nsid w:val="FFFFFF82"/>
+    <w:multiLevelType w:val="singleLevel"/>
+    <w:tmpl w:val="FB7A363E"/>
+    <w:lvl w:ilvl="0">
+      <w:start w:val="1"/>
+      <w:numFmt w:val="bullet"/>
+      <w:lvlText w:val=""/>
+      <w:lvlJc w:val="left"/>
+      <w:pPr>
+        <w:tabs>
+          <w:tab w:val="num" w:pos="1080"/>
+        </w:tabs>
+        <w:ind w:left="1080" w:hanging="360"/>
+      </w:pPr>
+      <w:rPr>
+        <w:rFonts w:ascii="Symbol" w:hAnsi="Symbol" w:hint="default"/>
+      </w:rPr>
+    </w:lvl>
+  </w:abstractNum>
+  <w:abstractNum w:abstractNumId="16">
+    <w:nsid w:val="FFFFFF83"/>
+    <w:multiLevelType w:val="singleLevel"/>
+    <w:tmpl w:val="6A6E6802"/>
+    <w:lvl w:ilvl="0">
+      <w:start w:val="1"/>
+      <w:numFmt w:val="bullet"/>
+      <w:lvlText w:val=""/>
+      <w:lvlJc w:val="left"/>
+      <w:pPr>
+        <w:tabs>
+          <w:tab w:val="num" w:pos="720"/>
+        </w:tabs>
+        <w:ind w:left="720" w:hanging="360"/>
+      </w:pPr>
+      <w:rPr>
+        <w:rFonts w:ascii="Symbol" w:hAnsi="Symbol" w:hint="default"/>
+      </w:rPr>
+    </w:lvl>
+  </w:abstractNum>
+  <w:abstractNum w:abstractNumId="17">
+    <w:nsid w:val="FFFFFF88"/>
+    <w:multiLevelType w:val="singleLevel"/>
+    <w:tmpl w:val="E362EC4E"/>
+    <w:lvl w:ilvl="0">
+      <w:start w:val="1"/>
+      <w:numFmt w:val="decimal"/>
+      <w:lvlText w:val="%1."/>
+      <w:lvlJc w:val="left"/>
+      <w:pPr>
+        <w:tabs>
+          <w:tab w:val="num" w:pos="360"/>
+        </w:tabs>
+        <w:ind w:left="360" w:hanging="360"/>
+      </w:pPr>
+    </w:lvl>
+  </w:abstractNum>
+  <w:abstractNum w:abstractNumId="18">
+    <w:nsid w:val="FFFFFF89"/>
+    <w:multiLevelType w:val="singleLevel"/>
+    <w:tmpl w:val="CDB4EFCE"/>
+    <w:lvl w:ilvl="0">
+      <w:start w:val="1"/>
+      <w:numFmt w:val="bullet"/>
+      <w:lvlText w:val=""/>
+      <w:lvlJc w:val="left"/>
+      <w:pPr>
+        <w:tabs>
+          <w:tab w:val="num" w:pos="360"/>
+        </w:tabs>
+        <w:ind w:left="360" w:hanging="360"/>
+      </w:pPr>
+      <w:rPr>
+        <w:rFonts w:ascii="Symbol" w:hAnsi="Symbol" w:hint="default"/>
+      </w:rPr>
+    </w:lvl>
+  </w:abstractNum>
+  <w:abstractNum w:abstractNumId="19">
     <w:nsid w:val="08C765D3"/>
     <w:multiLevelType w:val="hybridMultilevel"/>
     <w:tmpl w:val="4558B042"/>
@@ -2347,7 +2826,191 @@
       </w:rPr>
     </w:lvl>
   </w:abstractNum>
-  <w:abstractNum w:abstractNumId="9">
+  <w:abstractNum w:abstractNumId="20">
+    <w:nsid w:val="1C3E7060"/>
+    <w:multiLevelType w:val="multilevel"/>
+    <w:tmpl w:val="3384AA4A"/>
+    <w:lvl w:ilvl="0">
+      <w:numFmt w:val="bullet"/>
+      <w:lvlText w:val=" "/>
+      <w:lvlJc w:val="left"/>
+      <w:pPr>
+        <w:tabs>
+          <w:tab w:val="num" w:pos="0"/>
+        </w:tabs>
+        <w:ind w:left="480" w:hanging="480"/>
+      </w:pPr>
+    </w:lvl>
+    <w:lvl w:ilvl="1">
+      <w:numFmt w:val="bullet"/>
+      <w:lvlText w:val=" "/>
+      <w:lvlJc w:val="left"/>
+      <w:pPr>
+        <w:tabs>
+          <w:tab w:val="num" w:pos="720"/>
+        </w:tabs>
+        <w:ind w:left="1200" w:hanging="480"/>
+      </w:pPr>
+    </w:lvl>
+    <w:lvl w:ilvl="2">
+      <w:numFmt w:val="bullet"/>
+      <w:lvlText w:val=" "/>
+      <w:lvlJc w:val="left"/>
+      <w:pPr>
+        <w:tabs>
+          <w:tab w:val="num" w:pos="1440"/>
+        </w:tabs>
+        <w:ind w:left="1920" w:hanging="480"/>
+      </w:pPr>
+    </w:lvl>
+    <w:lvl w:ilvl="3">
+      <w:numFmt w:val="bullet"/>
+      <w:lvlText w:val=" "/>
+      <w:lvlJc w:val="left"/>
+      <w:pPr>
+        <w:tabs>
+          <w:tab w:val="num" w:pos="2160"/>
+        </w:tabs>
+        <w:ind w:left="2640" w:hanging="480"/>
+      </w:pPr>
+    </w:lvl>
+    <w:lvl w:ilvl="4">
+      <w:numFmt w:val="bullet"/>
+      <w:lvlText w:val=" "/>
+      <w:lvlJc w:val="left"/>
+      <w:pPr>
+        <w:tabs>
+          <w:tab w:val="num" w:pos="2880"/>
+        </w:tabs>
+        <w:ind w:left="3360" w:hanging="480"/>
+      </w:pPr>
+    </w:lvl>
+    <w:lvl w:ilvl="5">
+      <w:numFmt w:val="bullet"/>
+      <w:lvlText w:val=" "/>
+      <w:lvlJc w:val="left"/>
+      <w:pPr>
+        <w:tabs>
+          <w:tab w:val="num" w:pos="3600"/>
+        </w:tabs>
+        <w:ind w:left="4080" w:hanging="480"/>
+      </w:pPr>
+    </w:lvl>
+    <w:lvl w:ilvl="6">
+      <w:numFmt w:val="bullet"/>
+      <w:lvlText w:val=" "/>
+      <w:lvlJc w:val="left"/>
+      <w:pPr>
+        <w:tabs>
+          <w:tab w:val="num" w:pos="4320"/>
+        </w:tabs>
+        <w:ind w:left="4800" w:hanging="480"/>
+      </w:pPr>
+    </w:lvl>
+    <w:lvl w:ilvl="7">
+      <w:numFmt w:val="decimal"/>
+      <w:lvlText w:val=""/>
+      <w:lvlJc w:val="left"/>
+    </w:lvl>
+    <w:lvl w:ilvl="8">
+      <w:numFmt w:val="decimal"/>
+      <w:lvlText w:val=""/>
+      <w:lvlJc w:val="left"/>
+    </w:lvl>
+  </w:abstractNum>
+  <w:abstractNum w:abstractNumId="21">
+    <w:nsid w:val="1CD526B8"/>
+    <w:multiLevelType w:val="multilevel"/>
+    <w:tmpl w:val="032060E0"/>
+    <w:lvl w:ilvl="0">
+      <w:numFmt w:val="bullet"/>
+      <w:lvlText w:val=" "/>
+      <w:lvlJc w:val="left"/>
+      <w:pPr>
+        <w:tabs>
+          <w:tab w:val="num" w:pos="0"/>
+        </w:tabs>
+        <w:ind w:left="480" w:hanging="480"/>
+      </w:pPr>
+    </w:lvl>
+    <w:lvl w:ilvl="1">
+      <w:numFmt w:val="bullet"/>
+      <w:lvlText w:val=" "/>
+      <w:lvlJc w:val="left"/>
+      <w:pPr>
+        <w:tabs>
+          <w:tab w:val="num" w:pos="720"/>
+        </w:tabs>
+        <w:ind w:left="1200" w:hanging="480"/>
+      </w:pPr>
+    </w:lvl>
+    <w:lvl w:ilvl="2">
+      <w:numFmt w:val="bullet"/>
+      <w:lvlText w:val=" "/>
+      <w:lvlJc w:val="left"/>
+      <w:pPr>
+        <w:tabs>
+          <w:tab w:val="num" w:pos="1440"/>
+        </w:tabs>
+        <w:ind w:left="1920" w:hanging="480"/>
+      </w:pPr>
+    </w:lvl>
+    <w:lvl w:ilvl="3">
+      <w:numFmt w:val="bullet"/>
+      <w:lvlText w:val=" "/>
+      <w:lvlJc w:val="left"/>
+      <w:pPr>
+        <w:tabs>
+          <w:tab w:val="num" w:pos="2160"/>
+        </w:tabs>
+        <w:ind w:left="2640" w:hanging="480"/>
+      </w:pPr>
+    </w:lvl>
+    <w:lvl w:ilvl="4">
+      <w:numFmt w:val="bullet"/>
+      <w:lvlText w:val=" "/>
+      <w:lvlJc w:val="left"/>
+      <w:pPr>
+        <w:tabs>
+          <w:tab w:val="num" w:pos="2880"/>
+        </w:tabs>
+        <w:ind w:left="3360" w:hanging="480"/>
+      </w:pPr>
+    </w:lvl>
+    <w:lvl w:ilvl="5">
+      <w:numFmt w:val="bullet"/>
+      <w:lvlText w:val=" "/>
+      <w:lvlJc w:val="left"/>
+      <w:pPr>
+        <w:tabs>
+          <w:tab w:val="num" w:pos="3600"/>
+        </w:tabs>
+        <w:ind w:left="4080" w:hanging="480"/>
+      </w:pPr>
+    </w:lvl>
+    <w:lvl w:ilvl="6">
+      <w:numFmt w:val="bullet"/>
+      <w:lvlText w:val=" "/>
+      <w:lvlJc w:val="left"/>
+      <w:pPr>
+        <w:tabs>
+          <w:tab w:val="num" w:pos="4320"/>
+        </w:tabs>
+        <w:ind w:left="4800" w:hanging="480"/>
+      </w:pPr>
+    </w:lvl>
+    <w:lvl w:ilvl="7">
+      <w:numFmt w:val="decimal"/>
+      <w:lvlText w:val=""/>
+      <w:lvlJc w:val="left"/>
+    </w:lvl>
+    <w:lvl w:ilvl="8">
+      <w:numFmt w:val="decimal"/>
+      <w:lvlText w:val=""/>
+      <w:lvlJc w:val="left"/>
+    </w:lvl>
+  </w:abstractNum>
+  <w:abstractNum w:abstractNumId="22">
     <w:nsid w:val="40B22090"/>
     <w:multiLevelType w:val="hybridMultilevel"/>
     <w:tmpl w:val="560A2D46"/>
@@ -2436,173 +3099,11 @@
       </w:pPr>
     </w:lvl>
   </w:abstractNum>
-  <w:abstractNum w:abstractNumId="990">
-    <w:nsid w:val="20ffdde2"/>
-    <w:multiLevelType w:val="multilevel"/>
-    <w:lvl w:ilvl="0">
-      <w:numFmt w:val="bullet"/>
-      <w:lvlText w:val=" "/>
-      <w:lvlJc w:val="left"/>
-      <w:pPr>
-        <w:tabs>
-          <w:tab w:val="num" w:pos="0"/>
-        </w:tabs>
-        <w:ind w:left="480" w:hanging="480"/>
-      </w:pPr>
-    </w:lvl>
-    <w:lvl w:ilvl="1">
-      <w:numFmt w:val="bullet"/>
-      <w:lvlText w:val=" "/>
-      <w:lvlJc w:val="left"/>
-      <w:pPr>
-        <w:tabs>
-          <w:tab w:val="num" w:pos="720"/>
-        </w:tabs>
-        <w:ind w:left="1200" w:hanging="480"/>
-      </w:pPr>
-    </w:lvl>
-    <w:lvl w:ilvl="2">
-      <w:numFmt w:val="bullet"/>
-      <w:lvlText w:val=" "/>
-      <w:lvlJc w:val="left"/>
-      <w:pPr>
-        <w:tabs>
-          <w:tab w:val="num" w:pos="1440"/>
-        </w:tabs>
-        <w:ind w:left="1920" w:hanging="480"/>
-      </w:pPr>
-    </w:lvl>
-    <w:lvl w:ilvl="3">
-      <w:numFmt w:val="bullet"/>
-      <w:lvlText w:val=" "/>
-      <w:lvlJc w:val="left"/>
-      <w:pPr>
-        <w:tabs>
-          <w:tab w:val="num" w:pos="2160"/>
-        </w:tabs>
-        <w:ind w:left="2640" w:hanging="480"/>
-      </w:pPr>
-    </w:lvl>
-    <w:lvl w:ilvl="4">
-      <w:numFmt w:val="bullet"/>
-      <w:lvlText w:val=" "/>
-      <w:lvlJc w:val="left"/>
-      <w:pPr>
-        <w:tabs>
-          <w:tab w:val="num" w:pos="2880"/>
-        </w:tabs>
-        <w:ind w:left="3360" w:hanging="480"/>
-      </w:pPr>
-    </w:lvl>
-    <w:lvl w:ilvl="5">
-      <w:numFmt w:val="bullet"/>
-      <w:lvlText w:val=" "/>
-      <w:lvlJc w:val="left"/>
-      <w:pPr>
-        <w:tabs>
-          <w:tab w:val="num" w:pos="3600"/>
-        </w:tabs>
-        <w:ind w:left="4080" w:hanging="480"/>
-      </w:pPr>
-    </w:lvl>
-    <w:lvl w:ilvl="6">
-      <w:numFmt w:val="bullet"/>
-      <w:lvlText w:val=" "/>
-      <w:lvlJc w:val="left"/>
-      <w:pPr>
-        <w:tabs>
-          <w:tab w:val="num" w:pos="4320"/>
-        </w:tabs>
-        <w:ind w:left="4800" w:hanging="480"/>
-      </w:pPr>
-    </w:lvl>
-  </w:abstractNum>
-  <w:abstractNum w:abstractNumId="991">
-    <w:nsid w:val="da8d78e6"/>
-    <w:multiLevelType w:val="multilevel"/>
-    <w:lvl w:ilvl="0">
-      <w:numFmt w:val="bullet"/>
-      <w:lvlText w:val="•"/>
-      <w:lvlJc w:val="left"/>
-      <w:pPr>
-        <w:tabs>
-          <w:tab w:val="num" w:pos="0"/>
-        </w:tabs>
-        <w:ind w:left="480" w:hanging="480"/>
-      </w:pPr>
-    </w:lvl>
-    <w:lvl w:ilvl="1">
-      <w:numFmt w:val="bullet"/>
-      <w:lvlText w:val="–"/>
-      <w:lvlJc w:val="left"/>
-      <w:pPr>
-        <w:tabs>
-          <w:tab w:val="num" w:pos="720"/>
-        </w:tabs>
-        <w:ind w:left="1200" w:hanging="480"/>
-      </w:pPr>
-    </w:lvl>
-    <w:lvl w:ilvl="2">
-      <w:numFmt w:val="bullet"/>
-      <w:lvlText w:val="•"/>
-      <w:lvlJc w:val="left"/>
-      <w:pPr>
-        <w:tabs>
-          <w:tab w:val="num" w:pos="1440"/>
-        </w:tabs>
-        <w:ind w:left="1920" w:hanging="480"/>
-      </w:pPr>
-    </w:lvl>
-    <w:lvl w:ilvl="3">
-      <w:numFmt w:val="bullet"/>
-      <w:lvlText w:val="–"/>
-      <w:lvlJc w:val="left"/>
-      <w:pPr>
-        <w:tabs>
-          <w:tab w:val="num" w:pos="2160"/>
-        </w:tabs>
-        <w:ind w:left="2640" w:hanging="480"/>
-      </w:pPr>
-    </w:lvl>
-    <w:lvl w:ilvl="4">
-      <w:numFmt w:val="bullet"/>
-      <w:lvlText w:val="•"/>
-      <w:lvlJc w:val="left"/>
-      <w:pPr>
-        <w:tabs>
-          <w:tab w:val="num" w:pos="2880"/>
-        </w:tabs>
-        <w:ind w:left="3360" w:hanging="480"/>
-      </w:pPr>
-    </w:lvl>
-    <w:lvl w:ilvl="5">
-      <w:numFmt w:val="bullet"/>
-      <w:lvlText w:val="–"/>
-      <w:lvlJc w:val="left"/>
-      <w:pPr>
-        <w:tabs>
-          <w:tab w:val="num" w:pos="3600"/>
-        </w:tabs>
-        <w:ind w:left="4080" w:hanging="480"/>
-      </w:pPr>
-    </w:lvl>
-    <w:lvl w:ilvl="6">
-      <w:numFmt w:val="bullet"/>
-      <w:lvlText w:val="•"/>
-      <w:lvlJc w:val="left"/>
-      <w:pPr>
-        <w:tabs>
-          <w:tab w:val="num" w:pos="4320"/>
-        </w:tabs>
-        <w:ind w:left="4800" w:hanging="480"/>
-      </w:pPr>
-    </w:lvl>
-  </w:abstractNum>
   <w:num w:numId="1">
-    <w:abstractNumId w:val="9"/>
+    <w:abstractNumId w:val="22"/>
   </w:num>
   <w:num w:numId="2">
-    <w:abstractNumId w:val="8"/>
+    <w:abstractNumId w:val="19"/>
   </w:num>
   <w:num w:numId="3">
     <w:abstractNumId w:val="4"/>
@@ -2628,17 +3129,50 @@
   <w:num w:numId="10">
     <w:abstractNumId w:val="0"/>
   </w:num>
-  <w:num w:numId="1000">
-    <w:abstractNumId w:val="990"/>
+  <w:num w:numId="11">
+    <w:abstractNumId w:val="20"/>
   </w:num>
-  <w:num w:numId="1001">
-    <w:abstractNumId w:val="991"/>
+  <w:num w:numId="12">
+    <w:abstractNumId w:val="8"/>
+  </w:num>
+  <w:num w:numId="13">
+    <w:abstractNumId w:val="9"/>
+  </w:num>
+  <w:num w:numId="14">
+    <w:abstractNumId w:val="10"/>
+  </w:num>
+  <w:num w:numId="15">
+    <w:abstractNumId w:val="11"/>
+  </w:num>
+  <w:num w:numId="16">
+    <w:abstractNumId w:val="12"/>
+  </w:num>
+  <w:num w:numId="17">
+    <w:abstractNumId w:val="17"/>
+  </w:num>
+  <w:num w:numId="18">
+    <w:abstractNumId w:val="13"/>
+  </w:num>
+  <w:num w:numId="19">
+    <w:abstractNumId w:val="14"/>
+  </w:num>
+  <w:num w:numId="20">
+    <w:abstractNumId w:val="15"/>
+  </w:num>
+  <w:num w:numId="21">
+    <w:abstractNumId w:val="16"/>
+  </w:num>
+  <w:num w:numId="22">
+    <w:abstractNumId w:val="18"/>
+  </w:num>
+  <w:num w:numId="23">
+    <w:abstractNumId w:val="21"/>
   </w:num>
 </w:numbering>
 </file>
 
 <file path=word/styles.xml><?xml version="1.0" encoding="utf-8"?>
-<w:styles xmlns:mc="http://schemas.openxmlformats.org/markup-compatibility/2006" xmlns:r="http://schemas.openxmlformats.org/officeDocument/2006/relationships" xmlns:w="http://schemas.openxmlformats.org/wordprocessingml/2006/main" xmlns:w14="http://schemas.microsoft.com/office/word/2010/wordml" mc:Ignorable="w14">
+<w:styles xmlns:mc="http://schemas.openxmlformats.org/markup-compatibility/2006" xmlns:r="http://schemas.openxmlformats.org/officeDocument/2006/relationships" xmlns:w="http://schemas.openxmlformats.org/wordprocessingml/2006/main" xmlns:w14="http://schemas.microsoft.com/office/word/2010/wordml" xmlns:w15="http://schemas.microsoft.com/office/word/2012/wordml" mc:Ignorable="w14 w15">
   <w:docDefaults>
     <w:rPrDefault>
       <w:rPr>
@@ -2655,144 +3189,388 @@
       </w:pPr>
     </w:pPrDefault>
   </w:docDefaults>
-  <w:latentStyles w:defLockedState="0" w:defUIPriority="99" w:defSemiHidden="1" w:defUnhideWhenUsed="1" w:defQFormat="0" w:count="276">
-    <w:lsdException w:name="Normal" w:semiHidden="0" w:uiPriority="0" w:unhideWhenUsed="0" w:qFormat="1"/>
-    <w:lsdException w:name="heading 1" w:semiHidden="0" w:uiPriority="9" w:unhideWhenUsed="0" w:qFormat="1"/>
-    <w:lsdException w:name="heading 2" w:uiPriority="9" w:qFormat="1"/>
-    <w:lsdException w:name="heading 3" w:uiPriority="9" w:qFormat="1"/>
-    <w:lsdException w:name="heading 4" w:uiPriority="9" w:qFormat="1"/>
-    <w:lsdException w:name="heading 5" w:uiPriority="9" w:qFormat="1"/>
-    <w:lsdException w:name="heading 6" w:uiPriority="9" w:qFormat="1"/>
-    <w:lsdException w:name="heading 7" w:uiPriority="9" w:qFormat="1"/>
-    <w:lsdException w:name="heading 8" w:uiPriority="9" w:qFormat="1"/>
-    <w:lsdException w:name="heading 9" w:uiPriority="9" w:qFormat="1"/>
-    <w:lsdException w:name="toc 1" w:uiPriority="39"/>
-    <w:lsdException w:name="toc 2" w:uiPriority="39"/>
-    <w:lsdException w:name="toc 3" w:uiPriority="39"/>
-    <w:lsdException w:name="toc 4" w:uiPriority="39"/>
-    <w:lsdException w:name="toc 5" w:uiPriority="39"/>
-    <w:lsdException w:name="toc 6" w:uiPriority="39"/>
-    <w:lsdException w:name="toc 7" w:uiPriority="39"/>
-    <w:lsdException w:name="toc 8" w:uiPriority="39"/>
-    <w:lsdException w:name="toc 9" w:uiPriority="39"/>
-    <w:lsdException w:name="caption" w:uiPriority="35" w:qFormat="1"/>
-    <w:lsdException w:name="Title" w:semiHidden="0" w:uiPriority="10" w:unhideWhenUsed="0" w:qFormat="1"/>
-    <w:lsdException w:name="Default Paragraph Font" w:uiPriority="1"/>
-    <w:lsdException w:name="Subtitle" w:semiHidden="0" w:uiPriority="11" w:unhideWhenUsed="0" w:qFormat="1"/>
-    <w:lsdException w:name="Strong" w:semiHidden="0" w:uiPriority="22" w:unhideWhenUsed="0" w:qFormat="1"/>
-    <w:lsdException w:name="Emphasis" w:semiHidden="0" w:uiPriority="20" w:unhideWhenUsed="0" w:qFormat="1"/>
-    <w:lsdException w:name="Table Grid" w:semiHidden="0" w:uiPriority="59" w:unhideWhenUsed="0"/>
-    <w:lsdException w:name="Placeholder Text" w:unhideWhenUsed="0"/>
-    <w:lsdException w:name="No Spacing" w:semiHidden="0" w:uiPriority="1" w:unhideWhenUsed="0" w:qFormat="1"/>
-    <w:lsdException w:name="Light Shading" w:semiHidden="0" w:uiPriority="60" w:unhideWhenUsed="0"/>
-    <w:lsdException w:name="Light List" w:semiHidden="0" w:uiPriority="61" w:unhideWhenUsed="0"/>
-    <w:lsdException w:name="Light Grid" w:semiHidden="0" w:uiPriority="62" w:unhideWhenUsed="0"/>
-    <w:lsdException w:name="Medium Shading 1" w:semiHidden="0" w:uiPriority="63" w:unhideWhenUsed="0"/>
-    <w:lsdException w:name="Medium Shading 2" w:semiHidden="0" w:uiPriority="64" w:unhideWhenUsed="0"/>
-    <w:lsdException w:name="Medium List 1" w:semiHidden="0" w:uiPriority="65" w:unhideWhenUsed="0"/>
-    <w:lsdException w:name="Medium List 2" w:semiHidden="0" w:uiPriority="66" w:unhideWhenUsed="0"/>
-    <w:lsdException w:name="Medium Grid 1" w:semiHidden="0" w:uiPriority="67" w:unhideWhenUsed="0"/>
-    <w:lsdException w:name="Medium Grid 2" w:semiHidden="0" w:uiPriority="68" w:unhideWhenUsed="0"/>
-    <w:lsdException w:name="Medium Grid 3" w:semiHidden="0" w:uiPriority="69" w:unhideWhenUsed="0"/>
-    <w:lsdException w:name="Dark List" w:semiHidden="0" w:uiPriority="70" w:unhideWhenUsed="0"/>
-    <w:lsdException w:name="Colorful Shading" w:semiHidden="0" w:uiPriority="71" w:unhideWhenUsed="0"/>
-    <w:lsdException w:name="Colorful List" w:semiHidden="0" w:uiPriority="72" w:unhideWhenUsed="0"/>
-    <w:lsdException w:name="Colorful Grid" w:semiHidden="0" w:uiPriority="73" w:unhideWhenUsed="0"/>
-    <w:lsdException w:name="Light Shading Accent 1" w:semiHidden="0" w:uiPriority="60" w:unhideWhenUsed="0"/>
-    <w:lsdException w:name="Light List Accent 1" w:semiHidden="0" w:uiPriority="61" w:unhideWhenUsed="0"/>
-    <w:lsdException w:name="Light Grid Accent 1" w:semiHidden="0" w:uiPriority="62" w:unhideWhenUsed="0"/>
-    <w:lsdException w:name="Medium Shading 1 Accent 1" w:semiHidden="0" w:uiPriority="63" w:unhideWhenUsed="0"/>
-    <w:lsdException w:name="Medium Shading 2 Accent 1" w:semiHidden="0" w:uiPriority="64" w:unhideWhenUsed="0"/>
-    <w:lsdException w:name="Medium List 1 Accent 1" w:semiHidden="0" w:uiPriority="65" w:unhideWhenUsed="0"/>
-    <w:lsdException w:name="Revision" w:unhideWhenUsed="0"/>
-    <w:lsdException w:name="List Paragraph" w:semiHidden="0" w:uiPriority="34" w:unhideWhenUsed="0" w:qFormat="1"/>
-    <w:lsdException w:name="Quote" w:semiHidden="0" w:uiPriority="29" w:unhideWhenUsed="0" w:qFormat="1"/>
-    <w:lsdException w:name="Intense Quote" w:semiHidden="0" w:uiPriority="30" w:unhideWhenUsed="0" w:qFormat="1"/>
-    <w:lsdException w:name="Medium List 2 Accent 1" w:semiHidden="0" w:uiPriority="66" w:unhideWhenUsed="0"/>
-    <w:lsdException w:name="Medium Grid 1 Accent 1" w:semiHidden="0" w:uiPriority="67" w:unhideWhenUsed="0"/>
-    <w:lsdException w:name="Medium Grid 2 Accent 1" w:semiHidden="0" w:uiPriority="68" w:unhideWhenUsed="0"/>
-    <w:lsdException w:name="Medium Grid 3 Accent 1" w:semiHidden="0" w:uiPriority="69" w:unhideWhenUsed="0"/>
-    <w:lsdException w:name="Dark List Accent 1" w:semiHidden="0" w:uiPriority="70" w:unhideWhenUsed="0"/>
-    <w:lsdException w:name="Colorful Shading Accent 1" w:semiHidden="0" w:uiPriority="71" w:unhideWhenUsed="0"/>
-    <w:lsdException w:name="Colorful List Accent 1" w:semiHidden="0" w:uiPriority="72" w:unhideWhenUsed="0"/>
-    <w:lsdException w:name="Colorful Grid Accent 1" w:semiHidden="0" w:uiPriority="73" w:unhideWhenUsed="0"/>
-    <w:lsdException w:name="Light Shading Accent 2" w:semiHidden="0" w:uiPriority="60" w:unhideWhenUsed="0"/>
-    <w:lsdException w:name="Light List Accent 2" w:semiHidden="0" w:uiPriority="61" w:unhideWhenUsed="0"/>
-    <w:lsdException w:name="Light Grid Accent 2" w:semiHidden="0" w:uiPriority="62" w:unhideWhenUsed="0"/>
-    <w:lsdException w:name="Medium Shading 1 Accent 2" w:semiHidden="0" w:uiPriority="63" w:unhideWhenUsed="0"/>
-    <w:lsdException w:name="Medium Shading 2 Accent 2" w:semiHidden="0" w:uiPriority="64" w:unhideWhenUsed="0"/>
-    <w:lsdException w:name="Medium List 1 Accent 2" w:semiHidden="0" w:uiPriority="65" w:unhideWhenUsed="0"/>
-    <w:lsdException w:name="Medium List 2 Accent 2" w:semiHidden="0" w:uiPriority="66" w:unhideWhenUsed="0"/>
-    <w:lsdException w:name="Medium Grid 1 Accent 2" w:semiHidden="0" w:uiPriority="67" w:unhideWhenUsed="0"/>
-    <w:lsdException w:name="Medium Grid 2 Accent 2" w:semiHidden="0" w:uiPriority="68" w:unhideWhenUsed="0"/>
-    <w:lsdException w:name="Medium Grid 3 Accent 2" w:semiHidden="0" w:uiPriority="69" w:unhideWhenUsed="0"/>
-    <w:lsdException w:name="Dark List Accent 2" w:semiHidden="0" w:uiPriority="70" w:unhideWhenUsed="0"/>
-    <w:lsdException w:name="Colorful Shading Accent 2" w:semiHidden="0" w:uiPriority="71" w:unhideWhenUsed="0"/>
-    <w:lsdException w:name="Colorful List Accent 2" w:semiHidden="0" w:uiPriority="72" w:unhideWhenUsed="0"/>
-    <w:lsdException w:name="Colorful Grid Accent 2" w:semiHidden="0" w:uiPriority="73" w:unhideWhenUsed="0"/>
-    <w:lsdException w:name="Light Shading Accent 3" w:semiHidden="0" w:uiPriority="60" w:unhideWhenUsed="0"/>
-    <w:lsdException w:name="Light List Accent 3" w:semiHidden="0" w:uiPriority="61" w:unhideWhenUsed="0"/>
-    <w:lsdException w:name="Light Grid Accent 3" w:semiHidden="0" w:uiPriority="62" w:unhideWhenUsed="0"/>
-    <w:lsdException w:name="Medium Shading 1 Accent 3" w:semiHidden="0" w:uiPriority="63" w:unhideWhenUsed="0"/>
-    <w:lsdException w:name="Medium Shading 2 Accent 3" w:semiHidden="0" w:uiPriority="64" w:unhideWhenUsed="0"/>
-    <w:lsdException w:name="Medium List 1 Accent 3" w:semiHidden="0" w:uiPriority="65" w:unhideWhenUsed="0"/>
-    <w:lsdException w:name="Medium List 2 Accent 3" w:semiHidden="0" w:uiPriority="66" w:unhideWhenUsed="0"/>
-    <w:lsdException w:name="Medium Grid 1 Accent 3" w:semiHidden="0" w:uiPriority="67" w:unhideWhenUsed="0"/>
-    <w:lsdException w:name="Medium Grid 2 Accent 3" w:semiHidden="0" w:uiPriority="68" w:unhideWhenUsed="0"/>
-    <w:lsdException w:name="Medium Grid 3 Accent 3" w:semiHidden="0" w:uiPriority="69" w:unhideWhenUsed="0"/>
-    <w:lsdException w:name="Dark List Accent 3" w:semiHidden="0" w:uiPriority="70" w:unhideWhenUsed="0"/>
-    <w:lsdException w:name="Colorful Shading Accent 3" w:semiHidden="0" w:uiPriority="71" w:unhideWhenUsed="0"/>
-    <w:lsdException w:name="Colorful List Accent 3" w:semiHidden="0" w:uiPriority="72" w:unhideWhenUsed="0"/>
-    <w:lsdException w:name="Colorful Grid Accent 3" w:semiHidden="0" w:uiPriority="73" w:unhideWhenUsed="0"/>
-    <w:lsdException w:name="Light Shading Accent 4" w:semiHidden="0" w:uiPriority="60" w:unhideWhenUsed="0"/>
-    <w:lsdException w:name="Light List Accent 4" w:semiHidden="0" w:uiPriority="61" w:unhideWhenUsed="0"/>
-    <w:lsdException w:name="Light Grid Accent 4" w:semiHidden="0" w:uiPriority="62" w:unhideWhenUsed="0"/>
-    <w:lsdException w:name="Medium Shading 1 Accent 4" w:semiHidden="0" w:uiPriority="63" w:unhideWhenUsed="0"/>
-    <w:lsdException w:name="Medium Shading 2 Accent 4" w:semiHidden="0" w:uiPriority="64" w:unhideWhenUsed="0"/>
-    <w:lsdException w:name="Medium List 1 Accent 4" w:semiHidden="0" w:uiPriority="65" w:unhideWhenUsed="0"/>
-    <w:lsdException w:name="Medium List 2 Accent 4" w:semiHidden="0" w:uiPriority="66" w:unhideWhenUsed="0"/>
-    <w:lsdException w:name="Medium Grid 1 Accent 4" w:semiHidden="0" w:uiPriority="67" w:unhideWhenUsed="0"/>
-    <w:lsdException w:name="Medium Grid 2 Accent 4" w:semiHidden="0" w:uiPriority="68" w:unhideWhenUsed="0"/>
-    <w:lsdException w:name="Medium Grid 3 Accent 4" w:semiHidden="0" w:uiPriority="69" w:unhideWhenUsed="0"/>
-    <w:lsdException w:name="Dark List Accent 4" w:semiHidden="0" w:uiPriority="70" w:unhideWhenUsed="0"/>
-    <w:lsdException w:name="Colorful Shading Accent 4" w:semiHidden="0" w:uiPriority="71" w:unhideWhenUsed="0"/>
-    <w:lsdException w:name="Colorful List Accent 4" w:semiHidden="0" w:uiPriority="72" w:unhideWhenUsed="0"/>
-    <w:lsdException w:name="Colorful Grid Accent 4" w:semiHidden="0" w:uiPriority="73" w:unhideWhenUsed="0"/>
-    <w:lsdException w:name="Light Shading Accent 5" w:semiHidden="0" w:uiPriority="60" w:unhideWhenUsed="0"/>
-    <w:lsdException w:name="Light List Accent 5" w:semiHidden="0" w:uiPriority="61" w:unhideWhenUsed="0"/>
-    <w:lsdException w:name="Light Grid Accent 5" w:semiHidden="0" w:uiPriority="62" w:unhideWhenUsed="0"/>
-    <w:lsdException w:name="Medium Shading 1 Accent 5" w:semiHidden="0" w:uiPriority="63" w:unhideWhenUsed="0"/>
-    <w:lsdException w:name="Medium Shading 2 Accent 5" w:semiHidden="0" w:uiPriority="64" w:unhideWhenUsed="0"/>
-    <w:lsdException w:name="Medium List 1 Accent 5" w:semiHidden="0" w:uiPriority="65" w:unhideWhenUsed="0"/>
-    <w:lsdException w:name="Medium List 2 Accent 5" w:semiHidden="0" w:uiPriority="66" w:unhideWhenUsed="0"/>
-    <w:lsdException w:name="Medium Grid 1 Accent 5" w:semiHidden="0" w:uiPriority="67" w:unhideWhenUsed="0"/>
-    <w:lsdException w:name="Medium Grid 2 Accent 5" w:semiHidden="0" w:uiPriority="68" w:unhideWhenUsed="0"/>
-    <w:lsdException w:name="Medium Grid 3 Accent 5" w:semiHidden="0" w:uiPriority="69" w:unhideWhenUsed="0"/>
-    <w:lsdException w:name="Dark List Accent 5" w:semiHidden="0" w:uiPriority="70" w:unhideWhenUsed="0"/>
-    <w:lsdException w:name="Colorful Shading Accent 5" w:semiHidden="0" w:uiPriority="71" w:unhideWhenUsed="0"/>
-    <w:lsdException w:name="Colorful List Accent 5" w:semiHidden="0" w:uiPriority="72" w:unhideWhenUsed="0"/>
-    <w:lsdException w:name="Colorful Grid Accent 5" w:semiHidden="0" w:uiPriority="73" w:unhideWhenUsed="0"/>
-    <w:lsdException w:name="Light Shading Accent 6" w:semiHidden="0" w:uiPriority="60" w:unhideWhenUsed="0"/>
-    <w:lsdException w:name="Light List Accent 6" w:semiHidden="0" w:uiPriority="61" w:unhideWhenUsed="0"/>
-    <w:lsdException w:name="Light Grid Accent 6" w:semiHidden="0" w:uiPriority="62" w:unhideWhenUsed="0"/>
-    <w:lsdException w:name="Medium Shading 1 Accent 6" w:semiHidden="0" w:uiPriority="63" w:unhideWhenUsed="0"/>
-    <w:lsdException w:name="Medium Shading 2 Accent 6" w:semiHidden="0" w:uiPriority="64" w:unhideWhenUsed="0"/>
-    <w:lsdException w:name="Medium List 1 Accent 6" w:semiHidden="0" w:uiPriority="65" w:unhideWhenUsed="0"/>
-    <w:lsdException w:name="Medium List 2 Accent 6" w:semiHidden="0" w:uiPriority="66" w:unhideWhenUsed="0"/>
-    <w:lsdException w:name="Medium Grid 1 Accent 6" w:semiHidden="0" w:uiPriority="67" w:unhideWhenUsed="0"/>
-    <w:lsdException w:name="Medium Grid 2 Accent 6" w:semiHidden="0" w:uiPriority="68" w:unhideWhenUsed="0"/>
-    <w:lsdException w:name="Medium Grid 3 Accent 6" w:semiHidden="0" w:uiPriority="69" w:unhideWhenUsed="0"/>
-    <w:lsdException w:name="Dark List Accent 6" w:semiHidden="0" w:uiPriority="70" w:unhideWhenUsed="0"/>
-    <w:lsdException w:name="Colorful Shading Accent 6" w:semiHidden="0" w:uiPriority="71" w:unhideWhenUsed="0"/>
-    <w:lsdException w:name="Colorful List Accent 6" w:semiHidden="0" w:uiPriority="72" w:unhideWhenUsed="0"/>
-    <w:lsdException w:name="Colorful Grid Accent 6" w:semiHidden="0" w:uiPriority="73" w:unhideWhenUsed="0"/>
-    <w:lsdException w:name="Subtle Emphasis" w:semiHidden="0" w:uiPriority="19" w:unhideWhenUsed="0" w:qFormat="1"/>
-    <w:lsdException w:name="Intense Emphasis" w:semiHidden="0" w:uiPriority="21" w:unhideWhenUsed="0" w:qFormat="1"/>
-    <w:lsdException w:name="Subtle Reference" w:semiHidden="0" w:uiPriority="31" w:unhideWhenUsed="0" w:qFormat="1"/>
-    <w:lsdException w:name="Intense Reference" w:semiHidden="0" w:uiPriority="32" w:unhideWhenUsed="0" w:qFormat="1"/>
-    <w:lsdException w:name="Book Title" w:semiHidden="0" w:uiPriority="33" w:unhideWhenUsed="0" w:qFormat="1"/>
-    <w:lsdException w:name="Bibliography" w:uiPriority="37"/>
-    <w:lsdException w:name="TOC Heading" w:uiPriority="39" w:qFormat="1"/>
+  <w:latentStyles w:defLockedState="0" w:defUIPriority="99" w:defSemiHidden="0" w:defUnhideWhenUsed="0" w:defQFormat="0" w:count="381">
+    <w:lsdException w:name="Normal" w:uiPriority="0" w:qFormat="1"/>
+    <w:lsdException w:name="heading 1" w:uiPriority="9" w:qFormat="1"/>
+    <w:lsdException w:name="heading 2" w:semiHidden="1" w:uiPriority="9" w:unhideWhenUsed="1" w:qFormat="1"/>
+    <w:lsdException w:name="heading 3" w:semiHidden="1" w:uiPriority="9" w:unhideWhenUsed="1" w:qFormat="1"/>
+    <w:lsdException w:name="heading 4" w:semiHidden="1" w:uiPriority="9" w:unhideWhenUsed="1" w:qFormat="1"/>
+    <w:lsdException w:name="heading 5" w:semiHidden="1" w:uiPriority="9" w:unhideWhenUsed="1" w:qFormat="1"/>
+    <w:lsdException w:name="heading 6" w:semiHidden="1" w:uiPriority="9" w:unhideWhenUsed="1" w:qFormat="1"/>
+    <w:lsdException w:name="heading 7" w:semiHidden="1" w:uiPriority="9" w:unhideWhenUsed="1" w:qFormat="1"/>
+    <w:lsdException w:name="heading 8" w:semiHidden="1" w:uiPriority="9" w:unhideWhenUsed="1" w:qFormat="1"/>
+    <w:lsdException w:name="heading 9" w:semiHidden="1" w:uiPriority="9" w:unhideWhenUsed="1" w:qFormat="1"/>
+    <w:lsdException w:name="index 1" w:semiHidden="1" w:unhideWhenUsed="1"/>
+    <w:lsdException w:name="index 2" w:semiHidden="1" w:unhideWhenUsed="1"/>
+    <w:lsdException w:name="index 3" w:semiHidden="1" w:unhideWhenUsed="1"/>
+    <w:lsdException w:name="index 4" w:semiHidden="1" w:unhideWhenUsed="1"/>
+    <w:lsdException w:name="index 5" w:semiHidden="1" w:unhideWhenUsed="1"/>
+    <w:lsdException w:name="index 6" w:semiHidden="1" w:unhideWhenUsed="1"/>
+    <w:lsdException w:name="index 7" w:semiHidden="1" w:unhideWhenUsed="1"/>
+    <w:lsdException w:name="index 8" w:semiHidden="1" w:unhideWhenUsed="1"/>
+    <w:lsdException w:name="index 9" w:semiHidden="1" w:unhideWhenUsed="1"/>
+    <w:lsdException w:name="toc 1" w:semiHidden="1" w:uiPriority="39" w:unhideWhenUsed="1"/>
+    <w:lsdException w:name="toc 2" w:semiHidden="1" w:uiPriority="39" w:unhideWhenUsed="1"/>
+    <w:lsdException w:name="toc 3" w:semiHidden="1" w:uiPriority="39" w:unhideWhenUsed="1"/>
+    <w:lsdException w:name="toc 4" w:semiHidden="1" w:uiPriority="39" w:unhideWhenUsed="1"/>
+    <w:lsdException w:name="toc 5" w:semiHidden="1" w:uiPriority="39" w:unhideWhenUsed="1"/>
+    <w:lsdException w:name="toc 6" w:semiHidden="1" w:uiPriority="39" w:unhideWhenUsed="1"/>
+    <w:lsdException w:name="toc 7" w:semiHidden="1" w:uiPriority="39" w:unhideWhenUsed="1"/>
+    <w:lsdException w:name="toc 8" w:semiHidden="1" w:uiPriority="39" w:unhideWhenUsed="1"/>
+    <w:lsdException w:name="toc 9" w:semiHidden="1" w:uiPriority="39" w:unhideWhenUsed="1"/>
+    <w:lsdException w:name="Normal Indent" w:semiHidden="1" w:unhideWhenUsed="1"/>
+    <w:lsdException w:name="footnote text" w:semiHidden="1" w:unhideWhenUsed="1"/>
+    <w:lsdException w:name="annotation text" w:semiHidden="1" w:unhideWhenUsed="1"/>
+    <w:lsdException w:name="header" w:semiHidden="1" w:unhideWhenUsed="1"/>
+    <w:lsdException w:name="footer" w:semiHidden="1" w:unhideWhenUsed="1"/>
+    <w:lsdException w:name="index heading" w:semiHidden="1" w:unhideWhenUsed="1"/>
+    <w:lsdException w:name="caption" w:semiHidden="1" w:uiPriority="35" w:unhideWhenUsed="1" w:qFormat="1"/>
+    <w:lsdException w:name="table of figures" w:semiHidden="1" w:unhideWhenUsed="1"/>
+    <w:lsdException w:name="envelope address" w:semiHidden="1" w:unhideWhenUsed="1"/>
+    <w:lsdException w:name="envelope return" w:semiHidden="1" w:unhideWhenUsed="1"/>
+    <w:lsdException w:name="footnote reference" w:semiHidden="1" w:unhideWhenUsed="1"/>
+    <w:lsdException w:name="annotation reference" w:semiHidden="1" w:unhideWhenUsed="1"/>
+    <w:lsdException w:name="line number" w:semiHidden="1" w:unhideWhenUsed="1"/>
+    <w:lsdException w:name="page number" w:semiHidden="1" w:unhideWhenUsed="1"/>
+    <w:lsdException w:name="endnote reference" w:semiHidden="1" w:unhideWhenUsed="1"/>
+    <w:lsdException w:name="endnote text" w:semiHidden="1" w:unhideWhenUsed="1"/>
+    <w:lsdException w:name="table of authorities" w:semiHidden="1" w:unhideWhenUsed="1"/>
+    <w:lsdException w:name="macro" w:semiHidden="1" w:unhideWhenUsed="1"/>
+    <w:lsdException w:name="toa heading" w:semiHidden="1" w:unhideWhenUsed="1"/>
+    <w:lsdException w:name="List" w:semiHidden="1" w:unhideWhenUsed="1"/>
+    <w:lsdException w:name="List Bullet" w:semiHidden="1" w:unhideWhenUsed="1"/>
+    <w:lsdException w:name="List Number" w:semiHidden="1" w:unhideWhenUsed="1"/>
+    <w:lsdException w:name="List 2" w:semiHidden="1" w:unhideWhenUsed="1"/>
+    <w:lsdException w:name="List 3" w:semiHidden="1" w:unhideWhenUsed="1"/>
+    <w:lsdException w:name="List 4" w:semiHidden="1" w:unhideWhenUsed="1"/>
+    <w:lsdException w:name="List 5" w:semiHidden="1" w:unhideWhenUsed="1"/>
+    <w:lsdException w:name="List Bullet 2" w:semiHidden="1" w:unhideWhenUsed="1"/>
+    <w:lsdException w:name="List Bullet 3" w:semiHidden="1" w:unhideWhenUsed="1"/>
+    <w:lsdException w:name="List Bullet 4" w:semiHidden="1" w:unhideWhenUsed="1"/>
+    <w:lsdException w:name="List Bullet 5" w:semiHidden="1" w:unhideWhenUsed="1"/>
+    <w:lsdException w:name="List Number 2" w:semiHidden="1" w:unhideWhenUsed="1"/>
+    <w:lsdException w:name="List Number 3" w:semiHidden="1" w:unhideWhenUsed="1"/>
+    <w:lsdException w:name="List Number 4" w:semiHidden="1" w:unhideWhenUsed="1"/>
+    <w:lsdException w:name="List Number 5" w:semiHidden="1" w:unhideWhenUsed="1"/>
+    <w:lsdException w:name="Title" w:uiPriority="10" w:qFormat="1"/>
+    <w:lsdException w:name="Closing" w:semiHidden="1" w:unhideWhenUsed="1"/>
+    <w:lsdException w:name="Signature" w:semiHidden="1" w:unhideWhenUsed="1"/>
+    <w:lsdException w:name="Default Paragraph Font" w:semiHidden="1" w:uiPriority="1" w:unhideWhenUsed="1"/>
+    <w:lsdException w:name="Body Text" w:semiHidden="1" w:unhideWhenUsed="1"/>
+    <w:lsdException w:name="Body Text Indent" w:semiHidden="1" w:unhideWhenUsed="1"/>
+    <w:lsdException w:name="List Continue" w:semiHidden="1" w:unhideWhenUsed="1"/>
+    <w:lsdException w:name="List Continue 2" w:semiHidden="1" w:unhideWhenUsed="1"/>
+    <w:lsdException w:name="List Continue 3" w:semiHidden="1" w:unhideWhenUsed="1"/>
+    <w:lsdException w:name="List Continue 4" w:semiHidden="1" w:unhideWhenUsed="1"/>
+    <w:lsdException w:name="List Continue 5" w:semiHidden="1" w:unhideWhenUsed="1"/>
+    <w:lsdException w:name="Message Header" w:semiHidden="1" w:unhideWhenUsed="1"/>
+    <w:lsdException w:name="Subtitle" w:uiPriority="11" w:qFormat="1"/>
+    <w:lsdException w:name="Salutation" w:semiHidden="1" w:unhideWhenUsed="1"/>
+    <w:lsdException w:name="Date" w:semiHidden="1" w:unhideWhenUsed="1"/>
+    <w:lsdException w:name="Body Text First Indent" w:semiHidden="1" w:unhideWhenUsed="1"/>
+    <w:lsdException w:name="Body Text First Indent 2" w:semiHidden="1" w:unhideWhenUsed="1"/>
+    <w:lsdException w:name="Note Heading" w:semiHidden="1" w:unhideWhenUsed="1"/>
+    <w:lsdException w:name="Body Text 2" w:semiHidden="1" w:unhideWhenUsed="1"/>
+    <w:lsdException w:name="Body Text 3" w:semiHidden="1" w:unhideWhenUsed="1"/>
+    <w:lsdException w:name="Body Text Indent 2" w:semiHidden="1" w:unhideWhenUsed="1"/>
+    <w:lsdException w:name="Body Text Indent 3" w:semiHidden="1" w:unhideWhenUsed="1"/>
+    <w:lsdException w:name="Block Text" w:semiHidden="1" w:unhideWhenUsed="1"/>
+    <w:lsdException w:name="Hyperlink" w:semiHidden="1" w:unhideWhenUsed="1"/>
+    <w:lsdException w:name="FollowedHyperlink" w:semiHidden="1" w:unhideWhenUsed="1"/>
+    <w:lsdException w:name="Strong" w:uiPriority="22" w:qFormat="1"/>
+    <w:lsdException w:name="Emphasis" w:uiPriority="20" w:qFormat="1"/>
+    <w:lsdException w:name="Document Map" w:semiHidden="1" w:unhideWhenUsed="1"/>
+    <w:lsdException w:name="Plain Text" w:semiHidden="1" w:unhideWhenUsed="1"/>
+    <w:lsdException w:name="E-mail Signature" w:semiHidden="1" w:unhideWhenUsed="1"/>
+    <w:lsdException w:name="HTML Top of Form" w:semiHidden="1" w:unhideWhenUsed="1"/>
+    <w:lsdException w:name="HTML Bottom of Form" w:semiHidden="1" w:unhideWhenUsed="1"/>
+    <w:lsdException w:name="Normal (Web)" w:semiHidden="1" w:unhideWhenUsed="1"/>
+    <w:lsdException w:name="HTML Acronym" w:semiHidden="1" w:unhideWhenUsed="1"/>
+    <w:lsdException w:name="HTML Address" w:semiHidden="1" w:unhideWhenUsed="1"/>
+    <w:lsdException w:name="HTML Cite" w:semiHidden="1" w:unhideWhenUsed="1"/>
+    <w:lsdException w:name="HTML Code" w:semiHidden="1" w:unhideWhenUsed="1"/>
+    <w:lsdException w:name="HTML Definition" w:semiHidden="1" w:unhideWhenUsed="1"/>
+    <w:lsdException w:name="HTML Keyboard" w:semiHidden="1" w:unhideWhenUsed="1"/>
+    <w:lsdException w:name="HTML Preformatted" w:semiHidden="1" w:unhideWhenUsed="1"/>
+    <w:lsdException w:name="HTML Sample" w:semiHidden="1" w:unhideWhenUsed="1"/>
+    <w:lsdException w:name="HTML Typewriter" w:semiHidden="1" w:unhideWhenUsed="1"/>
+    <w:lsdException w:name="HTML Variable" w:semiHidden="1" w:unhideWhenUsed="1"/>
+    <w:lsdException w:name="Normal Table" w:semiHidden="1" w:unhideWhenUsed="1"/>
+    <w:lsdException w:name="annotation subject" w:semiHidden="1" w:unhideWhenUsed="1"/>
+    <w:lsdException w:name="No List" w:semiHidden="1" w:unhideWhenUsed="1"/>
+    <w:lsdException w:name="Outline List 1" w:semiHidden="1" w:unhideWhenUsed="1"/>
+    <w:lsdException w:name="Outline List 2" w:semiHidden="1" w:unhideWhenUsed="1"/>
+    <w:lsdException w:name="Outline List 3" w:semiHidden="1" w:unhideWhenUsed="1"/>
+    <w:lsdException w:name="Table Simple 1" w:semiHidden="1" w:unhideWhenUsed="1"/>
+    <w:lsdException w:name="Table Simple 2" w:semiHidden="1" w:unhideWhenUsed="1"/>
+    <w:lsdException w:name="Table Simple 3" w:semiHidden="1" w:unhideWhenUsed="1"/>
+    <w:lsdException w:name="Table Classic 1" w:semiHidden="1" w:unhideWhenUsed="1"/>
+    <w:lsdException w:name="Table Classic 2" w:semiHidden="1" w:unhideWhenUsed="1"/>
+    <w:lsdException w:name="Table Classic 3" w:semiHidden="1" w:unhideWhenUsed="1"/>
+    <w:lsdException w:name="Table Classic 4" w:semiHidden="1" w:unhideWhenUsed="1"/>
+    <w:lsdException w:name="Table Colorful 1" w:semiHidden="1" w:unhideWhenUsed="1"/>
+    <w:lsdException w:name="Table Colorful 2" w:semiHidden="1" w:unhideWhenUsed="1"/>
+    <w:lsdException w:name="Table Colorful 3" w:semiHidden="1" w:unhideWhenUsed="1"/>
+    <w:lsdException w:name="Table Columns 1" w:semiHidden="1" w:unhideWhenUsed="1"/>
+    <w:lsdException w:name="Table Columns 2" w:semiHidden="1" w:unhideWhenUsed="1"/>
+    <w:lsdException w:name="Table Columns 3" w:semiHidden="1" w:unhideWhenUsed="1"/>
+    <w:lsdException w:name="Table Columns 4" w:semiHidden="1" w:unhideWhenUsed="1"/>
+    <w:lsdException w:name="Table Columns 5" w:semiHidden="1" w:unhideWhenUsed="1"/>
+    <w:lsdException w:name="Table Grid 1" w:semiHidden="1" w:unhideWhenUsed="1"/>
+    <w:lsdException w:name="Table Grid 2" w:semiHidden="1" w:unhideWhenUsed="1"/>
+    <w:lsdException w:name="Table Grid 3" w:semiHidden="1" w:unhideWhenUsed="1"/>
+    <w:lsdException w:name="Table Grid 4" w:semiHidden="1" w:unhideWhenUsed="1"/>
+    <w:lsdException w:name="Table Grid 5" w:semiHidden="1" w:unhideWhenUsed="1"/>
+    <w:lsdException w:name="Table Grid 6" w:semiHidden="1" w:unhideWhenUsed="1"/>
+    <w:lsdException w:name="Table Grid 7" w:semiHidden="1" w:unhideWhenUsed="1"/>
+    <w:lsdException w:name="Table Grid 8" w:semiHidden="1" w:unhideWhenUsed="1"/>
+    <w:lsdException w:name="Table List 1" w:semiHidden="1" w:unhideWhenUsed="1"/>
+    <w:lsdException w:name="Table List 2" w:semiHidden="1" w:unhideWhenUsed="1"/>
+    <w:lsdException w:name="Table List 3" w:semiHidden="1" w:unhideWhenUsed="1"/>
+    <w:lsdException w:name="Table List 4" w:semiHidden="1" w:unhideWhenUsed="1"/>
+    <w:lsdException w:name="Table List 5" w:semiHidden="1" w:unhideWhenUsed="1"/>
+    <w:lsdException w:name="Table List 6" w:semiHidden="1" w:unhideWhenUsed="1"/>
+    <w:lsdException w:name="Table List 7" w:semiHidden="1" w:unhideWhenUsed="1"/>
+    <w:lsdException w:name="Table List 8" w:semiHidden="1" w:unhideWhenUsed="1"/>
+    <w:lsdException w:name="Table 3D effects 1" w:semiHidden="1" w:unhideWhenUsed="1"/>
+    <w:lsdException w:name="Table 3D effects 2" w:semiHidden="1" w:unhideWhenUsed="1"/>
+    <w:lsdException w:name="Table 3D effects 3" w:semiHidden="1" w:unhideWhenUsed="1"/>
+    <w:lsdException w:name="Table Contemporary" w:semiHidden="1" w:unhideWhenUsed="1"/>
+    <w:lsdException w:name="Table Elegant" w:semiHidden="1" w:unhideWhenUsed="1"/>
+    <w:lsdException w:name="Table Professional" w:semiHidden="1" w:unhideWhenUsed="1"/>
+    <w:lsdException w:name="Table Subtle 1" w:semiHidden="1" w:unhideWhenUsed="1"/>
+    <w:lsdException w:name="Table Subtle 2" w:semiHidden="1" w:unhideWhenUsed="1"/>
+    <w:lsdException w:name="Table Web 1" w:semiHidden="1" w:unhideWhenUsed="1"/>
+    <w:lsdException w:name="Table Web 2" w:semiHidden="1" w:unhideWhenUsed="1"/>
+    <w:lsdException w:name="Table Web 3" w:semiHidden="1" w:unhideWhenUsed="1"/>
+    <w:lsdException w:name="Balloon Text" w:semiHidden="1" w:unhideWhenUsed="1"/>
+    <w:lsdException w:name="Table Grid" w:uiPriority="59"/>
+    <w:lsdException w:name="Table Theme" w:semiHidden="1" w:unhideWhenUsed="1"/>
+    <w:lsdException w:name="Note Level 1" w:semiHidden="1" w:unhideWhenUsed="1"/>
+    <w:lsdException w:name="Note Level 2" w:semiHidden="1" w:unhideWhenUsed="1"/>
+    <w:lsdException w:name="Note Level 3" w:semiHidden="1" w:unhideWhenUsed="1"/>
+    <w:lsdException w:name="Note Level 4" w:semiHidden="1" w:unhideWhenUsed="1"/>
+    <w:lsdException w:name="Note Level 5" w:semiHidden="1" w:unhideWhenUsed="1"/>
+    <w:lsdException w:name="Note Level 6" w:semiHidden="1" w:unhideWhenUsed="1"/>
+    <w:lsdException w:name="Note Level 7" w:semiHidden="1" w:unhideWhenUsed="1"/>
+    <w:lsdException w:name="Note Level 8" w:semiHidden="1" w:unhideWhenUsed="1"/>
+    <w:lsdException w:name="Note Level 9" w:semiHidden="1" w:unhideWhenUsed="1"/>
+    <w:lsdException w:name="Placeholder Text" w:semiHidden="1"/>
+    <w:lsdException w:name="No Spacing" w:uiPriority="1" w:qFormat="1"/>
+    <w:lsdException w:name="Light Shading" w:uiPriority="60"/>
+    <w:lsdException w:name="Light List" w:uiPriority="61"/>
+    <w:lsdException w:name="Light Grid" w:uiPriority="62"/>
+    <w:lsdException w:name="Medium Shading 1" w:uiPriority="63"/>
+    <w:lsdException w:name="Medium Shading 2" w:uiPriority="64"/>
+    <w:lsdException w:name="Medium List 1" w:uiPriority="65"/>
+    <w:lsdException w:name="Medium List 2" w:uiPriority="66"/>
+    <w:lsdException w:name="Medium Grid 1" w:uiPriority="67"/>
+    <w:lsdException w:name="Medium Grid 2" w:uiPriority="68"/>
+    <w:lsdException w:name="Medium Grid 3" w:uiPriority="69"/>
+    <w:lsdException w:name="Dark List" w:uiPriority="70"/>
+    <w:lsdException w:name="Colorful Shading" w:uiPriority="71"/>
+    <w:lsdException w:name="Colorful List" w:uiPriority="72"/>
+    <w:lsdException w:name="Colorful Grid" w:uiPriority="73"/>
+    <w:lsdException w:name="Light Shading Accent 1" w:uiPriority="60"/>
+    <w:lsdException w:name="Light List Accent 1" w:uiPriority="61"/>
+    <w:lsdException w:name="Light Grid Accent 1" w:uiPriority="62"/>
+    <w:lsdException w:name="Medium Shading 1 Accent 1" w:uiPriority="63"/>
+    <w:lsdException w:name="Medium Shading 2 Accent 1" w:uiPriority="64"/>
+    <w:lsdException w:name="Medium List 1 Accent 1" w:uiPriority="65"/>
+    <w:lsdException w:name="Revision" w:semiHidden="1"/>
+    <w:lsdException w:name="List Paragraph" w:uiPriority="34" w:qFormat="1"/>
+    <w:lsdException w:name="Quote" w:uiPriority="29" w:qFormat="1"/>
+    <w:lsdException w:name="Intense Quote" w:uiPriority="30" w:qFormat="1"/>
+    <w:lsdException w:name="Medium List 2 Accent 1" w:uiPriority="66"/>
+    <w:lsdException w:name="Medium Grid 1 Accent 1" w:uiPriority="67"/>
+    <w:lsdException w:name="Medium Grid 2 Accent 1" w:uiPriority="68"/>
+    <w:lsdException w:name="Medium Grid 3 Accent 1" w:uiPriority="69"/>
+    <w:lsdException w:name="Dark List Accent 1" w:uiPriority="70"/>
+    <w:lsdException w:name="Colorful Shading Accent 1" w:uiPriority="71"/>
+    <w:lsdException w:name="Colorful List Accent 1" w:uiPriority="72"/>
+    <w:lsdException w:name="Colorful Grid Accent 1" w:uiPriority="73"/>
+    <w:lsdException w:name="Light Shading Accent 2" w:uiPriority="60"/>
+    <w:lsdException w:name="Light List Accent 2" w:uiPriority="61"/>
+    <w:lsdException w:name="Light Grid Accent 2" w:uiPriority="62"/>
+    <w:lsdException w:name="Medium Shading 1 Accent 2" w:uiPriority="63"/>
+    <w:lsdException w:name="Medium Shading 2 Accent 2" w:uiPriority="64"/>
+    <w:lsdException w:name="Medium List 1 Accent 2" w:uiPriority="65"/>
+    <w:lsdException w:name="Medium List 2 Accent 2" w:uiPriority="66"/>
+    <w:lsdException w:name="Medium Grid 1 Accent 2" w:uiPriority="67"/>
+    <w:lsdException w:name="Medium Grid 2 Accent 2" w:uiPriority="68"/>
+    <w:lsdException w:name="Medium Grid 3 Accent 2" w:uiPriority="69"/>
+    <w:lsdException w:name="Dark List Accent 2" w:uiPriority="70"/>
+    <w:lsdException w:name="Colorful Shading Accent 2" w:uiPriority="71"/>
+    <w:lsdException w:name="Colorful List Accent 2" w:uiPriority="72"/>
+    <w:lsdException w:name="Colorful Grid Accent 2" w:uiPriority="73"/>
+    <w:lsdException w:name="Light Shading Accent 3" w:uiPriority="60"/>
+    <w:lsdException w:name="Light List Accent 3" w:uiPriority="61"/>
+    <w:lsdException w:name="Light Grid Accent 3" w:uiPriority="62"/>
+    <w:lsdException w:name="Medium Shading 1 Accent 3" w:uiPriority="63"/>
+    <w:lsdException w:name="Medium Shading 2 Accent 3" w:uiPriority="64"/>
+    <w:lsdException w:name="Medium List 1 Accent 3" w:uiPriority="65"/>
+    <w:lsdException w:name="Medium List 2 Accent 3" w:uiPriority="66"/>
+    <w:lsdException w:name="Medium Grid 1 Accent 3" w:uiPriority="67"/>
+    <w:lsdException w:name="Medium Grid 2 Accent 3" w:uiPriority="68"/>
+    <w:lsdException w:name="Medium Grid 3 Accent 3" w:uiPriority="69"/>
+    <w:lsdException w:name="Dark List Accent 3" w:uiPriority="70"/>
+    <w:lsdException w:name="Colorful Shading Accent 3" w:uiPriority="71"/>
+    <w:lsdException w:name="Colorful List Accent 3" w:uiPriority="72"/>
+    <w:lsdException w:name="Colorful Grid Accent 3" w:uiPriority="73"/>
+    <w:lsdException w:name="Light Shading Accent 4" w:uiPriority="60"/>
+    <w:lsdException w:name="Light List Accent 4" w:uiPriority="61"/>
+    <w:lsdException w:name="Light Grid Accent 4" w:uiPriority="62"/>
+    <w:lsdException w:name="Medium Shading 1 Accent 4" w:uiPriority="63"/>
+    <w:lsdException w:name="Medium Shading 2 Accent 4" w:uiPriority="64"/>
+    <w:lsdException w:name="Medium List 1 Accent 4" w:uiPriority="65"/>
+    <w:lsdException w:name="Medium List 2 Accent 4" w:uiPriority="66"/>
+    <w:lsdException w:name="Medium Grid 1 Accent 4" w:uiPriority="67"/>
+    <w:lsdException w:name="Medium Grid 2 Accent 4" w:uiPriority="68"/>
+    <w:lsdException w:name="Medium Grid 3 Accent 4" w:uiPriority="69"/>
+    <w:lsdException w:name="Dark List Accent 4" w:uiPriority="70"/>
+    <w:lsdException w:name="Colorful Shading Accent 4" w:uiPriority="71"/>
+    <w:lsdException w:name="Colorful List Accent 4" w:uiPriority="72"/>
+    <w:lsdException w:name="Colorful Grid Accent 4" w:uiPriority="73"/>
+    <w:lsdException w:name="Light Shading Accent 5" w:uiPriority="60"/>
+    <w:lsdException w:name="Light List Accent 5" w:uiPriority="61"/>
+    <w:lsdException w:name="Light Grid Accent 5" w:uiPriority="62"/>
+    <w:lsdException w:name="Medium Shading 1 Accent 5" w:uiPriority="63"/>
+    <w:lsdException w:name="Medium Shading 2 Accent 5" w:uiPriority="64"/>
+    <w:lsdException w:name="Medium List 1 Accent 5" w:uiPriority="65"/>
+    <w:lsdException w:name="Medium List 2 Accent 5" w:uiPriority="66"/>
+    <w:lsdException w:name="Medium Grid 1 Accent 5" w:uiPriority="67"/>
+    <w:lsdException w:name="Medium Grid 2 Accent 5" w:uiPriority="68"/>
+    <w:lsdException w:name="Medium Grid 3 Accent 5" w:uiPriority="69"/>
+    <w:lsdException w:name="Dark List Accent 5" w:uiPriority="70"/>
+    <w:lsdException w:name="Colorful Shading Accent 5" w:uiPriority="71"/>
+    <w:lsdException w:name="Colorful List Accent 5" w:uiPriority="72"/>
+    <w:lsdException w:name="Colorful Grid Accent 5" w:uiPriority="73"/>
+    <w:lsdException w:name="Light Shading Accent 6" w:uiPriority="60"/>
+    <w:lsdException w:name="Light List Accent 6" w:uiPriority="61"/>
+    <w:lsdException w:name="Light Grid Accent 6" w:uiPriority="62"/>
+    <w:lsdException w:name="Medium Shading 1 Accent 6" w:uiPriority="63"/>
+    <w:lsdException w:name="Medium Shading 2 Accent 6" w:uiPriority="64"/>
+    <w:lsdException w:name="Medium List 1 Accent 6" w:uiPriority="65"/>
+    <w:lsdException w:name="Medium List 2 Accent 6" w:uiPriority="66"/>
+    <w:lsdException w:name="Medium Grid 1 Accent 6" w:uiPriority="67"/>
+    <w:lsdException w:name="Medium Grid 2 Accent 6" w:uiPriority="68"/>
+    <w:lsdException w:name="Medium Grid 3 Accent 6" w:uiPriority="69"/>
+    <w:lsdException w:name="Dark List Accent 6" w:uiPriority="70"/>
+    <w:lsdException w:name="Colorful Shading Accent 6" w:uiPriority="71"/>
+    <w:lsdException w:name="Colorful List Accent 6" w:uiPriority="72"/>
+    <w:lsdException w:name="Colorful Grid Accent 6" w:uiPriority="73"/>
+    <w:lsdException w:name="Subtle Emphasis" w:uiPriority="19" w:qFormat="1"/>
+    <w:lsdException w:name="Intense Emphasis" w:uiPriority="21" w:qFormat="1"/>
+    <w:lsdException w:name="Subtle Reference" w:uiPriority="31" w:qFormat="1"/>
+    <w:lsdException w:name="Intense Reference" w:uiPriority="32" w:qFormat="1"/>
+    <w:lsdException w:name="Book Title" w:uiPriority="33" w:qFormat="1"/>
+    <w:lsdException w:name="Bibliography" w:semiHidden="1" w:uiPriority="37" w:unhideWhenUsed="1"/>
+    <w:lsdException w:name="TOC Heading" w:semiHidden="1" w:uiPriority="39" w:unhideWhenUsed="1" w:qFormat="1"/>
+    <w:lsdException w:name="Plain Table 1" w:uiPriority="41"/>
+    <w:lsdException w:name="Plain Table 2" w:uiPriority="42"/>
+    <w:lsdException w:name="Plain Table 3" w:uiPriority="43"/>
+    <w:lsdException w:name="Plain Table 4" w:uiPriority="44"/>
+    <w:lsdException w:name="Plain Table 5" w:uiPriority="45"/>
+    <w:lsdException w:name="Grid Table Light" w:uiPriority="40"/>
+    <w:lsdException w:name="Grid Table 1 Light" w:uiPriority="46"/>
+    <w:lsdException w:name="Grid Table 2" w:uiPriority="47"/>
+    <w:lsdException w:name="Grid Table 3" w:uiPriority="48"/>
+    <w:lsdException w:name="Grid Table 4" w:uiPriority="49"/>
+    <w:lsdException w:name="Grid Table 5 Dark" w:uiPriority="50"/>
+    <w:lsdException w:name="Grid Table 6 Colorful" w:uiPriority="51"/>
+    <w:lsdException w:name="Grid Table 7 Colorful" w:uiPriority="52"/>
+    <w:lsdException w:name="Grid Table 1 Light Accent 1" w:uiPriority="46"/>
+    <w:lsdException w:name="Grid Table 2 Accent 1" w:uiPriority="47"/>
+    <w:lsdException w:name="Grid Table 3 Accent 1" w:uiPriority="48"/>
+    <w:lsdException w:name="Grid Table 4 Accent 1" w:uiPriority="49"/>
+    <w:lsdException w:name="Grid Table 5 Dark Accent 1" w:uiPriority="50"/>
+    <w:lsdException w:name="Grid Table 6 Colorful Accent 1" w:uiPriority="51"/>
+    <w:lsdException w:name="Grid Table 7 Colorful Accent 1" w:uiPriority="52"/>
+    <w:lsdException w:name="Grid Table 1 Light Accent 2" w:uiPriority="46"/>
+    <w:lsdException w:name="Grid Table 2 Accent 2" w:uiPriority="47"/>
+    <w:lsdException w:name="Grid Table 3 Accent 2" w:uiPriority="48"/>
+    <w:lsdException w:name="Grid Table 4 Accent 2" w:uiPriority="49"/>
+    <w:lsdException w:name="Grid Table 5 Dark Accent 2" w:uiPriority="50"/>
+    <w:lsdException w:name="Grid Table 6 Colorful Accent 2" w:uiPriority="51"/>
+    <w:lsdException w:name="Grid Table 7 Colorful Accent 2" w:uiPriority="52"/>
+    <w:lsdException w:name="Grid Table 1 Light Accent 3" w:uiPriority="46"/>
+    <w:lsdException w:name="Grid Table 2 Accent 3" w:uiPriority="47"/>
+    <w:lsdException w:name="Grid Table 3 Accent 3" w:uiPriority="48"/>
+    <w:lsdException w:name="Grid Table 4 Accent 3" w:uiPriority="49"/>
+    <w:lsdException w:name="Grid Table 5 Dark Accent 3" w:uiPriority="50"/>
+    <w:lsdException w:name="Grid Table 6 Colorful Accent 3" w:uiPriority="51"/>
+    <w:lsdException w:name="Grid Table 7 Colorful Accent 3" w:uiPriority="52"/>
+    <w:lsdException w:name="Grid Table 1 Light Accent 4" w:uiPriority="46"/>
+    <w:lsdException w:name="Grid Table 2 Accent 4" w:uiPriority="47"/>
+    <w:lsdException w:name="Grid Table 3 Accent 4" w:uiPriority="48"/>
+    <w:lsdException w:name="Grid Table 4 Accent 4" w:uiPriority="49"/>
+    <w:lsdException w:name="Grid Table 5 Dark Accent 4" w:uiPriority="50"/>
+    <w:lsdException w:name="Grid Table 6 Colorful Accent 4" w:uiPriority="51"/>
+    <w:lsdException w:name="Grid Table 7 Colorful Accent 4" w:uiPriority="52"/>
+    <w:lsdException w:name="Grid Table 1 Light Accent 5" w:uiPriority="46"/>
+    <w:lsdException w:name="Grid Table 2 Accent 5" w:uiPriority="47"/>
+    <w:lsdException w:name="Grid Table 3 Accent 5" w:uiPriority="48"/>
+    <w:lsdException w:name="Grid Table 4 Accent 5" w:uiPriority="49"/>
+    <w:lsdException w:name="Grid Table 5 Dark Accent 5" w:uiPriority="50"/>
+    <w:lsdException w:name="Grid Table 6 Colorful Accent 5" w:uiPriority="51"/>
+    <w:lsdException w:name="Grid Table 7 Colorful Accent 5" w:uiPriority="52"/>
+    <w:lsdException w:name="Grid Table 1 Light Accent 6" w:uiPriority="46"/>
+    <w:lsdException w:name="Grid Table 2 Accent 6" w:uiPriority="47"/>
+    <w:lsdException w:name="Grid Table 3 Accent 6" w:uiPriority="48"/>
+    <w:lsdException w:name="Grid Table 4 Accent 6" w:uiPriority="49"/>
+    <w:lsdException w:name="Grid Table 5 Dark Accent 6" w:uiPriority="50"/>
+    <w:lsdException w:name="Grid Table 6 Colorful Accent 6" w:uiPriority="51"/>
+    <w:lsdException w:name="Grid Table 7 Colorful Accent 6" w:uiPriority="52"/>
+    <w:lsdException w:name="List Table 1 Light" w:uiPriority="46"/>
+    <w:lsdException w:name="List Table 2" w:uiPriority="47"/>
+    <w:lsdException w:name="List Table 3" w:uiPriority="48"/>
+    <w:lsdException w:name="List Table 4" w:uiPriority="49"/>
+    <w:lsdException w:name="List Table 5 Dark" w:uiPriority="50"/>
+    <w:lsdException w:name="List Table 6 Colorful" w:uiPriority="51"/>
+    <w:lsdException w:name="List Table 7 Colorful" w:uiPriority="52"/>
+    <w:lsdException w:name="List Table 1 Light Accent 1" w:uiPriority="46"/>
+    <w:lsdException w:name="List Table 2 Accent 1" w:uiPriority="47"/>
+    <w:lsdException w:name="List Table 3 Accent 1" w:uiPriority="48"/>
+    <w:lsdException w:name="List Table 4 Accent 1" w:uiPriority="49"/>
+    <w:lsdException w:name="List Table 5 Dark Accent 1" w:uiPriority="50"/>
+    <w:lsdException w:name="List Table 6 Colorful Accent 1" w:uiPriority="51"/>
+    <w:lsdException w:name="List Table 7 Colorful Accent 1" w:uiPriority="52"/>
+    <w:lsdException w:name="List Table 1 Light Accent 2" w:uiPriority="46"/>
+    <w:lsdException w:name="List Table 2 Accent 2" w:uiPriority="47"/>
+    <w:lsdException w:name="List Table 3 Accent 2" w:uiPriority="48"/>
+    <w:lsdException w:name="List Table 4 Accent 2" w:uiPriority="49"/>
+    <w:lsdException w:name="List Table 5 Dark Accent 2" w:uiPriority="50"/>
+    <w:lsdException w:name="List Table 6 Colorful Accent 2" w:uiPriority="51"/>
+    <w:lsdException w:name="List Table 7 Colorful Accent 2" w:uiPriority="52"/>
+    <w:lsdException w:name="List Table 1 Light Accent 3" w:uiPriority="46"/>
+    <w:lsdException w:name="List Table 2 Accent 3" w:uiPriority="47"/>
+    <w:lsdException w:name="List Table 3 Accent 3" w:uiPriority="48"/>
+    <w:lsdException w:name="List Table 4 Accent 3" w:uiPriority="49"/>
+    <w:lsdException w:name="List Table 5 Dark Accent 3" w:uiPriority="50"/>
+    <w:lsdException w:name="List Table 6 Colorful Accent 3" w:uiPriority="51"/>
+    <w:lsdException w:name="List Table 7 Colorful Accent 3" w:uiPriority="52"/>
+    <w:lsdException w:name="List Table 1 Light Accent 4" w:uiPriority="46"/>
+    <w:lsdException w:name="List Table 2 Accent 4" w:uiPriority="47"/>
+    <w:lsdException w:name="List Table 3 Accent 4" w:uiPriority="48"/>
+    <w:lsdException w:name="List Table 4 Accent 4" w:uiPriority="49"/>
+    <w:lsdException w:name="List Table 5 Dark Accent 4" w:uiPriority="50"/>
+    <w:lsdException w:name="List Table 6 Colorful Accent 4" w:uiPriority="51"/>
+    <w:lsdException w:name="List Table 7 Colorful Accent 4" w:uiPriority="52"/>
+    <w:lsdException w:name="List Table 1 Light Accent 5" w:uiPriority="46"/>
+    <w:lsdException w:name="List Table 2 Accent 5" w:uiPriority="47"/>
+    <w:lsdException w:name="List Table 3 Accent 5" w:uiPriority="48"/>
+    <w:lsdException w:name="List Table 4 Accent 5" w:uiPriority="49"/>
+    <w:lsdException w:name="List Table 5 Dark Accent 5" w:uiPriority="50"/>
+    <w:lsdException w:name="List Table 6 Colorful Accent 5" w:uiPriority="51"/>
+    <w:lsdException w:name="List Table 7 Colorful Accent 5" w:uiPriority="52"/>
+    <w:lsdException w:name="List Table 1 Light Accent 6" w:uiPriority="46"/>
+    <w:lsdException w:name="List Table 2 Accent 6" w:uiPriority="47"/>
+    <w:lsdException w:name="List Table 3 Accent 6" w:uiPriority="48"/>
+    <w:lsdException w:name="List Table 4 Accent 6" w:uiPriority="49"/>
+    <w:lsdException w:name="List Table 5 Dark Accent 6" w:uiPriority="50"/>
+    <w:lsdException w:name="List Table 6 Colorful Accent 6" w:uiPriority="51"/>
+    <w:lsdException w:name="List Table 7 Colorful Accent 6" w:uiPriority="52"/>
+    <w:lsdException w:name="Mention" w:semiHidden="1" w:unhideWhenUsed="1"/>
   </w:latentStyles>
   <w:style w:type="paragraph" w:default="1" w:styleId="Normal">
     <w:name w:val="Normal"/>
@@ -2813,10 +3591,10 @@
     <w:link w:val="Heading1Char"/>
     <w:uiPriority w:val="9"/>
     <w:qFormat/>
-    <w:rsid w:val="009A2ABB"/>
+    <w:rsid w:val="006F49E7"/>
     <w:pPr>
       <w:pageBreakBefore/>
-      <w:spacing w:before="600" w:after="0" w:line="360" w:lineRule="auto"/>
+      <w:spacing w:before="600" w:after="0"/>
       <w:outlineLvl w:val="0"/>
     </w:pPr>
     <w:rPr>
@@ -2837,9 +3615,9 @@
     <w:uiPriority w:val="9"/>
     <w:unhideWhenUsed/>
     <w:qFormat/>
-    <w:rsid w:val="00C502AC"/>
+    <w:rsid w:val="006F49E7"/>
     <w:pPr>
-      <w:spacing w:before="320" w:after="0" w:line="360" w:lineRule="auto"/>
+      <w:spacing w:before="240" w:after="0"/>
       <w:outlineLvl w:val="1"/>
     </w:pPr>
     <w:rPr>
@@ -2883,9 +3661,9 @@
     <w:uiPriority w:val="9"/>
     <w:unhideWhenUsed/>
     <w:qFormat/>
-    <w:rsid w:val="00C502AC"/>
+    <w:rsid w:val="006F49E7"/>
     <w:pPr>
-      <w:spacing w:before="280" w:after="0" w:line="360" w:lineRule="auto"/>
+      <w:spacing w:before="240" w:after="0"/>
       <w:outlineLvl w:val="3"/>
     </w:pPr>
     <w:rPr>
@@ -3042,7 +3820,7 @@
     <w:basedOn w:val="DefaultParagraphFont"/>
     <w:link w:val="Heading1"/>
     <w:uiPriority w:val="9"/>
-    <w:rsid w:val="009A2ABB"/>
+    <w:rsid w:val="006F49E7"/>
     <w:rPr>
       <w:rFonts w:ascii="Fira Sans" w:eastAsiaTheme="majorEastAsia" w:hAnsi="Fira Sans" w:cstheme="majorBidi"/>
       <w:b/>
@@ -3058,7 +3836,7 @@
     <w:basedOn w:val="DefaultParagraphFont"/>
     <w:link w:val="Heading2"/>
     <w:uiPriority w:val="9"/>
-    <w:rsid w:val="00C502AC"/>
+    <w:rsid w:val="006F49E7"/>
     <w:rPr>
       <w:rFonts w:ascii="Fira Sans" w:eastAsiaTheme="majorEastAsia" w:hAnsi="Fira Sans" w:cstheme="majorBidi"/>
       <w:b/>
@@ -3090,7 +3868,7 @@
     <w:basedOn w:val="DefaultParagraphFont"/>
     <w:link w:val="Heading4"/>
     <w:uiPriority w:val="9"/>
-    <w:rsid w:val="00C502AC"/>
+    <w:rsid w:val="006F49E7"/>
     <w:rPr>
       <w:rFonts w:ascii="Fira Sans" w:eastAsiaTheme="majorEastAsia" w:hAnsi="Fira Sans" w:cstheme="majorBidi"/>
       <w:b/>
@@ -3622,224 +4400,188 @@
   </w:style>
   <w:style w:type="character" w:customStyle="1" w:styleId="KeywordTok">
     <w:name w:val="KeywordTok"/>
-    <w:basedOn w:val="VerbatimChar"/>
-    <w:rPr>
+    <w:rPr>
+      <w:b/>
       <w:color w:val="007020"/>
-      <w:b/>
     </w:rPr>
   </w:style>
   <w:style w:type="character" w:customStyle="1" w:styleId="DataTypeTok">
     <w:name w:val="DataTypeTok"/>
-    <w:basedOn w:val="VerbatimChar"/>
     <w:rPr>
       <w:color w:val="902000"/>
     </w:rPr>
   </w:style>
   <w:style w:type="character" w:customStyle="1" w:styleId="DecValTok">
     <w:name w:val="DecValTok"/>
-    <w:basedOn w:val="VerbatimChar"/>
-    <w:rPr>
-      <w:color w:val="40a070"/>
+    <w:rPr>
+      <w:color w:val="40A070"/>
     </w:rPr>
   </w:style>
   <w:style w:type="character" w:customStyle="1" w:styleId="BaseNTok">
     <w:name w:val="BaseNTok"/>
-    <w:basedOn w:val="VerbatimChar"/>
-    <w:rPr>
-      <w:color w:val="40a070"/>
+    <w:rPr>
+      <w:color w:val="40A070"/>
     </w:rPr>
   </w:style>
   <w:style w:type="character" w:customStyle="1" w:styleId="FloatTok">
     <w:name w:val="FloatTok"/>
-    <w:basedOn w:val="VerbatimChar"/>
-    <w:rPr>
-      <w:color w:val="40a070"/>
+    <w:rPr>
+      <w:color w:val="40A070"/>
     </w:rPr>
   </w:style>
   <w:style w:type="character" w:customStyle="1" w:styleId="ConstantTok">
     <w:name w:val="ConstantTok"/>
-    <w:basedOn w:val="VerbatimChar"/>
     <w:rPr>
       <w:color w:val="880000"/>
     </w:rPr>
   </w:style>
   <w:style w:type="character" w:customStyle="1" w:styleId="CharTok">
     <w:name w:val="CharTok"/>
-    <w:basedOn w:val="VerbatimChar"/>
-    <w:rPr>
-      <w:color w:val="4070a0"/>
+    <w:rPr>
+      <w:color w:val="4070A0"/>
     </w:rPr>
   </w:style>
   <w:style w:type="character" w:customStyle="1" w:styleId="SpecialCharTok">
     <w:name w:val="SpecialCharTok"/>
-    <w:basedOn w:val="VerbatimChar"/>
-    <w:rPr>
-      <w:color w:val="4070a0"/>
+    <w:rPr>
+      <w:color w:val="4070A0"/>
     </w:rPr>
   </w:style>
   <w:style w:type="character" w:customStyle="1" w:styleId="StringTok">
     <w:name w:val="StringTok"/>
-    <w:basedOn w:val="VerbatimChar"/>
-    <w:rPr>
-      <w:color w:val="4070a0"/>
+    <w:rPr>
+      <w:color w:val="4070A0"/>
     </w:rPr>
   </w:style>
   <w:style w:type="character" w:customStyle="1" w:styleId="VerbatimStringTok">
     <w:name w:val="VerbatimStringTok"/>
-    <w:basedOn w:val="VerbatimChar"/>
-    <w:rPr>
-      <w:color w:val="4070a0"/>
+    <w:rPr>
+      <w:color w:val="4070A0"/>
     </w:rPr>
   </w:style>
   <w:style w:type="character" w:customStyle="1" w:styleId="SpecialStringTok">
     <w:name w:val="SpecialStringTok"/>
-    <w:basedOn w:val="VerbatimChar"/>
-    <w:rPr>
-      <w:color w:val="bb6688"/>
+    <w:rPr>
+      <w:color w:val="BB6688"/>
     </w:rPr>
   </w:style>
   <w:style w:type="character" w:customStyle="1" w:styleId="ImportTok">
     <w:name w:val="ImportTok"/>
-    <w:basedOn w:val="VerbatimChar"/>
-    <w:rPr/>
   </w:style>
   <w:style w:type="character" w:customStyle="1" w:styleId="CommentTok">
     <w:name w:val="CommentTok"/>
-    <w:basedOn w:val="VerbatimChar"/>
-    <w:rPr>
-      <w:color w:val="60a0b0"/>
+    <w:rPr>
       <w:i/>
+      <w:color w:val="60A0B0"/>
     </w:rPr>
   </w:style>
   <w:style w:type="character" w:customStyle="1" w:styleId="DocumentationTok">
     <w:name w:val="DocumentationTok"/>
-    <w:basedOn w:val="VerbatimChar"/>
-    <w:rPr>
-      <w:color w:val="ba2121"/>
+    <w:rPr>
       <w:i/>
+      <w:color w:val="BA2121"/>
     </w:rPr>
   </w:style>
   <w:style w:type="character" w:customStyle="1" w:styleId="AnnotationTok">
     <w:name w:val="AnnotationTok"/>
-    <w:basedOn w:val="VerbatimChar"/>
-    <w:rPr>
-      <w:color w:val="60a0b0"/>
+    <w:rPr>
       <w:b/>
       <w:i/>
+      <w:color w:val="60A0B0"/>
     </w:rPr>
   </w:style>
   <w:style w:type="character" w:customStyle="1" w:styleId="CommentVarTok">
     <w:name w:val="CommentVarTok"/>
-    <w:basedOn w:val="VerbatimChar"/>
-    <w:rPr>
-      <w:color w:val="60a0b0"/>
+    <w:rPr>
       <w:b/>
       <w:i/>
+      <w:color w:val="60A0B0"/>
     </w:rPr>
   </w:style>
   <w:style w:type="character" w:customStyle="1" w:styleId="OtherTok">
     <w:name w:val="OtherTok"/>
-    <w:basedOn w:val="VerbatimChar"/>
     <w:rPr>
       <w:color w:val="007020"/>
     </w:rPr>
   </w:style>
   <w:style w:type="character" w:customStyle="1" w:styleId="FunctionTok">
     <w:name w:val="FunctionTok"/>
-    <w:basedOn w:val="VerbatimChar"/>
-    <w:rPr>
-      <w:color w:val="06287e"/>
+    <w:rPr>
+      <w:color w:val="06287E"/>
     </w:rPr>
   </w:style>
   <w:style w:type="character" w:customStyle="1" w:styleId="VariableTok">
     <w:name w:val="VariableTok"/>
-    <w:basedOn w:val="VerbatimChar"/>
-    <w:rPr>
-      <w:color w:val="19177c"/>
+    <w:rPr>
+      <w:color w:val="19177C"/>
     </w:rPr>
   </w:style>
   <w:style w:type="character" w:customStyle="1" w:styleId="ControlFlowTok">
     <w:name w:val="ControlFlowTok"/>
-    <w:basedOn w:val="VerbatimChar"/>
-    <w:rPr>
+    <w:rPr>
+      <w:b/>
       <w:color w:val="007020"/>
-      <w:b/>
     </w:rPr>
   </w:style>
   <w:style w:type="character" w:customStyle="1" w:styleId="OperatorTok">
     <w:name w:val="OperatorTok"/>
-    <w:basedOn w:val="VerbatimChar"/>
     <w:rPr>
       <w:color w:val="666666"/>
     </w:rPr>
   </w:style>
   <w:style w:type="character" w:customStyle="1" w:styleId="BuiltInTok">
     <w:name w:val="BuiltInTok"/>
-    <w:basedOn w:val="VerbatimChar"/>
-    <w:rPr/>
   </w:style>
   <w:style w:type="character" w:customStyle="1" w:styleId="ExtensionTok">
     <w:name w:val="ExtensionTok"/>
-    <w:basedOn w:val="VerbatimChar"/>
-    <w:rPr/>
   </w:style>
   <w:style w:type="character" w:customStyle="1" w:styleId="PreprocessorTok">
     <w:name w:val="PreprocessorTok"/>
-    <w:basedOn w:val="VerbatimChar"/>
-    <w:rPr>
-      <w:color w:val="bc7a00"/>
+    <w:rPr>
+      <w:color w:val="BC7A00"/>
     </w:rPr>
   </w:style>
   <w:style w:type="character" w:customStyle="1" w:styleId="AttributeTok">
     <w:name w:val="AttributeTok"/>
-    <w:basedOn w:val="VerbatimChar"/>
-    <w:rPr>
-      <w:color w:val="7d9029"/>
+    <w:rPr>
+      <w:color w:val="7D9029"/>
     </w:rPr>
   </w:style>
   <w:style w:type="character" w:customStyle="1" w:styleId="RegionMarkerTok">
     <w:name w:val="RegionMarkerTok"/>
-    <w:basedOn w:val="VerbatimChar"/>
-    <w:rPr/>
   </w:style>
   <w:style w:type="character" w:customStyle="1" w:styleId="InformationTok">
     <w:name w:val="InformationTok"/>
-    <w:basedOn w:val="VerbatimChar"/>
-    <w:rPr>
-      <w:color w:val="60a0b0"/>
+    <w:rPr>
       <w:b/>
       <w:i/>
+      <w:color w:val="60A0B0"/>
     </w:rPr>
   </w:style>
   <w:style w:type="character" w:customStyle="1" w:styleId="WarningTok">
     <w:name w:val="WarningTok"/>
-    <w:basedOn w:val="VerbatimChar"/>
-    <w:rPr>
-      <w:color w:val="60a0b0"/>
+    <w:rPr>
       <w:b/>
       <w:i/>
+      <w:color w:val="60A0B0"/>
     </w:rPr>
   </w:style>
   <w:style w:type="character" w:customStyle="1" w:styleId="AlertTok">
     <w:name w:val="AlertTok"/>
-    <w:basedOn w:val="VerbatimChar"/>
-    <w:rPr>
-      <w:color w:val="ff0000"/>
+    <w:rPr>
       <w:b/>
+      <w:color w:val="FF0000"/>
     </w:rPr>
   </w:style>
   <w:style w:type="character" w:customStyle="1" w:styleId="ErrorTok">
     <w:name w:val="ErrorTok"/>
-    <w:basedOn w:val="VerbatimChar"/>
-    <w:rPr>
-      <w:color w:val="ff0000"/>
+    <w:rPr>
       <w:b/>
+      <w:color w:val="FF0000"/>
     </w:rPr>
   </w:style>
   <w:style w:type="character" w:customStyle="1" w:styleId="NormalTok">
     <w:name w:val="NormalTok"/>
-    <w:basedOn w:val="VerbatimChar"/>
-    <w:rPr/>
   </w:style>
 </w:styles>
 </file>

--- a/write/manuscript/paper.docx
+++ b/write/manuscript/paper.docx
@@ -7,49 +7,47 @@
         <w:pStyle w:val="Heading1"/>
       </w:pPr>
       <w:bookmarkStart w:id="0" w:name="title-page"/>
-      <w:bookmarkStart w:id="1" w:name="_GoBack"/>
       <w:bookmarkEnd w:id="0"/>
+      <w:r>
+        <w:t>Title page</w:t>
+      </w:r>
+    </w:p>
+    <w:p>
+      <w:pPr>
+        <w:pStyle w:val="Heading2"/>
+      </w:pPr>
+      <w:bookmarkStart w:id="1" w:name="title"/>
       <w:bookmarkEnd w:id="1"/>
       <w:r>
-        <w:t>Title page</w:t>
+        <w:t>Title</w:t>
+      </w:r>
+    </w:p>
+    <w:p>
+      <w:r>
+        <w:t>Provision of critical care and mortality for deteriorating ward patients: a prospective observational cohort study in 48 NHS hospitals</w:t>
       </w:r>
     </w:p>
     <w:p>
       <w:pPr>
         <w:pStyle w:val="Heading2"/>
       </w:pPr>
-      <w:bookmarkStart w:id="2" w:name="title"/>
+      <w:bookmarkStart w:id="2" w:name="authors"/>
       <w:bookmarkEnd w:id="2"/>
       <w:r>
-        <w:t>Title</w:t>
-      </w:r>
-    </w:p>
-    <w:p>
-      <w:r>
-        <w:t>Provision of critical care for deteriorating ward patients, and impact on mortality: a prospective observational cohort study in 48 NHS hospitals</w:t>
+        <w:t>Authors</w:t>
+      </w:r>
+    </w:p>
+    <w:p>
+      <w:r>
+        <w:t>Steve Harris, Mervyn Singer, David Harrison, Colin Sanderson, Kathy Rowan</w:t>
       </w:r>
     </w:p>
     <w:p>
       <w:pPr>
         <w:pStyle w:val="Heading2"/>
       </w:pPr>
-      <w:bookmarkStart w:id="3" w:name="authors"/>
+      <w:bookmarkStart w:id="3" w:name="addresses"/>
       <w:bookmarkEnd w:id="3"/>
-      <w:r>
-        <w:t>Authors</w:t>
-      </w:r>
-    </w:p>
-    <w:p>
-      <w:r>
-        <w:t>Steve Harris, Mervyn Singer, David Harrison, Colin Sanderson, Kathy Rowan</w:t>
-      </w:r>
-    </w:p>
-    <w:p>
-      <w:pPr>
-        <w:pStyle w:val="Heading2"/>
-      </w:pPr>
-      <w:bookmarkStart w:id="4" w:name="addresses"/>
-      <w:bookmarkEnd w:id="4"/>
       <w:r>
         <w:t>Addresses</w:t>
       </w:r>
@@ -88,26 +86,26 @@
       <w:pPr>
         <w:pStyle w:val="Heading2"/>
       </w:pPr>
-      <w:bookmarkStart w:id="5" w:name="correspondence-to"/>
+      <w:bookmarkStart w:id="4" w:name="correspondence-to"/>
+      <w:bookmarkEnd w:id="4"/>
+      <w:r>
+        <w:t>Correspondence to</w:t>
+      </w:r>
+    </w:p>
+    <w:p>
+      <w:r>
+        <w:t xml:space="preserve">Steve Harris, </w:t>
+      </w:r>
+      <w:r>
+        <w:t>doc@steveharris.me</w:t>
+      </w:r>
+    </w:p>
+    <w:p>
+      <w:pPr>
+        <w:pStyle w:val="Heading1"/>
+      </w:pPr>
+      <w:bookmarkStart w:id="5" w:name="requested-statements"/>
       <w:bookmarkEnd w:id="5"/>
-      <w:r>
-        <w:t>Correspondence to</w:t>
-      </w:r>
-    </w:p>
-    <w:p>
-      <w:r>
-        <w:t xml:space="preserve">Steve Harris, </w:t>
-      </w:r>
-      <w:r>
-        <w:t>doc@steveharris.me</w:t>
-      </w:r>
-    </w:p>
-    <w:p>
-      <w:pPr>
-        <w:pStyle w:val="Heading1"/>
-      </w:pPr>
-      <w:bookmarkStart w:id="6" w:name="requested-statements"/>
-      <w:bookmarkEnd w:id="6"/>
       <w:r>
         <w:lastRenderedPageBreak/>
         <w:t>Requested statements</w:t>
@@ -117,140 +115,249 @@
       <w:pPr>
         <w:pStyle w:val="Heading2"/>
       </w:pPr>
-      <w:bookmarkStart w:id="7" w:name="copyright"/>
+      <w:bookmarkStart w:id="6" w:name="copyright"/>
+      <w:bookmarkEnd w:id="6"/>
+      <w:r>
+        <w:t>Copyright</w:t>
+      </w:r>
+    </w:p>
+    <w:p>
+      <w:r>
+        <w:t>The Corresponding Author has the right to grant on behalf of all authors and does grant on behalf of all authors, an exclusive licence (or non exclusive for government employees) on a worldwide basis to the</w:t>
+      </w:r>
+      <w:r>
+        <w:t xml:space="preserve"> BMJ Publishing Group Ltd to permit this article (if accepted) to be published in BMJ editions and any other BMJPGL products and sublicences such use and exploit all subsidiary rights, as set out in our licence.</w:t>
+      </w:r>
+    </w:p>
+    <w:p>
+      <w:pPr>
+        <w:pStyle w:val="Heading2"/>
+      </w:pPr>
+      <w:bookmarkStart w:id="7" w:name="competing-interests"/>
       <w:bookmarkEnd w:id="7"/>
       <w:r>
-        <w:t>Copyright</w:t>
-      </w:r>
-    </w:p>
-    <w:p>
-      <w:r>
-        <w:t>The Corresponding Author has the right to grant on behalf of all authors and does grant on behalf of all authors, an exclusive licence (or non exclusive for government employees) on a worldwide basis to the</w:t>
-      </w:r>
-      <w:r>
-        <w:t xml:space="preserve"> BMJ Publishing Group Ltd to permit this article (if accepted) to be published in BMJ editions and any other BMJPGL products and sublicences such use and exploit all subsidiary rights, as set out in our licence.</w:t>
+        <w:t>Competing interests</w:t>
+      </w:r>
+    </w:p>
+    <w:p>
+      <w:r>
+        <w:t>All authors have complet</w:t>
+      </w:r>
+      <w:r>
+        <w:t xml:space="preserve">ed the ICMJE uniform disclosure form at www.icmje.org/coi_disclosure.pdf and declare: SH and CS had financial support from the Wellcome Trust for the submitted work; no authors had financial relationships with any organisations that might have an interest </w:t>
+      </w:r>
+      <w:r>
+        <w:t>in the submitted work in the previous three years; no other relationships or activities that could appear to have influenced the submitted work.</w:t>
       </w:r>
     </w:p>
     <w:p>
       <w:pPr>
         <w:pStyle w:val="Heading2"/>
       </w:pPr>
-      <w:bookmarkStart w:id="8" w:name="competing-interests"/>
+      <w:bookmarkStart w:id="8" w:name="transparency-declaration"/>
       <w:bookmarkEnd w:id="8"/>
       <w:r>
-        <w:t>Competing interests</w:t>
-      </w:r>
-    </w:p>
-    <w:p>
-      <w:r>
-        <w:t>All authors have complet</w:t>
-      </w:r>
-      <w:r>
-        <w:t xml:space="preserve">ed the ICMJE uniform disclosure form at www.icmje.org/coi_disclosure.pdf and declare: SH and CS had financial support from the Wellcome Trust for the submitted work; no authors had financial relationships with any organisations that might have an interest </w:t>
-      </w:r>
-      <w:r>
-        <w:t>in the submitted work in the previous three years; no other relationships or activities that could appear to have influenced the submitted work.</w:t>
+        <w:t>Transparency declaration</w:t>
+      </w:r>
+    </w:p>
+    <w:p>
+      <w:r>
+        <w:t xml:space="preserve">The lead author* affirms that this manuscript is an honest, accurate, and transparent </w:t>
+      </w:r>
+      <w:r>
+        <w:t>account of the study being reported; that no important aspects of the study have been omitted; and that any discrepancies from the study as planned (and, if relevant, registered) have been explained.</w:t>
       </w:r>
     </w:p>
     <w:p>
       <w:pPr>
         <w:pStyle w:val="Heading2"/>
       </w:pPr>
-      <w:bookmarkStart w:id="9" w:name="transparency-declaration"/>
+      <w:bookmarkStart w:id="9" w:name="ethics-committee-approval"/>
       <w:bookmarkEnd w:id="9"/>
       <w:r>
-        <w:t>Transparency declaration</w:t>
-      </w:r>
-    </w:p>
-    <w:p>
-      <w:r>
-        <w:t xml:space="preserve">The lead author* affirms that this manuscript is an honest, accurate, and transparent </w:t>
-      </w:r>
-      <w:r>
-        <w:t>account of the study being reported; that no important aspects of the study have been omitted; and that any discrepancies from the study as planned (and, if relevant, registered) have been explained.</w:t>
+        <w:t>Ethics committee approval</w:t>
+      </w:r>
+    </w:p>
+    <w:p>
+      <w:r>
+        <w:t>Ethical approval (reference 10</w:t>
+      </w:r>
+      <w:r>
+        <w:t>/H0306/19) was provided by the NHS National Research Ethics Committee (Cambridgeshire 3) on 2 September 2010 for study protocol version 1.1.</w:t>
       </w:r>
     </w:p>
     <w:p>
       <w:pPr>
         <w:pStyle w:val="Heading2"/>
       </w:pPr>
-      <w:bookmarkStart w:id="10" w:name="ethics-committee-approval"/>
+      <w:bookmarkStart w:id="10" w:name="clinical-trial-registration"/>
       <w:bookmarkEnd w:id="10"/>
       <w:r>
-        <w:t>Ethics committee approval</w:t>
-      </w:r>
-    </w:p>
-    <w:p>
-      <w:r>
-        <w:t>Ethical approval (reference 10</w:t>
-      </w:r>
-      <w:r>
-        <w:t>/H0306/19) was provided by the NHS National Research Ethics Committee (Cambridgeshire 3) on 2 September 2010 for study protocol version 1.1.</w:t>
+        <w:t>Clinical Trial Registration</w:t>
+      </w:r>
+    </w:p>
+    <w:p>
+      <w:r>
+        <w:t>The study was registered on the National Institute of Health Research (NIHR) research p</w:t>
+      </w:r>
+      <w:r>
+        <w:t>ortfolio (No. 9139), and with ClinicalTrials.gov (No. NCT01099813).</w:t>
       </w:r>
     </w:p>
     <w:p>
       <w:pPr>
         <w:pStyle w:val="Heading2"/>
       </w:pPr>
-      <w:bookmarkStart w:id="11" w:name="clinical-trial-registration"/>
+      <w:bookmarkStart w:id="11" w:name="role-of-the-funder"/>
       <w:bookmarkEnd w:id="11"/>
       <w:r>
-        <w:t>Clinical Trial Registration</w:t>
-      </w:r>
-    </w:p>
-    <w:p>
-      <w:r>
-        <w:t>The study was registered on the National Institute of Health Research (NIHR) research p</w:t>
-      </w:r>
-      <w:r>
-        <w:t>ortfolio (No. 9139), and with ClinicalTrials.gov (No. NCT01099813).</w:t>
+        <w:t>Role of the funder</w:t>
+      </w:r>
+    </w:p>
+    <w:p>
+      <w:r>
+        <w:t>Wellcome Trust, via a Clinical Research Training Fellowship (awarded to SH), and ICNARC (KR/DH), the London School of Hygiene and Tropical Medicine (SH/CS), the NIHR Cli</w:t>
+      </w:r>
+      <w:r>
+        <w:t>nical Research Network and the NIHR UCLH/UCL Biomedical Research Centre (MS). The funders of the study had no role in the study design; gathering, analysis, and interpretation of these data; writing of the report; and decision to submit the report for publ</w:t>
+      </w:r>
+      <w:r>
+        <w:t>ication.</w:t>
       </w:r>
     </w:p>
     <w:p>
       <w:pPr>
         <w:pStyle w:val="Heading2"/>
       </w:pPr>
-      <w:bookmarkStart w:id="12" w:name="role-of-the-funder"/>
+      <w:bookmarkStart w:id="12" w:name="data-sharing"/>
       <w:bookmarkEnd w:id="12"/>
       <w:r>
-        <w:t>Role of the funder</w:t>
-      </w:r>
-    </w:p>
-    <w:p>
-      <w:r>
-        <w:t>Wellcome Trust, via a Clinical Research Training Fellowship (awarded to SH), and ICNARC (KR/DH), the London School of Hygiene and Tropical Medicine (SH/CS), the NIHR Cli</w:t>
-      </w:r>
-      <w:r>
-        <w:t>nical Research Network and the NIHR UCLH/UCL Biomedical Research Centre (MS). The funders of the study had no role in the study design; gathering, analysis, and interpretation of these data; writing of the report; and decision to submit the report for publ</w:t>
-      </w:r>
-      <w:r>
-        <w:t>ication.</w:t>
-      </w:r>
-    </w:p>
-    <w:p>
-      <w:pPr>
-        <w:pStyle w:val="Heading3"/>
-      </w:pPr>
-      <w:bookmarkStart w:id="13" w:name="data-sharing"/>
+        <w:t>Data sharing</w:t>
+      </w:r>
+    </w:p>
+    <w:p>
+      <w:r>
+        <w:t>Patient level data and full dataset and statistical code available from the corresponding author. Consent was not obtained, but permission to process patient data was approved by the National Information Governance Board Ethics &amp; Conf</w:t>
+      </w:r>
+      <w:r>
+        <w:t>identiality Committee (Reference ECC 1-02 (FT1)/2011), and all identifiable data have now been destroyed. The presented data are anonymised and risk of identification is low.</w:t>
+      </w:r>
+    </w:p>
+    <w:p>
+      <w:pPr>
+        <w:pStyle w:val="Heading1"/>
+      </w:pPr>
+      <w:bookmarkStart w:id="13" w:name="what-this-paper-adds"/>
       <w:bookmarkEnd w:id="13"/>
       <w:r>
-        <w:t>Data sharing</w:t>
-      </w:r>
-    </w:p>
-    <w:p>
-      <w:r>
-        <w:t>Patient level data and full dataset and statistical code available at from the corresponding author. Consent was not obtained, but permission to process patient data was approved by the National Information Governance Board Ethics &amp; C</w:t>
-      </w:r>
-      <w:r>
-        <w:t>onfidentiality Committee (Reference ECC 1-02 (FT1)/2011), and all identifiable data have now been destroyed. The presented data are anonymised and risk of identification is low.</w:t>
+        <w:lastRenderedPageBreak/>
+        <w:t>What this paper adds</w:t>
+      </w:r>
+    </w:p>
+    <w:p>
+      <w:pPr>
+        <w:pStyle w:val="Heading2"/>
+      </w:pPr>
+      <w:bookmarkStart w:id="14" w:name="what-is-already-known-on-this-topic"/>
+      <w:bookmarkEnd w:id="14"/>
+      <w:r>
+        <w:t>What is already known on this topic</w:t>
+      </w:r>
+    </w:p>
+    <w:p>
+      <w:pPr>
+        <w:numPr>
+          <w:ilvl w:val="0"/>
+          <w:numId w:val="25"/>
+        </w:numPr>
+      </w:pPr>
+      <w:r>
+        <w:t>Critical care provision in the UK is limited in comparison to health care systems in Europe and North America.</w:t>
+      </w:r>
+    </w:p>
+    <w:p>
+      <w:pPr>
+        <w:numPr>
+          <w:ilvl w:val="0"/>
+          <w:numId w:val="25"/>
+        </w:numPr>
+      </w:pPr>
+      <w:r>
+        <w:t>Deteriorating patient pathways, the interface between the ward and critical care, have been a priority area for the National Health Service (NHS)</w:t>
+      </w:r>
+      <w:r>
+        <w:t xml:space="preserve"> since 2005 but existing data comes comes from small retrospective studies or voluntary reporting systems.</w:t>
+      </w:r>
+    </w:p>
+    <w:p>
+      <w:pPr>
+        <w:pStyle w:val="Heading2"/>
+      </w:pPr>
+      <w:bookmarkStart w:id="15" w:name="what-this-study-adds"/>
+      <w:bookmarkEnd w:id="15"/>
+      <w:r>
+        <w:t>What this study adds</w:t>
+      </w:r>
+    </w:p>
+    <w:p>
+      <w:pPr>
+        <w:numPr>
+          <w:ilvl w:val="0"/>
+          <w:numId w:val="26"/>
+        </w:numPr>
+      </w:pPr>
+      <w:r>
+        <w:t>Ward patients assessed by critical care are immediately vulnerable: a third are in established organ failure, and 14% die within</w:t>
+      </w:r>
+      <w:r>
+        <w:t xml:space="preserve"> a week, even excluding those with treatment limits.</w:t>
+      </w:r>
+    </w:p>
+    <w:p>
+      <w:pPr>
+        <w:numPr>
+          <w:ilvl w:val="0"/>
+          <w:numId w:val="26"/>
+        </w:numPr>
+      </w:pPr>
+      <w:r>
+        <w:t>Although a third (35%) of patients assessed are recommended critical care, 37% of these are not offered a bed, and delays to admission commonly exceed national guidelines</w:t>
+      </w:r>
+    </w:p>
+    <w:p>
+      <w:pPr>
+        <w:numPr>
+          <w:ilvl w:val="0"/>
+          <w:numId w:val="26"/>
+        </w:numPr>
+      </w:pPr>
+      <w:r>
+        <w:t xml:space="preserve">One in twelve patients (8%) are </w:t>
+      </w:r>
+      <w:r>
+        <w:t>assessed when the unit is already full: these patients are less likely to be offered critical care or admitted promptly, and are more likely to deteriorate pending admission.</w:t>
+      </w:r>
+    </w:p>
+    <w:p>
+      <w:pPr>
+        <w:numPr>
+          <w:ilvl w:val="0"/>
+          <w:numId w:val="26"/>
+        </w:numPr>
+      </w:pPr>
+      <w:r>
+        <w:t xml:space="preserve">Bedside decision making for deteriorating patients is imperfect, and compromised </w:t>
+      </w:r>
+      <w:r>
+        <w:t>by current critical care provision.</w:t>
       </w:r>
     </w:p>
     <w:p>
       <w:pPr>
         <w:pStyle w:val="Heading1"/>
       </w:pPr>
-      <w:bookmarkStart w:id="14" w:name="abstract"/>
-      <w:bookmarkEnd w:id="14"/>
+      <w:bookmarkStart w:id="16" w:name="abstract"/>
+      <w:bookmarkEnd w:id="16"/>
       <w:r>
         <w:lastRenderedPageBreak/>
         <w:t>Abstract</w:t>
@@ -260,8 +367,8 @@
       <w:pPr>
         <w:pStyle w:val="Heading2"/>
       </w:pPr>
-      <w:bookmarkStart w:id="15" w:name="objectives"/>
-      <w:bookmarkEnd w:id="15"/>
+      <w:bookmarkStart w:id="17" w:name="objectives"/>
+      <w:bookmarkEnd w:id="17"/>
       <w:r>
         <w:t>Objectives</w:t>
       </w:r>
@@ -275,8 +382,8 @@
       <w:pPr>
         <w:pStyle w:val="Heading2"/>
       </w:pPr>
-      <w:bookmarkStart w:id="16" w:name="design"/>
-      <w:bookmarkEnd w:id="16"/>
+      <w:bookmarkStart w:id="18" w:name="design"/>
+      <w:bookmarkEnd w:id="18"/>
       <w:r>
         <w:t>Design</w:t>
       </w:r>
@@ -290,8 +397,8 @@
       <w:pPr>
         <w:pStyle w:val="Heading2"/>
       </w:pPr>
-      <w:bookmarkStart w:id="17" w:name="setting"/>
-      <w:bookmarkEnd w:id="17"/>
+      <w:bookmarkStart w:id="19" w:name="setting"/>
+      <w:bookmarkEnd w:id="19"/>
       <w:r>
         <w:t>Setting</w:t>
       </w:r>
@@ -305,26 +412,26 @@
       <w:pPr>
         <w:pStyle w:val="Heading2"/>
       </w:pPr>
-      <w:bookmarkStart w:id="18" w:name="participants"/>
-      <w:bookmarkEnd w:id="18"/>
+      <w:bookmarkStart w:id="20" w:name="participants"/>
+      <w:bookmarkEnd w:id="20"/>
       <w:r>
         <w:t>Participants</w:t>
       </w:r>
     </w:p>
     <w:p>
       <w:r>
-        <w:t>15158 adult ward patients referred to, and assessed by, crit</w:t>
-      </w:r>
-      <w:r>
-        <w:t>ical care during 2010-11</w:t>
+        <w:t>1515</w:t>
+      </w:r>
+      <w:r>
+        <w:t>8 adult ward patients referred to, and assessed by, critical care during 2010-11</w:t>
       </w:r>
     </w:p>
     <w:p>
       <w:pPr>
         <w:pStyle w:val="Heading2"/>
       </w:pPr>
-      <w:bookmarkStart w:id="19" w:name="main-outcome-measures"/>
-      <w:bookmarkEnd w:id="19"/>
+      <w:bookmarkStart w:id="21" w:name="main-outcome-measures"/>
+      <w:bookmarkEnd w:id="21"/>
       <w:r>
         <w:t>Main outcome measures</w:t>
       </w:r>
@@ -338,59 +445,73 @@
       <w:pPr>
         <w:pStyle w:val="Heading2"/>
       </w:pPr>
-      <w:bookmarkStart w:id="20" w:name="results"/>
-      <w:bookmarkEnd w:id="20"/>
+      <w:bookmarkStart w:id="22" w:name="results"/>
+      <w:bookmarkEnd w:id="22"/>
       <w:r>
         <w:t>Results</w:t>
       </w:r>
     </w:p>
     <w:p>
       <w:r>
-        <w:t>Of 15158 ward patients assessed, 5164 (34%) were already in organ failure, with only 870 (6%) in receipt of organ support. 6759 (</w:t>
-      </w:r>
-      <w:r>
-        <w:t>45%) were in the highest National Early Warning Score (NEWS) risk class giving an incidence of 17 high-risk referrals per hospital per month. 2141 (14%) patients with treatment limitation orders were declined critical care. Of the 13017 patients without tr</w:t>
-      </w:r>
-      <w:r>
-        <w:t>eatment limits, 4976 (38%) were recommended for critical care, and 3375 (68%) were immediately offered admission (median time to admission 2 hours, IQR 1 to 4). The 1601 (32%) patients recommended for, but not immediately offered, critical care comprised 1</w:t>
-      </w:r>
-      <w:r>
-        <w:t>021 (64%) who were admitted later (median time 12 hours, IQR 5 to 29), and 179 (11%) patients who died without admission. Decision-making varied by patient subgroup (odds ratio (OR) 0.60, 95%CI 0.53 to 0.69 for immediate admission if 80 years), and by hosp</w:t>
-      </w:r>
-      <w:r>
-        <w:t>ital (median inter-hospital OR 2.11, 95%CI 1.81 to 2.42). For patients without treatment limits, 7-day, 90-day, and 1-year mortalities were 14%, 30%, and 39%, respectively. Survival varied between hospitals, even after adjustment for patient-specific risks</w:t>
-      </w:r>
-      <w:r>
-        <w:t xml:space="preserve"> (median inter-hospital hazard ratio (HR) 1.29, 95%CI 1.22-1.35). 1198 (8%) patients were assessed when critical care unit were less likely to be offered admission (OR 0.72, 95%CI 0.59 to 0.88), or admitted promptly (OR 0.27, 95%CI 0.19 to 0.37). Increased</w:t>
-      </w:r>
-      <w:r>
-        <w:t xml:space="preserve"> critical care occupancy was associated with greater physiological deterioration pending admission (p=0.01). An effect of occupancy on 90-day survival could not be excluded (HR 1.07, 95%CI 1.00 to 1.15).</w:t>
+        <w:t>Of 15158 ward patients assessed, 5164 (34%) were already in organ failure</w:t>
+      </w:r>
+      <w:r>
+        <w:t xml:space="preserve">, with only 870 (6%) in receipt of organ support. 6759 (45%) were in the highest National Early Warning Score (NEWS) risk class giving an incidence of 17 high-risk referrals per hospital per month. 2141 (14%) patients with treatment limitation orders were </w:t>
+      </w:r>
+      <w:r>
+        <w:t>declined critical care. Of the 13017 patients without treatment limits, 4976 (38%) were recommended for critical care, and 3375 (68%) were immediately offered admission (median time to admission 2 hours, IQR 1 to 4). The 1601 (32%) patients recommended for</w:t>
+      </w:r>
+      <w:r>
+        <w:t>, but not immediately offered, critical care comprised 1021 (64%) who were admitted later (median time 12 hours, IQR 5 to 29), and 179 (11%) patients who died without admission. Decision-making varied by patient subgroup (odds ratio (OR) 0.60, 95%CI 0.53 t</w:t>
+      </w:r>
+      <w:r>
+        <w:t>o 0.69 for immediate admission if</w:t>
+      </w:r>
+      <w:r>
+        <w:t xml:space="preserve"> </w:t>
+      </w:r>
+      <w:r>
+        <w:rPr>
+          <w:rFonts w:ascii="Charter Roman" w:hAnsi="Charter Roman" w:cs="Calibri"/>
+        </w:rPr>
+        <w:t>≥</w:t>
+      </w:r>
+      <w:bookmarkStart w:id="23" w:name="_GoBack"/>
+      <w:bookmarkEnd w:id="23"/>
+      <w:r>
+        <w:t>80 years), and by hospital (median inter-hospital OR 2.11, 95%CI 1.81 to 2.42). For patients without treatment limits, 7-day, 90-day, and 1-year mortalities were 14%, 30%, and 39%, respectively. Survival varied between hos</w:t>
+      </w:r>
+      <w:r>
+        <w:t>pitals, even after adjustment for patient-specific risks (median inter-hospital hazard ratio (HR) 1.29, 95%CI 1.22-1.35). 1198 (8%) patients were assessed when critical care unit were less likely to be offered admission (OR 0.72, 95%CI 0.59 to 0.88), or ad</w:t>
+      </w:r>
+      <w:r>
+        <w:t>mitted promptly (OR 0.27, 95%CI 0.19 to 0.37). Increased critical care occupancy was associated with greater physiological deterioration pending admission (p=0.01). An effect of occupancy on 90-day survival could not be excluded (HR 1.07, 95%CI 1.00 to 1.1</w:t>
+      </w:r>
+      <w:r>
+        <w:t>5).</w:t>
       </w:r>
     </w:p>
     <w:p>
       <w:pPr>
         <w:pStyle w:val="Heading2"/>
       </w:pPr>
-      <w:bookmarkStart w:id="21" w:name="conclusions"/>
-      <w:bookmarkEnd w:id="21"/>
+      <w:bookmarkStart w:id="24" w:name="conclusions"/>
+      <w:bookmarkEnd w:id="24"/>
       <w:r>
         <w:t>Conclusions</w:t>
       </w:r>
     </w:p>
     <w:p>
       <w:r>
-        <w:t xml:space="preserve">Deteriorating ward patients referred to </w:t>
-      </w:r>
-      <w:r>
-        <w:t>critical care have a high mortality. Despite clinical recommendation for admission, a substantial minority die or deteriorate pending admission partly related to high critical care occupancy.</w:t>
+        <w:t>Deteriorating ward patients referred to critical care have a high mortality. Despite clinical recommendation for admission, a substantial minority die or deteriorate pending admission partly related to high critical care occupancy.</w:t>
       </w:r>
     </w:p>
     <w:p>
       <w:pPr>
         <w:pStyle w:val="Heading2"/>
       </w:pPr>
-      <w:bookmarkStart w:id="22" w:name="registration"/>
-      <w:bookmarkEnd w:id="22"/>
+      <w:bookmarkStart w:id="25" w:name="registration"/>
+      <w:bookmarkEnd w:id="25"/>
       <w:r>
         <w:t>Registration</w:t>
       </w:r>
@@ -409,8 +530,8 @@
       <w:pPr>
         <w:pStyle w:val="Heading1"/>
       </w:pPr>
-      <w:bookmarkStart w:id="23" w:name="introduction"/>
-      <w:bookmarkEnd w:id="23"/>
+      <w:bookmarkStart w:id="26" w:name="introduction"/>
+      <w:bookmarkEnd w:id="26"/>
       <w:r>
         <w:lastRenderedPageBreak/>
         <w:t>Introduction</w:t>
@@ -418,32 +539,32 @@
     </w:p>
     <w:p>
       <w:r>
-        <w:t>Around 200 acute hospitals in England that care for more than 11 million overnight hospital admissions per annum. Each patient spends an average of 5 days on a hospital ward where they undergo a</w:t>
-      </w:r>
-      <w:r>
-        <w:t xml:space="preserve"> process of continual triage, and those who deteriorate are referred to critical care.{Anonymous:tc} This interface between the ward and critical care has been a priority area for the English National Health Service (NHS), but available data derive from qu</w:t>
-      </w:r>
-      <w:r>
-        <w:t>alitative work, small retrospective studies, or voluntary reporting systems [@Luettel:2007va; @McQuillan:1998uj; @Cullinane:2005vg].</w:t>
-      </w:r>
-    </w:p>
-    <w:p>
-      <w:r>
-        <w:t>Recent international reports suggest that critical care capacity can affect decision making for these patients.[@Chen:2012h</w:t>
-      </w:r>
-      <w:r>
-        <w:t xml:space="preserve">u; @Stelfox:2012iy; @Robert:2012ep] The last significant funding increase for critical care in the NHS was in 2000, and, in 2010, the United Kingdom (UK) was still ranked 24 out of 28 European countries in terms of critical care provision.[@Rhodes:2012kb] </w:t>
-      </w:r>
-      <w:r>
-        <w:t>Similar results are found when for comparisons with North American health care.[@Wunsch:2008kk] This implies that access to critical care in England may be relatively constrained, and that more referrals may be delayed or refused.</w:t>
-      </w:r>
-    </w:p>
-    <w:p>
-      <w:r>
-        <w:t>These constraints will pa</w:t>
-      </w:r>
-      <w:r>
-        <w:t>rticularly affect ward patients referred to critical care that already suffer an inpatient mortality two to three times higher than average.[@Simchen:2007bn; @Buist:2002kc; @Clark:2014hu]</w:t>
+        <w:t>Around 200 acute hospitals in England care for more than 11 million overnight hospital admissions per annum. Each patient spends a</w:t>
+      </w:r>
+      <w:r>
+        <w:t>n average of 5 days on a hospital ward where they undergo a process of continual triage, and those who deteriorate are referred to critical care.{Anonymous:tc} This interface between the ward and critical care has been a priority area for the English Natio</w:t>
+      </w:r>
+      <w:r>
+        <w:t>nal Health Service (NHS), but available data derive from qualitative work, small retrospective studies, or voluntary reporting systems [@Luettel:2007va; @McQuillan:1998uj; @Cullinane:2005vg].</w:t>
+      </w:r>
+    </w:p>
+    <w:p>
+      <w:r>
+        <w:t>Recent international reports suggest that critical care capacity</w:t>
+      </w:r>
+      <w:r>
+        <w:t xml:space="preserve"> can affect decision making for these patients.[@Chen:2012hu; @Stelfox:2012iy; @Robert:2012ep] The last significant funding increase for critical care in the NHS was in 2000, and, in 2010, the United Kingdom (UK) was still ranked 24 out of 28 European coun</w:t>
+      </w:r>
+      <w:r>
+        <w:t>tries in terms of critical care provision.[@Rhodes:2012kb] Similar results are found when for comparisons with North American health care.[@Wunsch:2008kk] This implies that access to critical care in England may be relatively constrained, and that more ref</w:t>
+      </w:r>
+      <w:r>
+        <w:t>errals may be delayed or refused.</w:t>
+      </w:r>
+    </w:p>
+    <w:p>
+      <w:r>
+        <w:t>These constraints will particularly affect ward patients referred to critical care that already suffer an inpatient mortality two to three times higher than average.[@Simchen:2007bn; @Buist:2002kc; @Clark:2014hu]</w:t>
       </w:r>
     </w:p>
     <w:p>
@@ -461,8 +582,8 @@
       <w:pPr>
         <w:pStyle w:val="Heading1"/>
       </w:pPr>
-      <w:bookmarkStart w:id="24" w:name="methods"/>
-      <w:bookmarkEnd w:id="24"/>
+      <w:bookmarkStart w:id="27" w:name="methods"/>
+      <w:bookmarkEnd w:id="27"/>
       <w:r>
         <w:lastRenderedPageBreak/>
         <w:t>Methods</w:t>
@@ -472,8 +593,8 @@
       <w:pPr>
         <w:pStyle w:val="Heading2"/>
       </w:pPr>
-      <w:bookmarkStart w:id="25" w:name="study-design-and-participants"/>
-      <w:bookmarkEnd w:id="25"/>
+      <w:bookmarkStart w:id="28" w:name="study-design-and-participants"/>
+      <w:bookmarkEnd w:id="28"/>
       <w:r>
         <w:t>Study design and participants</w:t>
       </w:r>
@@ -521,8 +642,8 @@
       <w:pPr>
         <w:pStyle w:val="Heading2"/>
       </w:pPr>
-      <w:bookmarkStart w:id="26" w:name="procedures"/>
-      <w:bookmarkEnd w:id="26"/>
+      <w:bookmarkStart w:id="29" w:name="procedures"/>
+      <w:bookmarkEnd w:id="29"/>
       <w:r>
         <w:t>Procedures</w:t>
       </w:r>
@@ -563,29 +684,29 @@
       <w:pPr>
         <w:pStyle w:val="Heading2"/>
       </w:pPr>
-      <w:bookmarkStart w:id="27" w:name="statistical-analysis"/>
-      <w:bookmarkEnd w:id="27"/>
+      <w:bookmarkStart w:id="30" w:name="statistical-analysis"/>
+      <w:bookmarkEnd w:id="30"/>
       <w:r>
         <w:t>Statistical analysis</w:t>
       </w:r>
     </w:p>
     <w:p>
       <w:r>
-        <w:t>Survival was evaluated at 90-days. Sample size was calculated to evaluate mortality increases from delay to admission using estimates from 2007 ICNARC CMP data. The target sample size was 12,075–20,125 patients referred to critical care which allowed for d</w:t>
-      </w:r>
-      <w:r>
-        <w:t>elay to admission to occur in 10–40% of referrals and for mortality effect sizes between 5–10%.</w:t>
-      </w:r>
-    </w:p>
-    <w:p>
-      <w:r>
-        <w:t>From the physiology measurements at ward assessment, the ICNARC physiology score, the NHS National Early Warning Score (NEWS) and the Sequential Organ Failure A</w:t>
-      </w:r>
-      <w:r>
-        <w:t>ssessment (SOFA) score were calculated with missing values given zero weights as recommended.[@Anonymous:2012un; @Harrison:2007jt; @Vincent:1996vs] The NEWS score can be used to define three risk classes (Low, Medium, and High) designed to trigger an escal</w:t>
-      </w:r>
-      <w:r>
-        <w:t>ating clinical response.</w:t>
+        <w:t xml:space="preserve">Survival was evaluated at 90-days. Sample size was calculated to evaluate mortality increases from delay to admission using estimates from 2007 ICNARC CMP data. The target </w:t>
+      </w:r>
+      <w:r>
+        <w:t>sample size was 12,075–20,125 patients referred to critical care which allowed for delay to admission to occur in 10–40% of referrals and for mortality effect sizes between 5–10%.</w:t>
+      </w:r>
+    </w:p>
+    <w:p>
+      <w:r>
+        <w:t>From the physiology measurements at ward assessment, the ICNARC physiology s</w:t>
+      </w:r>
+      <w:r>
+        <w:t>core, the NHS National Early Warning Score (NEWS) and the Sequential Organ Failure Assessment (SOFA) score were calculated with missing values given zero weights as recommended.[@Anonymous:2012un; @Harrison:2007jt; @Vincent:1996vs] The NEWS score can be us</w:t>
+      </w:r>
+      <w:r>
+        <w:t>ed to define three risk classes (Low, Medium, and High) designed to trigger an escalating clinical response.</w:t>
       </w:r>
     </w:p>
     <w:p>
@@ -595,70 +716,70 @@
     </w:p>
     <w:p>
       <w:r>
-        <w:t>The indicator of critical care unit occupancy was the difference between the maximum number of beds reported to</w:t>
-      </w:r>
-      <w:r>
-        <w:t xml:space="preserve"> ICNARC, and the number of actively treated patients occupying those beds at the time the ward patient was assessed. Bed pressure (occupancy) was defined as being high (zero or fewer beds available), medium (one or two beds available), or low (three or mor</w:t>
-      </w:r>
-      <w:r>
-        <w:t>e beds available).</w:t>
-      </w:r>
-    </w:p>
-    <w:p>
-      <w:r>
-        <w:t>Incidence models were stratified by NEWS risk class. The unit of analysis was a study day so that daily fluctuations in lagged critical care occupancy could be examined. Estimation was via generalised estimating equations (GEE) with each</w:t>
-      </w:r>
-      <w:r>
-        <w:t xml:space="preserve"> hospital as a cluster, and day-by-day correlations modelled using a first order auto-regressive structure. Decision to admit to critical care, and promptness of admission, were modelled using multi-level logistic regression with patients nested within hos</w:t>
-      </w:r>
-      <w:r>
-        <w:t xml:space="preserve">pitals. Cox proportional hazards were used to model survival with a shared frailty factor for hospitals. The proportional hazards assumption was checked by inspecting plots of smoothed exponentiated standardised Schoënfeld residuals, and re-entering terms </w:t>
-      </w:r>
-      <w:r>
-        <w:t>using time-varying co-efficients where necessary. Random effects are reported using the Median Odds Ratio (MOR), and the Median Hazard Ratio (MHR) using the bootstrap to generate 95% confidence intervals. These statistics represent the median difference wh</w:t>
-      </w:r>
-      <w:r>
-        <w:t>en comparing patient outcomes from any two randomly selected hospitals.[@Bengtsson:2010ib]</w:t>
-      </w:r>
-    </w:p>
-    <w:p>
-      <w:r>
-        <w:t>Categorical data were reported as counts and percentages, and continuous data as mean (SD) or median (IQR) values. Effect measures are reported with their 95% confid</w:t>
-      </w:r>
-      <w:r>
-        <w:t>ence intervals.</w:t>
+        <w:t>The indicator of critical c</w:t>
+      </w:r>
+      <w:r>
+        <w:t>are unit occupancy was the difference between the maximum number of beds reported to ICNARC, and the number of actively treated patients occupying those beds at the time the ward patient was assessed. Bed pressure (occupancy) was defined as being high (zer</w:t>
+      </w:r>
+      <w:r>
+        <w:t>o or fewer beds available), medium (one or two beds available), or low (three or more beds available).</w:t>
+      </w:r>
+    </w:p>
+    <w:p>
+      <w:r>
+        <w:t>Incidence models were stratified by NEWS risk class. The unit of analysis was a study day so that daily fluctuations in lagged critical care occupancy co</w:t>
+      </w:r>
+      <w:r>
+        <w:t>uld be examined. Estimation was via generalised estimating equations (GEE) with each hospital as a cluster, and day-by-day correlations modelled using a first order auto-regressive structure. Decision to admit to critical care, and promptness of admission,</w:t>
+      </w:r>
+      <w:r>
+        <w:t xml:space="preserve"> were modelled using multi-level logistic regression with patients nested within hospitals. Cox proportional hazards were used to model survival with a shared frailty factor for hospitals. The proportional hazards assumption was checked by inspecting plots</w:t>
+      </w:r>
+      <w:r>
+        <w:t xml:space="preserve"> of smoothed exponentiated standardised Schoënfeld residuals, and re-entering terms using time-varying co-efficients where necessary. Random effects are reported using the Median Odds Ratio (MOR), and the Median Hazard Ratio (MHR) using the bootstrap to ge</w:t>
+      </w:r>
+      <w:r>
+        <w:t>nerate 95% confidence intervals. These statistics represent the median difference when comparing patient outcomes from any two randomly selected hospitals.[@Bengtsson:2010ib]</w:t>
+      </w:r>
+    </w:p>
+    <w:p>
+      <w:r>
+        <w:t xml:space="preserve">Categorical data were reported as counts and percentages, and continuous data as </w:t>
+      </w:r>
+      <w:r>
+        <w:t>mean (SD) or median (IQR) values. Effect measures are reported with their 95% confidence intervals.</w:t>
       </w:r>
     </w:p>
     <w:p>
       <w:pPr>
         <w:pStyle w:val="Heading2"/>
       </w:pPr>
-      <w:bookmarkStart w:id="28" w:name="role-of-the-funding-source"/>
-      <w:bookmarkEnd w:id="28"/>
+      <w:bookmarkStart w:id="31" w:name="role-of-the-funding-source"/>
+      <w:bookmarkEnd w:id="31"/>
       <w:r>
         <w:t>Role of the funding source</w:t>
       </w:r>
     </w:p>
     <w:p>
       <w:r>
-        <w:t xml:space="preserve">The study was centrally funded by the Wellcome Trust, via a Clinical Research Training Fellowship (awarded to SH), and ICNARC (KR/DH), the London School of Hygiene and Tropical Medicine (SH/CS), the NIHR Clinical </w:t>
-      </w:r>
-      <w:r>
-        <w:t>Research Network and the NIHR UCLH/UCL Biomedical Research Centre (MS). The funders of the study had no role in the study design; gathering, analysis, and interpretation of these data; writing of the report; and decision to submit the report for publicatio</w:t>
-      </w:r>
-      <w:r>
-        <w:t>n. The corresponding author had full access to all data (including statistical reports and tables); takes responsibility for the integrity of these data and the accuracy of the analysis; and takes final responsibility for the decision to submit for publica</w:t>
-      </w:r>
-      <w:r>
-        <w:t>tion.</w:t>
+        <w:t>The study was centrally funded by the Wellcome Trust, via a Clinical Research Training Fellowship (awarded to SH), and ICNARC (KR</w:t>
+      </w:r>
+      <w:r>
+        <w:t>/DH), the London School of Hygiene and Tropical Medicine (SH/CS), the NIHR Clinical Research Network and the NIHR UCLH/UCL Biomedical Research Centre (MS). The funders of the study had no role in the study design; gathering, analysis, and interpretation of</w:t>
+      </w:r>
+      <w:r>
+        <w:t xml:space="preserve"> these data; writing of the report; and decision to submit the report for publication. The corresponding author had full access to all data (including statistical reports and tables); takes responsibility for the integrity of these data and the accuracy of</w:t>
+      </w:r>
+      <w:r>
+        <w:t xml:space="preserve"> the analysis; and takes final responsibility for the decision to submit for publication.</w:t>
       </w:r>
     </w:p>
     <w:p>
       <w:pPr>
         <w:pStyle w:val="Heading1"/>
       </w:pPr>
-      <w:bookmarkStart w:id="29" w:name="results-1"/>
-      <w:bookmarkEnd w:id="29"/>
+      <w:bookmarkStart w:id="32" w:name="results-1"/>
+      <w:bookmarkEnd w:id="32"/>
       <w:r>
         <w:lastRenderedPageBreak/>
         <w:t>Results</w:t>
@@ -666,215 +787,215 @@
     </w:p>
     <w:p>
       <w:r>
-        <w:t>48 hospitals reported 20,893 visits for ward assessment over 435 study months. 2,694 visits (12.9%) did not meet the inclusion criteria including 1,860 (8.9%) repeat assessments, and 586 (2.8%) assessments for recent critical care discharges.</w:t>
-      </w:r>
-      <w:r>
-        <w:t xml:space="preserve"> Data linkage did not meet the quality control level (&gt; 80%) for 66 (15%) study-months excluding a further 2,440 (11.7%) visits. Of the 15,759 patients remaining, 15,158 (96.1%) completed follow-up without error and were available for analysis (Figure 1). </w:t>
-      </w:r>
-      <w:r>
-        <w:t>Final data linkage (ward visits to critical care admissions) was 93% complete.</w:t>
+        <w:t>48 hospitals reported 20,893 visits for ward assessment over 435 study months. 2,694 visits (12.9%) did not meet the inclusion criteria including 1,860 (8.9%)</w:t>
+      </w:r>
+      <w:r>
+        <w:t xml:space="preserve"> repeat assessments, and 586 (2.8%) assessments for recent critical care discharges. Data linkage did not meet the quality control level (&gt; 80%) for 66 (15%) study-months excluding a further 2,440 (11.7%) visits. Of the 15,759 patients remaining, 15,158 (9</w:t>
+      </w:r>
+      <w:r>
+        <w:t>6.1%) completed follow-up without error and were available for analysis (Figure 1). Final data linkage (ward visits to critical care admissions) was 93% complete.</w:t>
       </w:r>
     </w:p>
     <w:p>
       <w:pPr>
         <w:pStyle w:val="Heading2"/>
       </w:pPr>
-      <w:bookmarkStart w:id="30" w:name="participating-hospitals"/>
-      <w:bookmarkEnd w:id="30"/>
+      <w:bookmarkStart w:id="33" w:name="participating-hospitals"/>
+      <w:bookmarkEnd w:id="33"/>
       <w:r>
         <w:t>Participating hospitals</w:t>
       </w:r>
     </w:p>
     <w:p>
       <w:r>
-        <w:t>Participating hospitals comprised 10 teaching and 38 general hospitals collecting data for a median of 8 months (IQR 5 to 9 months) between September 201</w:t>
-      </w:r>
-      <w:r>
-        <w:t>0 and December 2011. Each contributed a median of 252 patients (IQR 162 to 380). CCOTs operated 24 hours/day and 7 days/week in 14 (29%) hospitals, less than 24 hours/day in 19 (40%) hospitals, and less than 7 days/week in 13 (27%) hospitals. Two hospitals</w:t>
-      </w:r>
-      <w:r>
-        <w:t xml:space="preserve"> had no CCOT.</w:t>
-      </w:r>
-    </w:p>
-    <w:p>
-      <w:r>
-        <w:t>There was a median of 12 (IQR 9 to 18) adult general critical care beds per hospital (mixed Level 2 [typically intensive monitoring or single organ support], and Level 3 [ventilated or multiple organ support]), most often co-located in a sing</w:t>
-      </w:r>
-      <w:r>
-        <w:t>le physical location (45 hospitals).</w:t>
-      </w:r>
-    </w:p>
-    <w:p>
-      <w:r>
-        <w:t>Bed pressure was high (zero or fewer available beds) at the time of 1198 (8%) ward assessments, medium (one or two beds available) for 3757 (25%) assessments, and low (three or more beds available) for the remaining 101</w:t>
-      </w:r>
-      <w:r>
-        <w:t>97 (67%) assessments. Critical care occupancy fluctuated with time of the day, day of the week, and season of the year (supplementary Figure 1).</w:t>
+        <w:t>Participating hospitals comprised 10 teaching and 38 general hospital</w:t>
+      </w:r>
+      <w:r>
+        <w:t>s collecting data for a median of 8 months (IQR 5 to 9 months) between September 2010 and December 2011. Each contributed a median of 252 patients (IQR 162 to 380). CCOTs operated 24 hours/day and 7 days/week in 14 (29%) hospitals, less than 24 hours/day i</w:t>
+      </w:r>
+      <w:r>
+        <w:t>n 19 (40%) hospitals, and less than 7 days/week in 13 (27%) hospitals. Two hospitals had no CCOT.</w:t>
+      </w:r>
+    </w:p>
+    <w:p>
+      <w:r>
+        <w:t xml:space="preserve">There was a median of 12 (IQR 9 to 18) adult general critical care beds per hospital (mixed Level 2 [typically intensive monitoring or single organ support], </w:t>
+      </w:r>
+      <w:r>
+        <w:t>and Level 3 [ventilated or multiple organ support]), most often co-located in a single physical location (45 hospitals).</w:t>
+      </w:r>
+    </w:p>
+    <w:p>
+      <w:r>
+        <w:t xml:space="preserve">Bed pressure was high (zero or fewer available beds) at the time of 1198 (8%) ward assessments, medium (one or two beds available) for </w:t>
+      </w:r>
+      <w:r>
+        <w:t>3757 (25%) assessments, and low (three or more beds available) for the remaining 10197 (67%) assessments. Critical care occupancy fluctuated with time of the day, day of the week, and season of the year (supplementary Figure 1).</w:t>
       </w:r>
     </w:p>
     <w:p>
       <w:pPr>
         <w:pStyle w:val="Heading2"/>
       </w:pPr>
-      <w:bookmarkStart w:id="31" w:name="incidence-of-referrals-for-ward-assessme"/>
-      <w:bookmarkEnd w:id="31"/>
-      <w:r>
-        <w:t>Incidence of referrals for ward assessment by critical care</w:t>
-      </w:r>
-    </w:p>
-    <w:p>
-      <w:r>
-        <w:t>The mean baseline incidence of referrals to critica</w:t>
-      </w:r>
-      <w:r>
-        <w:t>l care (for a non-teaching hospital with 60,000 admissions per year and 24/7 CCOT provision) was 46 (95%CI 50 to 54) patients per month of whom 17 (95%CI 17 to 18) patients met the NEWS high risk criteria at assessment. This is equivalent to 8 unselected r</w:t>
-      </w:r>
-      <w:r>
-        <w:t>eferrals or 3 NEWS high risk referrals per 1,000 overnight admissions.</w:t>
-      </w:r>
-    </w:p>
-    <w:p>
-      <w:r>
-        <w:t>With decreasing provision of critical care outreach, the number of patients assessed also fell (supplementary Table 1). Winter was busier (IRR 1.22, 95%CI 1.14 to 1.31), and weekends qu</w:t>
-      </w:r>
-      <w:r>
-        <w:t>ieter (IRR 0.87, 95%CI 0.82 to 0.92) than the rest of the year. When a measure of case finding was included in the models (cases assessed per 1000 overnight hospital admissions), referral incidence increased initially but then began to plateau for those ho</w:t>
-      </w:r>
-      <w:r>
-        <w:t>spitals with referral rates in the highest quartile (supplementary Figure 2).</w:t>
+      <w:bookmarkStart w:id="34" w:name="incidence-of-referrals-for-ward-assessme"/>
+      <w:bookmarkEnd w:id="34"/>
+      <w:r>
+        <w:t xml:space="preserve">Incidence of referrals for </w:t>
+      </w:r>
+      <w:r>
+        <w:t>ward assessment by critical care</w:t>
+      </w:r>
+    </w:p>
+    <w:p>
+      <w:r>
+        <w:t>The mean baseline incidence of referrals to critical care (for a non-teaching hospital with 60,000 admissions per year and 24/7 CCOT provision) was 46 (95%CI 50 to 54) patients per month of whom 17 (95%CI 17 to 18) patients</w:t>
+      </w:r>
+      <w:r>
+        <w:t xml:space="preserve"> met the NEWS high risk criteria at assessment. This is equivalent to 8 unselected referrals or 3 NEWS high risk referrals per 1,000 overnight admissions.</w:t>
+      </w:r>
+    </w:p>
+    <w:p>
+      <w:r>
+        <w:t>With decreasing provision of critical care outreach, the number of patients assessed also fell (suppl</w:t>
+      </w:r>
+      <w:r>
+        <w:t>ementary Table 1). Winter was busier (IRR 1.22, 95%CI 1.14 to 1.31), and weekends quieter (IRR 0.87, 95%CI 0.82 to 0.92) than the rest of the year. When a measure of case finding was included in the models (cases assessed per 1000 overnight hospital admiss</w:t>
+      </w:r>
+      <w:r>
+        <w:t>ions), referral incidence increased initially but then began to plateau for those hospitals with referral rates in the highest quartile (supplementary Figure 2).</w:t>
       </w:r>
     </w:p>
     <w:p>
       <w:pPr>
         <w:pStyle w:val="Heading2"/>
       </w:pPr>
-      <w:bookmarkStart w:id="32" w:name="patient-characteristics-and-outcomes"/>
-      <w:bookmarkEnd w:id="32"/>
+      <w:bookmarkStart w:id="35" w:name="patient-characteristics-and-outcomes"/>
+      <w:bookmarkEnd w:id="35"/>
       <w:r>
         <w:t>Patient characteristics and outcomes</w:t>
       </w:r>
     </w:p>
     <w:p>
       <w:r>
-        <w:t>Table 1 presents the baseline data for all ward patients assessed. Sepsis was reported in 9296 patients (61%). Of these, the respiratory syst</w:t>
-      </w:r>
-      <w:r>
-        <w:t>em was considered to be the source about half (4772, 51%). Organ failure, defined as a SOFA score greater than or equal to two, was present in 5164 of patients (34%). 1427 patients (9%) were in respiratory failure, 2931 (19%) were in renal failure, and 463</w:t>
-      </w:r>
-      <w:r>
-        <w:t>6 (31%) were in cardiovascular shock. Organ support at the time of assessment was uncommon (870 patients, 6%).</w:t>
+        <w:t>Table 1 presents the baseline data for all ward patients assessed. Sepsis was reported in 9296 patients (61%). Of these, the respiratory system was considered to be the source about half (4772, 51%). Organ failure, defined as a SOFA score greater than or e</w:t>
+      </w:r>
+      <w:r>
+        <w:t>qual to two, was present in 5164 of patients (34%). 1427 patients (9%) were in respiratory failure, 2931 (19%) were in renal failure, and 4636 (31%) were in cardiovascular shock. Organ support at the time of assessment was uncommon (870 patients, 6%).</w:t>
       </w:r>
     </w:p>
     <w:p>
       <w:r>
         <w:lastRenderedPageBreak/>
-        <w:t>2708 (18%) patients died during the 7-days following ward assessment. Mortality was heavily front-loaded with 1539 (57%) of these deaths occurrin</w:t>
-      </w:r>
-      <w:r>
-        <w:t>g within the first 48 hours (supplementary Figure 3). There was a clear correlation between physiological severity and early (7-day) mortality using either ward based (NEWS) or critical care scoring systems (SOFA, ICNARC) (supplementary Figure 3). As an ex</w:t>
-      </w:r>
-      <w:r>
-        <w:t>ample, the 7-day mortality was 9% (328 deaths), 15% (629 deaths), and 26% (1734 deaths)for NEWS low, medium and high risk classes respectively.</w:t>
-      </w:r>
-    </w:p>
-    <w:p>
-      <w:r>
-        <w:t xml:space="preserve">The critical care assessors judged that 5321 patients (35%) required critical care. These patients had a higher </w:t>
-      </w:r>
-      <w:r>
-        <w:t>physiological severity of illness (ICNARC physiology score 17.6 versus 14.3, 95% confidence interval for difference 3.0 to 3.5), and a greater 7-day mortality (19.6% versus 17.0%, difference 1.3% to 4.0%). There was a clear correlation between measured sev</w:t>
-      </w:r>
-      <w:r>
-        <w:t>erity and the assessors’ judgements of need (supplementary Figure 5).</w:t>
-      </w:r>
-    </w:p>
-    <w:p>
-      <w:r>
-        <w:t>Overall mortality at 90-days was 35% (5337 patients), and at one year was 44% (6703 patients).</w:t>
+        <w:t>2708</w:t>
+      </w:r>
+      <w:r>
+        <w:t xml:space="preserve"> (18%) patients died during the 7-days following ward assessment. Mortality was heavily front-loaded with 1539 (57%) of these deaths occurring within the first 48 hours (supplementary Figure 3). There was a clear correlation between physiological severity </w:t>
+      </w:r>
+      <w:r>
+        <w:t>and early (7-day) mortality using either ward based (NEWS) or critical care scoring systems (SOFA, ICNARC) (supplementary Figure 3). As an example, the 7-day mortality was 9% (328 deaths), 15% (629 deaths), and 26% (1734 deaths)for NEWS low, medium and hig</w:t>
+      </w:r>
+      <w:r>
+        <w:t>h risk classes respectively.</w:t>
+      </w:r>
+    </w:p>
+    <w:p>
+      <w:r>
+        <w:t>The critical care assessors judged that 5321 patients (35%) required critical care. These patients had a higher physiological severity of illness (ICNARC physiology score 17.6 versus 14.3, 95% confidence interval for difference</w:t>
+      </w:r>
+      <w:r>
+        <w:t xml:space="preserve"> 3.0 to 3.5), and a greater 7-day mortality (19.6% versus 17.0%, difference 1.3% to 4.0%). There was a clear correlation between measured severity and the assessors’ judgements of need (supplementary Figure 5).</w:t>
+      </w:r>
+    </w:p>
+    <w:p>
+      <w:r>
+        <w:t>Overall mortality at 90-days was 35% (5337 pa</w:t>
+      </w:r>
+      <w:r>
+        <w:t>tients), and at one year was 44% (6703 patients).</w:t>
       </w:r>
     </w:p>
     <w:p>
       <w:pPr>
         <w:pStyle w:val="Heading2"/>
       </w:pPr>
-      <w:bookmarkStart w:id="33" w:name="patient-pathways-following-ward-assessme"/>
-      <w:bookmarkEnd w:id="33"/>
+      <w:bookmarkStart w:id="36" w:name="patient-pathways-following-ward-assessme"/>
+      <w:bookmarkEnd w:id="36"/>
       <w:r>
         <w:t>Patient pathways following ward assessment by critical care</w:t>
       </w:r>
     </w:p>
     <w:p>
       <w:r>
-        <w:t>Patients were classified into t</w:t>
-      </w:r>
-      <w:r>
-        <w:t>hree groups following the initial ward assessment: 2141 patients (14%) declined admission with treatment limits (pre-existing or newly-placed); 9471 patients (62%) declined admission without treatment limits (Ongoing ward care); and 3546 patients (23%) off</w:t>
-      </w:r>
-      <w:r>
-        <w:t>ered immediate critical care.</w:t>
+        <w:t>Patients were classified into three groups following the initial ward assessment: 2141 patients (14%) declined admission with treatment limits (pr</w:t>
+      </w:r>
+      <w:r>
+        <w:t>e-existing or newly-placed); 9471 patients (62%) declined admission without treatment limits (Ongoing ward care); and 3546 patients (23%) offered immediate critical care.</w:t>
       </w:r>
     </w:p>
     <w:p>
       <w:pPr>
         <w:pStyle w:val="Heading3"/>
       </w:pPr>
-      <w:bookmarkStart w:id="34" w:name="declined-critical-care-with-treatment-li"/>
-      <w:bookmarkEnd w:id="34"/>
+      <w:bookmarkStart w:id="37" w:name="declined-critical-care-with-treatment-li"/>
+      <w:bookmarkEnd w:id="37"/>
       <w:r>
         <w:t>Declined critical care with treatment limits</w:t>
       </w:r>
     </w:p>
     <w:p>
       <w:r>
-        <w:t>The 2141 patients with treatment limits had a 7-day mortality of 41% (881 deaths). The initial decision to decline admission was reversed in just 76 patients (4%) of whom 26 (34%) d</w:t>
-      </w:r>
-      <w:r>
-        <w:t>ied within the week. Although the final 90-day mortality was substantial 65% (1402 deaths), 506 patients (24%) survived for at least year despite the decision.</w:t>
-      </w:r>
-    </w:p>
-    <w:p>
-      <w:r>
-        <w:t xml:space="preserve">Patients declined critical care with treatment limits were older (77 versus 66 years, 95%CI for </w:t>
-      </w:r>
-      <w:r>
-        <w:t>difference 11 to 12 years), and more acutely unwell (17.1 versus 13.9 ICNARC physiology points, 95%CI for the difference 2.8 to 3.6) than those assigned Ongoing ward care. Critical care occupancy did not affect the proportion of patients declined admission</w:t>
-      </w:r>
-      <w:r>
-        <w:t xml:space="preserve"> with treatment limits (Table 2).</w:t>
+        <w:t xml:space="preserve">The 2141 patients with treatment limits </w:t>
+      </w:r>
+      <w:r>
+        <w:t>had a 7-day mortality of 41% (881 deaths). The initial decision to decline admission was reversed in just 76 patients (4%) of whom 26 (34%) died within the week. Although the final 90-day mortality was substantial 65% (1402 deaths), 506 patients (24%) surv</w:t>
+      </w:r>
+      <w:r>
+        <w:t>ived for at least year despite the decision.</w:t>
+      </w:r>
+    </w:p>
+    <w:p>
+      <w:r>
+        <w:t>Patients declined critical care with treatment limits were older (77 versus 66 years, 95%CI for difference 11 to 12 years), and more acutely unwell (17.1 versus 13.9 ICNARC physiology points, 95%CI for the diffe</w:t>
+      </w:r>
+      <w:r>
+        <w:t>rence 2.8 to 3.6) than those assigned Ongoing ward care. Critical care occupancy did not affect the proportion of patients declined admission with treatment limits (Table 2).</w:t>
       </w:r>
     </w:p>
     <w:p>
       <w:pPr>
         <w:pStyle w:val="Heading3"/>
       </w:pPr>
-      <w:bookmarkStart w:id="35" w:name="ongoing-ward-care"/>
-      <w:bookmarkEnd w:id="35"/>
+      <w:bookmarkStart w:id="38" w:name="ongoing-ward-care"/>
+      <w:bookmarkEnd w:id="38"/>
       <w:r>
         <w:t>Ongoing ward care</w:t>
       </w:r>
     </w:p>
     <w:p>
       <w:r>
-        <w:t>The 9471 patients for ongoing ward care had a 7-day mortality of 12% (1102 deaths). Most deaths (799 deaths 73%) occured on the ward but 303 deaths (27%) followed delayed critical care admission. The initial decision to decline critical care was reversed w</w:t>
-      </w:r>
-      <w:r>
-        <w:t>ithin the week for 1745 patients (18%), so a total of 2544 (27%) patients died or were admitted to critical care.</w:t>
-      </w:r>
-    </w:p>
-    <w:p>
-      <w:r>
-        <w:t>The ongoing ward care group included 1601 (17%) patients who had nonetheless been recommended critical care by the assessor. These patients ha</w:t>
-      </w:r>
-      <w:r>
-        <w:t>d a higher 7-day mortality (18% versus 10%, 95% confidence interval for difference 5% to 9%), and were more likely to have the initial refusal reversed (36% versus 15%, risk difference 19% to 24%).</w:t>
+        <w:t>The 9471 patients for ongoing ward care had a 7-day mortality o</w:t>
+      </w:r>
+      <w:r>
+        <w:t>f 12% (1102 deaths). Most deaths (799 deaths 73%) occured on the ward but 303 deaths (27%) followed delayed critical care admission. The initial decision to decline critical care was reversed within the week for 1745 patients (18%), so a total of 2544 (27%</w:t>
+      </w:r>
+      <w:r>
+        <w:t>) patients died or were admitted to critical care.</w:t>
+      </w:r>
+    </w:p>
+    <w:p>
+      <w:r>
+        <w:t>The ongoing ward care group included 1601 (17%) patients who had nonetheless been recommended critical care by the assessor. These patients had a higher 7-day mortality (18% versus 10%, 95% confidence inte</w:t>
+      </w:r>
+      <w:r>
+        <w:t>rval for difference 5% to 9%), and were more likely to have the initial refusal reversed (36% versus 15%, risk difference 19% to 24%).</w:t>
       </w:r>
     </w:p>
     <w:p>
       <w:pPr>
         <w:pStyle w:val="Heading3"/>
       </w:pPr>
-      <w:bookmarkStart w:id="36" w:name="immediate-critical-care"/>
-      <w:bookmarkEnd w:id="36"/>
+      <w:bookmarkStart w:id="39" w:name="immediate-critical-care"/>
+      <w:bookmarkEnd w:id="39"/>
       <w:r>
         <w:t>Immediate critical care</w:t>
       </w:r>
@@ -882,203 +1003,200 @@
     <w:p>
       <w:r>
         <w:lastRenderedPageBreak/>
-        <w:t>The 3546 patients immediately acce</w:t>
-      </w:r>
-      <w:r>
-        <w:t>pted to critical care had a 7-day mortality of 20% (725 deaths). Just 42 (6%) of those deaths occurred before admission was arranged, but a further 254 patients (9%) were never admitted but survived nonetheless.</w:t>
-      </w:r>
-    </w:p>
-    <w:p>
-      <w:r>
-        <w:t>Those offered immediate admission were margi</w:t>
-      </w:r>
-      <w:r>
-        <w:t>nally younger (64.1 versus 65.6 years, 95%CI 0.8 to 2.2 years), but distinctly more unwell (18.1 versus 13.9 ICNARC physiology points, 95%CI 3.9 to 4.5) than the ongoing ward care group. As critical care occupancy at the time of the ward assessment increas</w:t>
-      </w:r>
-      <w:r>
-        <w:t>ed, patients were less likely to be immediately accepted (Table 2, Cochran-Armitage test for trend p&lt;0.0001).</w:t>
+        <w:t>The 3546 patients immediately accepted to critical care had a 7-day mortality of 20% (725 deaths). Just 42 (6%) of those deaths occurred before admission was arranged, but a further 254 patients (9%) were never admitted but survived nonetheless.</w:t>
+      </w:r>
+    </w:p>
+    <w:p>
+      <w:r>
+        <w:t>Those offe</w:t>
+      </w:r>
+      <w:r>
+        <w:t>red immediate admission were marginally younger (64.1 versus 65.6 years, 95%CI 0.8 to 2.2 years), but distinctly more unwell (18.1 versus 13.9 ICNARC physiology points, 95%CI 3.9 to 4.5) than the ongoing ward care group. As critical care occupancy at the t</w:t>
+      </w:r>
+      <w:r>
+        <w:t>ime of the ward assessment increased, patients were less likely to be immediately accepted (Table 2, Cochran-Armitage test for trend p&lt;0.0001).</w:t>
       </w:r>
     </w:p>
     <w:p>
       <w:pPr>
         <w:pStyle w:val="Heading2"/>
       </w:pPr>
-      <w:bookmarkStart w:id="37" w:name="delay-to-admission-to-critical-care"/>
-      <w:bookmarkEnd w:id="37"/>
+      <w:bookmarkStart w:id="40" w:name="delay-to-admission-to-critical-care"/>
+      <w:bookmarkEnd w:id="40"/>
       <w:r>
         <w:t>Delay to admission to critical care</w:t>
       </w:r>
     </w:p>
     <w:p>
       <w:r>
-        <w:t>The median delay between assessment and admission for patients immediately accepted was 2 hours (IQR 1 to 4) c</w:t>
-      </w:r>
-      <w:r>
-        <w:t>ompared to 12 hours (IQR 5 to 29) for those whose initial refusal was subsequently reversed (median additional delay 9 hours, IQR 9 to 10) (Figure 2a). Thus prompt admission (within 4 hours) was delivered for 2277 patients (74%) when immediately accepted v</w:t>
-      </w:r>
-      <w:r>
-        <w:t>ersus 256 (16%) when initially declined (risk difference 58%, 95%CI 56% to 60%).</w:t>
-      </w:r>
-    </w:p>
-    <w:p>
-      <w:r>
-        <w:t>For the subgroup of 580 ongoing ward care patients who had been recommended for critical care (by their assessor), but were initially declined, and later had that refusal reve</w:t>
-      </w:r>
-      <w:r>
-        <w:t>rsed, the median delay to admission was 8 hours (IQR 3 to 22).</w:t>
-      </w:r>
-    </w:p>
-    <w:p>
-      <w:r>
-        <w:t>Increasing occupancy at assessment increased the median delay from 3 (low bed pressure), to 4 (medium pressure), to 6 hours (high pressure, Figure 2b, Jonckheere-Terpstra test for trend p=0.000</w:t>
-      </w:r>
-      <w:r>
-        <w:t>4).</w:t>
+        <w:t>The median delay between assessment and admission for patients immediately a</w:t>
+      </w:r>
+      <w:r>
+        <w:t>ccepted was 2 hours (IQR 1 to 4) compared to 12 hours (IQR 5 to 29) for those whose initial refusal was subsequently reversed (median additional delay 9 hours, IQR 9 to 10) (Figure 2a). Thus prompt admission (within 4 hours) was delivered for 2277 patients</w:t>
+      </w:r>
+      <w:r>
+        <w:t xml:space="preserve"> (74%) when immediately accepted versus 256 (16%) when initially declined (risk difference 58%, 95%CI 56% to 60%).</w:t>
+      </w:r>
+    </w:p>
+    <w:p>
+      <w:r>
+        <w:t>For the subgroup of 580 ongoing ward care patients who had been recommended for critical care (by their assessor), but were initially decline</w:t>
+      </w:r>
+      <w:r>
+        <w:t>d, and later had that refusal reversed, the median delay to admission was 8 hours (IQR 3 to 22).</w:t>
+      </w:r>
+    </w:p>
+    <w:p>
+      <w:r>
+        <w:t>Increasing occupancy at assessment increased the median delay from 3 (low bed pressure), to 4 (medium pressure), to 6 hours (high pressure, Figure 2b, Jonckhee</w:t>
+      </w:r>
+      <w:r>
+        <w:t>re-Terpstra test for trend p=0.0004).</w:t>
       </w:r>
     </w:p>
     <w:p>
       <w:pPr>
         <w:pStyle w:val="Heading2"/>
       </w:pPr>
-      <w:bookmarkStart w:id="38" w:name="determinants-of-a-decision-to-admit"/>
-      <w:bookmarkEnd w:id="38"/>
+      <w:bookmarkStart w:id="41" w:name="determinants-of-a-decision-to-admit"/>
+      <w:bookmarkEnd w:id="41"/>
       <w:r>
         <w:t>Determinants of a decision to admit</w:t>
       </w:r>
     </w:p>
     <w:p>
       <w:r>
-        <w:t>We built a multi-level (patients nested within hospitals) logistic regression model to examine factors associated with a decision to admit for patients without treatment limits (Table 3). As with the univariate compa</w:t>
-      </w:r>
-      <w:r>
-        <w:t>risons above, older patients were less likely to be admitted (patients over 80 years: odds ratio 0.60, 0.53 to 0.69), and more acutely unwell patients were more likely to be admitted (OR 1.07 per ICNARC physiology point, 95% confidence interval 1.06 to 1.0</w:t>
-      </w:r>
-      <w:r>
-        <w:t>7). Similarly, patients already receiving organ support (1.83, 1.55 to 2.16), or clinically judged to be peri-arrest (6.32, 5.18 to 7.70) were also more likely to be admitted.</w:t>
-      </w:r>
-    </w:p>
-    <w:p>
-      <w:r>
-        <w:t>Patients referred out-of-hours (7pm-7am), during the weekend, or during the wint</w:t>
-      </w:r>
-      <w:r>
-        <w:t xml:space="preserve">er were more likely to be offered critical care (odds ratios between 1.04 to 1.33), but those assessed when bed pressures were high (OR 0.70, 0.57 to 0.86), or medium (0.87, 0.77 to 0.98) were less likely to be accepted. We estimated, that in this sample, </w:t>
-      </w:r>
-      <w:r>
-        <w:t>an additional 122 patients (95%CI 53 to 186) would have been immediately accepted had there been no limitations on critical care capacity.</w:t>
-      </w:r>
-    </w:p>
-    <w:p>
-      <w:r>
-        <w:t>The model also demonstrated significant hospital level variation with a MOR of 2.11 (95% confidence interval 1.81 to 2.42) which differed little to that estimated excluding patient predictors (MOR 2.18, 1.82 to 2.60). The MOR summarises the differences whe</w:t>
-      </w:r>
-      <w:r>
-        <w:t>n comparing decision making for similar patients from any two randomly selected hospitals, and consistency when excluding patient level predictors suggests that it is a true hospital level difference.</w:t>
+        <w:t>We built a multi-level (patients nested within hospitals) logistic regression model to examine factors associated with a decision to admit for patients without treatment limits (Tabl</w:t>
+      </w:r>
+      <w:r>
+        <w:t>e 3). As with the univariate comparisons above, older patients were less likely to be admitted (patients over 80 years: odds ratio 0.60, 0.53 to 0.69), and more acutely unwell patients were more likely to be admitted (OR 1.07 per ICNARC physiology point, 9</w:t>
+      </w:r>
+      <w:r>
+        <w:t>5% confidence interval 1.06 to 1.07). Similarly, patients already receiving organ support (1.83, 1.55 to 2.16), or clinically judged to be peri-arrest (6.32, 5.18 to 7.70) were also more likely to be admitted.</w:t>
+      </w:r>
+    </w:p>
+    <w:p>
+      <w:r>
+        <w:t>Patients referred out-of-hours (7pm-7am), duri</w:t>
+      </w:r>
+      <w:r>
+        <w:t>ng the weekend, or during the winter were more likely to be offered critical care (odds ratios between 1.04 to 1.33), but those assessed when bed pressures were high (OR 0.70, 0.57 to 0.86), or medium (0.87, 0.77 to 0.98) were less likely to be accepted. W</w:t>
+      </w:r>
+      <w:r>
+        <w:t>e estimated, that in this sample, an additional 122 patients (95%CI 53 to 186) would have been immediately accepted had there been no limitations on critical care capacity.</w:t>
+      </w:r>
+    </w:p>
+    <w:p>
+      <w:r>
+        <w:t>The model also demonstrated significant hospital level variation with a MOR of 2.11</w:t>
+      </w:r>
+      <w:r>
+        <w:t xml:space="preserve"> (95% confidence interval 1.81 to 2.42) which differed little to that estimated excluding patient predictors (MOR 2.18, 1.82 to 2.60). The MOR summarises the differences when comparing decision making for similar patients from any two randomly selected hos</w:t>
+      </w:r>
+      <w:r>
+        <w:t>pitals, and consistency when excluding patient level predictors suggests that it is a true hospital level difference.</w:t>
       </w:r>
     </w:p>
     <w:p>
       <w:pPr>
         <w:pStyle w:val="Heading2"/>
       </w:pPr>
-      <w:bookmarkStart w:id="39" w:name="determinants-of-prompt-admission"/>
-      <w:bookmarkEnd w:id="39"/>
+      <w:bookmarkStart w:id="42" w:name="determinants-of-prompt-admission"/>
+      <w:bookmarkEnd w:id="42"/>
       <w:r>
         <w:t>Determinants of prompt admission</w:t>
       </w:r>
     </w:p>
     <w:p>
       <w:r>
-        <w:t>The modelling was repe</w:t>
-      </w:r>
-      <w:r>
-        <w:t xml:space="preserve">ated but now with the delivery of admission to critical care within 4 hours (a prompt admission) as the outcome, and the decision to admit as an </w:t>
+        <w:t>The modelling was repeated but now with the delivery of admission to critical care within 4 hours (a prom</w:t>
+      </w:r>
+      <w:r>
+        <w:t xml:space="preserve">pt admission) as the outcome, and the decision to admit as an </w:t>
       </w:r>
       <w:r>
         <w:lastRenderedPageBreak/>
-        <w:t>additional predictor (Table 3). In this analysis, we also excluded 358 (2.4%) patients whose admission was inev</w:t>
-      </w:r>
-      <w:r>
-        <w:t>itably delayed urgent surgery.</w:t>
-      </w:r>
-    </w:p>
-    <w:p>
-      <w:r>
-        <w:t>The patient-level predictors of prompt admission were broadly similar to those for decisions to admit, with younger and sicker patients being admitted more promptly. However, patients assessed during the winter, while being m</w:t>
-      </w:r>
-      <w:r>
-        <w:t>ore likely to be offered critical care, were less likely to be admitted promptly (OR 0.76, 0.64 to 0.90). The strongest predictor of prompt admission was a decision to admit at the initial bedside assessment (OR 69, 59 to 81). Even though the decision to a</w:t>
-      </w:r>
-      <w:r>
-        <w:t>dmit was included in the model, bed pressure still had a marked effect (high pressure: 0.27, 0.19 to 0.37) and hospital level variation persisted (MOR 1.89, 1.63 to 2.21).</w:t>
+        <w:t>additional predictor (Table 3). In this analysis, we also excluded 358 (2.4%) patients whose admission was inevitably delayed urgent surgery.</w:t>
+      </w:r>
+    </w:p>
+    <w:p>
+      <w:r>
+        <w:t>The patient-level predictors of prompt admission wer</w:t>
+      </w:r>
+      <w:r>
+        <w:t>e broadly similar to those for decisions to admit, with younger and sicker patients being admitted more promptly. However, patients assessed during the winter, while being more likely to be offered critical care, were less likely to be admitted promptly (O</w:t>
+      </w:r>
+      <w:r>
+        <w:t>R 0.76, 0.64 to 0.90). The strongest predictor of prompt admission was a decision to admit at the initial bedside assessment (OR 69, 59 to 81). Even though the decision to admit was included in the model, bed pressure still had a marked effect (high pressu</w:t>
+      </w:r>
+      <w:r>
+        <w:t>re: 0.27, 0.19 to 0.37) and hospital level variation persisted (MOR 1.89, 1.63 to 2.21).</w:t>
       </w:r>
     </w:p>
     <w:p>
       <w:pPr>
         <w:pStyle w:val="Heading2"/>
       </w:pPr>
-      <w:bookmarkStart w:id="40" w:name="determinants-of-90-day-mortality"/>
-      <w:bookmarkEnd w:id="40"/>
+      <w:bookmarkStart w:id="43" w:name="determinants-of-90-day-mortality"/>
+      <w:bookmarkEnd w:id="43"/>
       <w:r>
         <w:t>Determinants of 90-day mortality</w:t>
       </w:r>
     </w:p>
     <w:p>
       <w:r>
-        <w:t>Amongst patients without treatment limits, there we</w:t>
-      </w:r>
-      <w:r>
-        <w:t>re 372 deaths (3%) by the end of the first day, 1742 (13%) by the end of the first week, 3130 (24%) by the 30 days, and 3946(30%) by 90 days (proportions from Kaplan-Meier failure function).</w:t>
-      </w:r>
-    </w:p>
-    <w:p>
-      <w:r>
-        <w:t>A series of models were fitted with 90-day survival as the depend</w:t>
-      </w:r>
-      <w:r>
-        <w:t>ent variable for patients without treatment limits. The final best model (Table 4) incorporated a time-varying effect for measured physiological severity and reported peri-arrest status such that their effects were attenuated after the first week (suppleme</w:t>
-      </w:r>
-      <w:r>
-        <w:t>ntary Figure 6).</w:t>
-      </w:r>
-    </w:p>
-    <w:p>
-      <w:r>
-        <w:t>Other patient level risk factors were consistent with the existing literature on outcomes in similar patients: older patients, and those with sepsis (other than genito-urinary) had worse survival.[@Harrison:2004brb] Patients assessed durin</w:t>
-      </w:r>
-      <w:r>
-        <w:t>g the winter months, over the weekend, and out-of-hours did not have a significantly worse adjusted survival than baseline.</w:t>
-      </w:r>
-    </w:p>
-    <w:p>
-      <w:r>
-        <w:t>Critical care occupancy did not affect adjusted mortality in the multi-level model (high pressure: hazard ratio 1.03, 95% confidence</w:t>
-      </w:r>
-      <w:r>
-        <w:t xml:space="preserve"> interval 0.90 to 1.17). A single level model (supplementary Table 2), constructed in case occupancy was mediated through rather than confounded by the effect of the hospital, similarly could not exclude a null effect (hazard ratio 1.07, 1.00 to 1.15, p=0.</w:t>
-      </w:r>
-      <w:r>
-        <w:t>06).</w:t>
-      </w:r>
-    </w:p>
-    <w:p>
-      <w:r>
-        <w:t>The full multi-level model demonstrated significant hospital level variation in survival (MHR 1.28, 1.22 to 1.34) which was little altered by adjustment for patient level risk factors (MHR 1.29, 1.22 to 1.35).</w:t>
-      </w:r>
-    </w:p>
-    <w:p>
-      <w:r>
-        <w:t>Repeating the survival model in the subgr</w:t>
-      </w:r>
-      <w:r>
-        <w:t>oup recommended to critical care at the initial assessment produced similar effects albeit with less precision (supplementary Table 2).</w:t>
+        <w:t xml:space="preserve">Amongst patients without treatment limits, there were 372 deaths (3%) by the end of the first day, 1742 (13%) by the end of the first </w:t>
+      </w:r>
+      <w:r>
+        <w:t>week, 3130 (24%) by the 30 days, and 3946(30%) by 90 days (proportions from Kaplan-Meier failure function).</w:t>
+      </w:r>
+    </w:p>
+    <w:p>
+      <w:r>
+        <w:t xml:space="preserve">A series of models were fitted with 90-day survival as the dependent variable for patients without treatment limits. The final best model (Table 4) </w:t>
+      </w:r>
+      <w:r>
+        <w:t>incorporated a time-varying effect for measured physiological severity and reported peri-arrest status such that their effects were attenuated after the first week (supplementary Figure 6).</w:t>
+      </w:r>
+    </w:p>
+    <w:p>
+      <w:r>
+        <w:t>Other patient level risk factors were consistent with the existing literature on outcomes in similar patients: older patients, and those with sepsis (other than genito-urinary) had worse survival.[@Harrison:2004brb] Patients assessed during the winter mont</w:t>
+      </w:r>
+      <w:r>
+        <w:t>hs, over the weekend, and out-of-hours did not have a significantly worse adjusted survival than baseline.</w:t>
+      </w:r>
+    </w:p>
+    <w:p>
+      <w:r>
+        <w:t>Critical care occupancy did not affect adjusted mortality in the multi-level model (high pressure: hazard ratio 1.03, 95% confidence interval 0.90 to</w:t>
+      </w:r>
+      <w:r>
+        <w:t xml:space="preserve"> 1.17). A single level model (supplementary Table 2), constructed in case occupancy was mediated through rather than confounded by the effect of the hospital, similarly could not exclude a null effect (hazard ratio 1.07, 1.00 to 1.15, p=0.06).</w:t>
+      </w:r>
+    </w:p>
+    <w:p>
+      <w:r>
+        <w:t>The full mul</w:t>
+      </w:r>
+      <w:r>
+        <w:t>ti-level model demonstrated significant hospital level variation in survival (MHR 1.28, 1.22 to 1.34) which was little altered by adjustment for patient level risk factors (MHR 1.29, 1.22 to 1.35).</w:t>
+      </w:r>
+    </w:p>
+    <w:p>
+      <w:r>
+        <w:t>Repeating the survival model in the subgroup recommended t</w:t>
+      </w:r>
+      <w:r>
+        <w:t>o critical care at the initial assessment produced similar effects albeit with less precision (supplementary Table 2).</w:t>
       </w:r>
     </w:p>
     <w:p>
       <w:pPr>
         <w:pStyle w:val="Heading1"/>
       </w:pPr>
-      <w:bookmarkStart w:id="41" w:name="discussion"/>
-      <w:bookmarkEnd w:id="41"/>
+      <w:bookmarkStart w:id="44" w:name="discussion"/>
+      <w:bookmarkEnd w:id="44"/>
       <w:r>
         <w:lastRenderedPageBreak/>
         <w:t>Discussion</w:t>
@@ -1088,87 +1206,87 @@
       <w:pPr>
         <w:pStyle w:val="Heading2"/>
       </w:pPr>
-      <w:bookmarkStart w:id="42" w:name="key-findings"/>
-      <w:bookmarkEnd w:id="42"/>
+      <w:bookmarkStart w:id="45" w:name="key-findings"/>
+      <w:bookmarkEnd w:id="45"/>
       <w:r>
         <w:t>Key findings</w:t>
       </w:r>
     </w:p>
     <w:p>
       <w:r>
-        <w:t xml:space="preserve">We describe the events following initial bedside assessment by critical care of more than 15000 </w:t>
-      </w:r>
-      <w:r>
-        <w:t>ward patients in 48 acute NHS hospitals. Nearly half (45%) of these patients were defined as being at high risk by current guidelines{Anonymous:2012un}. A third (33%) were assessed while the critical care unit was under-strain (two or fewer beds available)</w:t>
-      </w:r>
-      <w:r>
-        <w:t>, and 1 in 12 (8%) were assessed when the unit was completely full.</w:t>
-      </w:r>
-    </w:p>
-    <w:p>
-      <w:r>
-        <w:t>Critical care capacity affected bedside decision-making, and, despite adjustment for patient specific risk factors, the threshold for admission varied between hospitals, and across age gro</w:t>
-      </w:r>
-      <w:r>
-        <w:t>ups. As a consequence, affected patients were less likely to be admitted to critical care, and more likely to die on the ward without critical care. This was true regardless of the recommendation made by the bedside assessor. Those who were admitted either</w:t>
-      </w:r>
-      <w:r>
-        <w:t xml:space="preserve"> had that admission delayed directly (delayed immediate critical care), or indirectly (later reversal of an initial refusal). Even for those immediately offered a bed, one in four were delayed more than four hours. Compared to the international literature </w:t>
-      </w:r>
-      <w:r>
-        <w:t>this four hour target is not strict.[@Stelfox:2012iy; @Robert:2012ep]</w:t>
-      </w:r>
-    </w:p>
-    <w:p>
-      <w:r>
-        <w:t>The mortality rate for all patients assessed was high, and not dissimilar to that for critical care inpatients although only a minority were admitted.[@Harrison:2014ei; @Harrison:2007jt]</w:t>
-      </w:r>
-      <w:r>
-        <w:t xml:space="preserve"> Around one in three patients died within 90-days, and nearly one half did not survive a year. Early (7-day) mortality is elevated even for low risk patients whether that risk is defined objectively by NEWS class, or subjectively by the bedside assessor. T</w:t>
-      </w:r>
-      <w:r>
-        <w:t>his risk is heavily front-loaded with around half of deaths in the first week, and half of those deaths in the first 48 hours implying that the opportunity for intervening is narrow. We did not observe a weekend or out-of-hours effect on risk adjusted surv</w:t>
-      </w:r>
-      <w:r>
-        <w:t>ival.</w:t>
-      </w:r>
-    </w:p>
-    <w:p>
-      <w:r>
-        <w:t>We could not show a direct effect of occupancy on mortality in our primary analysis. However, we adjusted for hospital, and, if part of the effect of being in a ‘good’ hospital is mediated through how critical care occupancy is managed, then this dif</w:t>
-      </w:r>
-      <w:r>
-        <w:t xml:space="preserve">ference would have been inappropriately ‘adjusted away’. In our single level model, the effect of occupancy on mortality was greater; thus we cannot confidently exclude occupancy as having a clinically important effect. Notably, we did observe significant </w:t>
-      </w:r>
-      <w:r>
-        <w:t>changes in process measures (delay to admission, and physiological deterioration while waiting) that would be consistent with this hypothesis.</w:t>
+        <w:t xml:space="preserve">We describe the events following initial bedside assessment by critical care of more than 15000 ward patients in </w:t>
+      </w:r>
+      <w:r>
+        <w:t>48 acute NHS hospitals. Nearly half (45%) of these patients were defined as being at high risk by current guidelines{Anonymous:2012un}. A third (33%) were assessed while the critical care unit was under-strain (two or fewer beds available), and 1 in 12 (8%</w:t>
+      </w:r>
+      <w:r>
+        <w:t>) were assessed when the unit was completely full.</w:t>
+      </w:r>
+    </w:p>
+    <w:p>
+      <w:r>
+        <w:t>Critical care capacity affected bedside decision-making, and, despite adjustment for patient specific risk factors, the threshold for admission varied between hospitals, and across age groups. As a consequ</w:t>
+      </w:r>
+      <w:r>
+        <w:t>ence, affected patients were less likely to be admitted to critical care, and more likely to die on the ward without critical care. This was true regardless of the recommendation made by the bedside assessor. Those who were admitted either had that admissi</w:t>
+      </w:r>
+      <w:r>
+        <w:t>on delayed directly (delayed immediate critical care), or indirectly (later reversal of an initial refusal). Even for those immediately offered a bed, one in four were delayed more than four hours. Compared to the international literature this four hour ta</w:t>
+      </w:r>
+      <w:r>
+        <w:t>rget is not strict.[@Stelfox:2012iy; @Robert:2012ep]</w:t>
+      </w:r>
+    </w:p>
+    <w:p>
+      <w:r>
+        <w:t>The mortality rate for all patients assessed was high, and not dissimilar to that for critical care inpatients although only a minority were admitted.[@Harrison:2014ei; @Harrison:2007jt] Around one in th</w:t>
+      </w:r>
+      <w:r>
+        <w:t>ree patients died within 90-days, and nearly one half did not survive a year. Early (7-day) mortality is elevated even for low risk patients whether that risk is defined objectively by NEWS class, or subjectively by the bedside assessor. This risk is heavi</w:t>
+      </w:r>
+      <w:r>
+        <w:t>ly front-loaded with around half of deaths in the first week, and half of those deaths in the first 48 hours implying that the opportunity for intervening is narrow. We did not observe a weekend or out-of-hours effect on risk adjusted survival.</w:t>
+      </w:r>
+    </w:p>
+    <w:p>
+      <w:r>
+        <w:t>We could no</w:t>
+      </w:r>
+      <w:r>
+        <w:t>t show a direct effect of occupancy on mortality in our primary analysis. However, we adjusted for hospital, and, if part of the effect of being in a ‘good’ hospital is mediated through how critical care occupancy is managed, then this difference would hav</w:t>
+      </w:r>
+      <w:r>
+        <w:t>e been inappropriately ‘adjusted away’. In our single level model, the effect of occupancy on mortality was greater; thus we cannot confidently exclude occupancy as having a clinically important effect. Notably, we did observe significant changes in proces</w:t>
+      </w:r>
+      <w:r>
+        <w:t>s measures (delay to admission, and physiological deterioration while waiting) that would be consistent with this hypothesis.</w:t>
       </w:r>
     </w:p>
     <w:p>
       <w:pPr>
         <w:pStyle w:val="Heading2"/>
       </w:pPr>
-      <w:bookmarkStart w:id="43" w:name="strengths-and-limitations"/>
-      <w:bookmarkEnd w:id="43"/>
+      <w:bookmarkStart w:id="46" w:name="strengths-and-limitations"/>
+      <w:bookmarkEnd w:id="46"/>
       <w:r>
         <w:t>Strengths and limitations</w:t>
       </w:r>
     </w:p>
     <w:p>
       <w:r>
-        <w:t>This is the largest prospective study of deteriorating ward patients to date, with hosp</w:t>
-      </w:r>
-      <w:r>
-        <w:t>itals contributing from across the spectrum of the NHS. There are three main strengths. Firstly, we followed all patients referred not just those eventually admitted. This ‘denominator’ data exposes the demand for critical care arising from inpatient wards</w:t>
-      </w:r>
-      <w:r>
-        <w:t>, and the ongoing process of triage performed by all critical care teams. With two notable exceptions[@Stelfox:2012iy; @Robert:2012ep], similar studies only follow those eventually admitted.[@OCallaghan:2012da; @Restrepo:2010ky; @Renaud:2009df; @Chalfin:20</w:t>
-      </w:r>
-      <w:r>
-        <w:t>07hm; @Simpson:2005fv] Evaluations of decision making without sight of those referred and refused cannot report on patients who die without critical care admission, or survive despite initial refusal: survival and exclusion bias respectively. We demonstrat</w:t>
-      </w:r>
-      <w:r>
-        <w:t xml:space="preserve">e that such patients are numerous: most </w:t>
+        <w:t>This is the largest prospective study of deteriorating ward patients to date, with hospitals contributin</w:t>
+      </w:r>
+      <w:r>
+        <w:t>g from across the spectrum of the NHS. There are three main strengths. Firstly, we followed all patients referred not just those eventually admitted. This ‘denominator’ data exposes the demand for critical care arising from inpatient wards, and the ongoing</w:t>
+      </w:r>
+      <w:r>
+        <w:t xml:space="preserve"> process of triage performed by all critical care teams. With two notable exceptions[@Stelfox:2012iy; @Robert:2012ep], similar studies only follow those eventually admitted.[@OCallaghan:2012da; @Restrepo:2010ky; @Renaud:2009df; @Chalfin:2007hm; @Simpson:20</w:t>
+      </w:r>
+      <w:r>
+        <w:t>05fv] Evaluations of decision making without sight of those referred and refused cannot report on patients who die without critical care admission, or survive despite initial refusal: survival and exclusion bias respectively. We demonstrate that such patie</w:t>
+      </w:r>
+      <w:r>
+        <w:t xml:space="preserve">nts are numerous: most </w:t>
       </w:r>
       <w:r>
         <w:lastRenderedPageBreak/>
@@ -1177,120 +1295,120 @@
     </w:p>
     <w:p>
       <w:r>
-        <w:t>Secondly, we linked the precise time of the bedside assessment to the contemporaneous occupancy of the critical care unit</w:t>
-      </w:r>
-      <w:r>
-        <w:t xml:space="preserve">, and to reveal the effect of resource limitation on patient pathways. Thirdly, we completed follow-up to one year. While the main message is that mortality is an early problem, and that interventions must be timely, we also note that one in four patients </w:t>
-      </w:r>
-      <w:r>
-        <w:t>with a treatment limitation orders survive a full year without critical care. This suggests a need for humility before refusing admission on the grounds of long term prognosis.</w:t>
-      </w:r>
-    </w:p>
-    <w:p>
-      <w:r>
-        <w:t>Some limitations also deserve highlighting. We used real time data collection i</w:t>
-      </w:r>
-      <w:r>
-        <w:t>n order to capture assessments and decisions, and consequently, not all hospitals managed to submit complete data at all times. However, we used the proportion of emergency ward admissions in the CMP successfully linked to the (SPOT)light database as a met</w:t>
-      </w:r>
-      <w:r>
-        <w:t xml:space="preserve">ric to track completeness, and tested our findings by varying this threshold. Raising the minimum standard from 80% to 90% increased the median proportion of eligible admissions from 93% to 97% without consistent difference in any result other than a fall </w:t>
-      </w:r>
-      <w:r>
-        <w:t>in precision as the sample size was reduced.</w:t>
-      </w:r>
-    </w:p>
-    <w:p>
-      <w:r>
-        <w:t>The second weakness is structural rather than operational. In defining our population as those referred, we were blind to the process that leads to referral (commonly known as the afferent limb of the critical c</w:t>
-      </w:r>
-      <w:r>
-        <w:t>are response).[@Jones:2011gy] There exists both an unobserved population of potential referrals, and an unobserved period of deterioration prior to the actual referral. While these are valid targets for intervention, observation would require a briefer, na</w:t>
-      </w:r>
-      <w:r>
-        <w:t>rrower, and less generalisable study design.[@Simchen:2007bn]</w:t>
+        <w:t>Secondly, we linked the precise time of the bedside assessment to the contemporaneous occupancy of the critical care unit, and to reveal t</w:t>
+      </w:r>
+      <w:r>
+        <w:t xml:space="preserve">he effect of resource limitation on patient pathways. Thirdly, we completed follow-up to one year. While the main message is that mortality is an early problem, and that interventions must be timely, we also note that one in four patients with a treatment </w:t>
+      </w:r>
+      <w:r>
+        <w:t>limitation orders survive a full year without critical care. This suggests a need for humility before refusing admission on the grounds of long term prognosis.</w:t>
+      </w:r>
+    </w:p>
+    <w:p>
+      <w:r>
+        <w:t>Some limitations also deserve highlighting. We used real time data collection in order to captur</w:t>
+      </w:r>
+      <w:r>
+        <w:t>e assessments and decisions, and consequently, not all hospitals managed to submit complete data at all times. However, we used the proportion of emergency ward admissions in the CMP successfully linked to the (SPOT)light database as a metric to track comp</w:t>
+      </w:r>
+      <w:r>
+        <w:t>leteness, and tested our findings by varying this threshold. Raising the minimum standard from 80% to 90% increased the median proportion of eligible admissions from 93% to 97% without consistent difference in any result other than a fall in precision as t</w:t>
+      </w:r>
+      <w:r>
+        <w:t>he sample size was reduced.</w:t>
+      </w:r>
+    </w:p>
+    <w:p>
+      <w:r>
+        <w:t>The second weakness is structural rather than operational. In defining our population as those referred, we were blind to the process that leads to referral (commonly known as the afferent limb of the critical care response).[@J</w:t>
+      </w:r>
+      <w:r>
+        <w:t xml:space="preserve">ones:2011gy] There exists both an unobserved population of potential referrals, and an unobserved period of deterioration prior to the actual referral. While these are valid targets for intervention, observation would require a briefer, narrower, and less </w:t>
+      </w:r>
+      <w:r>
+        <w:t>generalisable study design.[@Simchen:2007bn]</w:t>
       </w:r>
     </w:p>
     <w:p>
       <w:pPr>
         <w:pStyle w:val="Heading2"/>
       </w:pPr>
-      <w:bookmarkStart w:id="44" w:name="comparison-with-other-studies"/>
-      <w:bookmarkEnd w:id="44"/>
+      <w:bookmarkStart w:id="47" w:name="comparison-with-other-studies"/>
+      <w:bookmarkEnd w:id="47"/>
       <w:r>
         <w:t>Comparison with other studies</w:t>
       </w:r>
     </w:p>
     <w:p>
       <w:r>
-        <w:t>There are no similar studies of ward patients referred to critical care in the UK. However it would appear that the incidence of referrals we report is much lower t</w:t>
-      </w:r>
-      <w:r>
-        <w:t>han in other comparable health care systems (around 8 versus 25–50 referrals per 1,000 inpatient admissions).[@Jones:2011gy; @Buist:2007oq; @Bell:2006gr; @Simchen:2004vf] Despite our smaller and presumably more selected population, we observe a similar mor</w:t>
-      </w:r>
-      <w:r>
-        <w:t>tality — although direct comparisons remain difficult because the reporting metrics differ (hospital mortality versus 30-day survival). For additional context, it is worth comparing the overall 61% one year survival for the ward patients referred to critic</w:t>
-      </w:r>
-      <w:r>
-        <w:t>al care to that for UK patients diagnosed with lung (30%), colorectal (75%) and breast cancer (95%).[@Coleman:2011ip]</w:t>
-      </w:r>
-    </w:p>
-    <w:p>
-      <w:r>
-        <w:t>With respect to occupancy, the rates we observe vastly exceed those seen in US Veteran’s Affairs hospitals, but are not dissimilar to thos</w:t>
-      </w:r>
-      <w:r>
-        <w:t>e in France or Canada.[@Chen:2012hu; @Stelfox:2012iy; @Robert:2012ep] However, the delays to admission in this study are markedly worse (2 and 12 hours versus 1 and 5 hours for direct and indirect admissions respectively). National audit data suggests that</w:t>
-      </w:r>
-      <w:r>
-        <w:t xml:space="preserve"> delayed ICU discharges for study hospitals are increasing[@Anonymous:2016ub], and we also know that hospital inpatient capacity in the UK is constrained.[@Wunsch:2008kk] Blocked discharges from the ICU to the ward that in turn delay new admissions might w</w:t>
-      </w:r>
-      <w:r>
-        <w:t>ell be expected to cause such intransigent delays.</w:t>
+        <w:t>There are no similar studies of ward patients referred to critical care in the UK. However it would appear that the incidence of referrals we report is much lower than in other comp</w:t>
+      </w:r>
+      <w:r>
+        <w:t>arable health care systems (around 8 versus 25–50 referrals per 1,000 inpatient admissions).[@Jones:2011gy; @Buist:2007oq; @Bell:2006gr; @Simchen:2004vf] Despite our smaller and presumably more selected population, we observe a similar mortality — although</w:t>
+      </w:r>
+      <w:r>
+        <w:t xml:space="preserve"> direct comparisons remain difficult because the reporting metrics differ (hospital mortality versus 30-day survival). For additional context, it is worth comparing the overall 61% one year survival for the ward patients referred to critical care to that f</w:t>
+      </w:r>
+      <w:r>
+        <w:t>or UK patients diagnosed with lung (30%), colorectal (75%) and breast cancer (95%).[@Coleman:2011ip]</w:t>
+      </w:r>
+    </w:p>
+    <w:p>
+      <w:r>
+        <w:t>With respect to occupancy, the rates we observe vastly exceed those seen in US Veteran’s Affairs hospitals, but are not dissimilar to those in France or Ca</w:t>
+      </w:r>
+      <w:r>
+        <w:t>nada.[@Chen:2012hu; @Stelfox:2012iy; @Robert:2012ep] However, the delays to admission in this study are markedly worse (2 and 12 hours versus 1 and 5 hours for direct and indirect admissions respectively). National audit data suggests that delayed ICU disc</w:t>
+      </w:r>
+      <w:r>
+        <w:t>harges for study hospitals are increasing[@Anonymous:2016ub], and we also know that hospital inpatient capacity in the UK is constrained.[@Wunsch:2008kk] Blocked discharges from the ICU to the ward that in turn delay new admissions might well be expected t</w:t>
+      </w:r>
+      <w:r>
+        <w:t>o cause such intransigent delays.</w:t>
       </w:r>
     </w:p>
     <w:p>
       <w:pPr>
         <w:pStyle w:val="Heading2"/>
       </w:pPr>
-      <w:bookmarkStart w:id="45" w:name="conclusions-and-implications-for-practic"/>
-      <w:bookmarkEnd w:id="45"/>
+      <w:bookmarkStart w:id="48" w:name="conclusions-and-implications-for-practic"/>
+      <w:bookmarkEnd w:id="48"/>
       <w:r>
         <w:t>Conclusions and implications for practice and future research</w:t>
       </w:r>
     </w:p>
     <w:p>
       <w:r>
-        <w:t xml:space="preserve">We conclude that ward patients referred to critical care are numerous, and vulnerable. The opportunity for intervention is brief, and there is </w:t>
-      </w:r>
-      <w:r>
-        <w:t xml:space="preserve">important variation in practice between hospitals. The bedside assessment is an effective but imperfect </w:t>
+        <w:t>We conclude that ward patients referred to critical care are numerous, and vulnerable. The opportunity for intervention is brief, and there is important variati</w:t>
+      </w:r>
+      <w:r>
+        <w:t xml:space="preserve">on in practice between hospitals. The bedside assessment is an effective but imperfect </w:t>
       </w:r>
       <w:r>
         <w:lastRenderedPageBreak/>
-        <w:t>triage tool, as the mortality even in those not recommended for admission is high. Given that we already excluded patients with treatment limitations, i</w:t>
-      </w:r>
-      <w:r>
-        <w:t>t is of concern that around half of these early deaths occur without a trial of critical care.</w:t>
-      </w:r>
-    </w:p>
-    <w:p>
-      <w:r>
-        <w:t>A substantial proportion of patients assessed and recommended for critical care are not offered a bed, and these refusals increase when capacity is limited. Expa</w:t>
-      </w:r>
-      <w:r>
-        <w:t>nding critical care bed numbers would first and foremost benefit this group. However, it might also create a virtuous circle. Earlier admission may lead to shorter stays thereby improving flow through critical care as well as outcomes. Identifying those pa</w:t>
-      </w:r>
-      <w:r>
-        <w:t>tients who should be admitted promptly is already the top priority for both clinicians and patients.[@Reay:2014vm] What we have contributed we hope, is firm evidence in support of this.</w:t>
+        <w:t>triage tool, as the mortality even in those not recommended for admission is high. Given that we already excluded patients with treatment limitations, it is of concern t</w:t>
+      </w:r>
+      <w:r>
+        <w:t>hat around half of these early deaths occur without a trial of critical care.</w:t>
+      </w:r>
+    </w:p>
+    <w:p>
+      <w:r>
+        <w:t>A substantial proportion of patients assessed and recommended for critical care are not offered a bed, and these refusals increase when capacity is limited. Expanding critical ca</w:t>
+      </w:r>
+      <w:r>
+        <w:t>re bed numbers would first and foremost benefit this group. However, it might also create a virtuous circle. Earlier admission may lead to shorter stays thereby improving flow through critical care as well as outcomes. Identifying those patients who should</w:t>
+      </w:r>
+      <w:r>
+        <w:t xml:space="preserve"> be admitted promptly is already the top priority for both clinicians and patients.[@Reay:2014vm] What we have contributed we hope, is firm evidence in support of this.</w:t>
       </w:r>
     </w:p>
     <w:p>
       <w:pPr>
         <w:pStyle w:val="Heading1"/>
       </w:pPr>
-      <w:bookmarkStart w:id="46" w:name="references"/>
-      <w:bookmarkEnd w:id="46"/>
+      <w:bookmarkStart w:id="49" w:name="references"/>
+      <w:bookmarkEnd w:id="49"/>
       <w:r>
         <w:lastRenderedPageBreak/>
         <w:t>References</w:t>
@@ -1435,7 +1553,7 @@
         <w:szCs w:val="20"/>
         <w:lang w:val="en-US"/>
       </w:rPr>
-      <w:t>10</w:t>
+      <w:t>4</w:t>
     </w:r>
     <w:r>
       <w:rPr>
@@ -1490,7 +1608,7 @@
         <w:szCs w:val="20"/>
         <w:lang w:val="en-US"/>
       </w:rPr>
-      <w:t>14</w:t>
+      <w:t>15</w:t>
     </w:r>
     <w:r>
       <w:rPr>
@@ -1578,7 +1696,7 @@
         <w:sz w:val="20"/>
         <w:szCs w:val="20"/>
       </w:rPr>
-      <w:t>18:03:25</w:t>
+      <w:t>23:59:05</w:t>
     </w:r>
     <w:r>
       <w:rPr>
@@ -1929,6 +2047,98 @@
     </w:lvl>
   </w:abstractNum>
   <w:abstractNum w:abstractNumId="3">
+    <w:nsid w:val="997AA2EE"/>
+    <w:multiLevelType w:val="multilevel"/>
+    <w:tmpl w:val="CF6A9BCC"/>
+    <w:lvl w:ilvl="0">
+      <w:numFmt w:val="bullet"/>
+      <w:lvlText w:val="•"/>
+      <w:lvlJc w:val="left"/>
+      <w:pPr>
+        <w:tabs>
+          <w:tab w:val="num" w:pos="0"/>
+        </w:tabs>
+        <w:ind w:left="480" w:hanging="480"/>
+      </w:pPr>
+    </w:lvl>
+    <w:lvl w:ilvl="1">
+      <w:numFmt w:val="bullet"/>
+      <w:lvlText w:val="–"/>
+      <w:lvlJc w:val="left"/>
+      <w:pPr>
+        <w:tabs>
+          <w:tab w:val="num" w:pos="720"/>
+        </w:tabs>
+        <w:ind w:left="1200" w:hanging="480"/>
+      </w:pPr>
+    </w:lvl>
+    <w:lvl w:ilvl="2">
+      <w:numFmt w:val="bullet"/>
+      <w:lvlText w:val="•"/>
+      <w:lvlJc w:val="left"/>
+      <w:pPr>
+        <w:tabs>
+          <w:tab w:val="num" w:pos="1440"/>
+        </w:tabs>
+        <w:ind w:left="1920" w:hanging="480"/>
+      </w:pPr>
+    </w:lvl>
+    <w:lvl w:ilvl="3">
+      <w:numFmt w:val="bullet"/>
+      <w:lvlText w:val="–"/>
+      <w:lvlJc w:val="left"/>
+      <w:pPr>
+        <w:tabs>
+          <w:tab w:val="num" w:pos="2160"/>
+        </w:tabs>
+        <w:ind w:left="2640" w:hanging="480"/>
+      </w:pPr>
+    </w:lvl>
+    <w:lvl w:ilvl="4">
+      <w:numFmt w:val="bullet"/>
+      <w:lvlText w:val="•"/>
+      <w:lvlJc w:val="left"/>
+      <w:pPr>
+        <w:tabs>
+          <w:tab w:val="num" w:pos="2880"/>
+        </w:tabs>
+        <w:ind w:left="3360" w:hanging="480"/>
+      </w:pPr>
+    </w:lvl>
+    <w:lvl w:ilvl="5">
+      <w:numFmt w:val="bullet"/>
+      <w:lvlText w:val="–"/>
+      <w:lvlJc w:val="left"/>
+      <w:pPr>
+        <w:tabs>
+          <w:tab w:val="num" w:pos="3600"/>
+        </w:tabs>
+        <w:ind w:left="4080" w:hanging="480"/>
+      </w:pPr>
+    </w:lvl>
+    <w:lvl w:ilvl="6">
+      <w:numFmt w:val="bullet"/>
+      <w:lvlText w:val="•"/>
+      <w:lvlJc w:val="left"/>
+      <w:pPr>
+        <w:tabs>
+          <w:tab w:val="num" w:pos="4320"/>
+        </w:tabs>
+        <w:ind w:left="4800" w:hanging="480"/>
+      </w:pPr>
+    </w:lvl>
+    <w:lvl w:ilvl="7">
+      <w:numFmt w:val="decimal"/>
+      <w:lvlText w:val=""/>
+      <w:lvlJc w:val="left"/>
+    </w:lvl>
+    <w:lvl w:ilvl="8">
+      <w:numFmt w:val="decimal"/>
+      <w:lvlText w:val=""/>
+      <w:lvlJc w:val="left"/>
+    </w:lvl>
+  </w:abstractNum>
+  <w:abstractNum w:abstractNumId="4">
     <w:nsid w:val="B312940A"/>
     <w:multiLevelType w:val="multilevel"/>
     <w:tmpl w:val="620CEE76"/>
@@ -2020,7 +2230,7 @@
       <w:lvlJc w:val="left"/>
     </w:lvl>
   </w:abstractNum>
-  <w:abstractNum w:abstractNumId="4">
+  <w:abstractNum w:abstractNumId="5">
     <w:nsid w:val="C26CAEFB"/>
     <w:multiLevelType w:val="multilevel"/>
     <w:tmpl w:val="B9BA9A6C"/>
@@ -2112,7 +2322,7 @@
       <w:lvlJc w:val="left"/>
     </w:lvl>
   </w:abstractNum>
-  <w:abstractNum w:abstractNumId="5">
+  <w:abstractNum w:abstractNumId="6">
     <w:nsid w:val="DB05502B"/>
     <w:multiLevelType w:val="multilevel"/>
     <w:tmpl w:val="84C60310"/>
@@ -2204,7 +2414,7 @@
       <w:lvlJc w:val="left"/>
     </w:lvl>
   </w:abstractNum>
-  <w:abstractNum w:abstractNumId="6">
+  <w:abstractNum w:abstractNumId="7">
     <w:nsid w:val="DB6ED5FA"/>
     <w:multiLevelType w:val="multilevel"/>
     <w:tmpl w:val="99225678"/>
@@ -2296,7 +2506,7 @@
       <w:lvlJc w:val="left"/>
     </w:lvl>
   </w:abstractNum>
-  <w:abstractNum w:abstractNumId="7">
+  <w:abstractNum w:abstractNumId="8">
     <w:nsid w:val="E9CE0983"/>
     <w:multiLevelType w:val="multilevel"/>
     <w:tmpl w:val="22C8B184"/>
@@ -2388,7 +2598,7 @@
       <w:lvlJc w:val="left"/>
     </w:lvl>
   </w:abstractNum>
-  <w:abstractNum w:abstractNumId="8">
+  <w:abstractNum w:abstractNumId="9">
     <w:nsid w:val="FFFFFF1D"/>
     <w:multiLevelType w:val="multilevel"/>
     <w:tmpl w:val="79F2D6E8"/>
@@ -2528,7 +2738,7 @@
       </w:rPr>
     </w:lvl>
   </w:abstractNum>
-  <w:abstractNum w:abstractNumId="9">
+  <w:abstractNum w:abstractNumId="10">
     <w:nsid w:val="FFFFFF7C"/>
     <w:multiLevelType w:val="singleLevel"/>
     <w:tmpl w:val="A67C4DF4"/>
@@ -2545,7 +2755,7 @@
       </w:pPr>
     </w:lvl>
   </w:abstractNum>
-  <w:abstractNum w:abstractNumId="10">
+  <w:abstractNum w:abstractNumId="11">
     <w:nsid w:val="FFFFFF7D"/>
     <w:multiLevelType w:val="singleLevel"/>
     <w:tmpl w:val="1A16441E"/>
@@ -2562,7 +2772,7 @@
       </w:pPr>
     </w:lvl>
   </w:abstractNum>
-  <w:abstractNum w:abstractNumId="11">
+  <w:abstractNum w:abstractNumId="12">
     <w:nsid w:val="FFFFFF7E"/>
     <w:multiLevelType w:val="singleLevel"/>
     <w:tmpl w:val="7C94A420"/>
@@ -2579,7 +2789,7 @@
       </w:pPr>
     </w:lvl>
   </w:abstractNum>
-  <w:abstractNum w:abstractNumId="12">
+  <w:abstractNum w:abstractNumId="13">
     <w:nsid w:val="FFFFFF7F"/>
     <w:multiLevelType w:val="singleLevel"/>
     <w:tmpl w:val="0FC6898E"/>
@@ -2596,7 +2806,7 @@
       </w:pPr>
     </w:lvl>
   </w:abstractNum>
-  <w:abstractNum w:abstractNumId="13">
+  <w:abstractNum w:abstractNumId="14">
     <w:nsid w:val="FFFFFF80"/>
     <w:multiLevelType w:val="singleLevel"/>
     <w:tmpl w:val="012EA11A"/>
@@ -2616,7 +2826,7 @@
       </w:rPr>
     </w:lvl>
   </w:abstractNum>
-  <w:abstractNum w:abstractNumId="14">
+  <w:abstractNum w:abstractNumId="15">
     <w:nsid w:val="FFFFFF81"/>
     <w:multiLevelType w:val="singleLevel"/>
     <w:tmpl w:val="3AEE499E"/>
@@ -2636,7 +2846,7 @@
       </w:rPr>
     </w:lvl>
   </w:abstractNum>
-  <w:abstractNum w:abstractNumId="15">
+  <w:abstractNum w:abstractNumId="16">
     <w:nsid w:val="FFFFFF82"/>
     <w:multiLevelType w:val="singleLevel"/>
     <w:tmpl w:val="FB7A363E"/>
@@ -2656,7 +2866,7 @@
       </w:rPr>
     </w:lvl>
   </w:abstractNum>
-  <w:abstractNum w:abstractNumId="16">
+  <w:abstractNum w:abstractNumId="17">
     <w:nsid w:val="FFFFFF83"/>
     <w:multiLevelType w:val="singleLevel"/>
     <w:tmpl w:val="6A6E6802"/>
@@ -2676,7 +2886,7 @@
       </w:rPr>
     </w:lvl>
   </w:abstractNum>
-  <w:abstractNum w:abstractNumId="17">
+  <w:abstractNum w:abstractNumId="18">
     <w:nsid w:val="FFFFFF88"/>
     <w:multiLevelType w:val="singleLevel"/>
     <w:tmpl w:val="E362EC4E"/>
@@ -2693,7 +2903,7 @@
       </w:pPr>
     </w:lvl>
   </w:abstractNum>
-  <w:abstractNum w:abstractNumId="18">
+  <w:abstractNum w:abstractNumId="19">
     <w:nsid w:val="FFFFFF89"/>
     <w:multiLevelType w:val="singleLevel"/>
     <w:tmpl w:val="CDB4EFCE"/>
@@ -2713,7 +2923,7 @@
       </w:rPr>
     </w:lvl>
   </w:abstractNum>
-  <w:abstractNum w:abstractNumId="19">
+  <w:abstractNum w:abstractNumId="20">
     <w:nsid w:val="08C765D3"/>
     <w:multiLevelType w:val="hybridMultilevel"/>
     <w:tmpl w:val="4558B042"/>
@@ -2826,7 +3036,99 @@
       </w:rPr>
     </w:lvl>
   </w:abstractNum>
-  <w:abstractNum w:abstractNumId="20">
+  <w:abstractNum w:abstractNumId="21">
+    <w:nsid w:val="12B0BA21"/>
+    <w:multiLevelType w:val="multilevel"/>
+    <w:tmpl w:val="4A2E4296"/>
+    <w:lvl w:ilvl="0">
+      <w:numFmt w:val="bullet"/>
+      <w:lvlText w:val=" "/>
+      <w:lvlJc w:val="left"/>
+      <w:pPr>
+        <w:tabs>
+          <w:tab w:val="num" w:pos="0"/>
+        </w:tabs>
+        <w:ind w:left="480" w:hanging="480"/>
+      </w:pPr>
+    </w:lvl>
+    <w:lvl w:ilvl="1">
+      <w:numFmt w:val="bullet"/>
+      <w:lvlText w:val=" "/>
+      <w:lvlJc w:val="left"/>
+      <w:pPr>
+        <w:tabs>
+          <w:tab w:val="num" w:pos="720"/>
+        </w:tabs>
+        <w:ind w:left="1200" w:hanging="480"/>
+      </w:pPr>
+    </w:lvl>
+    <w:lvl w:ilvl="2">
+      <w:numFmt w:val="bullet"/>
+      <w:lvlText w:val=" "/>
+      <w:lvlJc w:val="left"/>
+      <w:pPr>
+        <w:tabs>
+          <w:tab w:val="num" w:pos="1440"/>
+        </w:tabs>
+        <w:ind w:left="1920" w:hanging="480"/>
+      </w:pPr>
+    </w:lvl>
+    <w:lvl w:ilvl="3">
+      <w:numFmt w:val="bullet"/>
+      <w:lvlText w:val=" "/>
+      <w:lvlJc w:val="left"/>
+      <w:pPr>
+        <w:tabs>
+          <w:tab w:val="num" w:pos="2160"/>
+        </w:tabs>
+        <w:ind w:left="2640" w:hanging="480"/>
+      </w:pPr>
+    </w:lvl>
+    <w:lvl w:ilvl="4">
+      <w:numFmt w:val="bullet"/>
+      <w:lvlText w:val=" "/>
+      <w:lvlJc w:val="left"/>
+      <w:pPr>
+        <w:tabs>
+          <w:tab w:val="num" w:pos="2880"/>
+        </w:tabs>
+        <w:ind w:left="3360" w:hanging="480"/>
+      </w:pPr>
+    </w:lvl>
+    <w:lvl w:ilvl="5">
+      <w:numFmt w:val="bullet"/>
+      <w:lvlText w:val=" "/>
+      <w:lvlJc w:val="left"/>
+      <w:pPr>
+        <w:tabs>
+          <w:tab w:val="num" w:pos="3600"/>
+        </w:tabs>
+        <w:ind w:left="4080" w:hanging="480"/>
+      </w:pPr>
+    </w:lvl>
+    <w:lvl w:ilvl="6">
+      <w:numFmt w:val="bullet"/>
+      <w:lvlText w:val=" "/>
+      <w:lvlJc w:val="left"/>
+      <w:pPr>
+        <w:tabs>
+          <w:tab w:val="num" w:pos="4320"/>
+        </w:tabs>
+        <w:ind w:left="4800" w:hanging="480"/>
+      </w:pPr>
+    </w:lvl>
+    <w:lvl w:ilvl="7">
+      <w:numFmt w:val="decimal"/>
+      <w:lvlText w:val=""/>
+      <w:lvlJc w:val="left"/>
+    </w:lvl>
+    <w:lvl w:ilvl="8">
+      <w:numFmt w:val="decimal"/>
+      <w:lvlText w:val=""/>
+      <w:lvlJc w:val="left"/>
+    </w:lvl>
+  </w:abstractNum>
+  <w:abstractNum w:abstractNumId="22">
     <w:nsid w:val="1C3E7060"/>
     <w:multiLevelType w:val="multilevel"/>
     <w:tmpl w:val="3384AA4A"/>
@@ -2918,7 +3220,7 @@
       <w:lvlJc w:val="left"/>
     </w:lvl>
   </w:abstractNum>
-  <w:abstractNum w:abstractNumId="21">
+  <w:abstractNum w:abstractNumId="23">
     <w:nsid w:val="1CD526B8"/>
     <w:multiLevelType w:val="multilevel"/>
     <w:tmpl w:val="032060E0"/>
@@ -3010,7 +3312,7 @@
       <w:lvlJc w:val="left"/>
     </w:lvl>
   </w:abstractNum>
-  <w:abstractNum w:abstractNumId="22">
+  <w:abstractNum w:abstractNumId="24">
     <w:nsid w:val="40B22090"/>
     <w:multiLevelType w:val="hybridMultilevel"/>
     <w:tmpl w:val="560A2D46"/>
@@ -3100,73 +3402,82 @@
     </w:lvl>
   </w:abstractNum>
   <w:num w:numId="1">
-    <w:abstractNumId w:val="22"/>
+    <w:abstractNumId w:val="24"/>
   </w:num>
   <w:num w:numId="2">
-    <w:abstractNumId w:val="19"/>
+    <w:abstractNumId w:val="20"/>
   </w:num>
   <w:num w:numId="3">
-    <w:abstractNumId w:val="4"/>
+    <w:abstractNumId w:val="5"/>
   </w:num>
   <w:num w:numId="4">
-    <w:abstractNumId w:val="3"/>
+    <w:abstractNumId w:val="4"/>
   </w:num>
   <w:num w:numId="5">
     <w:abstractNumId w:val="1"/>
   </w:num>
   <w:num w:numId="6">
-    <w:abstractNumId w:val="6"/>
+    <w:abstractNumId w:val="7"/>
   </w:num>
   <w:num w:numId="7">
-    <w:abstractNumId w:val="5"/>
+    <w:abstractNumId w:val="6"/>
   </w:num>
   <w:num w:numId="8">
     <w:abstractNumId w:val="2"/>
   </w:num>
   <w:num w:numId="9">
-    <w:abstractNumId w:val="7"/>
+    <w:abstractNumId w:val="8"/>
   </w:num>
   <w:num w:numId="10">
     <w:abstractNumId w:val="0"/>
   </w:num>
   <w:num w:numId="11">
-    <w:abstractNumId w:val="20"/>
+    <w:abstractNumId w:val="22"/>
   </w:num>
   <w:num w:numId="12">
-    <w:abstractNumId w:val="8"/>
+    <w:abstractNumId w:val="9"/>
   </w:num>
   <w:num w:numId="13">
-    <w:abstractNumId w:val="9"/>
+    <w:abstractNumId w:val="10"/>
   </w:num>
   <w:num w:numId="14">
-    <w:abstractNumId w:val="10"/>
+    <w:abstractNumId w:val="11"/>
   </w:num>
   <w:num w:numId="15">
-    <w:abstractNumId w:val="11"/>
+    <w:abstractNumId w:val="12"/>
   </w:num>
   <w:num w:numId="16">
-    <w:abstractNumId w:val="12"/>
+    <w:abstractNumId w:val="13"/>
   </w:num>
   <w:num w:numId="17">
+    <w:abstractNumId w:val="18"/>
+  </w:num>
+  <w:num w:numId="18">
+    <w:abstractNumId w:val="14"/>
+  </w:num>
+  <w:num w:numId="19">
+    <w:abstractNumId w:val="15"/>
+  </w:num>
+  <w:num w:numId="20">
+    <w:abstractNumId w:val="16"/>
+  </w:num>
+  <w:num w:numId="21">
     <w:abstractNumId w:val="17"/>
   </w:num>
-  <w:num w:numId="18">
-    <w:abstractNumId w:val="13"/>
-  </w:num>
-  <w:num w:numId="19">
-    <w:abstractNumId w:val="14"/>
-  </w:num>
-  <w:num w:numId="20">
-    <w:abstractNumId w:val="15"/>
-  </w:num>
-  <w:num w:numId="21">
-    <w:abstractNumId w:val="16"/>
-  </w:num>
   <w:num w:numId="22">
-    <w:abstractNumId w:val="18"/>
+    <w:abstractNumId w:val="19"/>
   </w:num>
   <w:num w:numId="23">
+    <w:abstractNumId w:val="23"/>
+  </w:num>
+  <w:num w:numId="24">
     <w:abstractNumId w:val="21"/>
+  </w:num>
+  <w:num w:numId="25">
+    <w:abstractNumId w:val="3"/>
+  </w:num>
+  <w:num w:numId="26">
+    <w:abstractNumId w:val="3"/>
   </w:num>
 </w:numbering>
 </file>
